--- a/Hardware/Documentation/Hardware Documentation.docx
+++ b/Hardware/Documentation/Hardware Documentation.docx
@@ -139,6 +139,9 @@
     </w:p>
     <w:p>
       <w:r>
+        <w:rPr>
+          <w:noProof/>
+        </w:rPr>
         <w:drawing>
           <wp:inline distT="0" distB="0" distL="0" distR="0" wp14:anchorId="4C4A5C6B" wp14:editId="2C5B667E">
             <wp:extent cx="2838846" cy="1590897"/>
@@ -214,6 +217,4112 @@
       </w:r>
     </w:p>
     <w:p/>
+    <w:p>
+      <w:r>
+        <w:br w:type="page"/>
+      </w:r>
+    </w:p>
+    <w:p>
+      <w:pPr>
+        <w:rPr>
+          <w:b/>
+          <w:bCs/>
+        </w:rPr>
+      </w:pPr>
+      <w:r>
+        <w:rPr>
+          <w:b/>
+          <w:bCs/>
+        </w:rPr>
+        <w:lastRenderedPageBreak/>
+        <w:t>MQTT and TLS</w:t>
+      </w:r>
+      <w:r>
+        <w:rPr>
+          <w:b/>
+          <w:bCs/>
+        </w:rPr>
+        <w:t xml:space="preserve"> </w:t>
+      </w:r>
+      <w:r>
+        <w:rPr>
+          <w:b/>
+          <w:bCs/>
+        </w:rPr>
+        <w:t>(Transport Layer Security)</w:t>
+      </w:r>
+    </w:p>
+    <w:p>
+      <w:r>
+        <w:t>Importance,</w:t>
+      </w:r>
+    </w:p>
+    <w:p>
+      <w:r>
+        <w:t>Without TLS, MQTT sends data in plain text, meaning:</w:t>
+      </w:r>
+    </w:p>
+    <w:p>
+      <w:pPr>
+        <w:pStyle w:val="ListParagraph"/>
+        <w:numPr>
+          <w:ilvl w:val="0"/>
+          <w:numId w:val="4"/>
+        </w:numPr>
+      </w:pPr>
+      <w:r>
+        <w:t>Your sensor data (like soil moisture, temperature) can be intercepted.</w:t>
+      </w:r>
+    </w:p>
+    <w:p>
+      <w:pPr>
+        <w:pStyle w:val="ListParagraph"/>
+        <w:numPr>
+          <w:ilvl w:val="0"/>
+          <w:numId w:val="4"/>
+        </w:numPr>
+      </w:pPr>
+      <w:r>
+        <w:t xml:space="preserve">Hackers could publish fake data </w:t>
+      </w:r>
+      <w:proofErr w:type="gramStart"/>
+      <w:r>
+        <w:t>to</w:t>
+      </w:r>
+      <w:proofErr w:type="gramEnd"/>
+      <w:r>
+        <w:t xml:space="preserve"> your topics.</w:t>
+      </w:r>
+    </w:p>
+    <w:p>
+      <w:pPr>
+        <w:pStyle w:val="ListParagraph"/>
+        <w:numPr>
+          <w:ilvl w:val="0"/>
+          <w:numId w:val="4"/>
+        </w:numPr>
+      </w:pPr>
+      <w:r>
+        <w:t>Unauthorized clients might subscribe and steal sensitive data.</w:t>
+      </w:r>
+    </w:p>
+    <w:p/>
+    <w:p>
+      <w:r>
+        <w:rPr>
+          <w:color w:val="FF0000"/>
+        </w:rPr>
+        <w:t>TLS</w:t>
+      </w:r>
+      <w:r>
+        <w:t xml:space="preserve"> </w:t>
+      </w:r>
+      <w:r>
+        <w:t xml:space="preserve">is a cryptographic protocol that secures data transmission by encrypting the communication between clients (like your ESP32) and the MQTT broker (like </w:t>
+      </w:r>
+      <w:proofErr w:type="spellStart"/>
+      <w:r>
+        <w:t>Mosquitto</w:t>
+      </w:r>
+      <w:proofErr w:type="spellEnd"/>
+      <w:r>
+        <w:t>).</w:t>
+      </w:r>
+    </w:p>
+    <w:p>
+      <w:r>
+        <w:t>Protects data from eavesdropping by encrypting messages. Even if someone intercepts the data, they can't read it.</w:t>
+      </w:r>
+    </w:p>
+    <w:p>
+      <w:r>
+        <w:t>Two methods,</w:t>
+      </w:r>
+    </w:p>
+    <w:p>
+      <w:pPr>
+        <w:pStyle w:val="ListParagraph"/>
+        <w:numPr>
+          <w:ilvl w:val="0"/>
+          <w:numId w:val="3"/>
+        </w:numPr>
+      </w:pPr>
+      <w:r>
+        <w:t>One-way authentication: Only the server (broker) has a certificate, and clients trust the server.</w:t>
+      </w:r>
+    </w:p>
+    <w:p>
+      <w:pPr>
+        <w:pStyle w:val="ListParagraph"/>
+        <w:numPr>
+          <w:ilvl w:val="0"/>
+          <w:numId w:val="3"/>
+        </w:numPr>
+      </w:pPr>
+      <w:r>
+        <w:t xml:space="preserve">Two-way (mutual) authentication: Both the broker and clients have </w:t>
+      </w:r>
+      <w:proofErr w:type="gramStart"/>
+      <w:r>
+        <w:t>certificates</w:t>
+      </w:r>
+      <w:proofErr w:type="gramEnd"/>
+      <w:r>
+        <w:t xml:space="preserve"> more secure but harder to set up</w:t>
+      </w:r>
+      <w:r>
+        <w:t>.</w:t>
+      </w:r>
+    </w:p>
+    <w:p>
+      <w:r>
+        <w:br w:type="page"/>
+      </w:r>
+    </w:p>
+    <w:p>
+      <w:pPr>
+        <w:rPr>
+          <w:b/>
+          <w:bCs/>
+        </w:rPr>
+      </w:pPr>
+      <w:r>
+        <w:rPr>
+          <w:b/>
+          <w:bCs/>
+        </w:rPr>
+        <w:lastRenderedPageBreak/>
+        <w:t>Micro SD card for Store and Forward data</w:t>
+      </w:r>
+    </w:p>
+    <w:p/>
+    <w:p>
+      <w:r>
+        <w:t>Steps to do,</w:t>
+      </w:r>
+    </w:p>
+    <w:p>
+      <w:pPr>
+        <w:pStyle w:val="ListParagraph"/>
+        <w:numPr>
+          <w:ilvl w:val="0"/>
+          <w:numId w:val="5"/>
+        </w:numPr>
+      </w:pPr>
+      <w:r>
+        <w:t>Sensor reads → Save each reading to MicroSD (with a timestamp)</w:t>
+      </w:r>
+    </w:p>
+    <w:p>
+      <w:pPr>
+        <w:pStyle w:val="ListParagraph"/>
+        <w:numPr>
+          <w:ilvl w:val="0"/>
+          <w:numId w:val="5"/>
+        </w:numPr>
+      </w:pPr>
+      <w:r>
+        <w:t>Check internet connection (</w:t>
+      </w:r>
+      <w:proofErr w:type="spellStart"/>
+      <w:r>
+        <w:t>WiFi</w:t>
+      </w:r>
+      <w:proofErr w:type="spellEnd"/>
+      <w:r>
+        <w:t xml:space="preserve"> status)</w:t>
+      </w:r>
+    </w:p>
+    <w:p>
+      <w:pPr>
+        <w:pStyle w:val="ListParagraph"/>
+        <w:numPr>
+          <w:ilvl w:val="0"/>
+          <w:numId w:val="5"/>
+        </w:numPr>
+      </w:pPr>
+      <w:r>
+        <w:t xml:space="preserve">If </w:t>
+      </w:r>
+      <w:proofErr w:type="gramStart"/>
+      <w:r>
+        <w:t>no</w:t>
+      </w:r>
+      <w:proofErr w:type="gramEnd"/>
+      <w:r>
+        <w:t xml:space="preserve"> </w:t>
+      </w:r>
+      <w:proofErr w:type="spellStart"/>
+      <w:r>
+        <w:t>WiFi</w:t>
+      </w:r>
+      <w:proofErr w:type="spellEnd"/>
+      <w:r>
+        <w:t>, keep saving locally</w:t>
+      </w:r>
+    </w:p>
+    <w:p>
+      <w:pPr>
+        <w:pStyle w:val="ListParagraph"/>
+        <w:numPr>
+          <w:ilvl w:val="0"/>
+          <w:numId w:val="5"/>
+        </w:numPr>
+      </w:pPr>
+      <w:r>
+        <w:t xml:space="preserve">If </w:t>
+      </w:r>
+      <w:proofErr w:type="spellStart"/>
+      <w:r>
+        <w:t>WiFi</w:t>
+      </w:r>
+      <w:proofErr w:type="spellEnd"/>
+      <w:r>
+        <w:t xml:space="preserve"> </w:t>
+      </w:r>
+      <w:proofErr w:type="gramStart"/>
+      <w:r>
+        <w:t>available</w:t>
+      </w:r>
+      <w:proofErr w:type="gramEnd"/>
+      <w:r>
+        <w:t xml:space="preserve">, read saved data from MicroSD and upload batch by batch to </w:t>
+      </w:r>
+      <w:proofErr w:type="spellStart"/>
+      <w:r>
+        <w:t>Firestore</w:t>
+      </w:r>
+      <w:proofErr w:type="spellEnd"/>
+    </w:p>
+    <w:p>
+      <w:pPr>
+        <w:pStyle w:val="ListParagraph"/>
+        <w:numPr>
+          <w:ilvl w:val="0"/>
+          <w:numId w:val="5"/>
+        </w:numPr>
+      </w:pPr>
+      <w:r>
+        <w:t>After successful upload, delete uploaded data from SD card</w:t>
+      </w:r>
+    </w:p>
+    <w:p>
+      <w:r>
+        <w:t xml:space="preserve">Module - </w:t>
+      </w:r>
+      <w:r>
+        <w:t>Micro SD TF Card Reader Module with SPI interface</w:t>
+      </w:r>
+    </w:p>
+    <w:p>
+      <w:r>
+        <w:rPr>
+          <w:b/>
+          <w:bCs/>
+        </w:rPr>
+        <w:t>SPI</w:t>
+      </w:r>
+      <w:r>
+        <w:t xml:space="preserve"> </w:t>
+      </w:r>
+      <w:r>
+        <w:t>(</w:t>
+      </w:r>
+      <w:r>
+        <w:t>Serial Peripheral Interface</w:t>
+      </w:r>
+      <w:r>
+        <w:t>)</w:t>
+      </w:r>
+      <w:r>
+        <w:t xml:space="preserve"> </w:t>
+      </w:r>
+      <w:r>
+        <w:t>is a high-speed, full-duplex communication protocol used to transfer data between a microcontroller (like ESP32) and peripheral devices such as:</w:t>
+      </w:r>
+    </w:p>
+    <w:p>
+      <w:pPr>
+        <w:pStyle w:val="ListParagraph"/>
+        <w:numPr>
+          <w:ilvl w:val="0"/>
+          <w:numId w:val="6"/>
+        </w:numPr>
+      </w:pPr>
+      <w:r>
+        <w:t>SD card modules</w:t>
+      </w:r>
+    </w:p>
+    <w:p>
+      <w:pPr>
+        <w:pStyle w:val="ListParagraph"/>
+        <w:numPr>
+          <w:ilvl w:val="0"/>
+          <w:numId w:val="6"/>
+        </w:numPr>
+      </w:pPr>
+      <w:r>
+        <w:t>LoRa modules</w:t>
+      </w:r>
+    </w:p>
+    <w:p>
+      <w:pPr>
+        <w:pStyle w:val="ListParagraph"/>
+        <w:numPr>
+          <w:ilvl w:val="0"/>
+          <w:numId w:val="6"/>
+        </w:numPr>
+      </w:pPr>
+      <w:r>
+        <w:t>Displays (OLED, TFT)</w:t>
+      </w:r>
+    </w:p>
+    <w:p>
+      <w:pPr>
+        <w:pStyle w:val="ListParagraph"/>
+        <w:numPr>
+          <w:ilvl w:val="0"/>
+          <w:numId w:val="6"/>
+        </w:numPr>
+        <w:rPr>
+          <w:lang w:val="it-IT"/>
+        </w:rPr>
+      </w:pPr>
+      <w:r>
+        <w:rPr>
+          <w:lang w:val="it-IT"/>
+        </w:rPr>
+        <w:t>Sensors</w:t>
+      </w:r>
+    </w:p>
+    <w:p>
+      <w:pPr>
+        <w:rPr>
+          <w:lang w:val="it-IT"/>
+        </w:rPr>
+      </w:pPr>
+      <w:r>
+        <w:rPr>
+          <w:lang w:val="it-IT"/>
+        </w:rPr>
+        <w:t>SPI uses 4 main lines,</w:t>
+      </w:r>
+    </w:p>
+    <w:p>
+      <w:pPr>
+        <w:pStyle w:val="ListParagraph"/>
+        <w:numPr>
+          <w:ilvl w:val="0"/>
+          <w:numId w:val="7"/>
+        </w:numPr>
+      </w:pPr>
+      <w:r>
+        <w:t>MOSI</w:t>
+      </w:r>
+      <w:r>
+        <w:t xml:space="preserve"> - </w:t>
+      </w:r>
+      <w:r>
+        <w:t>Master Out Slave In (Data to device)</w:t>
+      </w:r>
+    </w:p>
+    <w:p>
+      <w:pPr>
+        <w:pStyle w:val="ListParagraph"/>
+        <w:numPr>
+          <w:ilvl w:val="0"/>
+          <w:numId w:val="7"/>
+        </w:numPr>
+      </w:pPr>
+      <w:r>
+        <w:t>MISO</w:t>
+      </w:r>
+      <w:r>
+        <w:t xml:space="preserve"> - </w:t>
+      </w:r>
+      <w:r>
+        <w:t xml:space="preserve">Master </w:t>
+      </w:r>
+      <w:proofErr w:type="gramStart"/>
+      <w:r>
+        <w:t>In</w:t>
+      </w:r>
+      <w:proofErr w:type="gramEnd"/>
+      <w:r>
+        <w:t xml:space="preserve"> Slave Out (Data from device)</w:t>
+      </w:r>
+    </w:p>
+    <w:p>
+      <w:pPr>
+        <w:pStyle w:val="ListParagraph"/>
+        <w:numPr>
+          <w:ilvl w:val="0"/>
+          <w:numId w:val="7"/>
+        </w:numPr>
+      </w:pPr>
+      <w:r>
+        <w:t>SCLK</w:t>
+      </w:r>
+      <w:r>
+        <w:t xml:space="preserve"> - </w:t>
+      </w:r>
+      <w:r>
+        <w:t>Serial Clock (provided by master)</w:t>
+      </w:r>
+    </w:p>
+    <w:p>
+      <w:pPr>
+        <w:pStyle w:val="ListParagraph"/>
+        <w:numPr>
+          <w:ilvl w:val="0"/>
+          <w:numId w:val="7"/>
+        </w:numPr>
+      </w:pPr>
+      <w:r>
+        <w:t>CS/SS</w:t>
+      </w:r>
+      <w:r>
+        <w:t xml:space="preserve"> - </w:t>
+      </w:r>
+      <w:r>
+        <w:t>Chip Select / Slave Select (activates a device)</w:t>
+      </w:r>
+    </w:p>
+    <w:p/>
+    <w:p>
+      <w:r>
+        <w:br w:type="page"/>
+      </w:r>
+    </w:p>
+    <w:p>
+      <w:pPr>
+        <w:rPr>
+          <w:b/>
+          <w:bCs/>
+        </w:rPr>
+      </w:pPr>
+      <w:r>
+        <w:rPr>
+          <w:b/>
+          <w:bCs/>
+        </w:rPr>
+        <w:lastRenderedPageBreak/>
+        <w:t>Test Code</w:t>
+      </w:r>
+    </w:p>
+    <w:p>
+      <w:proofErr w:type="gramStart"/>
+      <w:r>
+        <w:t>Prompt;</w:t>
+      </w:r>
+      <w:proofErr w:type="gramEnd"/>
+    </w:p>
+    <w:p>
+      <w:r>
+        <w:t xml:space="preserve">Give me </w:t>
+      </w:r>
+      <w:proofErr w:type="spellStart"/>
+      <w:proofErr w:type="gramStart"/>
+      <w:r>
+        <w:t>platformIO</w:t>
+      </w:r>
+      <w:proofErr w:type="spellEnd"/>
+      <w:proofErr w:type="gramEnd"/>
+      <w:r>
+        <w:t xml:space="preserve"> code for below </w:t>
+      </w:r>
+      <w:proofErr w:type="spellStart"/>
+      <w:r>
+        <w:t>senario.</w:t>
+      </w:r>
+      <w:proofErr w:type="spellEnd"/>
+      <w:r>
+        <w:br/>
+      </w:r>
+      <w:r>
+        <w:t xml:space="preserve">RTC module and </w:t>
+      </w:r>
+      <w:proofErr w:type="spellStart"/>
+      <w:r>
+        <w:t>sd</w:t>
+      </w:r>
+      <w:proofErr w:type="spellEnd"/>
+      <w:r>
+        <w:t xml:space="preserve"> card module are connected to the esp32. </w:t>
+      </w:r>
+      <w:proofErr w:type="gramStart"/>
+      <w:r>
+        <w:t>Also</w:t>
+      </w:r>
+      <w:proofErr w:type="gramEnd"/>
+      <w:r>
+        <w:t xml:space="preserve"> DHT22 sensor and GPS sensor are connected to get those sensor data. I want </w:t>
+      </w:r>
+      <w:proofErr w:type="gramStart"/>
+      <w:r>
+        <w:t>get</w:t>
+      </w:r>
+      <w:proofErr w:type="gramEnd"/>
+      <w:r>
+        <w:t xml:space="preserve"> the sensor data and upload them to </w:t>
+      </w:r>
+      <w:proofErr w:type="spellStart"/>
+      <w:proofErr w:type="gramStart"/>
+      <w:r>
+        <w:t>firestore</w:t>
+      </w:r>
+      <w:proofErr w:type="spellEnd"/>
+      <w:proofErr w:type="gramEnd"/>
+      <w:r>
+        <w:t xml:space="preserve"> with </w:t>
+      </w:r>
+      <w:proofErr w:type="gramStart"/>
+      <w:r>
+        <w:t>time</w:t>
+      </w:r>
+      <w:proofErr w:type="gramEnd"/>
+      <w:r>
+        <w:t xml:space="preserve"> stamp. If </w:t>
+      </w:r>
+      <w:proofErr w:type="spellStart"/>
+      <w:r>
+        <w:t>wifi</w:t>
+      </w:r>
+      <w:proofErr w:type="spellEnd"/>
+      <w:r>
+        <w:t xml:space="preserve"> </w:t>
+      </w:r>
+      <w:proofErr w:type="gramStart"/>
+      <w:r>
+        <w:t>available</w:t>
+      </w:r>
+      <w:proofErr w:type="gramEnd"/>
+      <w:r>
+        <w:t xml:space="preserve"> send the data directly if not write them in </w:t>
+      </w:r>
+      <w:proofErr w:type="spellStart"/>
+      <w:r>
+        <w:t>sd</w:t>
+      </w:r>
+      <w:proofErr w:type="spellEnd"/>
+      <w:r>
+        <w:t xml:space="preserve"> card with timestamp. After that when </w:t>
+      </w:r>
+      <w:proofErr w:type="spellStart"/>
+      <w:r>
+        <w:t>wifi</w:t>
+      </w:r>
+      <w:proofErr w:type="spellEnd"/>
+      <w:r>
+        <w:t xml:space="preserve"> </w:t>
+      </w:r>
+      <w:proofErr w:type="gramStart"/>
+      <w:r>
+        <w:t>available in</w:t>
+      </w:r>
+      <w:proofErr w:type="gramEnd"/>
+      <w:r>
+        <w:t xml:space="preserve"> next time </w:t>
+      </w:r>
+      <w:proofErr w:type="gramStart"/>
+      <w:r>
+        <w:t>upload</w:t>
+      </w:r>
+      <w:proofErr w:type="gramEnd"/>
+      <w:r>
+        <w:t xml:space="preserve"> them to </w:t>
+      </w:r>
+      <w:proofErr w:type="spellStart"/>
+      <w:proofErr w:type="gramStart"/>
+      <w:r>
+        <w:t>firestore</w:t>
+      </w:r>
+      <w:proofErr w:type="spellEnd"/>
+      <w:proofErr w:type="gramEnd"/>
+      <w:r>
+        <w:t xml:space="preserve">. After considerable time delete </w:t>
+      </w:r>
+      <w:proofErr w:type="spellStart"/>
+      <w:r>
+        <w:t>sd</w:t>
+      </w:r>
+      <w:proofErr w:type="spellEnd"/>
+      <w:r>
+        <w:t xml:space="preserve"> card data which are uploaded to </w:t>
+      </w:r>
+      <w:proofErr w:type="spellStart"/>
+      <w:proofErr w:type="gramStart"/>
+      <w:r>
+        <w:t>firestore</w:t>
+      </w:r>
+      <w:proofErr w:type="spellEnd"/>
+      <w:proofErr w:type="gramEnd"/>
+      <w:r>
+        <w:t>.</w:t>
+      </w:r>
+    </w:p>
+    <w:p/>
+    <w:p>
+      <w:pPr>
+        <w:spacing w:after="0" w:line="240" w:lineRule="auto"/>
+      </w:pPr>
+      <w:proofErr w:type="gramStart"/>
+      <w:r>
+        <w:t>#include</w:t>
+      </w:r>
+      <w:proofErr w:type="gramEnd"/>
+      <w:r>
+        <w:t xml:space="preserve"> &lt;</w:t>
+      </w:r>
+      <w:proofErr w:type="spellStart"/>
+      <w:r>
+        <w:t>Arduino.h</w:t>
+      </w:r>
+      <w:proofErr w:type="spellEnd"/>
+      <w:r>
+        <w:t>&gt;</w:t>
+      </w:r>
+    </w:p>
+    <w:p>
+      <w:pPr>
+        <w:spacing w:after="0" w:line="240" w:lineRule="auto"/>
+      </w:pPr>
+      <w:proofErr w:type="gramStart"/>
+      <w:r>
+        <w:t>#include</w:t>
+      </w:r>
+      <w:proofErr w:type="gramEnd"/>
+      <w:r>
+        <w:t xml:space="preserve"> &lt;</w:t>
+      </w:r>
+      <w:proofErr w:type="spellStart"/>
+      <w:r>
+        <w:t>WiFi.h</w:t>
+      </w:r>
+      <w:proofErr w:type="spellEnd"/>
+      <w:r>
+        <w:t>&gt;</w:t>
+      </w:r>
+    </w:p>
+    <w:p>
+      <w:pPr>
+        <w:spacing w:after="0" w:line="240" w:lineRule="auto"/>
+      </w:pPr>
+      <w:r>
+        <w:t>#include &lt;</w:t>
+      </w:r>
+      <w:proofErr w:type="spellStart"/>
+      <w:r>
+        <w:t>Wire.h</w:t>
+      </w:r>
+      <w:proofErr w:type="spellEnd"/>
+      <w:r>
+        <w:t>&gt;</w:t>
+      </w:r>
+    </w:p>
+    <w:p>
+      <w:pPr>
+        <w:spacing w:after="0" w:line="240" w:lineRule="auto"/>
+      </w:pPr>
+      <w:proofErr w:type="gramStart"/>
+      <w:r>
+        <w:t>#include</w:t>
+      </w:r>
+      <w:proofErr w:type="gramEnd"/>
+      <w:r>
+        <w:t xml:space="preserve"> &lt;</w:t>
+      </w:r>
+      <w:proofErr w:type="spellStart"/>
+      <w:r>
+        <w:t>SPI.h</w:t>
+      </w:r>
+      <w:proofErr w:type="spellEnd"/>
+      <w:r>
+        <w:t>&gt;</w:t>
+      </w:r>
+    </w:p>
+    <w:p>
+      <w:pPr>
+        <w:spacing w:after="0" w:line="240" w:lineRule="auto"/>
+      </w:pPr>
+      <w:proofErr w:type="gramStart"/>
+      <w:r>
+        <w:t>#include</w:t>
+      </w:r>
+      <w:proofErr w:type="gramEnd"/>
+      <w:r>
+        <w:t xml:space="preserve"> &lt;</w:t>
+      </w:r>
+      <w:proofErr w:type="spellStart"/>
+      <w:r>
+        <w:t>SD.h</w:t>
+      </w:r>
+      <w:proofErr w:type="spellEnd"/>
+      <w:r>
+        <w:t>&gt;</w:t>
+      </w:r>
+    </w:p>
+    <w:p>
+      <w:pPr>
+        <w:spacing w:after="0" w:line="240" w:lineRule="auto"/>
+      </w:pPr>
+      <w:proofErr w:type="gramStart"/>
+      <w:r>
+        <w:t>#include</w:t>
+      </w:r>
+      <w:proofErr w:type="gramEnd"/>
+      <w:r>
+        <w:t xml:space="preserve"> &lt;</w:t>
+      </w:r>
+      <w:proofErr w:type="spellStart"/>
+      <w:r>
+        <w:t>RTClib.h</w:t>
+      </w:r>
+      <w:proofErr w:type="spellEnd"/>
+      <w:r>
+        <w:t>&gt;</w:t>
+      </w:r>
+    </w:p>
+    <w:p>
+      <w:pPr>
+        <w:spacing w:after="0" w:line="240" w:lineRule="auto"/>
+      </w:pPr>
+      <w:proofErr w:type="gramStart"/>
+      <w:r>
+        <w:t>#include</w:t>
+      </w:r>
+      <w:proofErr w:type="gramEnd"/>
+      <w:r>
+        <w:t xml:space="preserve"> &lt;</w:t>
+      </w:r>
+      <w:proofErr w:type="spellStart"/>
+      <w:r>
+        <w:t>DHT.h</w:t>
+      </w:r>
+      <w:proofErr w:type="spellEnd"/>
+      <w:r>
+        <w:t>&gt;</w:t>
+      </w:r>
+    </w:p>
+    <w:p>
+      <w:pPr>
+        <w:spacing w:after="0" w:line="240" w:lineRule="auto"/>
+      </w:pPr>
+      <w:r>
+        <w:t>#include &lt;</w:t>
+      </w:r>
+      <w:proofErr w:type="spellStart"/>
+      <w:r>
+        <w:t>TinyGPSPlus.h</w:t>
+      </w:r>
+      <w:proofErr w:type="spellEnd"/>
+      <w:r>
+        <w:t>&gt;</w:t>
+      </w:r>
+    </w:p>
+    <w:p>
+      <w:pPr>
+        <w:spacing w:after="0" w:line="240" w:lineRule="auto"/>
+      </w:pPr>
+      <w:proofErr w:type="gramStart"/>
+      <w:r>
+        <w:t>#include</w:t>
+      </w:r>
+      <w:proofErr w:type="gramEnd"/>
+      <w:r>
+        <w:t xml:space="preserve"> &lt;</w:t>
+      </w:r>
+      <w:proofErr w:type="spellStart"/>
+      <w:r>
+        <w:t>Firebase_ESP_Client</w:t>
+      </w:r>
+      <w:proofErr w:type="gramStart"/>
+      <w:r>
+        <w:t>.h</w:t>
+      </w:r>
+      <w:proofErr w:type="spellEnd"/>
+      <w:proofErr w:type="gramEnd"/>
+      <w:r>
+        <w:t>&gt;</w:t>
+      </w:r>
+    </w:p>
+    <w:p>
+      <w:pPr>
+        <w:spacing w:after="0" w:line="240" w:lineRule="auto"/>
+      </w:pPr>
+    </w:p>
+    <w:p>
+      <w:pPr>
+        <w:spacing w:after="0" w:line="240" w:lineRule="auto"/>
+      </w:pPr>
+      <w:proofErr w:type="gramStart"/>
+      <w:r>
+        <w:t>// ———</w:t>
+      </w:r>
+      <w:proofErr w:type="gramEnd"/>
+      <w:r>
+        <w:t xml:space="preserve"> CONFIG ——————————————————————————————————————————————</w:t>
+      </w:r>
+    </w:p>
+    <w:p>
+      <w:pPr>
+        <w:spacing w:after="0" w:line="240" w:lineRule="auto"/>
+      </w:pPr>
+      <w:r>
+        <w:t>/* Wi-Fi */</w:t>
+      </w:r>
+    </w:p>
+    <w:p>
+      <w:pPr>
+        <w:spacing w:after="0" w:line="240" w:lineRule="auto"/>
+      </w:pPr>
+      <w:r>
+        <w:t xml:space="preserve">const char* </w:t>
+      </w:r>
+      <w:proofErr w:type="spellStart"/>
+      <w:r>
+        <w:t>ssid</w:t>
+      </w:r>
+      <w:proofErr w:type="spellEnd"/>
+      <w:r>
+        <w:t xml:space="preserve">     = "YOUR_WIFI_SSID</w:t>
+      </w:r>
+      <w:proofErr w:type="gramStart"/>
+      <w:r>
+        <w:t>";</w:t>
+      </w:r>
+      <w:proofErr w:type="gramEnd"/>
+    </w:p>
+    <w:p>
+      <w:pPr>
+        <w:spacing w:after="0" w:line="240" w:lineRule="auto"/>
+      </w:pPr>
+      <w:r>
+        <w:t>const char* password = "YOUR_WIFI_PASS</w:t>
+      </w:r>
+      <w:proofErr w:type="gramStart"/>
+      <w:r>
+        <w:t>";</w:t>
+      </w:r>
+      <w:proofErr w:type="gramEnd"/>
+    </w:p>
+    <w:p>
+      <w:pPr>
+        <w:spacing w:after="0" w:line="240" w:lineRule="auto"/>
+      </w:pPr>
+    </w:p>
+    <w:p>
+      <w:pPr>
+        <w:spacing w:after="0" w:line="240" w:lineRule="auto"/>
+      </w:pPr>
+      <w:r>
+        <w:t xml:space="preserve">/* </w:t>
+      </w:r>
+      <w:proofErr w:type="spellStart"/>
+      <w:r>
+        <w:t>Firestore</w:t>
+      </w:r>
+      <w:proofErr w:type="spellEnd"/>
+      <w:r>
+        <w:t xml:space="preserve"> */</w:t>
+      </w:r>
+    </w:p>
+    <w:p>
+      <w:pPr>
+        <w:spacing w:after="0" w:line="240" w:lineRule="auto"/>
+      </w:pPr>
+      <w:r>
+        <w:t>#define API_KEY     "YOUR_FIREBASE_API_KEY"</w:t>
+      </w:r>
+    </w:p>
+    <w:p>
+      <w:pPr>
+        <w:spacing w:after="0" w:line="240" w:lineRule="auto"/>
+      </w:pPr>
+      <w:r>
+        <w:t>#define PROJECT_</w:t>
+      </w:r>
+      <w:proofErr w:type="gramStart"/>
+      <w:r>
+        <w:t>ID  "</w:t>
+      </w:r>
+      <w:proofErr w:type="gramEnd"/>
+      <w:r>
+        <w:t>YOUR_FIREBASE_PROJECT_ID"</w:t>
+      </w:r>
+    </w:p>
+    <w:p>
+      <w:pPr>
+        <w:spacing w:after="0" w:line="240" w:lineRule="auto"/>
+      </w:pPr>
+      <w:proofErr w:type="gramStart"/>
+      <w:r>
+        <w:t>#define</w:t>
+      </w:r>
+      <w:proofErr w:type="gramEnd"/>
+      <w:r>
+        <w:t xml:space="preserve"> USER_</w:t>
+      </w:r>
+      <w:proofErr w:type="gramStart"/>
+      <w:r>
+        <w:t>EMAIL  "</w:t>
+      </w:r>
+      <w:proofErr w:type="gramEnd"/>
+      <w:r>
+        <w:t>YOUR_FIREBASE_USER_EMAIL"      // if using email sign-in</w:t>
+      </w:r>
+    </w:p>
+    <w:p>
+      <w:pPr>
+        <w:spacing w:after="0" w:line="240" w:lineRule="auto"/>
+      </w:pPr>
+      <w:r>
+        <w:t>#define USER_PASSWORD "YOUR_FIREBASE_USER_PASS"</w:t>
+      </w:r>
+    </w:p>
+    <w:p>
+      <w:pPr>
+        <w:spacing w:after="0" w:line="240" w:lineRule="auto"/>
+      </w:pPr>
+    </w:p>
+    <w:p>
+      <w:pPr>
+        <w:spacing w:after="0" w:line="240" w:lineRule="auto"/>
+      </w:pPr>
+      <w:proofErr w:type="spellStart"/>
+      <w:r>
+        <w:t>FirebaseData</w:t>
+      </w:r>
+      <w:proofErr w:type="spellEnd"/>
+      <w:r>
+        <w:t xml:space="preserve"> </w:t>
+      </w:r>
+      <w:proofErr w:type="spellStart"/>
+      <w:proofErr w:type="gramStart"/>
+      <w:r>
+        <w:t>fbdo</w:t>
+      </w:r>
+      <w:proofErr w:type="spellEnd"/>
+      <w:r>
+        <w:t>;</w:t>
+      </w:r>
+      <w:proofErr w:type="gramEnd"/>
+    </w:p>
+    <w:p>
+      <w:pPr>
+        <w:spacing w:after="0" w:line="240" w:lineRule="auto"/>
+      </w:pPr>
+      <w:proofErr w:type="spellStart"/>
+      <w:r>
+        <w:t>FirebaseAuth</w:t>
+      </w:r>
+      <w:proofErr w:type="spellEnd"/>
+      <w:r>
+        <w:t xml:space="preserve"> </w:t>
+      </w:r>
+      <w:proofErr w:type="gramStart"/>
+      <w:r>
+        <w:t>auth;</w:t>
+      </w:r>
+      <w:proofErr w:type="gramEnd"/>
+    </w:p>
+    <w:p>
+      <w:pPr>
+        <w:spacing w:after="0" w:line="240" w:lineRule="auto"/>
+      </w:pPr>
+      <w:proofErr w:type="spellStart"/>
+      <w:r>
+        <w:t>FirebaseConfig</w:t>
+      </w:r>
+      <w:proofErr w:type="spellEnd"/>
+      <w:r>
+        <w:t xml:space="preserve"> </w:t>
+      </w:r>
+      <w:proofErr w:type="gramStart"/>
+      <w:r>
+        <w:t>config;</w:t>
+      </w:r>
+      <w:proofErr w:type="gramEnd"/>
+    </w:p>
+    <w:p>
+      <w:pPr>
+        <w:spacing w:after="0" w:line="240" w:lineRule="auto"/>
+      </w:pPr>
+    </w:p>
+    <w:p>
+      <w:pPr>
+        <w:spacing w:after="0" w:line="240" w:lineRule="auto"/>
+      </w:pPr>
+      <w:r>
+        <w:t>/* Pins */</w:t>
+      </w:r>
+    </w:p>
+    <w:p>
+      <w:pPr>
+        <w:spacing w:after="0" w:line="240" w:lineRule="auto"/>
+      </w:pPr>
+      <w:proofErr w:type="gramStart"/>
+      <w:r>
+        <w:t>#define</w:t>
+      </w:r>
+      <w:proofErr w:type="gramEnd"/>
+      <w:r>
+        <w:t xml:space="preserve"> DHT_PIN    4</w:t>
+      </w:r>
+    </w:p>
+    <w:p>
+      <w:pPr>
+        <w:spacing w:after="0" w:line="240" w:lineRule="auto"/>
+      </w:pPr>
+      <w:r>
+        <w:t>#define DHT_TYPE   DHT22</w:t>
+      </w:r>
+    </w:p>
+    <w:p>
+      <w:pPr>
+        <w:spacing w:after="0" w:line="240" w:lineRule="auto"/>
+      </w:pPr>
+      <w:proofErr w:type="gramStart"/>
+      <w:r>
+        <w:t>#define</w:t>
+      </w:r>
+      <w:proofErr w:type="gramEnd"/>
+      <w:r>
+        <w:t xml:space="preserve"> SD_CS_PIN  5</w:t>
+      </w:r>
+    </w:p>
+    <w:p>
+      <w:pPr>
+        <w:spacing w:after="0" w:line="240" w:lineRule="auto"/>
+      </w:pPr>
+      <w:proofErr w:type="gramStart"/>
+      <w:r>
+        <w:t>#define</w:t>
+      </w:r>
+      <w:proofErr w:type="gramEnd"/>
+      <w:r>
+        <w:t xml:space="preserve"> GPS_RX     </w:t>
+      </w:r>
+      <w:proofErr w:type="gramStart"/>
+      <w:r>
+        <w:t>16  /</w:t>
+      </w:r>
+      <w:proofErr w:type="gramEnd"/>
+      <w:r>
+        <w:t>/ to TX of GPS</w:t>
+      </w:r>
+    </w:p>
+    <w:p>
+      <w:pPr>
+        <w:spacing w:after="0" w:line="240" w:lineRule="auto"/>
+      </w:pPr>
+      <w:proofErr w:type="gramStart"/>
+      <w:r>
+        <w:t>#define</w:t>
+      </w:r>
+      <w:proofErr w:type="gramEnd"/>
+      <w:r>
+        <w:t xml:space="preserve"> GPS_TX     </w:t>
+      </w:r>
+      <w:proofErr w:type="gramStart"/>
+      <w:r>
+        <w:t>17  /</w:t>
+      </w:r>
+      <w:proofErr w:type="gramEnd"/>
+      <w:r>
+        <w:t>/ to RX of GPS</w:t>
+      </w:r>
+    </w:p>
+    <w:p>
+      <w:pPr>
+        <w:spacing w:after="0" w:line="240" w:lineRule="auto"/>
+      </w:pPr>
+    </w:p>
+    <w:p>
+      <w:pPr>
+        <w:spacing w:after="0" w:line="240" w:lineRule="auto"/>
+      </w:pPr>
+      <w:proofErr w:type="gramStart"/>
+      <w:r>
+        <w:t>// ———</w:t>
+      </w:r>
+      <w:proofErr w:type="gramEnd"/>
+      <w:r>
+        <w:t xml:space="preserve"> HARDWARE OBJECTS —————————————————————————————————————</w:t>
+      </w:r>
+    </w:p>
+    <w:p>
+      <w:pPr>
+        <w:spacing w:after="0" w:line="240" w:lineRule="auto"/>
+      </w:pPr>
+      <w:r>
+        <w:lastRenderedPageBreak/>
+        <w:t xml:space="preserve">RTC_DS3231 </w:t>
+      </w:r>
+      <w:proofErr w:type="spellStart"/>
+      <w:proofErr w:type="gramStart"/>
+      <w:r>
+        <w:t>rtc</w:t>
+      </w:r>
+      <w:proofErr w:type="spellEnd"/>
+      <w:r>
+        <w:t>;</w:t>
+      </w:r>
+      <w:proofErr w:type="gramEnd"/>
+    </w:p>
+    <w:p>
+      <w:pPr>
+        <w:spacing w:after="0" w:line="240" w:lineRule="auto"/>
+      </w:pPr>
+      <w:r>
+        <w:t xml:space="preserve">DHT           </w:t>
+      </w:r>
+      <w:proofErr w:type="spellStart"/>
+      <w:proofErr w:type="gramStart"/>
+      <w:r>
+        <w:t>dht</w:t>
+      </w:r>
+      <w:proofErr w:type="spellEnd"/>
+      <w:r>
+        <w:t>(</w:t>
+      </w:r>
+      <w:proofErr w:type="gramEnd"/>
+      <w:r>
+        <w:t>DHT_PIN, DHT_TYPE</w:t>
+      </w:r>
+      <w:proofErr w:type="gramStart"/>
+      <w:r>
+        <w:t>);</w:t>
+      </w:r>
+      <w:proofErr w:type="gramEnd"/>
+    </w:p>
+    <w:p>
+      <w:pPr>
+        <w:spacing w:after="0" w:line="240" w:lineRule="auto"/>
+      </w:pPr>
+      <w:proofErr w:type="spellStart"/>
+      <w:r>
+        <w:t>TinyGPSPlus</w:t>
+      </w:r>
+      <w:proofErr w:type="spellEnd"/>
+      <w:r>
+        <w:t xml:space="preserve">   </w:t>
+      </w:r>
+      <w:proofErr w:type="spellStart"/>
+      <w:proofErr w:type="gramStart"/>
+      <w:r>
+        <w:t>gps</w:t>
+      </w:r>
+      <w:proofErr w:type="spellEnd"/>
+      <w:r>
+        <w:t>;</w:t>
+      </w:r>
+      <w:proofErr w:type="gramEnd"/>
+    </w:p>
+    <w:p>
+      <w:pPr>
+        <w:spacing w:after="0" w:line="240" w:lineRule="auto"/>
+      </w:pPr>
+      <w:proofErr w:type="spellStart"/>
+      <w:r>
+        <w:t>HardwareSerial</w:t>
+      </w:r>
+      <w:proofErr w:type="spellEnd"/>
+      <w:r>
+        <w:t xml:space="preserve"> </w:t>
+      </w:r>
+      <w:proofErr w:type="gramStart"/>
+      <w:r>
+        <w:t>GPS(</w:t>
+      </w:r>
+      <w:proofErr w:type="gramEnd"/>
+      <w:r>
+        <w:t>1</w:t>
+      </w:r>
+      <w:proofErr w:type="gramStart"/>
+      <w:r>
+        <w:t>);</w:t>
+      </w:r>
+      <w:proofErr w:type="gramEnd"/>
+    </w:p>
+    <w:p>
+      <w:pPr>
+        <w:spacing w:after="0" w:line="240" w:lineRule="auto"/>
+      </w:pPr>
+    </w:p>
+    <w:p>
+      <w:pPr>
+        <w:spacing w:after="0" w:line="240" w:lineRule="auto"/>
+      </w:pPr>
+      <w:proofErr w:type="gramStart"/>
+      <w:r>
+        <w:t>// ———</w:t>
+      </w:r>
+      <w:proofErr w:type="gramEnd"/>
+      <w:r>
+        <w:t xml:space="preserve"> SETUP ——————————————————————————————————————————————</w:t>
+      </w:r>
+    </w:p>
+    <w:p>
+      <w:pPr>
+        <w:spacing w:after="0" w:line="240" w:lineRule="auto"/>
+      </w:pPr>
+      <w:r>
+        <w:t xml:space="preserve">void </w:t>
+      </w:r>
+      <w:proofErr w:type="gramStart"/>
+      <w:r>
+        <w:t>setup(</w:t>
+      </w:r>
+      <w:proofErr w:type="gramEnd"/>
+      <w:r>
+        <w:t>) {</w:t>
+      </w:r>
+    </w:p>
+    <w:p>
+      <w:pPr>
+        <w:spacing w:after="0" w:line="240" w:lineRule="auto"/>
+      </w:pPr>
+      <w:r>
+        <w:t xml:space="preserve">  </w:t>
+      </w:r>
+      <w:proofErr w:type="spellStart"/>
+      <w:r>
+        <w:t>Serial.begin</w:t>
+      </w:r>
+      <w:proofErr w:type="spellEnd"/>
+      <w:r>
+        <w:t>(115200</w:t>
+      </w:r>
+      <w:proofErr w:type="gramStart"/>
+      <w:r>
+        <w:t>);</w:t>
+      </w:r>
+      <w:proofErr w:type="gramEnd"/>
+    </w:p>
+    <w:p>
+      <w:pPr>
+        <w:spacing w:after="0" w:line="240" w:lineRule="auto"/>
+      </w:pPr>
+      <w:r>
+        <w:t xml:space="preserve">  </w:t>
+      </w:r>
+      <w:proofErr w:type="spellStart"/>
+      <w:r>
+        <w:t>Wire.begin</w:t>
+      </w:r>
+      <w:proofErr w:type="spellEnd"/>
+      <w:r>
+        <w:t>(</w:t>
+      </w:r>
+      <w:proofErr w:type="gramStart"/>
+      <w:r>
+        <w:t xml:space="preserve">);   </w:t>
+      </w:r>
+      <w:proofErr w:type="gramEnd"/>
+      <w:r>
+        <w:t xml:space="preserve">            // I2C for RTC</w:t>
+      </w:r>
+    </w:p>
+    <w:p>
+      <w:pPr>
+        <w:spacing w:after="0" w:line="240" w:lineRule="auto"/>
+      </w:pPr>
+      <w:r>
+        <w:t xml:space="preserve">  </w:t>
+      </w:r>
+      <w:proofErr w:type="spellStart"/>
+      <w:proofErr w:type="gramStart"/>
+      <w:r>
+        <w:t>dht.begin</w:t>
+      </w:r>
+      <w:proofErr w:type="spellEnd"/>
+      <w:proofErr w:type="gramEnd"/>
+      <w:r>
+        <w:t>(</w:t>
+      </w:r>
+      <w:proofErr w:type="gramStart"/>
+      <w:r>
+        <w:t>);</w:t>
+      </w:r>
+      <w:proofErr w:type="gramEnd"/>
+    </w:p>
+    <w:p>
+      <w:pPr>
+        <w:spacing w:after="0" w:line="240" w:lineRule="auto"/>
+      </w:pPr>
+      <w:r>
+        <w:t xml:space="preserve">  </w:t>
+      </w:r>
+      <w:proofErr w:type="spellStart"/>
+      <w:r>
+        <w:t>GPS.begin</w:t>
+      </w:r>
+      <w:proofErr w:type="spellEnd"/>
+      <w:r>
+        <w:t>(9600, SERIAL_8N1, GPS_RX, GPS_TX</w:t>
+      </w:r>
+      <w:proofErr w:type="gramStart"/>
+      <w:r>
+        <w:t>);</w:t>
+      </w:r>
+      <w:proofErr w:type="gramEnd"/>
+    </w:p>
+    <w:p>
+      <w:pPr>
+        <w:spacing w:after="0" w:line="240" w:lineRule="auto"/>
+      </w:pPr>
+    </w:p>
+    <w:p>
+      <w:pPr>
+        <w:spacing w:after="0" w:line="240" w:lineRule="auto"/>
+      </w:pPr>
+      <w:r>
+        <w:t xml:space="preserve">  // </w:t>
+      </w:r>
+      <w:proofErr w:type="spellStart"/>
+      <w:r>
+        <w:t>init</w:t>
+      </w:r>
+      <w:proofErr w:type="spellEnd"/>
+      <w:r>
+        <w:t xml:space="preserve"> SD</w:t>
+      </w:r>
+    </w:p>
+    <w:p>
+      <w:pPr>
+        <w:spacing w:after="0" w:line="240" w:lineRule="auto"/>
+      </w:pPr>
+      <w:r>
+        <w:t xml:space="preserve">  </w:t>
+      </w:r>
+      <w:proofErr w:type="spellStart"/>
+      <w:r>
+        <w:t>SPI.begin</w:t>
+      </w:r>
+      <w:proofErr w:type="spellEnd"/>
+      <w:r>
+        <w:t>(18, 19, 23, SD_CS_PIN</w:t>
+      </w:r>
+      <w:proofErr w:type="gramStart"/>
+      <w:r>
+        <w:t>);</w:t>
+      </w:r>
+      <w:proofErr w:type="gramEnd"/>
+    </w:p>
+    <w:p>
+      <w:pPr>
+        <w:spacing w:after="0" w:line="240" w:lineRule="auto"/>
+      </w:pPr>
+      <w:r>
+        <w:t xml:space="preserve">  if </w:t>
+      </w:r>
+      <w:proofErr w:type="gramStart"/>
+      <w:r>
+        <w:t>(!</w:t>
+      </w:r>
+      <w:proofErr w:type="spellStart"/>
+      <w:r>
+        <w:t>SD</w:t>
+      </w:r>
+      <w:proofErr w:type="gramEnd"/>
+      <w:r>
+        <w:t>.</w:t>
+      </w:r>
+      <w:proofErr w:type="gramStart"/>
+      <w:r>
+        <w:t>begin</w:t>
+      </w:r>
+      <w:proofErr w:type="spellEnd"/>
+      <w:r>
+        <w:t>(</w:t>
+      </w:r>
+      <w:proofErr w:type="gramEnd"/>
+      <w:r>
+        <w:t>SD_CS_PIN</w:t>
+      </w:r>
+      <w:proofErr w:type="gramStart"/>
+      <w:r>
+        <w:t>)) {</w:t>
+      </w:r>
+      <w:proofErr w:type="gramEnd"/>
+    </w:p>
+    <w:p>
+      <w:pPr>
+        <w:spacing w:after="0" w:line="240" w:lineRule="auto"/>
+      </w:pPr>
+      <w:r>
+        <w:t xml:space="preserve">    </w:t>
+      </w:r>
+      <w:proofErr w:type="spellStart"/>
+      <w:r>
+        <w:t>Serial.println</w:t>
+      </w:r>
+      <w:proofErr w:type="spellEnd"/>
+      <w:r>
+        <w:t xml:space="preserve">("SD </w:t>
+      </w:r>
+      <w:proofErr w:type="spellStart"/>
+      <w:r>
+        <w:t>init</w:t>
+      </w:r>
+      <w:proofErr w:type="spellEnd"/>
+      <w:r>
+        <w:t xml:space="preserve"> failed!"</w:t>
+      </w:r>
+      <w:proofErr w:type="gramStart"/>
+      <w:r>
+        <w:t>);</w:t>
+      </w:r>
+      <w:proofErr w:type="gramEnd"/>
+    </w:p>
+    <w:p>
+      <w:pPr>
+        <w:spacing w:after="0" w:line="240" w:lineRule="auto"/>
+      </w:pPr>
+      <w:r>
+        <w:t xml:space="preserve">  }</w:t>
+      </w:r>
+    </w:p>
+    <w:p>
+      <w:pPr>
+        <w:spacing w:after="0" w:line="240" w:lineRule="auto"/>
+      </w:pPr>
+    </w:p>
+    <w:p>
+      <w:pPr>
+        <w:spacing w:after="0" w:line="240" w:lineRule="auto"/>
+      </w:pPr>
+      <w:r>
+        <w:t xml:space="preserve">  // </w:t>
+      </w:r>
+      <w:proofErr w:type="spellStart"/>
+      <w:r>
+        <w:t>init</w:t>
+      </w:r>
+      <w:proofErr w:type="spellEnd"/>
+      <w:r>
+        <w:t xml:space="preserve"> RTC</w:t>
+      </w:r>
+    </w:p>
+    <w:p>
+      <w:pPr>
+        <w:spacing w:after="0" w:line="240" w:lineRule="auto"/>
+      </w:pPr>
+      <w:r>
+        <w:t xml:space="preserve">  if </w:t>
+      </w:r>
+      <w:proofErr w:type="gramStart"/>
+      <w:r>
+        <w:t>(!</w:t>
+      </w:r>
+      <w:proofErr w:type="spellStart"/>
+      <w:r>
+        <w:t>rtc</w:t>
+      </w:r>
+      <w:proofErr w:type="gramEnd"/>
+      <w:r>
+        <w:t>.</w:t>
+      </w:r>
+      <w:proofErr w:type="gramStart"/>
+      <w:r>
+        <w:t>begin</w:t>
+      </w:r>
+      <w:proofErr w:type="spellEnd"/>
+      <w:r>
+        <w:t>()) {</w:t>
+      </w:r>
+      <w:proofErr w:type="gramEnd"/>
+    </w:p>
+    <w:p>
+      <w:pPr>
+        <w:spacing w:after="0" w:line="240" w:lineRule="auto"/>
+      </w:pPr>
+      <w:r>
+        <w:t xml:space="preserve">    </w:t>
+      </w:r>
+      <w:proofErr w:type="spellStart"/>
+      <w:r>
+        <w:t>Serial.println</w:t>
+      </w:r>
+      <w:proofErr w:type="spellEnd"/>
+      <w:r>
+        <w:t>("DS3231 not found"</w:t>
+      </w:r>
+      <w:proofErr w:type="gramStart"/>
+      <w:r>
+        <w:t>);</w:t>
+      </w:r>
+      <w:proofErr w:type="gramEnd"/>
+    </w:p>
+    <w:p>
+      <w:pPr>
+        <w:spacing w:after="0" w:line="240" w:lineRule="auto"/>
+      </w:pPr>
+      <w:r>
+        <w:t xml:space="preserve">  }</w:t>
+      </w:r>
+    </w:p>
+    <w:p>
+      <w:pPr>
+        <w:spacing w:after="0" w:line="240" w:lineRule="auto"/>
+      </w:pPr>
+      <w:r>
+        <w:t xml:space="preserve">  if (</w:t>
+      </w:r>
+      <w:proofErr w:type="spellStart"/>
+      <w:proofErr w:type="gramStart"/>
+      <w:r>
+        <w:t>rtc.lostPower</w:t>
+      </w:r>
+      <w:proofErr w:type="spellEnd"/>
+      <w:proofErr w:type="gramEnd"/>
+      <w:r>
+        <w:t>(</w:t>
+      </w:r>
+      <w:proofErr w:type="gramStart"/>
+      <w:r>
+        <w:t>)) {</w:t>
+      </w:r>
+      <w:proofErr w:type="gramEnd"/>
+    </w:p>
+    <w:p>
+      <w:pPr>
+        <w:spacing w:after="0" w:line="240" w:lineRule="auto"/>
+      </w:pPr>
+      <w:r>
+        <w:t xml:space="preserve">    // set to compile time</w:t>
+      </w:r>
+    </w:p>
+    <w:p>
+      <w:pPr>
+        <w:spacing w:after="0" w:line="240" w:lineRule="auto"/>
+      </w:pPr>
+      <w:r>
+        <w:t xml:space="preserve">    </w:t>
+      </w:r>
+      <w:proofErr w:type="spellStart"/>
+      <w:proofErr w:type="gramStart"/>
+      <w:r>
+        <w:t>rtc.adjust</w:t>
+      </w:r>
+      <w:proofErr w:type="spellEnd"/>
+      <w:proofErr w:type="gramEnd"/>
+      <w:r>
+        <w:t>(</w:t>
+      </w:r>
+      <w:proofErr w:type="spellStart"/>
+      <w:r>
+        <w:t>DateTime</w:t>
+      </w:r>
+      <w:proofErr w:type="spellEnd"/>
+      <w:r>
+        <w:t>(F(__DATE__), F(__TIME__))</w:t>
+      </w:r>
+      <w:proofErr w:type="gramStart"/>
+      <w:r>
+        <w:t>);</w:t>
+      </w:r>
+      <w:proofErr w:type="gramEnd"/>
+    </w:p>
+    <w:p>
+      <w:pPr>
+        <w:spacing w:after="0" w:line="240" w:lineRule="auto"/>
+      </w:pPr>
+      <w:r>
+        <w:t xml:space="preserve">  }</w:t>
+      </w:r>
+    </w:p>
+    <w:p>
+      <w:pPr>
+        <w:spacing w:after="0" w:line="240" w:lineRule="auto"/>
+      </w:pPr>
+    </w:p>
+    <w:p>
+      <w:pPr>
+        <w:spacing w:after="0" w:line="240" w:lineRule="auto"/>
+      </w:pPr>
+      <w:r>
+        <w:t xml:space="preserve">  // </w:t>
+      </w:r>
+      <w:proofErr w:type="spellStart"/>
+      <w:r>
+        <w:t>init</w:t>
+      </w:r>
+      <w:proofErr w:type="spellEnd"/>
+      <w:r>
+        <w:t xml:space="preserve"> Firebase</w:t>
+      </w:r>
+    </w:p>
+    <w:p>
+      <w:pPr>
+        <w:spacing w:after="0" w:line="240" w:lineRule="auto"/>
+      </w:pPr>
+      <w:r>
+        <w:t xml:space="preserve">  </w:t>
+      </w:r>
+      <w:proofErr w:type="spellStart"/>
+      <w:r>
+        <w:t>config.api_key</w:t>
+      </w:r>
+      <w:proofErr w:type="spellEnd"/>
+      <w:r>
+        <w:t xml:space="preserve"> = API_</w:t>
+      </w:r>
+      <w:proofErr w:type="gramStart"/>
+      <w:r>
+        <w:t>KEY;</w:t>
+      </w:r>
+      <w:proofErr w:type="gramEnd"/>
+    </w:p>
+    <w:p>
+      <w:pPr>
+        <w:spacing w:after="0" w:line="240" w:lineRule="auto"/>
+      </w:pPr>
+      <w:r>
+        <w:t xml:space="preserve">  </w:t>
+      </w:r>
+      <w:proofErr w:type="spellStart"/>
+      <w:r>
+        <w:t>auth.</w:t>
+      </w:r>
+      <w:proofErr w:type="gramStart"/>
+      <w:r>
+        <w:t>user.email</w:t>
+      </w:r>
+      <w:proofErr w:type="spellEnd"/>
+      <w:proofErr w:type="gramEnd"/>
+      <w:r>
+        <w:t xml:space="preserve"> = USER_</w:t>
+      </w:r>
+      <w:proofErr w:type="gramStart"/>
+      <w:r>
+        <w:t>EMAIL;</w:t>
+      </w:r>
+      <w:proofErr w:type="gramEnd"/>
+    </w:p>
+    <w:p>
+      <w:pPr>
+        <w:spacing w:after="0" w:line="240" w:lineRule="auto"/>
+      </w:pPr>
+      <w:r>
+        <w:t xml:space="preserve">  </w:t>
+      </w:r>
+      <w:proofErr w:type="spellStart"/>
+      <w:r>
+        <w:t>auth.</w:t>
+      </w:r>
+      <w:proofErr w:type="gramStart"/>
+      <w:r>
+        <w:t>user.password</w:t>
+      </w:r>
+      <w:proofErr w:type="spellEnd"/>
+      <w:proofErr w:type="gramEnd"/>
+      <w:r>
+        <w:t xml:space="preserve"> = USER_</w:t>
+      </w:r>
+      <w:proofErr w:type="gramStart"/>
+      <w:r>
+        <w:t>PASSWORD;</w:t>
+      </w:r>
+      <w:proofErr w:type="gramEnd"/>
+    </w:p>
+    <w:p>
+      <w:pPr>
+        <w:spacing w:after="0" w:line="240" w:lineRule="auto"/>
+      </w:pPr>
+      <w:r>
+        <w:t xml:space="preserve">  </w:t>
+      </w:r>
+      <w:proofErr w:type="spellStart"/>
+      <w:proofErr w:type="gramStart"/>
+      <w:r>
+        <w:t>config.project</w:t>
+      </w:r>
+      <w:proofErr w:type="gramEnd"/>
+      <w:r>
+        <w:t>_id</w:t>
+      </w:r>
+      <w:proofErr w:type="spellEnd"/>
+      <w:r>
+        <w:t xml:space="preserve"> = PROJECT_</w:t>
+      </w:r>
+      <w:proofErr w:type="gramStart"/>
+      <w:r>
+        <w:t>ID;</w:t>
+      </w:r>
+      <w:proofErr w:type="gramEnd"/>
+    </w:p>
+    <w:p>
+      <w:pPr>
+        <w:spacing w:after="0" w:line="240" w:lineRule="auto"/>
+      </w:pPr>
+      <w:r>
+        <w:t xml:space="preserve">  </w:t>
+      </w:r>
+      <w:proofErr w:type="spellStart"/>
+      <w:r>
+        <w:t>Firebase.begin</w:t>
+      </w:r>
+      <w:proofErr w:type="spellEnd"/>
+      <w:r>
+        <w:t>(&amp;config, &amp;auth</w:t>
+      </w:r>
+      <w:proofErr w:type="gramStart"/>
+      <w:r>
+        <w:t>);</w:t>
+      </w:r>
+      <w:proofErr w:type="gramEnd"/>
+    </w:p>
+    <w:p>
+      <w:pPr>
+        <w:spacing w:after="0" w:line="240" w:lineRule="auto"/>
+      </w:pPr>
+      <w:r>
+        <w:t xml:space="preserve">  </w:t>
+      </w:r>
+      <w:proofErr w:type="spellStart"/>
+      <w:r>
+        <w:t>Firebase.reconnectWiFi</w:t>
+      </w:r>
+      <w:proofErr w:type="spellEnd"/>
+      <w:r>
+        <w:t>(true</w:t>
+      </w:r>
+      <w:proofErr w:type="gramStart"/>
+      <w:r>
+        <w:t>);</w:t>
+      </w:r>
+      <w:proofErr w:type="gramEnd"/>
+    </w:p>
+    <w:p>
+      <w:pPr>
+        <w:spacing w:after="0" w:line="240" w:lineRule="auto"/>
+      </w:pPr>
+    </w:p>
+    <w:p>
+      <w:pPr>
+        <w:spacing w:after="0" w:line="240" w:lineRule="auto"/>
+      </w:pPr>
+      <w:r>
+        <w:t xml:space="preserve">  // connect Wi-Fi (we’ll check status later)</w:t>
+      </w:r>
+    </w:p>
+    <w:p>
+      <w:pPr>
+        <w:spacing w:after="0" w:line="240" w:lineRule="auto"/>
+      </w:pPr>
+      <w:r>
+        <w:t xml:space="preserve">  </w:t>
+      </w:r>
+      <w:proofErr w:type="spellStart"/>
+      <w:r>
+        <w:t>WiFi.begin</w:t>
+      </w:r>
+      <w:proofErr w:type="spellEnd"/>
+      <w:r>
+        <w:t>(</w:t>
+      </w:r>
+      <w:proofErr w:type="spellStart"/>
+      <w:r>
+        <w:t>ssid</w:t>
+      </w:r>
+      <w:proofErr w:type="spellEnd"/>
+      <w:r>
+        <w:t>, password</w:t>
+      </w:r>
+      <w:proofErr w:type="gramStart"/>
+      <w:r>
+        <w:t>);</w:t>
+      </w:r>
+      <w:proofErr w:type="gramEnd"/>
+    </w:p>
+    <w:p>
+      <w:pPr>
+        <w:spacing w:after="0" w:line="240" w:lineRule="auto"/>
+      </w:pPr>
+      <w:r>
+        <w:t>}</w:t>
+      </w:r>
+    </w:p>
+    <w:p>
+      <w:pPr>
+        <w:spacing w:after="0" w:line="240" w:lineRule="auto"/>
+      </w:pPr>
+    </w:p>
+    <w:p>
+      <w:pPr>
+        <w:spacing w:after="0" w:line="240" w:lineRule="auto"/>
+      </w:pPr>
+      <w:proofErr w:type="gramStart"/>
+      <w:r>
+        <w:t>// ———</w:t>
+      </w:r>
+      <w:proofErr w:type="gramEnd"/>
+      <w:r>
+        <w:t xml:space="preserve"> HELPERS ——————————————————————————————————————————————</w:t>
+      </w:r>
+    </w:p>
+    <w:p>
+      <w:pPr>
+        <w:spacing w:after="0" w:line="240" w:lineRule="auto"/>
+      </w:pPr>
+      <w:r>
+        <w:t>// return ISO8601 timestamp</w:t>
+      </w:r>
+    </w:p>
+    <w:p>
+      <w:pPr>
+        <w:spacing w:after="0" w:line="240" w:lineRule="auto"/>
+      </w:pPr>
+      <w:r>
+        <w:t xml:space="preserve">String </w:t>
+      </w:r>
+      <w:proofErr w:type="spellStart"/>
+      <w:proofErr w:type="gramStart"/>
+      <w:r>
+        <w:t>getTimestamp</w:t>
+      </w:r>
+      <w:proofErr w:type="spellEnd"/>
+      <w:r>
+        <w:t>(</w:t>
+      </w:r>
+      <w:proofErr w:type="gramEnd"/>
+      <w:r>
+        <w:t>) {</w:t>
+      </w:r>
+    </w:p>
+    <w:p>
+      <w:pPr>
+        <w:spacing w:after="0" w:line="240" w:lineRule="auto"/>
+      </w:pPr>
+      <w:r>
+        <w:t xml:space="preserve">  </w:t>
+      </w:r>
+      <w:proofErr w:type="spellStart"/>
+      <w:r>
+        <w:t>DateTime</w:t>
+      </w:r>
+      <w:proofErr w:type="spellEnd"/>
+      <w:r>
+        <w:t xml:space="preserve"> now = </w:t>
+      </w:r>
+      <w:proofErr w:type="spellStart"/>
+      <w:proofErr w:type="gramStart"/>
+      <w:r>
+        <w:t>rtc.now</w:t>
+      </w:r>
+      <w:proofErr w:type="spellEnd"/>
+      <w:r>
+        <w:t>();</w:t>
+      </w:r>
+      <w:proofErr w:type="gramEnd"/>
+    </w:p>
+    <w:p>
+      <w:pPr>
+        <w:spacing w:after="0" w:line="240" w:lineRule="auto"/>
+      </w:pPr>
+      <w:r>
+        <w:t xml:space="preserve">  char </w:t>
+      </w:r>
+      <w:proofErr w:type="spellStart"/>
+      <w:proofErr w:type="gramStart"/>
+      <w:r>
+        <w:t>buf</w:t>
+      </w:r>
+      <w:proofErr w:type="spellEnd"/>
+      <w:r>
+        <w:t>[</w:t>
+      </w:r>
+      <w:proofErr w:type="gramEnd"/>
+      <w:r>
+        <w:t>20</w:t>
+      </w:r>
+      <w:proofErr w:type="gramStart"/>
+      <w:r>
+        <w:t>];</w:t>
+      </w:r>
+      <w:proofErr w:type="gramEnd"/>
+    </w:p>
+    <w:p>
+      <w:pPr>
+        <w:spacing w:after="0" w:line="240" w:lineRule="auto"/>
+      </w:pPr>
+      <w:r>
+        <w:t xml:space="preserve">  </w:t>
+      </w:r>
+      <w:proofErr w:type="spellStart"/>
+      <w:proofErr w:type="gramStart"/>
+      <w:r>
+        <w:t>sprintf</w:t>
+      </w:r>
+      <w:proofErr w:type="spellEnd"/>
+      <w:r>
+        <w:t>(</w:t>
+      </w:r>
+      <w:proofErr w:type="spellStart"/>
+      <w:proofErr w:type="gramEnd"/>
+      <w:r>
+        <w:t>buf</w:t>
+      </w:r>
+      <w:proofErr w:type="spellEnd"/>
+      <w:r>
+        <w:t>, "%04u-%02u-%02uT%02</w:t>
+      </w:r>
+      <w:proofErr w:type="gramStart"/>
+      <w:r>
+        <w:t>u:%</w:t>
+      </w:r>
+      <w:proofErr w:type="gramEnd"/>
+      <w:r>
+        <w:t>02</w:t>
+      </w:r>
+      <w:proofErr w:type="gramStart"/>
+      <w:r>
+        <w:t>u:%</w:t>
+      </w:r>
+      <w:proofErr w:type="gramEnd"/>
+      <w:r>
+        <w:t>02uZ",</w:t>
+      </w:r>
+    </w:p>
+    <w:p>
+      <w:pPr>
+        <w:spacing w:after="0" w:line="240" w:lineRule="auto"/>
+      </w:pPr>
+      <w:r>
+        <w:t xml:space="preserve">          </w:t>
+      </w:r>
+      <w:proofErr w:type="spellStart"/>
+      <w:proofErr w:type="gramStart"/>
+      <w:r>
+        <w:t>now.year</w:t>
+      </w:r>
+      <w:proofErr w:type="spellEnd"/>
+      <w:proofErr w:type="gramEnd"/>
+      <w:r>
+        <w:t xml:space="preserve">(), </w:t>
+      </w:r>
+      <w:proofErr w:type="spellStart"/>
+      <w:proofErr w:type="gramStart"/>
+      <w:r>
+        <w:t>now.month</w:t>
+      </w:r>
+      <w:proofErr w:type="spellEnd"/>
+      <w:proofErr w:type="gramEnd"/>
+      <w:r>
+        <w:t xml:space="preserve">(), </w:t>
+      </w:r>
+      <w:proofErr w:type="spellStart"/>
+      <w:proofErr w:type="gramStart"/>
+      <w:r>
+        <w:t>now.day</w:t>
+      </w:r>
+      <w:proofErr w:type="spellEnd"/>
+      <w:r>
+        <w:t>(</w:t>
+      </w:r>
+      <w:proofErr w:type="gramEnd"/>
+      <w:r>
+        <w:t>),</w:t>
+      </w:r>
+    </w:p>
+    <w:p>
+      <w:pPr>
+        <w:spacing w:after="0" w:line="240" w:lineRule="auto"/>
+      </w:pPr>
+      <w:r>
+        <w:lastRenderedPageBreak/>
+        <w:t xml:space="preserve">          </w:t>
+      </w:r>
+      <w:proofErr w:type="spellStart"/>
+      <w:proofErr w:type="gramStart"/>
+      <w:r>
+        <w:t>now.hour</w:t>
+      </w:r>
+      <w:proofErr w:type="spellEnd"/>
+      <w:proofErr w:type="gramEnd"/>
+      <w:r>
+        <w:t xml:space="preserve">(), </w:t>
+      </w:r>
+      <w:proofErr w:type="spellStart"/>
+      <w:proofErr w:type="gramStart"/>
+      <w:r>
+        <w:t>now.minute</w:t>
+      </w:r>
+      <w:proofErr w:type="spellEnd"/>
+      <w:proofErr w:type="gramEnd"/>
+      <w:r>
+        <w:t xml:space="preserve">(), </w:t>
+      </w:r>
+      <w:proofErr w:type="spellStart"/>
+      <w:proofErr w:type="gramStart"/>
+      <w:r>
+        <w:t>now.second</w:t>
+      </w:r>
+      <w:proofErr w:type="spellEnd"/>
+      <w:proofErr w:type="gramEnd"/>
+      <w:r>
+        <w:t>()</w:t>
+      </w:r>
+      <w:proofErr w:type="gramStart"/>
+      <w:r>
+        <w:t>);</w:t>
+      </w:r>
+      <w:proofErr w:type="gramEnd"/>
+    </w:p>
+    <w:p>
+      <w:pPr>
+        <w:spacing w:after="0" w:line="240" w:lineRule="auto"/>
+      </w:pPr>
+      <w:r>
+        <w:t xml:space="preserve">  return String(</w:t>
+      </w:r>
+      <w:proofErr w:type="spellStart"/>
+      <w:r>
+        <w:t>buf</w:t>
+      </w:r>
+      <w:proofErr w:type="spellEnd"/>
+      <w:proofErr w:type="gramStart"/>
+      <w:r>
+        <w:t>);</w:t>
+      </w:r>
+      <w:proofErr w:type="gramEnd"/>
+    </w:p>
+    <w:p>
+      <w:pPr>
+        <w:spacing w:after="0" w:line="240" w:lineRule="auto"/>
+      </w:pPr>
+      <w:r>
+        <w:t>}</w:t>
+      </w:r>
+    </w:p>
+    <w:p>
+      <w:pPr>
+        <w:spacing w:after="0" w:line="240" w:lineRule="auto"/>
+      </w:pPr>
+    </w:p>
+    <w:p>
+      <w:pPr>
+        <w:spacing w:after="0" w:line="240" w:lineRule="auto"/>
+      </w:pPr>
+      <w:r>
+        <w:t>// append a line to /data.csv on SD</w:t>
+      </w:r>
+    </w:p>
+    <w:p>
+      <w:pPr>
+        <w:spacing w:after="0" w:line="240" w:lineRule="auto"/>
+      </w:pPr>
+      <w:r>
+        <w:t xml:space="preserve">void </w:t>
+      </w:r>
+      <w:proofErr w:type="spellStart"/>
+      <w:proofErr w:type="gramStart"/>
+      <w:r>
+        <w:t>logToSD</w:t>
+      </w:r>
+      <w:proofErr w:type="spellEnd"/>
+      <w:r>
+        <w:t>(</w:t>
+      </w:r>
+      <w:proofErr w:type="gramEnd"/>
+      <w:r>
+        <w:t>const String &amp;line) {</w:t>
+      </w:r>
+    </w:p>
+    <w:p>
+      <w:pPr>
+        <w:spacing w:after="0" w:line="240" w:lineRule="auto"/>
+      </w:pPr>
+      <w:r>
+        <w:t xml:space="preserve">  File f = </w:t>
+      </w:r>
+      <w:proofErr w:type="spellStart"/>
+      <w:proofErr w:type="gramStart"/>
+      <w:r>
+        <w:t>SD.open</w:t>
+      </w:r>
+      <w:proofErr w:type="spellEnd"/>
+      <w:proofErr w:type="gramEnd"/>
+      <w:r>
+        <w:t>("/data.csv", FILE_APPEND</w:t>
+      </w:r>
+      <w:proofErr w:type="gramStart"/>
+      <w:r>
+        <w:t>);</w:t>
+      </w:r>
+      <w:proofErr w:type="gramEnd"/>
+    </w:p>
+    <w:p>
+      <w:pPr>
+        <w:spacing w:after="0" w:line="240" w:lineRule="auto"/>
+      </w:pPr>
+      <w:r>
+        <w:t xml:space="preserve">  if (</w:t>
+      </w:r>
+      <w:proofErr w:type="gramStart"/>
+      <w:r>
+        <w:t>f) {</w:t>
+      </w:r>
+      <w:proofErr w:type="gramEnd"/>
+    </w:p>
+    <w:p>
+      <w:pPr>
+        <w:spacing w:after="0" w:line="240" w:lineRule="auto"/>
+      </w:pPr>
+      <w:r>
+        <w:t xml:space="preserve">    </w:t>
+      </w:r>
+      <w:proofErr w:type="spellStart"/>
+      <w:proofErr w:type="gramStart"/>
+      <w:r>
+        <w:t>f.println</w:t>
+      </w:r>
+      <w:proofErr w:type="spellEnd"/>
+      <w:proofErr w:type="gramEnd"/>
+      <w:r>
+        <w:t>(line</w:t>
+      </w:r>
+      <w:proofErr w:type="gramStart"/>
+      <w:r>
+        <w:t>);</w:t>
+      </w:r>
+      <w:proofErr w:type="gramEnd"/>
+    </w:p>
+    <w:p>
+      <w:pPr>
+        <w:spacing w:after="0" w:line="240" w:lineRule="auto"/>
+      </w:pPr>
+      <w:r>
+        <w:t xml:space="preserve">    </w:t>
+      </w:r>
+      <w:proofErr w:type="spellStart"/>
+      <w:proofErr w:type="gramStart"/>
+      <w:r>
+        <w:t>f.close</w:t>
+      </w:r>
+      <w:proofErr w:type="spellEnd"/>
+      <w:proofErr w:type="gramEnd"/>
+      <w:r>
+        <w:t>(</w:t>
+      </w:r>
+      <w:proofErr w:type="gramStart"/>
+      <w:r>
+        <w:t>);</w:t>
+      </w:r>
+      <w:proofErr w:type="gramEnd"/>
+    </w:p>
+    <w:p>
+      <w:pPr>
+        <w:spacing w:after="0" w:line="240" w:lineRule="auto"/>
+      </w:pPr>
+      <w:r>
+        <w:t xml:space="preserve">    </w:t>
+      </w:r>
+      <w:proofErr w:type="spellStart"/>
+      <w:r>
+        <w:t>Serial.println</w:t>
+      </w:r>
+      <w:proofErr w:type="spellEnd"/>
+      <w:r>
+        <w:t>("Logged to SD: " + line</w:t>
+      </w:r>
+      <w:proofErr w:type="gramStart"/>
+      <w:r>
+        <w:t>);</w:t>
+      </w:r>
+      <w:proofErr w:type="gramEnd"/>
+    </w:p>
+    <w:p>
+      <w:pPr>
+        <w:spacing w:after="0" w:line="240" w:lineRule="auto"/>
+      </w:pPr>
+      <w:r>
+        <w:t xml:space="preserve">  }</w:t>
+      </w:r>
+    </w:p>
+    <w:p>
+      <w:pPr>
+        <w:spacing w:after="0" w:line="240" w:lineRule="auto"/>
+      </w:pPr>
+      <w:r>
+        <w:t>}</w:t>
+      </w:r>
+    </w:p>
+    <w:p>
+      <w:pPr>
+        <w:spacing w:after="0" w:line="240" w:lineRule="auto"/>
+      </w:pPr>
+    </w:p>
+    <w:p>
+      <w:pPr>
+        <w:spacing w:after="0" w:line="240" w:lineRule="auto"/>
+      </w:pPr>
+      <w:r>
+        <w:t xml:space="preserve">// upload one JSON record to </w:t>
+      </w:r>
+      <w:proofErr w:type="spellStart"/>
+      <w:r>
+        <w:t>Firestore</w:t>
+      </w:r>
+      <w:proofErr w:type="spellEnd"/>
+      <w:r>
+        <w:t xml:space="preserve"> under collection "readings"</w:t>
+      </w:r>
+    </w:p>
+    <w:p>
+      <w:pPr>
+        <w:spacing w:after="0" w:line="240" w:lineRule="auto"/>
+      </w:pPr>
+      <w:r>
+        <w:t xml:space="preserve">bool </w:t>
+      </w:r>
+      <w:proofErr w:type="spellStart"/>
+      <w:proofErr w:type="gramStart"/>
+      <w:r>
+        <w:t>uploadRecord</w:t>
+      </w:r>
+      <w:proofErr w:type="spellEnd"/>
+      <w:r>
+        <w:t>(</w:t>
+      </w:r>
+      <w:proofErr w:type="gramEnd"/>
+      <w:r>
+        <w:t>const String &amp;</w:t>
+      </w:r>
+      <w:proofErr w:type="spellStart"/>
+      <w:r>
+        <w:t>ts</w:t>
+      </w:r>
+      <w:proofErr w:type="spellEnd"/>
+      <w:r>
+        <w:t xml:space="preserve">, float hum, float temp, double </w:t>
+      </w:r>
+      <w:proofErr w:type="spellStart"/>
+      <w:r>
+        <w:t>lat</w:t>
+      </w:r>
+      <w:proofErr w:type="spellEnd"/>
+      <w:r>
+        <w:t xml:space="preserve">, double </w:t>
+      </w:r>
+      <w:proofErr w:type="spellStart"/>
+      <w:r>
+        <w:t>lon</w:t>
+      </w:r>
+      <w:proofErr w:type="spellEnd"/>
+      <w:r>
+        <w:t>) {</w:t>
+      </w:r>
+    </w:p>
+    <w:p>
+      <w:pPr>
+        <w:spacing w:after="0" w:line="240" w:lineRule="auto"/>
+      </w:pPr>
+      <w:r>
+        <w:t xml:space="preserve">  String path = String("/readings/") + </w:t>
+      </w:r>
+      <w:proofErr w:type="spellStart"/>
+      <w:proofErr w:type="gramStart"/>
+      <w:r>
+        <w:t>ts</w:t>
+      </w:r>
+      <w:proofErr w:type="spellEnd"/>
+      <w:r>
+        <w:t xml:space="preserve">;   </w:t>
+      </w:r>
+      <w:proofErr w:type="gramEnd"/>
+      <w:r>
+        <w:t xml:space="preserve">  // document ID = timestamp</w:t>
+      </w:r>
+    </w:p>
+    <w:p>
+      <w:pPr>
+        <w:spacing w:after="0" w:line="240" w:lineRule="auto"/>
+      </w:pPr>
+      <w:r>
+        <w:t xml:space="preserve">  </w:t>
+      </w:r>
+      <w:proofErr w:type="spellStart"/>
+      <w:r>
+        <w:t>FirebaseJson</w:t>
+      </w:r>
+      <w:proofErr w:type="spellEnd"/>
+      <w:r>
+        <w:t xml:space="preserve"> </w:t>
+      </w:r>
+      <w:proofErr w:type="gramStart"/>
+      <w:r>
+        <w:t>j;</w:t>
+      </w:r>
+      <w:proofErr w:type="gramEnd"/>
+    </w:p>
+    <w:p>
+      <w:pPr>
+        <w:spacing w:after="0" w:line="240" w:lineRule="auto"/>
+      </w:pPr>
+      <w:r>
+        <w:t xml:space="preserve">  </w:t>
+      </w:r>
+      <w:proofErr w:type="spellStart"/>
+      <w:proofErr w:type="gramStart"/>
+      <w:r>
+        <w:t>j.set</w:t>
+      </w:r>
+      <w:proofErr w:type="spellEnd"/>
+      <w:r>
+        <w:t>(</w:t>
+      </w:r>
+      <w:proofErr w:type="gramEnd"/>
+      <w:r>
+        <w:t xml:space="preserve">"timestamp", </w:t>
+      </w:r>
+      <w:proofErr w:type="spellStart"/>
+      <w:r>
+        <w:t>ts</w:t>
+      </w:r>
+      <w:proofErr w:type="spellEnd"/>
+      <w:proofErr w:type="gramStart"/>
+      <w:r>
+        <w:t>);</w:t>
+      </w:r>
+      <w:proofErr w:type="gramEnd"/>
+    </w:p>
+    <w:p>
+      <w:pPr>
+        <w:spacing w:after="0" w:line="240" w:lineRule="auto"/>
+      </w:pPr>
+      <w:r>
+        <w:t xml:space="preserve">  </w:t>
+      </w:r>
+      <w:proofErr w:type="spellStart"/>
+      <w:proofErr w:type="gramStart"/>
+      <w:r>
+        <w:t>j.set</w:t>
+      </w:r>
+      <w:proofErr w:type="spellEnd"/>
+      <w:r>
+        <w:t>(</w:t>
+      </w:r>
+      <w:proofErr w:type="gramEnd"/>
+      <w:r>
+        <w:t>"humidity", hum</w:t>
+      </w:r>
+      <w:proofErr w:type="gramStart"/>
+      <w:r>
+        <w:t>);</w:t>
+      </w:r>
+      <w:proofErr w:type="gramEnd"/>
+    </w:p>
+    <w:p>
+      <w:pPr>
+        <w:spacing w:after="0" w:line="240" w:lineRule="auto"/>
+      </w:pPr>
+      <w:r>
+        <w:t xml:space="preserve">  </w:t>
+      </w:r>
+      <w:proofErr w:type="spellStart"/>
+      <w:proofErr w:type="gramStart"/>
+      <w:r>
+        <w:t>j.set</w:t>
+      </w:r>
+      <w:proofErr w:type="spellEnd"/>
+      <w:r>
+        <w:t>(</w:t>
+      </w:r>
+      <w:proofErr w:type="gramEnd"/>
+      <w:r>
+        <w:t>"temperature", temp</w:t>
+      </w:r>
+      <w:proofErr w:type="gramStart"/>
+      <w:r>
+        <w:t>);</w:t>
+      </w:r>
+      <w:proofErr w:type="gramEnd"/>
+    </w:p>
+    <w:p>
+      <w:pPr>
+        <w:spacing w:after="0" w:line="240" w:lineRule="auto"/>
+      </w:pPr>
+      <w:r>
+        <w:t xml:space="preserve">  </w:t>
+      </w:r>
+      <w:proofErr w:type="spellStart"/>
+      <w:proofErr w:type="gramStart"/>
+      <w:r>
+        <w:t>j.set</w:t>
+      </w:r>
+      <w:proofErr w:type="spellEnd"/>
+      <w:r>
+        <w:t>(</w:t>
+      </w:r>
+      <w:proofErr w:type="gramEnd"/>
+      <w:r>
+        <w:t xml:space="preserve">"latitude", </w:t>
+      </w:r>
+      <w:proofErr w:type="spellStart"/>
+      <w:r>
+        <w:t>lat</w:t>
+      </w:r>
+      <w:proofErr w:type="spellEnd"/>
+      <w:proofErr w:type="gramStart"/>
+      <w:r>
+        <w:t>);</w:t>
+      </w:r>
+      <w:proofErr w:type="gramEnd"/>
+    </w:p>
+    <w:p>
+      <w:pPr>
+        <w:spacing w:after="0" w:line="240" w:lineRule="auto"/>
+      </w:pPr>
+      <w:r>
+        <w:t xml:space="preserve">  </w:t>
+      </w:r>
+      <w:proofErr w:type="spellStart"/>
+      <w:proofErr w:type="gramStart"/>
+      <w:r>
+        <w:t>j.set</w:t>
+      </w:r>
+      <w:proofErr w:type="spellEnd"/>
+      <w:r>
+        <w:t>(</w:t>
+      </w:r>
+      <w:proofErr w:type="gramEnd"/>
+      <w:r>
+        <w:t xml:space="preserve">"longitude", </w:t>
+      </w:r>
+      <w:proofErr w:type="spellStart"/>
+      <w:r>
+        <w:t>lon</w:t>
+      </w:r>
+      <w:proofErr w:type="spellEnd"/>
+      <w:proofErr w:type="gramStart"/>
+      <w:r>
+        <w:t>);</w:t>
+      </w:r>
+      <w:proofErr w:type="gramEnd"/>
+    </w:p>
+    <w:p>
+      <w:pPr>
+        <w:spacing w:after="0" w:line="240" w:lineRule="auto"/>
+      </w:pPr>
+      <w:r>
+        <w:t xml:space="preserve">  return </w:t>
+      </w:r>
+      <w:proofErr w:type="spellStart"/>
+      <w:proofErr w:type="gramStart"/>
+      <w:r>
+        <w:t>Firebase.Firestore.createDocument</w:t>
+      </w:r>
+      <w:proofErr w:type="spellEnd"/>
+      <w:proofErr w:type="gramEnd"/>
+      <w:r>
+        <w:t>(&amp;</w:t>
+      </w:r>
+      <w:proofErr w:type="spellStart"/>
+      <w:r>
+        <w:t>fbdo</w:t>
+      </w:r>
+      <w:proofErr w:type="spellEnd"/>
+      <w:r>
+        <w:t xml:space="preserve">, PROJECT_ID, "(default)", "readings", </w:t>
+      </w:r>
+      <w:proofErr w:type="spellStart"/>
+      <w:r>
+        <w:t>ts.c_</w:t>
+      </w:r>
+      <w:proofErr w:type="gramStart"/>
+      <w:r>
+        <w:t>str</w:t>
+      </w:r>
+      <w:proofErr w:type="spellEnd"/>
+      <w:r>
+        <w:t>(</w:t>
+      </w:r>
+      <w:proofErr w:type="gramEnd"/>
+      <w:r>
+        <w:t xml:space="preserve">), </w:t>
+      </w:r>
+      <w:proofErr w:type="spellStart"/>
+      <w:proofErr w:type="gramStart"/>
+      <w:r>
+        <w:t>j.raw</w:t>
+      </w:r>
+      <w:proofErr w:type="spellEnd"/>
+      <w:r>
+        <w:t>(</w:t>
+      </w:r>
+      <w:proofErr w:type="gramEnd"/>
+      <w:r>
+        <w:t>), "timestamp"</w:t>
+      </w:r>
+      <w:proofErr w:type="gramStart"/>
+      <w:r>
+        <w:t>);</w:t>
+      </w:r>
+      <w:proofErr w:type="gramEnd"/>
+    </w:p>
+    <w:p>
+      <w:pPr>
+        <w:spacing w:after="0" w:line="240" w:lineRule="auto"/>
+      </w:pPr>
+      <w:r>
+        <w:t>}</w:t>
+      </w:r>
+    </w:p>
+    <w:p>
+      <w:pPr>
+        <w:spacing w:after="0" w:line="240" w:lineRule="auto"/>
+      </w:pPr>
+    </w:p>
+    <w:p>
+      <w:pPr>
+        <w:spacing w:after="0" w:line="240" w:lineRule="auto"/>
+      </w:pPr>
+      <w:r>
+        <w:t>// read all lines, upload, then remove data.csv</w:t>
+      </w:r>
+    </w:p>
+    <w:p>
+      <w:pPr>
+        <w:spacing w:after="0" w:line="240" w:lineRule="auto"/>
+      </w:pPr>
+      <w:r>
+        <w:t xml:space="preserve">void </w:t>
+      </w:r>
+      <w:proofErr w:type="spellStart"/>
+      <w:proofErr w:type="gramStart"/>
+      <w:r>
+        <w:t>flushSDToCloud</w:t>
+      </w:r>
+      <w:proofErr w:type="spellEnd"/>
+      <w:r>
+        <w:t>(</w:t>
+      </w:r>
+      <w:proofErr w:type="gramEnd"/>
+      <w:r>
+        <w:t>) {</w:t>
+      </w:r>
+    </w:p>
+    <w:p>
+      <w:pPr>
+        <w:spacing w:after="0" w:line="240" w:lineRule="auto"/>
+      </w:pPr>
+      <w:r>
+        <w:t xml:space="preserve">  if </w:t>
+      </w:r>
+      <w:proofErr w:type="gramStart"/>
+      <w:r>
+        <w:t>(!</w:t>
+      </w:r>
+      <w:proofErr w:type="spellStart"/>
+      <w:r>
+        <w:t>SD</w:t>
+      </w:r>
+      <w:proofErr w:type="gramEnd"/>
+      <w:r>
+        <w:t>.exists</w:t>
+      </w:r>
+      <w:proofErr w:type="spellEnd"/>
+      <w:r>
+        <w:t xml:space="preserve">("/data.csv")) </w:t>
+      </w:r>
+      <w:proofErr w:type="gramStart"/>
+      <w:r>
+        <w:t>return;</w:t>
+      </w:r>
+      <w:proofErr w:type="gramEnd"/>
+    </w:p>
+    <w:p>
+      <w:pPr>
+        <w:spacing w:after="0" w:line="240" w:lineRule="auto"/>
+      </w:pPr>
+      <w:r>
+        <w:t xml:space="preserve">  File f = </w:t>
+      </w:r>
+      <w:proofErr w:type="spellStart"/>
+      <w:proofErr w:type="gramStart"/>
+      <w:r>
+        <w:t>SD.open</w:t>
+      </w:r>
+      <w:proofErr w:type="spellEnd"/>
+      <w:proofErr w:type="gramEnd"/>
+      <w:r>
+        <w:t>("/data.csv"</w:t>
+      </w:r>
+      <w:proofErr w:type="gramStart"/>
+      <w:r>
+        <w:t>);</w:t>
+      </w:r>
+      <w:proofErr w:type="gramEnd"/>
+    </w:p>
+    <w:p>
+      <w:pPr>
+        <w:spacing w:after="0" w:line="240" w:lineRule="auto"/>
+      </w:pPr>
+      <w:r>
+        <w:t xml:space="preserve">  if </w:t>
+      </w:r>
+      <w:proofErr w:type="gramStart"/>
+      <w:r>
+        <w:t>(!f</w:t>
+      </w:r>
+      <w:proofErr w:type="gramEnd"/>
+      <w:r>
+        <w:t xml:space="preserve">) </w:t>
+      </w:r>
+      <w:proofErr w:type="gramStart"/>
+      <w:r>
+        <w:t>return;</w:t>
+      </w:r>
+      <w:proofErr w:type="gramEnd"/>
+    </w:p>
+    <w:p>
+      <w:pPr>
+        <w:spacing w:after="0" w:line="240" w:lineRule="auto"/>
+      </w:pPr>
+      <w:r>
+        <w:t xml:space="preserve">  while (</w:t>
+      </w:r>
+      <w:proofErr w:type="spellStart"/>
+      <w:proofErr w:type="gramStart"/>
+      <w:r>
+        <w:t>f.available</w:t>
+      </w:r>
+      <w:proofErr w:type="spellEnd"/>
+      <w:proofErr w:type="gramEnd"/>
+      <w:r>
+        <w:t>()) {</w:t>
+      </w:r>
+    </w:p>
+    <w:p>
+      <w:pPr>
+        <w:spacing w:after="0" w:line="240" w:lineRule="auto"/>
+      </w:pPr>
+      <w:r>
+        <w:t xml:space="preserve">    String line = </w:t>
+      </w:r>
+      <w:proofErr w:type="spellStart"/>
+      <w:proofErr w:type="gramStart"/>
+      <w:r>
+        <w:t>f.readStringUntil</w:t>
+      </w:r>
+      <w:proofErr w:type="spellEnd"/>
+      <w:proofErr w:type="gramEnd"/>
+      <w:r>
+        <w:t>('\n'</w:t>
+      </w:r>
+      <w:proofErr w:type="gramStart"/>
+      <w:r>
+        <w:t>);</w:t>
+      </w:r>
+      <w:proofErr w:type="gramEnd"/>
+    </w:p>
+    <w:p>
+      <w:pPr>
+        <w:spacing w:after="0" w:line="240" w:lineRule="auto"/>
+      </w:pPr>
+      <w:r>
+        <w:t xml:space="preserve">    </w:t>
+      </w:r>
+      <w:proofErr w:type="spellStart"/>
+      <w:proofErr w:type="gramStart"/>
+      <w:r>
+        <w:t>line.trim</w:t>
+      </w:r>
+      <w:proofErr w:type="spellEnd"/>
+      <w:proofErr w:type="gramEnd"/>
+      <w:r>
+        <w:t>(</w:t>
+      </w:r>
+      <w:proofErr w:type="gramStart"/>
+      <w:r>
+        <w:t>);</w:t>
+      </w:r>
+      <w:proofErr w:type="gramEnd"/>
+    </w:p>
+    <w:p>
+      <w:pPr>
+        <w:spacing w:after="0" w:line="240" w:lineRule="auto"/>
+      </w:pPr>
+      <w:r>
+        <w:t xml:space="preserve">    if (</w:t>
+      </w:r>
+      <w:proofErr w:type="spellStart"/>
+      <w:proofErr w:type="gramStart"/>
+      <w:r>
+        <w:t>line.length</w:t>
+      </w:r>
+      <w:proofErr w:type="spellEnd"/>
+      <w:proofErr w:type="gramEnd"/>
+      <w:r>
+        <w:t xml:space="preserve">() == 0) </w:t>
+      </w:r>
+      <w:proofErr w:type="gramStart"/>
+      <w:r>
+        <w:t>continue;</w:t>
+      </w:r>
+      <w:proofErr w:type="gramEnd"/>
+    </w:p>
+    <w:p>
+      <w:pPr>
+        <w:spacing w:after="0" w:line="240" w:lineRule="auto"/>
+      </w:pPr>
+      <w:r>
+        <w:t xml:space="preserve">    // CSV: </w:t>
+      </w:r>
+      <w:proofErr w:type="spellStart"/>
+      <w:proofErr w:type="gramStart"/>
+      <w:r>
+        <w:t>timestamp,humidity</w:t>
+      </w:r>
+      <w:proofErr w:type="gramEnd"/>
+      <w:r>
+        <w:t>,</w:t>
+      </w:r>
+      <w:proofErr w:type="gramStart"/>
+      <w:r>
+        <w:t>temperature,lat</w:t>
+      </w:r>
+      <w:proofErr w:type="gramEnd"/>
+      <w:r>
+        <w:t>,lon</w:t>
+      </w:r>
+      <w:proofErr w:type="spellEnd"/>
+    </w:p>
+    <w:p>
+      <w:pPr>
+        <w:spacing w:after="0" w:line="240" w:lineRule="auto"/>
+      </w:pPr>
+      <w:r>
+        <w:t xml:space="preserve">    auto parts = </w:t>
+      </w:r>
+      <w:proofErr w:type="gramStart"/>
+      <w:r>
+        <w:t>std::</w:t>
+      </w:r>
+      <w:proofErr w:type="gramEnd"/>
+      <w:r>
+        <w:t>vector&lt;String</w:t>
+      </w:r>
+      <w:proofErr w:type="gramStart"/>
+      <w:r>
+        <w:t>&gt;();</w:t>
+      </w:r>
+      <w:proofErr w:type="gramEnd"/>
+    </w:p>
+    <w:p>
+      <w:pPr>
+        <w:spacing w:after="0" w:line="240" w:lineRule="auto"/>
+      </w:pPr>
+      <w:r>
+        <w:t xml:space="preserve">    int </w:t>
+      </w:r>
+      <w:proofErr w:type="spellStart"/>
+      <w:r>
+        <w:t>idx</w:t>
+      </w:r>
+      <w:proofErr w:type="spellEnd"/>
+      <w:r>
+        <w:t>=</w:t>
+      </w:r>
+      <w:proofErr w:type="gramStart"/>
+      <w:r>
+        <w:t>0;</w:t>
+      </w:r>
+      <w:proofErr w:type="gramEnd"/>
+    </w:p>
+    <w:p>
+      <w:pPr>
+        <w:spacing w:after="0" w:line="240" w:lineRule="auto"/>
+      </w:pPr>
+      <w:r>
+        <w:t xml:space="preserve">    while (</w:t>
+      </w:r>
+      <w:proofErr w:type="spellStart"/>
+      <w:r>
+        <w:t>idx</w:t>
+      </w:r>
+      <w:proofErr w:type="spellEnd"/>
+      <w:r>
+        <w:t xml:space="preserve"> &lt; (int)</w:t>
+      </w:r>
+      <w:proofErr w:type="spellStart"/>
+      <w:proofErr w:type="gramStart"/>
+      <w:r>
+        <w:t>line.length</w:t>
+      </w:r>
+      <w:proofErr w:type="spellEnd"/>
+      <w:proofErr w:type="gramEnd"/>
+      <w:r>
+        <w:t>(</w:t>
+      </w:r>
+      <w:proofErr w:type="gramStart"/>
+      <w:r>
+        <w:t>)) {</w:t>
+      </w:r>
+      <w:proofErr w:type="gramEnd"/>
+    </w:p>
+    <w:p>
+      <w:pPr>
+        <w:spacing w:after="0" w:line="240" w:lineRule="auto"/>
+      </w:pPr>
+      <w:r>
+        <w:t xml:space="preserve">      int comma = </w:t>
+      </w:r>
+      <w:proofErr w:type="spellStart"/>
+      <w:proofErr w:type="gramStart"/>
+      <w:r>
+        <w:t>line.indexOf</w:t>
+      </w:r>
+      <w:proofErr w:type="spellEnd"/>
+      <w:proofErr w:type="gramEnd"/>
+      <w:r>
+        <w:t xml:space="preserve">(',', </w:t>
+      </w:r>
+      <w:proofErr w:type="spellStart"/>
+      <w:r>
+        <w:t>idx</w:t>
+      </w:r>
+      <w:proofErr w:type="spellEnd"/>
+      <w:proofErr w:type="gramStart"/>
+      <w:r>
+        <w:t>);</w:t>
+      </w:r>
+      <w:proofErr w:type="gramEnd"/>
+    </w:p>
+    <w:p>
+      <w:pPr>
+        <w:spacing w:after="0" w:line="240" w:lineRule="auto"/>
+      </w:pPr>
+      <w:r>
+        <w:t xml:space="preserve">      if (comma == -1) comma = </w:t>
+      </w:r>
+      <w:proofErr w:type="spellStart"/>
+      <w:proofErr w:type="gramStart"/>
+      <w:r>
+        <w:t>line.length</w:t>
+      </w:r>
+      <w:proofErr w:type="spellEnd"/>
+      <w:proofErr w:type="gramEnd"/>
+      <w:r>
+        <w:t>(</w:t>
+      </w:r>
+      <w:proofErr w:type="gramStart"/>
+      <w:r>
+        <w:t>);</w:t>
+      </w:r>
+      <w:proofErr w:type="gramEnd"/>
+    </w:p>
+    <w:p>
+      <w:pPr>
+        <w:spacing w:after="0" w:line="240" w:lineRule="auto"/>
+      </w:pPr>
+      <w:r>
+        <w:t xml:space="preserve">      </w:t>
+      </w:r>
+      <w:proofErr w:type="spellStart"/>
+      <w:proofErr w:type="gramStart"/>
+      <w:r>
+        <w:t>parts.push</w:t>
+      </w:r>
+      <w:proofErr w:type="gramEnd"/>
+      <w:r>
+        <w:t>_</w:t>
+      </w:r>
+      <w:proofErr w:type="gramStart"/>
+      <w:r>
+        <w:t>back</w:t>
+      </w:r>
+      <w:proofErr w:type="spellEnd"/>
+      <w:r>
+        <w:t>(</w:t>
+      </w:r>
+      <w:proofErr w:type="spellStart"/>
+      <w:r>
+        <w:t>line.substring</w:t>
+      </w:r>
+      <w:proofErr w:type="spellEnd"/>
+      <w:proofErr w:type="gramEnd"/>
+      <w:r>
+        <w:t>(</w:t>
+      </w:r>
+      <w:proofErr w:type="spellStart"/>
+      <w:r>
+        <w:t>idx</w:t>
+      </w:r>
+      <w:proofErr w:type="spellEnd"/>
+      <w:r>
+        <w:t>, comma)</w:t>
+      </w:r>
+      <w:proofErr w:type="gramStart"/>
+      <w:r>
+        <w:t>);</w:t>
+      </w:r>
+      <w:proofErr w:type="gramEnd"/>
+    </w:p>
+    <w:p>
+      <w:pPr>
+        <w:spacing w:after="0" w:line="240" w:lineRule="auto"/>
+      </w:pPr>
+      <w:r>
+        <w:t xml:space="preserve">      </w:t>
+      </w:r>
+      <w:proofErr w:type="spellStart"/>
+      <w:r>
+        <w:t>idx</w:t>
+      </w:r>
+      <w:proofErr w:type="spellEnd"/>
+      <w:r>
+        <w:t xml:space="preserve"> = comma + </w:t>
+      </w:r>
+      <w:proofErr w:type="gramStart"/>
+      <w:r>
+        <w:t>1;</w:t>
+      </w:r>
+      <w:proofErr w:type="gramEnd"/>
+    </w:p>
+    <w:p>
+      <w:pPr>
+        <w:spacing w:after="0" w:line="240" w:lineRule="auto"/>
+      </w:pPr>
+      <w:r>
+        <w:t xml:space="preserve">    }</w:t>
+      </w:r>
+    </w:p>
+    <w:p>
+      <w:pPr>
+        <w:spacing w:after="0" w:line="240" w:lineRule="auto"/>
+      </w:pPr>
+      <w:r>
+        <w:t xml:space="preserve">    if (</w:t>
+      </w:r>
+      <w:proofErr w:type="spellStart"/>
+      <w:proofErr w:type="gramStart"/>
+      <w:r>
+        <w:t>parts.size</w:t>
+      </w:r>
+      <w:proofErr w:type="spellEnd"/>
+      <w:proofErr w:type="gramEnd"/>
+      <w:r>
+        <w:t xml:space="preserve">() == </w:t>
+      </w:r>
+      <w:proofErr w:type="gramStart"/>
+      <w:r>
+        <w:t>5) {</w:t>
+      </w:r>
+      <w:proofErr w:type="gramEnd"/>
+    </w:p>
+    <w:p>
+      <w:pPr>
+        <w:spacing w:after="0" w:line="240" w:lineRule="auto"/>
+      </w:pPr>
+      <w:r>
+        <w:t xml:space="preserve">      </w:t>
+      </w:r>
+      <w:proofErr w:type="spellStart"/>
+      <w:r>
+        <w:t>uploadRecord</w:t>
+      </w:r>
+      <w:proofErr w:type="spellEnd"/>
+      <w:r>
+        <w:t>(</w:t>
+      </w:r>
+      <w:proofErr w:type="gramStart"/>
+      <w:r>
+        <w:t>parts[</w:t>
+      </w:r>
+      <w:proofErr w:type="gramEnd"/>
+      <w:r>
+        <w:t>0], parts[1</w:t>
+      </w:r>
+      <w:proofErr w:type="gramStart"/>
+      <w:r>
+        <w:t>].</w:t>
+      </w:r>
+      <w:proofErr w:type="spellStart"/>
+      <w:r>
+        <w:t>toFloat</w:t>
+      </w:r>
+      <w:proofErr w:type="spellEnd"/>
+      <w:proofErr w:type="gramEnd"/>
+      <w:r>
+        <w:t>(), parts[2</w:t>
+      </w:r>
+      <w:proofErr w:type="gramStart"/>
+      <w:r>
+        <w:t>].</w:t>
+      </w:r>
+      <w:proofErr w:type="spellStart"/>
+      <w:r>
+        <w:t>toFloat</w:t>
+      </w:r>
+      <w:proofErr w:type="spellEnd"/>
+      <w:proofErr w:type="gramEnd"/>
+      <w:r>
+        <w:t>(),</w:t>
+      </w:r>
+    </w:p>
+    <w:p>
+      <w:pPr>
+        <w:spacing w:after="0" w:line="240" w:lineRule="auto"/>
+      </w:pPr>
+      <w:r>
+        <w:t xml:space="preserve">                   parts[3</w:t>
+      </w:r>
+      <w:proofErr w:type="gramStart"/>
+      <w:r>
+        <w:t>].</w:t>
+      </w:r>
+      <w:proofErr w:type="spellStart"/>
+      <w:r>
+        <w:t>toDouble</w:t>
+      </w:r>
+      <w:proofErr w:type="spellEnd"/>
+      <w:proofErr w:type="gramEnd"/>
+      <w:r>
+        <w:t>(), parts[4</w:t>
+      </w:r>
+      <w:proofErr w:type="gramStart"/>
+      <w:r>
+        <w:t>].</w:t>
+      </w:r>
+      <w:proofErr w:type="spellStart"/>
+      <w:r>
+        <w:t>toDouble</w:t>
+      </w:r>
+      <w:proofErr w:type="spellEnd"/>
+      <w:proofErr w:type="gramEnd"/>
+      <w:r>
+        <w:t>()</w:t>
+      </w:r>
+      <w:proofErr w:type="gramStart"/>
+      <w:r>
+        <w:t>);</w:t>
+      </w:r>
+      <w:proofErr w:type="gramEnd"/>
+    </w:p>
+    <w:p>
+      <w:pPr>
+        <w:spacing w:after="0" w:line="240" w:lineRule="auto"/>
+      </w:pPr>
+      <w:r>
+        <w:lastRenderedPageBreak/>
+        <w:t xml:space="preserve">    }</w:t>
+      </w:r>
+    </w:p>
+    <w:p>
+      <w:pPr>
+        <w:spacing w:after="0" w:line="240" w:lineRule="auto"/>
+      </w:pPr>
+      <w:r>
+        <w:t xml:space="preserve">  }</w:t>
+      </w:r>
+    </w:p>
+    <w:p>
+      <w:pPr>
+        <w:spacing w:after="0" w:line="240" w:lineRule="auto"/>
+      </w:pPr>
+      <w:r>
+        <w:t xml:space="preserve">  </w:t>
+      </w:r>
+      <w:proofErr w:type="spellStart"/>
+      <w:proofErr w:type="gramStart"/>
+      <w:r>
+        <w:t>f.close</w:t>
+      </w:r>
+      <w:proofErr w:type="spellEnd"/>
+      <w:proofErr w:type="gramEnd"/>
+      <w:r>
+        <w:t>(</w:t>
+      </w:r>
+      <w:proofErr w:type="gramStart"/>
+      <w:r>
+        <w:t>);</w:t>
+      </w:r>
+      <w:proofErr w:type="gramEnd"/>
+    </w:p>
+    <w:p>
+      <w:pPr>
+        <w:spacing w:after="0" w:line="240" w:lineRule="auto"/>
+      </w:pPr>
+      <w:r>
+        <w:t xml:space="preserve">  </w:t>
+      </w:r>
+      <w:proofErr w:type="spellStart"/>
+      <w:proofErr w:type="gramStart"/>
+      <w:r>
+        <w:t>SD.remove</w:t>
+      </w:r>
+      <w:proofErr w:type="spellEnd"/>
+      <w:proofErr w:type="gramEnd"/>
+      <w:r>
+        <w:t>("/data.csv"</w:t>
+      </w:r>
+      <w:proofErr w:type="gramStart"/>
+      <w:r>
+        <w:t>);</w:t>
+      </w:r>
+      <w:proofErr w:type="gramEnd"/>
+    </w:p>
+    <w:p>
+      <w:pPr>
+        <w:spacing w:after="0" w:line="240" w:lineRule="auto"/>
+      </w:pPr>
+      <w:r>
+        <w:t xml:space="preserve">  </w:t>
+      </w:r>
+      <w:proofErr w:type="spellStart"/>
+      <w:r>
+        <w:t>Serial.println</w:t>
+      </w:r>
+      <w:proofErr w:type="spellEnd"/>
+      <w:r>
+        <w:t xml:space="preserve">("Flushed SD → </w:t>
+      </w:r>
+      <w:proofErr w:type="spellStart"/>
+      <w:r>
+        <w:t>Firestore</w:t>
+      </w:r>
+      <w:proofErr w:type="spellEnd"/>
+      <w:r>
+        <w:t>"</w:t>
+      </w:r>
+      <w:proofErr w:type="gramStart"/>
+      <w:r>
+        <w:t>);</w:t>
+      </w:r>
+      <w:proofErr w:type="gramEnd"/>
+    </w:p>
+    <w:p>
+      <w:pPr>
+        <w:spacing w:after="0" w:line="240" w:lineRule="auto"/>
+      </w:pPr>
+      <w:r>
+        <w:t>}</w:t>
+      </w:r>
+    </w:p>
+    <w:p>
+      <w:pPr>
+        <w:spacing w:after="0" w:line="240" w:lineRule="auto"/>
+      </w:pPr>
+    </w:p>
+    <w:p>
+      <w:pPr>
+        <w:spacing w:after="0" w:line="240" w:lineRule="auto"/>
+      </w:pPr>
+      <w:proofErr w:type="gramStart"/>
+      <w:r>
+        <w:t>// ———</w:t>
+      </w:r>
+      <w:proofErr w:type="gramEnd"/>
+      <w:r>
+        <w:t xml:space="preserve"> MAIN LOOP ————————————————————————————————————————————</w:t>
+      </w:r>
+    </w:p>
+    <w:p>
+      <w:pPr>
+        <w:spacing w:after="0" w:line="240" w:lineRule="auto"/>
+      </w:pPr>
+      <w:r>
+        <w:t xml:space="preserve">void </w:t>
+      </w:r>
+      <w:proofErr w:type="gramStart"/>
+      <w:r>
+        <w:t>loop(</w:t>
+      </w:r>
+      <w:proofErr w:type="gramEnd"/>
+      <w:r>
+        <w:t>) {</w:t>
+      </w:r>
+    </w:p>
+    <w:p>
+      <w:pPr>
+        <w:spacing w:after="0" w:line="240" w:lineRule="auto"/>
+      </w:pPr>
+      <w:r>
+        <w:t xml:space="preserve">  // read sensors</w:t>
+      </w:r>
+    </w:p>
+    <w:p>
+      <w:pPr>
+        <w:spacing w:after="0" w:line="240" w:lineRule="auto"/>
+      </w:pPr>
+      <w:r>
+        <w:t xml:space="preserve">  float h = </w:t>
+      </w:r>
+      <w:proofErr w:type="spellStart"/>
+      <w:proofErr w:type="gramStart"/>
+      <w:r>
+        <w:t>dht.readHumidity</w:t>
+      </w:r>
+      <w:proofErr w:type="spellEnd"/>
+      <w:proofErr w:type="gramEnd"/>
+      <w:r>
+        <w:t>(</w:t>
+      </w:r>
+      <w:proofErr w:type="gramStart"/>
+      <w:r>
+        <w:t>);</w:t>
+      </w:r>
+      <w:proofErr w:type="gramEnd"/>
+    </w:p>
+    <w:p>
+      <w:pPr>
+        <w:spacing w:after="0" w:line="240" w:lineRule="auto"/>
+      </w:pPr>
+      <w:r>
+        <w:t xml:space="preserve">  float t = </w:t>
+      </w:r>
+      <w:proofErr w:type="spellStart"/>
+      <w:proofErr w:type="gramStart"/>
+      <w:r>
+        <w:t>dht.readTemperature</w:t>
+      </w:r>
+      <w:proofErr w:type="spellEnd"/>
+      <w:proofErr w:type="gramEnd"/>
+      <w:r>
+        <w:t>(</w:t>
+      </w:r>
+      <w:proofErr w:type="gramStart"/>
+      <w:r>
+        <w:t>);</w:t>
+      </w:r>
+      <w:proofErr w:type="gramEnd"/>
+    </w:p>
+    <w:p>
+      <w:pPr>
+        <w:spacing w:after="0" w:line="240" w:lineRule="auto"/>
+      </w:pPr>
+      <w:r>
+        <w:t xml:space="preserve">  // read GPS</w:t>
+      </w:r>
+    </w:p>
+    <w:p>
+      <w:pPr>
+        <w:spacing w:after="0" w:line="240" w:lineRule="auto"/>
+      </w:pPr>
+      <w:r>
+        <w:t xml:space="preserve">  while (</w:t>
+      </w:r>
+      <w:proofErr w:type="spellStart"/>
+      <w:r>
+        <w:t>GPS.available</w:t>
+      </w:r>
+      <w:proofErr w:type="spellEnd"/>
+      <w:r>
+        <w:t xml:space="preserve">()) </w:t>
+      </w:r>
+      <w:proofErr w:type="spellStart"/>
+      <w:proofErr w:type="gramStart"/>
+      <w:r>
+        <w:t>gps.encode</w:t>
+      </w:r>
+      <w:proofErr w:type="spellEnd"/>
+      <w:proofErr w:type="gramEnd"/>
+      <w:r>
+        <w:t>(</w:t>
+      </w:r>
+      <w:proofErr w:type="spellStart"/>
+      <w:r>
+        <w:t>GPS.read</w:t>
+      </w:r>
+      <w:proofErr w:type="spellEnd"/>
+      <w:r>
+        <w:t>()</w:t>
+      </w:r>
+      <w:proofErr w:type="gramStart"/>
+      <w:r>
+        <w:t>);</w:t>
+      </w:r>
+      <w:proofErr w:type="gramEnd"/>
+    </w:p>
+    <w:p>
+      <w:pPr>
+        <w:spacing w:after="0" w:line="240" w:lineRule="auto"/>
+      </w:pPr>
+      <w:r>
+        <w:t xml:space="preserve">  double </w:t>
+      </w:r>
+      <w:proofErr w:type="spellStart"/>
+      <w:r>
+        <w:t>lat</w:t>
+      </w:r>
+      <w:proofErr w:type="spellEnd"/>
+      <w:r>
+        <w:t xml:space="preserve"> = </w:t>
+      </w:r>
+      <w:proofErr w:type="spellStart"/>
+      <w:proofErr w:type="gramStart"/>
+      <w:r>
+        <w:t>gps.location</w:t>
+      </w:r>
+      <w:proofErr w:type="gramEnd"/>
+      <w:r>
+        <w:t>.</w:t>
+      </w:r>
+      <w:proofErr w:type="gramStart"/>
+      <w:r>
+        <w:t>isValid</w:t>
+      </w:r>
+      <w:proofErr w:type="spellEnd"/>
+      <w:r>
+        <w:t>() ?</w:t>
+      </w:r>
+      <w:proofErr w:type="gramEnd"/>
+      <w:r>
+        <w:t xml:space="preserve"> </w:t>
+      </w:r>
+      <w:proofErr w:type="spellStart"/>
+      <w:proofErr w:type="gramStart"/>
+      <w:r>
+        <w:t>gps.location.lat</w:t>
+      </w:r>
+      <w:proofErr w:type="spellEnd"/>
+      <w:r>
+        <w:t>() :</w:t>
+      </w:r>
+      <w:proofErr w:type="gramEnd"/>
+      <w:r>
+        <w:t xml:space="preserve"> </w:t>
+      </w:r>
+      <w:proofErr w:type="gramStart"/>
+      <w:r>
+        <w:t>0.0;</w:t>
+      </w:r>
+      <w:proofErr w:type="gramEnd"/>
+    </w:p>
+    <w:p>
+      <w:pPr>
+        <w:spacing w:after="0" w:line="240" w:lineRule="auto"/>
+      </w:pPr>
+      <w:r>
+        <w:t xml:space="preserve">  double </w:t>
+      </w:r>
+      <w:proofErr w:type="spellStart"/>
+      <w:r>
+        <w:t>lon</w:t>
+      </w:r>
+      <w:proofErr w:type="spellEnd"/>
+      <w:r>
+        <w:t xml:space="preserve"> = </w:t>
+      </w:r>
+      <w:proofErr w:type="spellStart"/>
+      <w:proofErr w:type="gramStart"/>
+      <w:r>
+        <w:t>gps.location</w:t>
+      </w:r>
+      <w:proofErr w:type="gramEnd"/>
+      <w:r>
+        <w:t>.</w:t>
+      </w:r>
+      <w:proofErr w:type="gramStart"/>
+      <w:r>
+        <w:t>isValid</w:t>
+      </w:r>
+      <w:proofErr w:type="spellEnd"/>
+      <w:r>
+        <w:t>() ?</w:t>
+      </w:r>
+      <w:proofErr w:type="gramEnd"/>
+      <w:r>
+        <w:t xml:space="preserve"> </w:t>
+      </w:r>
+      <w:proofErr w:type="spellStart"/>
+      <w:proofErr w:type="gramStart"/>
+      <w:r>
+        <w:t>gps.location.lng</w:t>
+      </w:r>
+      <w:proofErr w:type="spellEnd"/>
+      <w:r>
+        <w:t>() :</w:t>
+      </w:r>
+      <w:proofErr w:type="gramEnd"/>
+      <w:r>
+        <w:t xml:space="preserve"> </w:t>
+      </w:r>
+      <w:proofErr w:type="gramStart"/>
+      <w:r>
+        <w:t>0.0;</w:t>
+      </w:r>
+      <w:proofErr w:type="gramEnd"/>
+    </w:p>
+    <w:p>
+      <w:pPr>
+        <w:spacing w:after="0" w:line="240" w:lineRule="auto"/>
+      </w:pPr>
+      <w:r>
+        <w:t xml:space="preserve">  String </w:t>
+      </w:r>
+      <w:proofErr w:type="spellStart"/>
+      <w:proofErr w:type="gramStart"/>
+      <w:r>
+        <w:t>ts</w:t>
+      </w:r>
+      <w:proofErr w:type="spellEnd"/>
+      <w:r>
+        <w:t xml:space="preserve">  =</w:t>
+      </w:r>
+      <w:proofErr w:type="gramEnd"/>
+      <w:r>
+        <w:t xml:space="preserve"> </w:t>
+      </w:r>
+      <w:proofErr w:type="spellStart"/>
+      <w:proofErr w:type="gramStart"/>
+      <w:r>
+        <w:t>getTimestamp</w:t>
+      </w:r>
+      <w:proofErr w:type="spellEnd"/>
+      <w:r>
+        <w:t>();</w:t>
+      </w:r>
+      <w:proofErr w:type="gramEnd"/>
+    </w:p>
+    <w:p>
+      <w:pPr>
+        <w:spacing w:after="0" w:line="240" w:lineRule="auto"/>
+      </w:pPr>
+      <w:r>
+        <w:t xml:space="preserve">  String record = String(</w:t>
+      </w:r>
+      <w:proofErr w:type="spellStart"/>
+      <w:r>
+        <w:t>ts</w:t>
+      </w:r>
+      <w:proofErr w:type="spellEnd"/>
+      <w:r>
+        <w:t xml:space="preserve">) + "," + h + "," + t + "," + </w:t>
+      </w:r>
+      <w:proofErr w:type="spellStart"/>
+      <w:r>
+        <w:t>lat</w:t>
+      </w:r>
+      <w:proofErr w:type="spellEnd"/>
+      <w:r>
+        <w:t xml:space="preserve"> + "," + </w:t>
+      </w:r>
+      <w:proofErr w:type="spellStart"/>
+      <w:proofErr w:type="gramStart"/>
+      <w:r>
+        <w:t>lon</w:t>
+      </w:r>
+      <w:proofErr w:type="spellEnd"/>
+      <w:r>
+        <w:t>;</w:t>
+      </w:r>
+      <w:proofErr w:type="gramEnd"/>
+    </w:p>
+    <w:p>
+      <w:pPr>
+        <w:spacing w:after="0" w:line="240" w:lineRule="auto"/>
+      </w:pPr>
+    </w:p>
+    <w:p>
+      <w:pPr>
+        <w:spacing w:after="0" w:line="240" w:lineRule="auto"/>
+      </w:pPr>
+      <w:r>
+        <w:t xml:space="preserve">  // Wi-Fi check</w:t>
+      </w:r>
+    </w:p>
+    <w:p>
+      <w:pPr>
+        <w:spacing w:after="0" w:line="240" w:lineRule="auto"/>
+      </w:pPr>
+      <w:r>
+        <w:t xml:space="preserve">  if (</w:t>
+      </w:r>
+      <w:proofErr w:type="spellStart"/>
+      <w:r>
+        <w:t>WiFi.status</w:t>
+      </w:r>
+      <w:proofErr w:type="spellEnd"/>
+      <w:r>
+        <w:t>(</w:t>
+      </w:r>
+      <w:proofErr w:type="gramStart"/>
+      <w:r>
+        <w:t>) !</w:t>
+      </w:r>
+      <w:proofErr w:type="gramEnd"/>
+      <w:r>
+        <w:t>= WL_</w:t>
+      </w:r>
+      <w:proofErr w:type="gramStart"/>
+      <w:r>
+        <w:t>CONNECTED) {</w:t>
+      </w:r>
+      <w:proofErr w:type="gramEnd"/>
+    </w:p>
+    <w:p>
+      <w:pPr>
+        <w:spacing w:after="0" w:line="240" w:lineRule="auto"/>
+      </w:pPr>
+      <w:r>
+        <w:t xml:space="preserve">    // try </w:t>
+      </w:r>
+      <w:proofErr w:type="gramStart"/>
+      <w:r>
+        <w:t>reconnect</w:t>
+      </w:r>
+      <w:proofErr w:type="gramEnd"/>
+      <w:r>
+        <w:t xml:space="preserve"> once</w:t>
+      </w:r>
+    </w:p>
+    <w:p>
+      <w:pPr>
+        <w:spacing w:after="0" w:line="240" w:lineRule="auto"/>
+      </w:pPr>
+      <w:r>
+        <w:t xml:space="preserve">    </w:t>
+      </w:r>
+      <w:proofErr w:type="spellStart"/>
+      <w:r>
+        <w:t>WiFi.begin</w:t>
+      </w:r>
+      <w:proofErr w:type="spellEnd"/>
+      <w:r>
+        <w:t>(</w:t>
+      </w:r>
+      <w:proofErr w:type="spellStart"/>
+      <w:r>
+        <w:t>ssid</w:t>
+      </w:r>
+      <w:proofErr w:type="spellEnd"/>
+      <w:r>
+        <w:t>, password</w:t>
+      </w:r>
+      <w:proofErr w:type="gramStart"/>
+      <w:r>
+        <w:t>);</w:t>
+      </w:r>
+      <w:proofErr w:type="gramEnd"/>
+    </w:p>
+    <w:p>
+      <w:pPr>
+        <w:spacing w:after="0" w:line="240" w:lineRule="auto"/>
+      </w:pPr>
+      <w:r>
+        <w:t xml:space="preserve">    </w:t>
+      </w:r>
+      <w:proofErr w:type="gramStart"/>
+      <w:r>
+        <w:t>delay(</w:t>
+      </w:r>
+      <w:proofErr w:type="gramEnd"/>
+      <w:r>
+        <w:t>5000</w:t>
+      </w:r>
+      <w:proofErr w:type="gramStart"/>
+      <w:r>
+        <w:t>);</w:t>
+      </w:r>
+      <w:proofErr w:type="gramEnd"/>
+    </w:p>
+    <w:p>
+      <w:pPr>
+        <w:spacing w:after="0" w:line="240" w:lineRule="auto"/>
+      </w:pPr>
+      <w:r>
+        <w:t xml:space="preserve">  }</w:t>
+      </w:r>
+    </w:p>
+    <w:p>
+      <w:pPr>
+        <w:spacing w:after="0" w:line="240" w:lineRule="auto"/>
+      </w:pPr>
+    </w:p>
+    <w:p>
+      <w:pPr>
+        <w:spacing w:after="0" w:line="240" w:lineRule="auto"/>
+      </w:pPr>
+      <w:r>
+        <w:t xml:space="preserve">  if (</w:t>
+      </w:r>
+      <w:proofErr w:type="spellStart"/>
+      <w:r>
+        <w:t>WiFi.status</w:t>
+      </w:r>
+      <w:proofErr w:type="spellEnd"/>
+      <w:r>
+        <w:t>() == WL_</w:t>
+      </w:r>
+      <w:proofErr w:type="gramStart"/>
+      <w:r>
+        <w:t>CONNECTED) {</w:t>
+      </w:r>
+      <w:proofErr w:type="gramEnd"/>
+    </w:p>
+    <w:p>
+      <w:pPr>
+        <w:spacing w:after="0" w:line="240" w:lineRule="auto"/>
+      </w:pPr>
+      <w:r>
+        <w:t xml:space="preserve">    // upload current</w:t>
+      </w:r>
+    </w:p>
+    <w:p>
+      <w:pPr>
+        <w:spacing w:after="0" w:line="240" w:lineRule="auto"/>
+      </w:pPr>
+      <w:r>
+        <w:t xml:space="preserve">    if (</w:t>
+      </w:r>
+      <w:proofErr w:type="spellStart"/>
+      <w:proofErr w:type="gramStart"/>
+      <w:r>
+        <w:t>uploadRecord</w:t>
+      </w:r>
+      <w:proofErr w:type="spellEnd"/>
+      <w:r>
+        <w:t>(</w:t>
+      </w:r>
+      <w:proofErr w:type="spellStart"/>
+      <w:proofErr w:type="gramEnd"/>
+      <w:r>
+        <w:t>ts</w:t>
+      </w:r>
+      <w:proofErr w:type="spellEnd"/>
+      <w:r>
+        <w:t xml:space="preserve">, h, t, </w:t>
+      </w:r>
+      <w:proofErr w:type="spellStart"/>
+      <w:r>
+        <w:t>lat</w:t>
+      </w:r>
+      <w:proofErr w:type="spellEnd"/>
+      <w:r>
+        <w:t xml:space="preserve">, </w:t>
+      </w:r>
+      <w:proofErr w:type="spellStart"/>
+      <w:r>
+        <w:t>lon</w:t>
+      </w:r>
+      <w:proofErr w:type="spellEnd"/>
+      <w:proofErr w:type="gramStart"/>
+      <w:r>
+        <w:t>)) {</w:t>
+      </w:r>
+      <w:proofErr w:type="gramEnd"/>
+    </w:p>
+    <w:p>
+      <w:pPr>
+        <w:spacing w:after="0" w:line="240" w:lineRule="auto"/>
+      </w:pPr>
+      <w:r>
+        <w:t xml:space="preserve">      </w:t>
+      </w:r>
+      <w:proofErr w:type="spellStart"/>
+      <w:r>
+        <w:t>Serial.println</w:t>
+      </w:r>
+      <w:proofErr w:type="spellEnd"/>
+      <w:r>
+        <w:t>("Uploaded: " + record</w:t>
+      </w:r>
+      <w:proofErr w:type="gramStart"/>
+      <w:r>
+        <w:t>);</w:t>
+      </w:r>
+      <w:proofErr w:type="gramEnd"/>
+    </w:p>
+    <w:p>
+      <w:pPr>
+        <w:spacing w:after="0" w:line="240" w:lineRule="auto"/>
+      </w:pPr>
+      <w:r>
+        <w:t xml:space="preserve">    } else {</w:t>
+      </w:r>
+    </w:p>
+    <w:p>
+      <w:pPr>
+        <w:spacing w:after="0" w:line="240" w:lineRule="auto"/>
+      </w:pPr>
+      <w:r>
+        <w:t xml:space="preserve">      // fallback to SD</w:t>
+      </w:r>
+    </w:p>
+    <w:p>
+      <w:pPr>
+        <w:spacing w:after="0" w:line="240" w:lineRule="auto"/>
+      </w:pPr>
+      <w:r>
+        <w:t xml:space="preserve">      </w:t>
+      </w:r>
+      <w:proofErr w:type="spellStart"/>
+      <w:r>
+        <w:t>logToSD</w:t>
+      </w:r>
+      <w:proofErr w:type="spellEnd"/>
+      <w:r>
+        <w:t>(record</w:t>
+      </w:r>
+      <w:proofErr w:type="gramStart"/>
+      <w:r>
+        <w:t>);</w:t>
+      </w:r>
+      <w:proofErr w:type="gramEnd"/>
+    </w:p>
+    <w:p>
+      <w:pPr>
+        <w:spacing w:after="0" w:line="240" w:lineRule="auto"/>
+      </w:pPr>
+      <w:r>
+        <w:t xml:space="preserve">    }</w:t>
+      </w:r>
+    </w:p>
+    <w:p>
+      <w:pPr>
+        <w:spacing w:after="0" w:line="240" w:lineRule="auto"/>
+      </w:pPr>
+      <w:r>
+        <w:t xml:space="preserve">    // then flush backlog</w:t>
+      </w:r>
+    </w:p>
+    <w:p>
+      <w:pPr>
+        <w:spacing w:after="0" w:line="240" w:lineRule="auto"/>
+      </w:pPr>
+      <w:r>
+        <w:t xml:space="preserve">    </w:t>
+      </w:r>
+      <w:proofErr w:type="spellStart"/>
+      <w:proofErr w:type="gramStart"/>
+      <w:r>
+        <w:t>flushSDToCloud</w:t>
+      </w:r>
+      <w:proofErr w:type="spellEnd"/>
+      <w:r>
+        <w:t>();</w:t>
+      </w:r>
+      <w:proofErr w:type="gramEnd"/>
+    </w:p>
+    <w:p>
+      <w:pPr>
+        <w:spacing w:after="0" w:line="240" w:lineRule="auto"/>
+      </w:pPr>
+      <w:r>
+        <w:t xml:space="preserve">  } else {</w:t>
+      </w:r>
+    </w:p>
+    <w:p>
+      <w:pPr>
+        <w:spacing w:after="0" w:line="240" w:lineRule="auto"/>
+      </w:pPr>
+      <w:r>
+        <w:t xml:space="preserve">    // offline -&gt; log only</w:t>
+      </w:r>
+    </w:p>
+    <w:p>
+      <w:pPr>
+        <w:spacing w:after="0" w:line="240" w:lineRule="auto"/>
+      </w:pPr>
+      <w:r>
+        <w:t xml:space="preserve">    </w:t>
+      </w:r>
+      <w:proofErr w:type="spellStart"/>
+      <w:r>
+        <w:t>logToSD</w:t>
+      </w:r>
+      <w:proofErr w:type="spellEnd"/>
+      <w:r>
+        <w:t>(record</w:t>
+      </w:r>
+      <w:proofErr w:type="gramStart"/>
+      <w:r>
+        <w:t>);</w:t>
+      </w:r>
+      <w:proofErr w:type="gramEnd"/>
+    </w:p>
+    <w:p>
+      <w:pPr>
+        <w:spacing w:after="0" w:line="240" w:lineRule="auto"/>
+      </w:pPr>
+      <w:r>
+        <w:t xml:space="preserve">  }</w:t>
+      </w:r>
+    </w:p>
+    <w:p>
+      <w:pPr>
+        <w:spacing w:after="0" w:line="240" w:lineRule="auto"/>
+      </w:pPr>
+    </w:p>
+    <w:p>
+      <w:pPr>
+        <w:spacing w:after="0" w:line="240" w:lineRule="auto"/>
+      </w:pPr>
+      <w:r>
+        <w:t xml:space="preserve">  </w:t>
+      </w:r>
+      <w:proofErr w:type="gramStart"/>
+      <w:r>
+        <w:t>delay(</w:t>
+      </w:r>
+      <w:proofErr w:type="gramEnd"/>
+      <w:r>
+        <w:t>60000</w:t>
+      </w:r>
+      <w:proofErr w:type="gramStart"/>
+      <w:r>
+        <w:t>);  /</w:t>
+      </w:r>
+      <w:proofErr w:type="gramEnd"/>
+      <w:r>
+        <w:t>/ wait 1 minute between readings</w:t>
+      </w:r>
+    </w:p>
+    <w:p>
+      <w:r>
+        <w:t>}</w:t>
+      </w:r>
+    </w:p>
+    <w:p/>
+    <w:p>
+      <w:r>
+        <w:br w:type="page"/>
+      </w:r>
+    </w:p>
+    <w:p>
+      <w:pPr>
+        <w:rPr>
+          <w:b/>
+          <w:bCs/>
+        </w:rPr>
+      </w:pPr>
+      <w:r>
+        <w:rPr>
+          <w:b/>
+          <w:bCs/>
+        </w:rPr>
+        <w:lastRenderedPageBreak/>
+        <w:t>Work according to Button Press</w:t>
+      </w:r>
+    </w:p>
+    <w:p>
+      <w:pPr>
+        <w:spacing w:after="0"/>
+      </w:pPr>
+    </w:p>
+    <w:p>
+      <w:pPr>
+        <w:spacing w:after="0"/>
+      </w:pPr>
+      <w:proofErr w:type="gramStart"/>
+      <w:r>
+        <w:t>#define</w:t>
+      </w:r>
+      <w:proofErr w:type="gramEnd"/>
+      <w:r>
+        <w:t xml:space="preserve"> BUTTON_PIN </w:t>
+      </w:r>
+      <w:proofErr w:type="gramStart"/>
+      <w:r>
+        <w:t>13  /</w:t>
+      </w:r>
+      <w:proofErr w:type="gramEnd"/>
+      <w:r>
+        <w:t>/ GPIO pin connected to button</w:t>
+      </w:r>
+    </w:p>
+    <w:p>
+      <w:pPr>
+        <w:spacing w:after="0"/>
+      </w:pPr>
+    </w:p>
+    <w:p>
+      <w:pPr>
+        <w:spacing w:after="0"/>
+      </w:pPr>
+      <w:r>
+        <w:t xml:space="preserve">void </w:t>
+      </w:r>
+      <w:proofErr w:type="gramStart"/>
+      <w:r>
+        <w:t>setup(</w:t>
+      </w:r>
+      <w:proofErr w:type="gramEnd"/>
+      <w:r>
+        <w:t>) {</w:t>
+      </w:r>
+    </w:p>
+    <w:p>
+      <w:pPr>
+        <w:spacing w:after="0"/>
+      </w:pPr>
+      <w:r>
+        <w:t xml:space="preserve">  </w:t>
+      </w:r>
+      <w:proofErr w:type="spellStart"/>
+      <w:r>
+        <w:t>Serial.begin</w:t>
+      </w:r>
+      <w:proofErr w:type="spellEnd"/>
+      <w:r>
+        <w:t>(115200</w:t>
+      </w:r>
+      <w:proofErr w:type="gramStart"/>
+      <w:r>
+        <w:t>);</w:t>
+      </w:r>
+      <w:proofErr w:type="gramEnd"/>
+    </w:p>
+    <w:p>
+      <w:pPr>
+        <w:spacing w:after="0"/>
+      </w:pPr>
+      <w:r>
+        <w:t xml:space="preserve">  </w:t>
+      </w:r>
+      <w:proofErr w:type="spellStart"/>
+      <w:proofErr w:type="gramStart"/>
+      <w:r>
+        <w:t>pinMode</w:t>
+      </w:r>
+      <w:proofErr w:type="spellEnd"/>
+      <w:r>
+        <w:t>(</w:t>
+      </w:r>
+      <w:proofErr w:type="gramEnd"/>
+      <w:r>
+        <w:t>BUTTON_PIN, INPUT_PULLUP</w:t>
+      </w:r>
+      <w:proofErr w:type="gramStart"/>
+      <w:r>
+        <w:t>);  /</w:t>
+      </w:r>
+      <w:proofErr w:type="gramEnd"/>
+      <w:r>
+        <w:t>/ internal pull-up enabled</w:t>
+      </w:r>
+    </w:p>
+    <w:p>
+      <w:pPr>
+        <w:spacing w:after="0"/>
+      </w:pPr>
+      <w:r>
+        <w:t>}</w:t>
+      </w:r>
+    </w:p>
+    <w:p>
+      <w:pPr>
+        <w:spacing w:after="0"/>
+      </w:pPr>
+    </w:p>
+    <w:p>
+      <w:pPr>
+        <w:spacing w:after="0"/>
+      </w:pPr>
+      <w:r>
+        <w:t xml:space="preserve">void </w:t>
+      </w:r>
+      <w:proofErr w:type="gramStart"/>
+      <w:r>
+        <w:t>loop(</w:t>
+      </w:r>
+      <w:proofErr w:type="gramEnd"/>
+      <w:r>
+        <w:t>) {</w:t>
+      </w:r>
+    </w:p>
+    <w:p>
+      <w:pPr>
+        <w:spacing w:after="0"/>
+      </w:pPr>
+      <w:r>
+        <w:t xml:space="preserve">  // Read the button state (LOW means pressed)</w:t>
+      </w:r>
+    </w:p>
+    <w:p>
+      <w:pPr>
+        <w:spacing w:after="0"/>
+      </w:pPr>
+      <w:r>
+        <w:t xml:space="preserve">  if (</w:t>
+      </w:r>
+      <w:proofErr w:type="spellStart"/>
+      <w:proofErr w:type="gramStart"/>
+      <w:r>
+        <w:t>digitalRead</w:t>
+      </w:r>
+      <w:proofErr w:type="spellEnd"/>
+      <w:r>
+        <w:t>(</w:t>
+      </w:r>
+      <w:proofErr w:type="gramEnd"/>
+      <w:r>
+        <w:t>BUTTON_PIN) == LOW) {</w:t>
+      </w:r>
+    </w:p>
+    <w:p>
+      <w:pPr>
+        <w:spacing w:after="0"/>
+      </w:pPr>
+      <w:r>
+        <w:t xml:space="preserve">    </w:t>
+      </w:r>
+      <w:proofErr w:type="spellStart"/>
+      <w:r>
+        <w:t>Serial.println</w:t>
+      </w:r>
+      <w:proofErr w:type="spellEnd"/>
+      <w:r>
+        <w:t>("Button pressed by human!"</w:t>
+      </w:r>
+      <w:proofErr w:type="gramStart"/>
+      <w:r>
+        <w:t>);</w:t>
+      </w:r>
+      <w:proofErr w:type="gramEnd"/>
+    </w:p>
+    <w:p>
+      <w:pPr>
+        <w:spacing w:after="0"/>
+      </w:pPr>
+      <w:r>
+        <w:t xml:space="preserve">    // Run your code here</w:t>
+      </w:r>
+    </w:p>
+    <w:p>
+      <w:pPr>
+        <w:spacing w:after="0"/>
+      </w:pPr>
+      <w:r>
+        <w:t xml:space="preserve">    </w:t>
+      </w:r>
+      <w:proofErr w:type="gramStart"/>
+      <w:r>
+        <w:t>delay(</w:t>
+      </w:r>
+      <w:proofErr w:type="gramEnd"/>
+      <w:r>
+        <w:t>500</w:t>
+      </w:r>
+      <w:proofErr w:type="gramStart"/>
+      <w:r>
+        <w:t>);  /</w:t>
+      </w:r>
+      <w:proofErr w:type="gramEnd"/>
+      <w:r>
+        <w:t>/ debounce delay</w:t>
+      </w:r>
+    </w:p>
+    <w:p>
+      <w:pPr>
+        <w:spacing w:after="0"/>
+      </w:pPr>
+      <w:r>
+        <w:t xml:space="preserve">  }</w:t>
+      </w:r>
+    </w:p>
+    <w:p>
+      <w:r>
+        <w:t>}</w:t>
+      </w:r>
+    </w:p>
+    <w:p/>
+    <w:p/>
     <w:p/>
     <w:p/>
     <w:sectPr>
@@ -229,6 +4338,345 @@
 <file path=word/numbering.xml><?xml version="1.0" encoding="utf-8"?>
 <w:numbering xmlns:wpc="http://schemas.microsoft.com/office/word/2010/wordprocessingCanvas" xmlns:cx="http://schemas.microsoft.com/office/drawing/2014/chartex" xmlns:cx1="http://schemas.microsoft.com/office/drawing/2015/9/8/chartex" xmlns:cx2="http://schemas.microsoft.com/office/drawing/2015/10/21/chartex" xmlns:cx3="http://schemas.microsoft.com/office/drawing/2016/5/9/chartex" xmlns:cx4="http://schemas.microsoft.com/office/drawing/2016/5/10/chartex" xmlns:cx5="http://schemas.microsoft.com/office/drawing/2016/5/11/chartex" xmlns:cx6="http://schemas.microsoft.com/office/drawing/2016/5/12/chartex" xmlns:cx7="http://schemas.microsoft.com/office/drawing/2016/5/13/chartex" xmlns:cx8="http://schemas.microsoft.com/office/drawing/2016/5/14/chartex" xmlns:mc="http://schemas.openxmlformats.org/markup-compatibility/2006" xmlns:aink="http://schemas.microsoft.com/office/drawing/2016/ink" xmlns:am3d="http://schemas.microsoft.com/office/drawing/2017/model3d" xmlns:o="urn:schemas-microsoft-com:office:office" xmlns:oel="http://schemas.microsoft.com/office/2019/extlst" xmlns:r="http://schemas.openxmlformats.org/officeDocument/2006/relationships" xmlns:m="http://schemas.openxmlformats.org/officeDocument/2006/math" xmlns:v="urn:schemas-microsoft-com:vml" xmlns:wp14="http://schemas.microsoft.com/office/word/2010/wordprocessingDrawing" xmlns:wp="http://schemas.openxmlformats.org/drawingml/2006/wordprocessingDrawing" xmlns:w10="urn:schemas-microsoft-com:office:word" xmlns:w="http://schemas.openxmlformats.org/wordprocessingml/2006/main" xmlns:w14="http://schemas.microsoft.com/office/word/2010/wordml" xmlns:w15="http://schemas.microsoft.com/office/word/2012/wordml" xmlns:w16cex="http://schemas.microsoft.com/office/word/2018/wordml/cex" xmlns:w16cid="http://schemas.microsoft.com/office/word/2016/wordml/cid" xmlns:w16="http://schemas.microsoft.com/office/word/2018/wordml" xmlns:w16du="http://schemas.microsoft.com/office/word/2023/wordml/word16du" xmlns:w16sdtdh="http://schemas.microsoft.com/office/word/2020/wordml/sdtdatahash" xmlns:w16sdtfl="http://schemas.microsoft.com/office/word/2024/wordml/sdtformatlock" xmlns:w16se="http://schemas.microsoft.com/office/word/2015/wordml/symex" xmlns:wpg="http://schemas.microsoft.com/office/word/2010/wordprocessingGroup" xmlns:wpi="http://schemas.microsoft.com/office/word/2010/wordprocessingInk" xmlns:wne="http://schemas.microsoft.com/office/word/2006/wordml" xmlns:wps="http://schemas.microsoft.com/office/word/2010/wordprocessingShape" mc:Ignorable="w14 w15 w16se w16cid w16 w16cex w16sdtdh w16sdtfl w16du wp14">
   <w:abstractNum w:abstractNumId="0" w15:restartNumberingAfterBreak="0">
+    <w:nsid w:val="020817F8"/>
+    <w:multiLevelType w:val="hybridMultilevel"/>
+    <w:tmpl w:val="66F2F286"/>
+    <w:lvl w:ilvl="0" w:tplc="04090001">
+      <w:start w:val="1"/>
+      <w:numFmt w:val="bullet"/>
+      <w:lvlText w:val=""/>
+      <w:lvlJc w:val="left"/>
+      <w:pPr>
+        <w:ind w:left="720" w:hanging="360"/>
+      </w:pPr>
+      <w:rPr>
+        <w:rFonts w:ascii="Symbol" w:hAnsi="Symbol" w:hint="default"/>
+      </w:rPr>
+    </w:lvl>
+    <w:lvl w:ilvl="1" w:tplc="04090003" w:tentative="1">
+      <w:start w:val="1"/>
+      <w:numFmt w:val="bullet"/>
+      <w:lvlText w:val="o"/>
+      <w:lvlJc w:val="left"/>
+      <w:pPr>
+        <w:ind w:left="1440" w:hanging="360"/>
+      </w:pPr>
+      <w:rPr>
+        <w:rFonts w:ascii="Courier New" w:hAnsi="Courier New" w:cs="Courier New" w:hint="default"/>
+      </w:rPr>
+    </w:lvl>
+    <w:lvl w:ilvl="2" w:tplc="04090005" w:tentative="1">
+      <w:start w:val="1"/>
+      <w:numFmt w:val="bullet"/>
+      <w:lvlText w:val=""/>
+      <w:lvlJc w:val="left"/>
+      <w:pPr>
+        <w:ind w:left="2160" w:hanging="360"/>
+      </w:pPr>
+      <w:rPr>
+        <w:rFonts w:ascii="Wingdings" w:hAnsi="Wingdings" w:hint="default"/>
+      </w:rPr>
+    </w:lvl>
+    <w:lvl w:ilvl="3" w:tplc="04090001" w:tentative="1">
+      <w:start w:val="1"/>
+      <w:numFmt w:val="bullet"/>
+      <w:lvlText w:val=""/>
+      <w:lvlJc w:val="left"/>
+      <w:pPr>
+        <w:ind w:left="2880" w:hanging="360"/>
+      </w:pPr>
+      <w:rPr>
+        <w:rFonts w:ascii="Symbol" w:hAnsi="Symbol" w:hint="default"/>
+      </w:rPr>
+    </w:lvl>
+    <w:lvl w:ilvl="4" w:tplc="04090003" w:tentative="1">
+      <w:start w:val="1"/>
+      <w:numFmt w:val="bullet"/>
+      <w:lvlText w:val="o"/>
+      <w:lvlJc w:val="left"/>
+      <w:pPr>
+        <w:ind w:left="3600" w:hanging="360"/>
+      </w:pPr>
+      <w:rPr>
+        <w:rFonts w:ascii="Courier New" w:hAnsi="Courier New" w:cs="Courier New" w:hint="default"/>
+      </w:rPr>
+    </w:lvl>
+    <w:lvl w:ilvl="5" w:tplc="04090005" w:tentative="1">
+      <w:start w:val="1"/>
+      <w:numFmt w:val="bullet"/>
+      <w:lvlText w:val=""/>
+      <w:lvlJc w:val="left"/>
+      <w:pPr>
+        <w:ind w:left="4320" w:hanging="360"/>
+      </w:pPr>
+      <w:rPr>
+        <w:rFonts w:ascii="Wingdings" w:hAnsi="Wingdings" w:hint="default"/>
+      </w:rPr>
+    </w:lvl>
+    <w:lvl w:ilvl="6" w:tplc="04090001" w:tentative="1">
+      <w:start w:val="1"/>
+      <w:numFmt w:val="bullet"/>
+      <w:lvlText w:val=""/>
+      <w:lvlJc w:val="left"/>
+      <w:pPr>
+        <w:ind w:left="5040" w:hanging="360"/>
+      </w:pPr>
+      <w:rPr>
+        <w:rFonts w:ascii="Symbol" w:hAnsi="Symbol" w:hint="default"/>
+      </w:rPr>
+    </w:lvl>
+    <w:lvl w:ilvl="7" w:tplc="04090003" w:tentative="1">
+      <w:start w:val="1"/>
+      <w:numFmt w:val="bullet"/>
+      <w:lvlText w:val="o"/>
+      <w:lvlJc w:val="left"/>
+      <w:pPr>
+        <w:ind w:left="5760" w:hanging="360"/>
+      </w:pPr>
+      <w:rPr>
+        <w:rFonts w:ascii="Courier New" w:hAnsi="Courier New" w:cs="Courier New" w:hint="default"/>
+      </w:rPr>
+    </w:lvl>
+    <w:lvl w:ilvl="8" w:tplc="04090005" w:tentative="1">
+      <w:start w:val="1"/>
+      <w:numFmt w:val="bullet"/>
+      <w:lvlText w:val=""/>
+      <w:lvlJc w:val="left"/>
+      <w:pPr>
+        <w:ind w:left="6480" w:hanging="360"/>
+      </w:pPr>
+      <w:rPr>
+        <w:rFonts w:ascii="Wingdings" w:hAnsi="Wingdings" w:hint="default"/>
+      </w:rPr>
+    </w:lvl>
+  </w:abstractNum>
+  <w:abstractNum w:abstractNumId="1" w15:restartNumberingAfterBreak="0">
+    <w:nsid w:val="03E17306"/>
+    <w:multiLevelType w:val="hybridMultilevel"/>
+    <w:tmpl w:val="0054D3C6"/>
+    <w:lvl w:ilvl="0" w:tplc="04090001">
+      <w:start w:val="1"/>
+      <w:numFmt w:val="bullet"/>
+      <w:lvlText w:val=""/>
+      <w:lvlJc w:val="left"/>
+      <w:pPr>
+        <w:ind w:left="720" w:hanging="360"/>
+      </w:pPr>
+      <w:rPr>
+        <w:rFonts w:ascii="Symbol" w:hAnsi="Symbol" w:hint="default"/>
+      </w:rPr>
+    </w:lvl>
+    <w:lvl w:ilvl="1" w:tplc="04090003" w:tentative="1">
+      <w:start w:val="1"/>
+      <w:numFmt w:val="bullet"/>
+      <w:lvlText w:val="o"/>
+      <w:lvlJc w:val="left"/>
+      <w:pPr>
+        <w:ind w:left="1440" w:hanging="360"/>
+      </w:pPr>
+      <w:rPr>
+        <w:rFonts w:ascii="Courier New" w:hAnsi="Courier New" w:cs="Courier New" w:hint="default"/>
+      </w:rPr>
+    </w:lvl>
+    <w:lvl w:ilvl="2" w:tplc="04090005" w:tentative="1">
+      <w:start w:val="1"/>
+      <w:numFmt w:val="bullet"/>
+      <w:lvlText w:val=""/>
+      <w:lvlJc w:val="left"/>
+      <w:pPr>
+        <w:ind w:left="2160" w:hanging="360"/>
+      </w:pPr>
+      <w:rPr>
+        <w:rFonts w:ascii="Wingdings" w:hAnsi="Wingdings" w:hint="default"/>
+      </w:rPr>
+    </w:lvl>
+    <w:lvl w:ilvl="3" w:tplc="04090001" w:tentative="1">
+      <w:start w:val="1"/>
+      <w:numFmt w:val="bullet"/>
+      <w:lvlText w:val=""/>
+      <w:lvlJc w:val="left"/>
+      <w:pPr>
+        <w:ind w:left="2880" w:hanging="360"/>
+      </w:pPr>
+      <w:rPr>
+        <w:rFonts w:ascii="Symbol" w:hAnsi="Symbol" w:hint="default"/>
+      </w:rPr>
+    </w:lvl>
+    <w:lvl w:ilvl="4" w:tplc="04090003" w:tentative="1">
+      <w:start w:val="1"/>
+      <w:numFmt w:val="bullet"/>
+      <w:lvlText w:val="o"/>
+      <w:lvlJc w:val="left"/>
+      <w:pPr>
+        <w:ind w:left="3600" w:hanging="360"/>
+      </w:pPr>
+      <w:rPr>
+        <w:rFonts w:ascii="Courier New" w:hAnsi="Courier New" w:cs="Courier New" w:hint="default"/>
+      </w:rPr>
+    </w:lvl>
+    <w:lvl w:ilvl="5" w:tplc="04090005" w:tentative="1">
+      <w:start w:val="1"/>
+      <w:numFmt w:val="bullet"/>
+      <w:lvlText w:val=""/>
+      <w:lvlJc w:val="left"/>
+      <w:pPr>
+        <w:ind w:left="4320" w:hanging="360"/>
+      </w:pPr>
+      <w:rPr>
+        <w:rFonts w:ascii="Wingdings" w:hAnsi="Wingdings" w:hint="default"/>
+      </w:rPr>
+    </w:lvl>
+    <w:lvl w:ilvl="6" w:tplc="04090001" w:tentative="1">
+      <w:start w:val="1"/>
+      <w:numFmt w:val="bullet"/>
+      <w:lvlText w:val=""/>
+      <w:lvlJc w:val="left"/>
+      <w:pPr>
+        <w:ind w:left="5040" w:hanging="360"/>
+      </w:pPr>
+      <w:rPr>
+        <w:rFonts w:ascii="Symbol" w:hAnsi="Symbol" w:hint="default"/>
+      </w:rPr>
+    </w:lvl>
+    <w:lvl w:ilvl="7" w:tplc="04090003" w:tentative="1">
+      <w:start w:val="1"/>
+      <w:numFmt w:val="bullet"/>
+      <w:lvlText w:val="o"/>
+      <w:lvlJc w:val="left"/>
+      <w:pPr>
+        <w:ind w:left="5760" w:hanging="360"/>
+      </w:pPr>
+      <w:rPr>
+        <w:rFonts w:ascii="Courier New" w:hAnsi="Courier New" w:cs="Courier New" w:hint="default"/>
+      </w:rPr>
+    </w:lvl>
+    <w:lvl w:ilvl="8" w:tplc="04090005" w:tentative="1">
+      <w:start w:val="1"/>
+      <w:numFmt w:val="bullet"/>
+      <w:lvlText w:val=""/>
+      <w:lvlJc w:val="left"/>
+      <w:pPr>
+        <w:ind w:left="6480" w:hanging="360"/>
+      </w:pPr>
+      <w:rPr>
+        <w:rFonts w:ascii="Wingdings" w:hAnsi="Wingdings" w:hint="default"/>
+      </w:rPr>
+    </w:lvl>
+  </w:abstractNum>
+  <w:abstractNum w:abstractNumId="2" w15:restartNumberingAfterBreak="0">
+    <w:nsid w:val="08E91414"/>
+    <w:multiLevelType w:val="hybridMultilevel"/>
+    <w:tmpl w:val="139E060A"/>
+    <w:lvl w:ilvl="0" w:tplc="04090001">
+      <w:start w:val="1"/>
+      <w:numFmt w:val="bullet"/>
+      <w:lvlText w:val=""/>
+      <w:lvlJc w:val="left"/>
+      <w:pPr>
+        <w:ind w:left="720" w:hanging="360"/>
+      </w:pPr>
+      <w:rPr>
+        <w:rFonts w:ascii="Symbol" w:hAnsi="Symbol" w:hint="default"/>
+      </w:rPr>
+    </w:lvl>
+    <w:lvl w:ilvl="1" w:tplc="04090003" w:tentative="1">
+      <w:start w:val="1"/>
+      <w:numFmt w:val="bullet"/>
+      <w:lvlText w:val="o"/>
+      <w:lvlJc w:val="left"/>
+      <w:pPr>
+        <w:ind w:left="1440" w:hanging="360"/>
+      </w:pPr>
+      <w:rPr>
+        <w:rFonts w:ascii="Courier New" w:hAnsi="Courier New" w:cs="Courier New" w:hint="default"/>
+      </w:rPr>
+    </w:lvl>
+    <w:lvl w:ilvl="2" w:tplc="04090005" w:tentative="1">
+      <w:start w:val="1"/>
+      <w:numFmt w:val="bullet"/>
+      <w:lvlText w:val=""/>
+      <w:lvlJc w:val="left"/>
+      <w:pPr>
+        <w:ind w:left="2160" w:hanging="360"/>
+      </w:pPr>
+      <w:rPr>
+        <w:rFonts w:ascii="Wingdings" w:hAnsi="Wingdings" w:hint="default"/>
+      </w:rPr>
+    </w:lvl>
+    <w:lvl w:ilvl="3" w:tplc="04090001" w:tentative="1">
+      <w:start w:val="1"/>
+      <w:numFmt w:val="bullet"/>
+      <w:lvlText w:val=""/>
+      <w:lvlJc w:val="left"/>
+      <w:pPr>
+        <w:ind w:left="2880" w:hanging="360"/>
+      </w:pPr>
+      <w:rPr>
+        <w:rFonts w:ascii="Symbol" w:hAnsi="Symbol" w:hint="default"/>
+      </w:rPr>
+    </w:lvl>
+    <w:lvl w:ilvl="4" w:tplc="04090003" w:tentative="1">
+      <w:start w:val="1"/>
+      <w:numFmt w:val="bullet"/>
+      <w:lvlText w:val="o"/>
+      <w:lvlJc w:val="left"/>
+      <w:pPr>
+        <w:ind w:left="3600" w:hanging="360"/>
+      </w:pPr>
+      <w:rPr>
+        <w:rFonts w:ascii="Courier New" w:hAnsi="Courier New" w:cs="Courier New" w:hint="default"/>
+      </w:rPr>
+    </w:lvl>
+    <w:lvl w:ilvl="5" w:tplc="04090005" w:tentative="1">
+      <w:start w:val="1"/>
+      <w:numFmt w:val="bullet"/>
+      <w:lvlText w:val=""/>
+      <w:lvlJc w:val="left"/>
+      <w:pPr>
+        <w:ind w:left="4320" w:hanging="360"/>
+      </w:pPr>
+      <w:rPr>
+        <w:rFonts w:ascii="Wingdings" w:hAnsi="Wingdings" w:hint="default"/>
+      </w:rPr>
+    </w:lvl>
+    <w:lvl w:ilvl="6" w:tplc="04090001" w:tentative="1">
+      <w:start w:val="1"/>
+      <w:numFmt w:val="bullet"/>
+      <w:lvlText w:val=""/>
+      <w:lvlJc w:val="left"/>
+      <w:pPr>
+        <w:ind w:left="5040" w:hanging="360"/>
+      </w:pPr>
+      <w:rPr>
+        <w:rFonts w:ascii="Symbol" w:hAnsi="Symbol" w:hint="default"/>
+      </w:rPr>
+    </w:lvl>
+    <w:lvl w:ilvl="7" w:tplc="04090003" w:tentative="1">
+      <w:start w:val="1"/>
+      <w:numFmt w:val="bullet"/>
+      <w:lvlText w:val="o"/>
+      <w:lvlJc w:val="left"/>
+      <w:pPr>
+        <w:ind w:left="5760" w:hanging="360"/>
+      </w:pPr>
+      <w:rPr>
+        <w:rFonts w:ascii="Courier New" w:hAnsi="Courier New" w:cs="Courier New" w:hint="default"/>
+      </w:rPr>
+    </w:lvl>
+    <w:lvl w:ilvl="8" w:tplc="04090005" w:tentative="1">
+      <w:start w:val="1"/>
+      <w:numFmt w:val="bullet"/>
+      <w:lvlText w:val=""/>
+      <w:lvlJc w:val="left"/>
+      <w:pPr>
+        <w:ind w:left="6480" w:hanging="360"/>
+      </w:pPr>
+      <w:rPr>
+        <w:rFonts w:ascii="Wingdings" w:hAnsi="Wingdings" w:hint="default"/>
+      </w:rPr>
+    </w:lvl>
+  </w:abstractNum>
+  <w:abstractNum w:abstractNumId="3" w15:restartNumberingAfterBreak="0">
     <w:nsid w:val="18FE0F74"/>
     <w:multiLevelType w:val="multilevel"/>
     <w:tmpl w:val="26DC325C"/>
@@ -377,7 +4825,7 @@
       </w:rPr>
     </w:lvl>
   </w:abstractNum>
-  <w:abstractNum w:abstractNumId="1" w15:restartNumberingAfterBreak="0">
+  <w:abstractNum w:abstractNumId="4" w15:restartNumberingAfterBreak="0">
     <w:nsid w:val="2ECA4724"/>
     <w:multiLevelType w:val="multilevel"/>
     <w:tmpl w:val="003A10DC"/>
@@ -526,11 +4974,225 @@
       </w:rPr>
     </w:lvl>
   </w:abstractNum>
+  <w:abstractNum w:abstractNumId="5" w15:restartNumberingAfterBreak="0">
+    <w:nsid w:val="46556F49"/>
+    <w:multiLevelType w:val="hybridMultilevel"/>
+    <w:tmpl w:val="1308686C"/>
+    <w:lvl w:ilvl="0" w:tplc="0409000F">
+      <w:start w:val="1"/>
+      <w:numFmt w:val="decimal"/>
+      <w:lvlText w:val="%1."/>
+      <w:lvlJc w:val="left"/>
+      <w:pPr>
+        <w:ind w:left="720" w:hanging="360"/>
+      </w:pPr>
+    </w:lvl>
+    <w:lvl w:ilvl="1" w:tplc="04090019" w:tentative="1">
+      <w:start w:val="1"/>
+      <w:numFmt w:val="lowerLetter"/>
+      <w:lvlText w:val="%2."/>
+      <w:lvlJc w:val="left"/>
+      <w:pPr>
+        <w:ind w:left="1440" w:hanging="360"/>
+      </w:pPr>
+    </w:lvl>
+    <w:lvl w:ilvl="2" w:tplc="0409001B" w:tentative="1">
+      <w:start w:val="1"/>
+      <w:numFmt w:val="lowerRoman"/>
+      <w:lvlText w:val="%3."/>
+      <w:lvlJc w:val="right"/>
+      <w:pPr>
+        <w:ind w:left="2160" w:hanging="180"/>
+      </w:pPr>
+    </w:lvl>
+    <w:lvl w:ilvl="3" w:tplc="0409000F" w:tentative="1">
+      <w:start w:val="1"/>
+      <w:numFmt w:val="decimal"/>
+      <w:lvlText w:val="%4."/>
+      <w:lvlJc w:val="left"/>
+      <w:pPr>
+        <w:ind w:left="2880" w:hanging="360"/>
+      </w:pPr>
+    </w:lvl>
+    <w:lvl w:ilvl="4" w:tplc="04090019" w:tentative="1">
+      <w:start w:val="1"/>
+      <w:numFmt w:val="lowerLetter"/>
+      <w:lvlText w:val="%5."/>
+      <w:lvlJc w:val="left"/>
+      <w:pPr>
+        <w:ind w:left="3600" w:hanging="360"/>
+      </w:pPr>
+    </w:lvl>
+    <w:lvl w:ilvl="5" w:tplc="0409001B" w:tentative="1">
+      <w:start w:val="1"/>
+      <w:numFmt w:val="lowerRoman"/>
+      <w:lvlText w:val="%6."/>
+      <w:lvlJc w:val="right"/>
+      <w:pPr>
+        <w:ind w:left="4320" w:hanging="180"/>
+      </w:pPr>
+    </w:lvl>
+    <w:lvl w:ilvl="6" w:tplc="0409000F" w:tentative="1">
+      <w:start w:val="1"/>
+      <w:numFmt w:val="decimal"/>
+      <w:lvlText w:val="%7."/>
+      <w:lvlJc w:val="left"/>
+      <w:pPr>
+        <w:ind w:left="5040" w:hanging="360"/>
+      </w:pPr>
+    </w:lvl>
+    <w:lvl w:ilvl="7" w:tplc="04090019" w:tentative="1">
+      <w:start w:val="1"/>
+      <w:numFmt w:val="lowerLetter"/>
+      <w:lvlText w:val="%8."/>
+      <w:lvlJc w:val="left"/>
+      <w:pPr>
+        <w:ind w:left="5760" w:hanging="360"/>
+      </w:pPr>
+    </w:lvl>
+    <w:lvl w:ilvl="8" w:tplc="0409001B" w:tentative="1">
+      <w:start w:val="1"/>
+      <w:numFmt w:val="lowerRoman"/>
+      <w:lvlText w:val="%9."/>
+      <w:lvlJc w:val="right"/>
+      <w:pPr>
+        <w:ind w:left="6480" w:hanging="180"/>
+      </w:pPr>
+    </w:lvl>
+  </w:abstractNum>
+  <w:abstractNum w:abstractNumId="6" w15:restartNumberingAfterBreak="0">
+    <w:nsid w:val="7C4D6D61"/>
+    <w:multiLevelType w:val="hybridMultilevel"/>
+    <w:tmpl w:val="FF4EEB26"/>
+    <w:lvl w:ilvl="0" w:tplc="04090001">
+      <w:start w:val="1"/>
+      <w:numFmt w:val="bullet"/>
+      <w:lvlText w:val=""/>
+      <w:lvlJc w:val="left"/>
+      <w:pPr>
+        <w:ind w:left="720" w:hanging="360"/>
+      </w:pPr>
+      <w:rPr>
+        <w:rFonts w:ascii="Symbol" w:hAnsi="Symbol" w:hint="default"/>
+      </w:rPr>
+    </w:lvl>
+    <w:lvl w:ilvl="1" w:tplc="04090003" w:tentative="1">
+      <w:start w:val="1"/>
+      <w:numFmt w:val="bullet"/>
+      <w:lvlText w:val="o"/>
+      <w:lvlJc w:val="left"/>
+      <w:pPr>
+        <w:ind w:left="1440" w:hanging="360"/>
+      </w:pPr>
+      <w:rPr>
+        <w:rFonts w:ascii="Courier New" w:hAnsi="Courier New" w:cs="Courier New" w:hint="default"/>
+      </w:rPr>
+    </w:lvl>
+    <w:lvl w:ilvl="2" w:tplc="04090005" w:tentative="1">
+      <w:start w:val="1"/>
+      <w:numFmt w:val="bullet"/>
+      <w:lvlText w:val=""/>
+      <w:lvlJc w:val="left"/>
+      <w:pPr>
+        <w:ind w:left="2160" w:hanging="360"/>
+      </w:pPr>
+      <w:rPr>
+        <w:rFonts w:ascii="Wingdings" w:hAnsi="Wingdings" w:hint="default"/>
+      </w:rPr>
+    </w:lvl>
+    <w:lvl w:ilvl="3" w:tplc="04090001" w:tentative="1">
+      <w:start w:val="1"/>
+      <w:numFmt w:val="bullet"/>
+      <w:lvlText w:val=""/>
+      <w:lvlJc w:val="left"/>
+      <w:pPr>
+        <w:ind w:left="2880" w:hanging="360"/>
+      </w:pPr>
+      <w:rPr>
+        <w:rFonts w:ascii="Symbol" w:hAnsi="Symbol" w:hint="default"/>
+      </w:rPr>
+    </w:lvl>
+    <w:lvl w:ilvl="4" w:tplc="04090003" w:tentative="1">
+      <w:start w:val="1"/>
+      <w:numFmt w:val="bullet"/>
+      <w:lvlText w:val="o"/>
+      <w:lvlJc w:val="left"/>
+      <w:pPr>
+        <w:ind w:left="3600" w:hanging="360"/>
+      </w:pPr>
+      <w:rPr>
+        <w:rFonts w:ascii="Courier New" w:hAnsi="Courier New" w:cs="Courier New" w:hint="default"/>
+      </w:rPr>
+    </w:lvl>
+    <w:lvl w:ilvl="5" w:tplc="04090005" w:tentative="1">
+      <w:start w:val="1"/>
+      <w:numFmt w:val="bullet"/>
+      <w:lvlText w:val=""/>
+      <w:lvlJc w:val="left"/>
+      <w:pPr>
+        <w:ind w:left="4320" w:hanging="360"/>
+      </w:pPr>
+      <w:rPr>
+        <w:rFonts w:ascii="Wingdings" w:hAnsi="Wingdings" w:hint="default"/>
+      </w:rPr>
+    </w:lvl>
+    <w:lvl w:ilvl="6" w:tplc="04090001" w:tentative="1">
+      <w:start w:val="1"/>
+      <w:numFmt w:val="bullet"/>
+      <w:lvlText w:val=""/>
+      <w:lvlJc w:val="left"/>
+      <w:pPr>
+        <w:ind w:left="5040" w:hanging="360"/>
+      </w:pPr>
+      <w:rPr>
+        <w:rFonts w:ascii="Symbol" w:hAnsi="Symbol" w:hint="default"/>
+      </w:rPr>
+    </w:lvl>
+    <w:lvl w:ilvl="7" w:tplc="04090003" w:tentative="1">
+      <w:start w:val="1"/>
+      <w:numFmt w:val="bullet"/>
+      <w:lvlText w:val="o"/>
+      <w:lvlJc w:val="left"/>
+      <w:pPr>
+        <w:ind w:left="5760" w:hanging="360"/>
+      </w:pPr>
+      <w:rPr>
+        <w:rFonts w:ascii="Courier New" w:hAnsi="Courier New" w:cs="Courier New" w:hint="default"/>
+      </w:rPr>
+    </w:lvl>
+    <w:lvl w:ilvl="8" w:tplc="04090005" w:tentative="1">
+      <w:start w:val="1"/>
+      <w:numFmt w:val="bullet"/>
+      <w:lvlText w:val=""/>
+      <w:lvlJc w:val="left"/>
+      <w:pPr>
+        <w:ind w:left="6480" w:hanging="360"/>
+      </w:pPr>
+      <w:rPr>
+        <w:rFonts w:ascii="Wingdings" w:hAnsi="Wingdings" w:hint="default"/>
+      </w:rPr>
+    </w:lvl>
+  </w:abstractNum>
   <w:num w:numId="1" w16cid:durableId="401417116">
-    <w:abstractNumId w:val="1"/>
+    <w:abstractNumId w:val="4"/>
   </w:num>
   <w:num w:numId="2" w16cid:durableId="1031606782">
+    <w:abstractNumId w:val="3"/>
+  </w:num>
+  <w:num w:numId="3" w16cid:durableId="1282303823">
+    <w:abstractNumId w:val="2"/>
+  </w:num>
+  <w:num w:numId="4" w16cid:durableId="623191675">
+    <w:abstractNumId w:val="6"/>
+  </w:num>
+  <w:num w:numId="5" w16cid:durableId="1731421649">
+    <w:abstractNumId w:val="5"/>
+  </w:num>
+  <w:num w:numId="6" w16cid:durableId="1126267091">
     <w:abstractNumId w:val="0"/>
+  </w:num>
+  <w:num w:numId="7" w16cid:durableId="1604801968">
+    <w:abstractNumId w:val="1"/>
   </w:num>
 </w:numbering>
 </file>

--- a/Hardware/Documentation/Hardware Documentation.docx
+++ b/Hardware/Documentation/Hardware Documentation.docx
@@ -4322,6 +4322,58 @@
       </w:r>
     </w:p>
     <w:p/>
+    <w:p>
+      <w:r>
+        <w:t xml:space="preserve">Not working </w:t>
+      </w:r>
+      <w:proofErr w:type="gramStart"/>
+      <w:r>
+        <w:t>until</w:t>
+      </w:r>
+      <w:proofErr w:type="gramEnd"/>
+      <w:r>
+        <w:t xml:space="preserve"> comes to ready mode.</w:t>
+      </w:r>
+    </w:p>
+    <w:p>
+      <w:r>
+        <w:t xml:space="preserve">Once pressed not working for processing </w:t>
+      </w:r>
+      <w:proofErr w:type="gramStart"/>
+      <w:r>
+        <w:t>time period</w:t>
+      </w:r>
+      <w:proofErr w:type="gramEnd"/>
+      <w:r>
+        <w:t>. Until ready mode.</w:t>
+      </w:r>
+    </w:p>
+    <w:p>
+      <w:r>
+        <w:t xml:space="preserve">If one button pressed </w:t>
+      </w:r>
+      <w:proofErr w:type="gramStart"/>
+      <w:r>
+        <w:t>other</w:t>
+      </w:r>
+      <w:proofErr w:type="gramEnd"/>
+      <w:r>
+        <w:t xml:space="preserve"> button </w:t>
+      </w:r>
+      <w:proofErr w:type="gramStart"/>
+      <w:r>
+        <w:t>not</w:t>
+      </w:r>
+      <w:proofErr w:type="gramEnd"/>
+      <w:r>
+        <w:t xml:space="preserve"> working.</w:t>
+      </w:r>
+    </w:p>
+    <w:p>
+      <w:r>
+        <w:t xml:space="preserve">Indicate those by a light </w:t>
+      </w:r>
+    </w:p>
     <w:p/>
     <w:p/>
     <w:p/>

--- a/Hardware/Documentation/Hardware Documentation.docx
+++ b/Hardware/Documentation/Hardware Documentation.docx
@@ -368,10 +368,7 @@
       </w:r>
       <w:proofErr w:type="gramEnd"/>
       <w:r>
-        <w:t xml:space="preserve"> more secure but harder to set up</w:t>
-      </w:r>
-      <w:r>
-        <w:t>.</w:t>
+        <w:t xml:space="preserve"> more secure but harder to set up.</w:t>
       </w:r>
     </w:p>
     <w:p>
@@ -535,10 +532,7 @@
         <w:t>)</w:t>
       </w:r>
       <w:r>
-        <w:t xml:space="preserve"> </w:t>
-      </w:r>
-      <w:r>
-        <w:t>is a high-speed, full-duplex communication protocol used to transfer data between a microcontroller (like ESP32) and peripheral devices such as:</w:t>
+        <w:t xml:space="preserve"> is a high-speed, full-duplex communication protocol used to transfer data between a microcontroller (like ESP32) and peripheral devices such as:</w:t>
       </w:r>
     </w:p>
     <w:p>
@@ -617,13 +611,7 @@
         </w:numPr>
       </w:pPr>
       <w:r>
-        <w:t>MOSI</w:t>
-      </w:r>
-      <w:r>
-        <w:t xml:space="preserve"> - </w:t>
-      </w:r>
-      <w:r>
-        <w:t>Master Out Slave In (Data to device)</w:t>
+        <w:t>MOSI - Master Out Slave In (Data to device)</w:t>
       </w:r>
     </w:p>
     <w:p>
@@ -635,13 +623,7 @@
         </w:numPr>
       </w:pPr>
       <w:r>
-        <w:t>MISO</w:t>
-      </w:r>
-      <w:r>
-        <w:t xml:space="preserve"> - </w:t>
-      </w:r>
-      <w:r>
-        <w:t xml:space="preserve">Master </w:t>
+        <w:t xml:space="preserve">MISO - Master </w:t>
       </w:r>
       <w:proofErr w:type="gramStart"/>
       <w:r>
@@ -661,13 +643,7 @@
         </w:numPr>
       </w:pPr>
       <w:r>
-        <w:t>SCLK</w:t>
-      </w:r>
-      <w:r>
-        <w:t xml:space="preserve"> - </w:t>
-      </w:r>
-      <w:r>
-        <w:t>Serial Clock (provided by master)</w:t>
+        <w:t>SCLK - Serial Clock (provided by master)</w:t>
       </w:r>
     </w:p>
     <w:p>
@@ -679,13 +655,7 @@
         </w:numPr>
       </w:pPr>
       <w:r>
-        <w:t>CS/SS</w:t>
-      </w:r>
-      <w:r>
-        <w:t xml:space="preserve"> - </w:t>
-      </w:r>
-      <w:r>
-        <w:t>Chip Select / Slave Select (activates a device)</w:t>
+        <w:t>CS/SS - Chip Select / Slave Select (activates a device)</w:t>
       </w:r>
     </w:p>
     <w:p/>
@@ -733,9 +703,12 @@
       </w:r>
       <w:proofErr w:type="spellStart"/>
       <w:r>
-        <w:t>senario.</w:t>
-      </w:r>
-      <w:proofErr w:type="spellEnd"/>
+        <w:t>senario</w:t>
+      </w:r>
+      <w:proofErr w:type="spellEnd"/>
+      <w:r>
+        <w:t>.</w:t>
+      </w:r>
       <w:r>
         <w:br/>
       </w:r>
@@ -4375,6 +4348,479 @@
       </w:r>
     </w:p>
     <w:p/>
+    <w:p>
+      <w:pPr>
+        <w:spacing w:line="259" w:lineRule="auto"/>
+      </w:pPr>
+      <w:r>
+        <w:br w:type="page"/>
+      </w:r>
+    </w:p>
+    <w:p>
+      <w:r>
+        <w:lastRenderedPageBreak/>
+        <w:t>Portable</w:t>
+      </w:r>
+    </w:p>
+    <w:p>
+      <w:pPr>
+        <w:pStyle w:val="ListParagraph"/>
+        <w:numPr>
+          <w:ilvl w:val="0"/>
+          <w:numId w:val="8"/>
+        </w:numPr>
+      </w:pPr>
+      <w:r>
+        <w:t>GPS</w:t>
+      </w:r>
+      <w:r>
+        <w:t xml:space="preserve"> (on board)</w:t>
+      </w:r>
+    </w:p>
+    <w:p>
+      <w:pPr>
+        <w:pStyle w:val="ListParagraph"/>
+        <w:numPr>
+          <w:ilvl w:val="1"/>
+          <w:numId w:val="8"/>
+        </w:numPr>
+      </w:pPr>
+      <w:r>
+        <w:t>16 (RX2)</w:t>
+      </w:r>
+    </w:p>
+    <w:p>
+      <w:pPr>
+        <w:pStyle w:val="ListParagraph"/>
+        <w:numPr>
+          <w:ilvl w:val="1"/>
+          <w:numId w:val="8"/>
+        </w:numPr>
+      </w:pPr>
+      <w:r>
+        <w:t>17 (TX2)</w:t>
+      </w:r>
+    </w:p>
+    <w:p>
+      <w:pPr>
+        <w:pStyle w:val="ListParagraph"/>
+        <w:numPr>
+          <w:ilvl w:val="0"/>
+          <w:numId w:val="8"/>
+        </w:numPr>
+      </w:pPr>
+      <w:r>
+        <w:t>NPK</w:t>
+      </w:r>
+    </w:p>
+    <w:p>
+      <w:pPr>
+        <w:pStyle w:val="ListParagraph"/>
+        <w:numPr>
+          <w:ilvl w:val="1"/>
+          <w:numId w:val="8"/>
+        </w:numPr>
+      </w:pPr>
+      <w:r>
+        <w:t>16 (RX2)</w:t>
+      </w:r>
+    </w:p>
+    <w:p>
+      <w:pPr>
+        <w:pStyle w:val="ListParagraph"/>
+        <w:numPr>
+          <w:ilvl w:val="1"/>
+          <w:numId w:val="8"/>
+        </w:numPr>
+      </w:pPr>
+      <w:r>
+        <w:t>17 (TX2)</w:t>
+      </w:r>
+    </w:p>
+    <w:p>
+      <w:pPr>
+        <w:pStyle w:val="ListParagraph"/>
+        <w:numPr>
+          <w:ilvl w:val="0"/>
+          <w:numId w:val="8"/>
+        </w:numPr>
+      </w:pPr>
+      <w:r>
+        <w:t>Soil Moisture</w:t>
+      </w:r>
+    </w:p>
+    <w:p>
+      <w:pPr>
+        <w:pStyle w:val="ListParagraph"/>
+        <w:numPr>
+          <w:ilvl w:val="1"/>
+          <w:numId w:val="8"/>
+        </w:numPr>
+      </w:pPr>
+      <w:r>
+        <w:t>34</w:t>
+      </w:r>
+    </w:p>
+    <w:p>
+      <w:pPr>
+        <w:pStyle w:val="ListParagraph"/>
+        <w:numPr>
+          <w:ilvl w:val="0"/>
+          <w:numId w:val="8"/>
+        </w:numPr>
+      </w:pPr>
+      <w:r>
+        <w:t>SD</w:t>
+      </w:r>
+      <w:r>
+        <w:t xml:space="preserve"> (on board)</w:t>
+      </w:r>
+    </w:p>
+    <w:p>
+      <w:pPr>
+        <w:pStyle w:val="ListParagraph"/>
+        <w:numPr>
+          <w:ilvl w:val="1"/>
+          <w:numId w:val="8"/>
+        </w:numPr>
+      </w:pPr>
+      <w:r>
+        <w:t>5 (</w:t>
+      </w:r>
+      <w:r>
+        <w:t>SD_CS</w:t>
+      </w:r>
+      <w:r>
+        <w:t>)</w:t>
+      </w:r>
+    </w:p>
+    <w:p>
+      <w:pPr>
+        <w:pStyle w:val="ListParagraph"/>
+        <w:numPr>
+          <w:ilvl w:val="1"/>
+          <w:numId w:val="8"/>
+        </w:numPr>
+      </w:pPr>
+      <w:r>
+        <w:t>18 (</w:t>
+      </w:r>
+      <w:r>
+        <w:t>SCK</w:t>
+      </w:r>
+      <w:r>
+        <w:t>)</w:t>
+      </w:r>
+    </w:p>
+    <w:p>
+      <w:pPr>
+        <w:pStyle w:val="ListParagraph"/>
+        <w:numPr>
+          <w:ilvl w:val="1"/>
+          <w:numId w:val="8"/>
+        </w:numPr>
+      </w:pPr>
+      <w:r>
+        <w:t>19 (</w:t>
+      </w:r>
+      <w:r>
+        <w:t>MISO</w:t>
+      </w:r>
+      <w:r>
+        <w:t>)</w:t>
+      </w:r>
+    </w:p>
+    <w:p>
+      <w:pPr>
+        <w:pStyle w:val="ListParagraph"/>
+        <w:numPr>
+          <w:ilvl w:val="1"/>
+          <w:numId w:val="8"/>
+        </w:numPr>
+      </w:pPr>
+      <w:r>
+        <w:t>23 (</w:t>
+      </w:r>
+      <w:r>
+        <w:t>MOSI</w:t>
+      </w:r>
+      <w:r>
+        <w:t>)</w:t>
+      </w:r>
+    </w:p>
+    <w:p>
+      <w:pPr>
+        <w:pStyle w:val="ListParagraph"/>
+        <w:numPr>
+          <w:ilvl w:val="0"/>
+          <w:numId w:val="8"/>
+        </w:numPr>
+      </w:pPr>
+      <w:r>
+        <w:t>Step down</w:t>
+      </w:r>
+    </w:p>
+    <w:p>
+      <w:pPr>
+        <w:pStyle w:val="ListParagraph"/>
+        <w:numPr>
+          <w:ilvl w:val="1"/>
+          <w:numId w:val="8"/>
+        </w:numPr>
+      </w:pPr>
+      <w:r>
+        <w:t>VCC</w:t>
+      </w:r>
+    </w:p>
+    <w:p>
+      <w:pPr>
+        <w:pStyle w:val="ListParagraph"/>
+        <w:numPr>
+          <w:ilvl w:val="1"/>
+          <w:numId w:val="8"/>
+        </w:numPr>
+      </w:pPr>
+      <w:r>
+        <w:t>GND</w:t>
+      </w:r>
+    </w:p>
+    <w:p>
+      <w:pPr>
+        <w:pStyle w:val="ListParagraph"/>
+        <w:numPr>
+          <w:ilvl w:val="0"/>
+          <w:numId w:val="8"/>
+        </w:numPr>
+      </w:pPr>
+      <w:r>
+        <w:t>RTC</w:t>
+      </w:r>
+      <w:r>
+        <w:t xml:space="preserve"> (on board)</w:t>
+      </w:r>
+    </w:p>
+    <w:p>
+      <w:pPr>
+        <w:pStyle w:val="ListParagraph"/>
+        <w:numPr>
+          <w:ilvl w:val="1"/>
+          <w:numId w:val="8"/>
+        </w:numPr>
+      </w:pPr>
+      <w:r>
+        <w:t>21 (</w:t>
+      </w:r>
+      <w:r>
+        <w:t>SDA</w:t>
+      </w:r>
+      <w:r>
+        <w:t>)</w:t>
+      </w:r>
+    </w:p>
+    <w:p>
+      <w:pPr>
+        <w:pStyle w:val="ListParagraph"/>
+        <w:numPr>
+          <w:ilvl w:val="1"/>
+          <w:numId w:val="8"/>
+        </w:numPr>
+      </w:pPr>
+      <w:r>
+        <w:t>22 (</w:t>
+      </w:r>
+      <w:r>
+        <w:t>SCL</w:t>
+      </w:r>
+      <w:r>
+        <w:t>)</w:t>
+      </w:r>
+    </w:p>
+    <w:p>
+      <w:pPr>
+        <w:pStyle w:val="ListParagraph"/>
+        <w:numPr>
+          <w:ilvl w:val="1"/>
+          <w:numId w:val="8"/>
+        </w:numPr>
+      </w:pPr>
+      <w:r>
+        <w:t>SQW</w:t>
+      </w:r>
+    </w:p>
+    <w:p>
+      <w:pPr>
+        <w:pStyle w:val="ListParagraph"/>
+        <w:numPr>
+          <w:ilvl w:val="1"/>
+          <w:numId w:val="8"/>
+        </w:numPr>
+      </w:pPr>
+      <w:r>
+        <w:t>32K</w:t>
+      </w:r>
+    </w:p>
+    <w:p>
+      <w:pPr>
+        <w:pStyle w:val="ListParagraph"/>
+        <w:numPr>
+          <w:ilvl w:val="0"/>
+          <w:numId w:val="8"/>
+        </w:numPr>
+      </w:pPr>
+      <w:r>
+        <w:t>Display</w:t>
+      </w:r>
+    </w:p>
+    <w:p>
+      <w:pPr>
+        <w:pStyle w:val="ListParagraph"/>
+        <w:numPr>
+          <w:ilvl w:val="1"/>
+          <w:numId w:val="8"/>
+        </w:numPr>
+      </w:pPr>
+      <w:r>
+        <w:t>21 (</w:t>
+      </w:r>
+      <w:r>
+        <w:t>SDA</w:t>
+      </w:r>
+      <w:r>
+        <w:t>)</w:t>
+      </w:r>
+    </w:p>
+    <w:p>
+      <w:pPr>
+        <w:pStyle w:val="ListParagraph"/>
+        <w:numPr>
+          <w:ilvl w:val="1"/>
+          <w:numId w:val="8"/>
+        </w:numPr>
+      </w:pPr>
+      <w:r>
+        <w:t>22 (</w:t>
+      </w:r>
+      <w:r>
+        <w:t>SCL</w:t>
+      </w:r>
+      <w:r>
+        <w:t>)</w:t>
+      </w:r>
+    </w:p>
+    <w:p>
+      <w:pPr>
+        <w:pStyle w:val="ListParagraph"/>
+        <w:numPr>
+          <w:ilvl w:val="0"/>
+          <w:numId w:val="8"/>
+        </w:numPr>
+      </w:pPr>
+      <w:r>
+        <w:t>Power switch</w:t>
+      </w:r>
+    </w:p>
+    <w:p>
+      <w:pPr>
+        <w:pStyle w:val="ListParagraph"/>
+        <w:numPr>
+          <w:ilvl w:val="0"/>
+          <w:numId w:val="8"/>
+        </w:numPr>
+      </w:pPr>
+      <w:r>
+        <w:t>Two Switches</w:t>
+      </w:r>
+    </w:p>
+    <w:p>
+      <w:pPr>
+        <w:pStyle w:val="ListParagraph"/>
+        <w:numPr>
+          <w:ilvl w:val="1"/>
+          <w:numId w:val="8"/>
+        </w:numPr>
+      </w:pPr>
+      <w:r>
+        <w:t>25</w:t>
+      </w:r>
+    </w:p>
+    <w:p>
+      <w:pPr>
+        <w:pStyle w:val="ListParagraph"/>
+        <w:numPr>
+          <w:ilvl w:val="1"/>
+          <w:numId w:val="8"/>
+        </w:numPr>
+      </w:pPr>
+      <w:r>
+        <w:t>26</w:t>
+      </w:r>
+    </w:p>
+    <w:p>
+      <w:pPr>
+        <w:pStyle w:val="ListParagraph"/>
+        <w:numPr>
+          <w:ilvl w:val="0"/>
+          <w:numId w:val="8"/>
+        </w:numPr>
+      </w:pPr>
+      <w:r>
+        <w:t xml:space="preserve">Two </w:t>
+      </w:r>
+      <w:r>
+        <w:t>LEDs</w:t>
+      </w:r>
+    </w:p>
+    <w:p>
+      <w:pPr>
+        <w:pStyle w:val="ListParagraph"/>
+        <w:numPr>
+          <w:ilvl w:val="1"/>
+          <w:numId w:val="8"/>
+        </w:numPr>
+      </w:pPr>
+      <w:r>
+        <w:t>32</w:t>
+      </w:r>
+    </w:p>
+    <w:p>
+      <w:pPr>
+        <w:pStyle w:val="ListParagraph"/>
+        <w:numPr>
+          <w:ilvl w:val="1"/>
+          <w:numId w:val="8"/>
+        </w:numPr>
+      </w:pPr>
+      <w:r>
+        <w:t>33</w:t>
+      </w:r>
+    </w:p>
+    <w:p/>
+    <w:p>
+      <w:r>
+        <w:t xml:space="preserve">(16, </w:t>
+      </w:r>
+      <w:proofErr w:type="gramStart"/>
+      <w:r>
+        <w:t>17)*</w:t>
+      </w:r>
+      <w:proofErr w:type="gramEnd"/>
+      <w:r>
+        <w:t>2</w:t>
+      </w:r>
+    </w:p>
+    <w:p>
+      <w:r>
+        <w:t xml:space="preserve">(21, </w:t>
+      </w:r>
+      <w:proofErr w:type="gramStart"/>
+      <w:r>
+        <w:t>22)*</w:t>
+      </w:r>
+      <w:proofErr w:type="gramEnd"/>
+      <w:r>
+        <w:t>2</w:t>
+      </w:r>
+    </w:p>
     <w:p/>
     <w:p/>
     <w:sectPr>
@@ -5027,6 +5473,119 @@
     </w:lvl>
   </w:abstractNum>
   <w:abstractNum w:abstractNumId="5" w15:restartNumberingAfterBreak="0">
+    <w:nsid w:val="4411731A"/>
+    <w:multiLevelType w:val="multilevel"/>
+    <w:tmpl w:val="04090021"/>
+    <w:lvl w:ilvl="0">
+      <w:start w:val="1"/>
+      <w:numFmt w:val="bullet"/>
+      <w:lvlText w:val=""/>
+      <w:lvlJc w:val="left"/>
+      <w:pPr>
+        <w:ind w:left="360" w:hanging="360"/>
+      </w:pPr>
+      <w:rPr>
+        <w:rFonts w:ascii="Wingdings" w:hAnsi="Wingdings" w:hint="default"/>
+      </w:rPr>
+    </w:lvl>
+    <w:lvl w:ilvl="1">
+      <w:start w:val="1"/>
+      <w:numFmt w:val="bullet"/>
+      <w:lvlText w:val=""/>
+      <w:lvlJc w:val="left"/>
+      <w:pPr>
+        <w:ind w:left="720" w:hanging="360"/>
+      </w:pPr>
+      <w:rPr>
+        <w:rFonts w:ascii="Wingdings" w:hAnsi="Wingdings" w:hint="default"/>
+      </w:rPr>
+    </w:lvl>
+    <w:lvl w:ilvl="2">
+      <w:start w:val="1"/>
+      <w:numFmt w:val="bullet"/>
+      <w:lvlText w:val=""/>
+      <w:lvlJc w:val="left"/>
+      <w:pPr>
+        <w:ind w:left="1080" w:hanging="360"/>
+      </w:pPr>
+      <w:rPr>
+        <w:rFonts w:ascii="Wingdings" w:hAnsi="Wingdings" w:hint="default"/>
+      </w:rPr>
+    </w:lvl>
+    <w:lvl w:ilvl="3">
+      <w:start w:val="1"/>
+      <w:numFmt w:val="bullet"/>
+      <w:lvlText w:val=""/>
+      <w:lvlJc w:val="left"/>
+      <w:pPr>
+        <w:ind w:left="1440" w:hanging="360"/>
+      </w:pPr>
+      <w:rPr>
+        <w:rFonts w:ascii="Symbol" w:hAnsi="Symbol" w:hint="default"/>
+      </w:rPr>
+    </w:lvl>
+    <w:lvl w:ilvl="4">
+      <w:start w:val="1"/>
+      <w:numFmt w:val="bullet"/>
+      <w:lvlText w:val=""/>
+      <w:lvlJc w:val="left"/>
+      <w:pPr>
+        <w:ind w:left="1800" w:hanging="360"/>
+      </w:pPr>
+      <w:rPr>
+        <w:rFonts w:ascii="Symbol" w:hAnsi="Symbol" w:hint="default"/>
+      </w:rPr>
+    </w:lvl>
+    <w:lvl w:ilvl="5">
+      <w:start w:val="1"/>
+      <w:numFmt w:val="bullet"/>
+      <w:lvlText w:val=""/>
+      <w:lvlJc w:val="left"/>
+      <w:pPr>
+        <w:ind w:left="2160" w:hanging="360"/>
+      </w:pPr>
+      <w:rPr>
+        <w:rFonts w:ascii="Wingdings" w:hAnsi="Wingdings" w:hint="default"/>
+      </w:rPr>
+    </w:lvl>
+    <w:lvl w:ilvl="6">
+      <w:start w:val="1"/>
+      <w:numFmt w:val="bullet"/>
+      <w:lvlText w:val=""/>
+      <w:lvlJc w:val="left"/>
+      <w:pPr>
+        <w:ind w:left="2520" w:hanging="360"/>
+      </w:pPr>
+      <w:rPr>
+        <w:rFonts w:ascii="Wingdings" w:hAnsi="Wingdings" w:hint="default"/>
+      </w:rPr>
+    </w:lvl>
+    <w:lvl w:ilvl="7">
+      <w:start w:val="1"/>
+      <w:numFmt w:val="bullet"/>
+      <w:lvlText w:val=""/>
+      <w:lvlJc w:val="left"/>
+      <w:pPr>
+        <w:ind w:left="2880" w:hanging="360"/>
+      </w:pPr>
+      <w:rPr>
+        <w:rFonts w:ascii="Symbol" w:hAnsi="Symbol" w:hint="default"/>
+      </w:rPr>
+    </w:lvl>
+    <w:lvl w:ilvl="8">
+      <w:start w:val="1"/>
+      <w:numFmt w:val="bullet"/>
+      <w:lvlText w:val=""/>
+      <w:lvlJc w:val="left"/>
+      <w:pPr>
+        <w:ind w:left="3240" w:hanging="360"/>
+      </w:pPr>
+      <w:rPr>
+        <w:rFonts w:ascii="Symbol" w:hAnsi="Symbol" w:hint="default"/>
+      </w:rPr>
+    </w:lvl>
+  </w:abstractNum>
+  <w:abstractNum w:abstractNumId="6" w15:restartNumberingAfterBreak="0">
     <w:nsid w:val="46556F49"/>
     <w:multiLevelType w:val="hybridMultilevel"/>
     <w:tmpl w:val="1308686C"/>
@@ -5112,7 +5671,7 @@
       </w:pPr>
     </w:lvl>
   </w:abstractNum>
-  <w:abstractNum w:abstractNumId="6" w15:restartNumberingAfterBreak="0">
+  <w:abstractNum w:abstractNumId="7" w15:restartNumberingAfterBreak="0">
     <w:nsid w:val="7C4D6D61"/>
     <w:multiLevelType w:val="hybridMultilevel"/>
     <w:tmpl w:val="FF4EEB26"/>
@@ -5235,16 +5794,19 @@
     <w:abstractNumId w:val="2"/>
   </w:num>
   <w:num w:numId="4" w16cid:durableId="623191675">
-    <w:abstractNumId w:val="6"/>
+    <w:abstractNumId w:val="7"/>
   </w:num>
   <w:num w:numId="5" w16cid:durableId="1731421649">
-    <w:abstractNumId w:val="5"/>
+    <w:abstractNumId w:val="6"/>
   </w:num>
   <w:num w:numId="6" w16cid:durableId="1126267091">
     <w:abstractNumId w:val="0"/>
   </w:num>
   <w:num w:numId="7" w16cid:durableId="1604801968">
     <w:abstractNumId w:val="1"/>
+  </w:num>
+  <w:num w:numId="8" w16cid:durableId="277030632">
+    <w:abstractNumId w:val="5"/>
   </w:num>
 </w:numbering>
 </file>
@@ -5863,6 +6425,7 @@
   <w:style w:type="character" w:default="1" w:styleId="DefaultParagraphFont">
     <w:name w:val="Default Paragraph Font"/>
     <w:uiPriority w:val="1"/>
+    <w:semiHidden/>
     <w:unhideWhenUsed/>
   </w:style>
   <w:style w:type="table" w:default="1" w:styleId="TableNormal">

--- a/Hardware/Documentation/Hardware Documentation.docx
+++ b/Hardware/Documentation/Hardware Documentation.docx
@@ -4779,7 +4779,10 @@
         </w:numPr>
       </w:pPr>
       <w:r>
-        <w:t>32</w:t>
+        <w:t>3</w:t>
+      </w:r>
+      <w:r>
+        <w:t>5</w:t>
       </w:r>
     </w:p>
     <w:p>
@@ -4792,6 +4795,30 @@
       </w:pPr>
       <w:r>
         <w:t>33</w:t>
+      </w:r>
+    </w:p>
+    <w:p>
+      <w:pPr>
+        <w:pStyle w:val="ListParagraph"/>
+        <w:numPr>
+          <w:ilvl w:val="0"/>
+          <w:numId w:val="8"/>
+        </w:numPr>
+      </w:pPr>
+      <w:r>
+        <w:t>TTL to RS485</w:t>
+      </w:r>
+    </w:p>
+    <w:p>
+      <w:pPr>
+        <w:pStyle w:val="ListParagraph"/>
+        <w:numPr>
+          <w:ilvl w:val="1"/>
+          <w:numId w:val="8"/>
+        </w:numPr>
+      </w:pPr>
+      <w:r>
+        <w:t>32</w:t>
       </w:r>
     </w:p>
     <w:p/>

--- a/Hardware/Documentation/Hardware Documentation.docx
+++ b/Hardware/Documentation/Hardware Documentation.docx
@@ -4740,7 +4740,7 @@
         </w:numPr>
       </w:pPr>
       <w:r>
-        <w:t>25</w:t>
+        <w:t>D12</w:t>
       </w:r>
     </w:p>
     <w:p>
@@ -4752,7 +4752,7 @@
         </w:numPr>
       </w:pPr>
       <w:r>
-        <w:t>26</w:t>
+        <w:t>D14</w:t>
       </w:r>
     </w:p>
     <w:p>
@@ -4779,10 +4779,7 @@
         </w:numPr>
       </w:pPr>
       <w:r>
-        <w:t>3</w:t>
-      </w:r>
-      <w:r>
-        <w:t>5</w:t>
+        <w:t>D27</w:t>
       </w:r>
     </w:p>
     <w:p>
@@ -4794,6 +4791,9 @@
         </w:numPr>
       </w:pPr>
       <w:r>
+        <w:t>D</w:t>
+      </w:r>
+      <w:r>
         <w:t>33</w:t>
       </w:r>
     </w:p>
@@ -4818,7 +4818,34 @@
         </w:numPr>
       </w:pPr>
       <w:r>
+        <w:t>D</w:t>
+      </w:r>
+      <w:r>
         <w:t>32</w:t>
+      </w:r>
+    </w:p>
+    <w:p>
+      <w:pPr>
+        <w:pStyle w:val="ListParagraph"/>
+        <w:numPr>
+          <w:ilvl w:val="1"/>
+          <w:numId w:val="8"/>
+        </w:numPr>
+      </w:pPr>
+      <w:r>
+        <w:t>R0 to D25</w:t>
+      </w:r>
+    </w:p>
+    <w:p>
+      <w:pPr>
+        <w:pStyle w:val="ListParagraph"/>
+        <w:numPr>
+          <w:ilvl w:val="1"/>
+          <w:numId w:val="8"/>
+        </w:numPr>
+      </w:pPr>
+      <w:r>
+        <w:t>D1 to D26</w:t>
       </w:r>
     </w:p>
     <w:p/>

--- a/Hardware/Documentation/Hardware Documentation.docx
+++ b/Hardware/Documentation/Hardware Documentation.docx
@@ -158,7 +158,7 @@
                     <pic:cNvPicPr/>
                   </pic:nvPicPr>
                   <pic:blipFill>
-                    <a:blip r:embed="rId5"/>
+                    <a:blip r:embed="rId6"/>
                     <a:stretch>
                       <a:fillRect/>
                     </a:stretch>
@@ -660,10 +660,127 @@
     </w:p>
     <w:p/>
     <w:p>
+      <w:pPr>
+        <w:spacing w:line="259" w:lineRule="auto"/>
+      </w:pPr>
       <w:r>
         <w:br w:type="page"/>
       </w:r>
     </w:p>
+    <w:p>
+      <w:pPr>
+        <w:spacing w:line="259" w:lineRule="auto"/>
+        <w:rPr>
+          <w:b/>
+          <w:bCs/>
+          <w:u w:val="single"/>
+        </w:rPr>
+      </w:pPr>
+      <w:r>
+        <w:rPr>
+          <w:b/>
+          <w:bCs/>
+          <w:u w:val="single"/>
+        </w:rPr>
+        <w:lastRenderedPageBreak/>
+        <w:t>UART (</w:t>
+      </w:r>
+      <w:r>
+        <w:rPr>
+          <w:b/>
+          <w:bCs/>
+          <w:u w:val="single"/>
+        </w:rPr>
+        <w:t>Universal Asynchronous Receiver/Transmitter)</w:t>
+      </w:r>
+    </w:p>
+    <w:p>
+      <w:pPr>
+        <w:spacing w:line="259" w:lineRule="auto"/>
+      </w:pPr>
+      <w:r>
+        <w:t xml:space="preserve">UART </w:t>
+      </w:r>
+      <w:r>
+        <w:t>is a hardware protocol for serial communication</w:t>
+      </w:r>
+      <w:r>
+        <w:t>.</w:t>
+      </w:r>
+    </w:p>
+    <w:p>
+      <w:pPr>
+        <w:spacing w:line="259" w:lineRule="auto"/>
+      </w:pPr>
+      <w:r>
+        <w:t>Peer to peer/ Ad hoc topology</w:t>
+      </w:r>
+      <w:r>
+        <w:t>.</w:t>
+      </w:r>
+    </w:p>
+    <w:p>
+      <w:pPr>
+        <w:spacing w:line="259" w:lineRule="auto"/>
+      </w:pPr>
+      <w:r>
+        <w:rPr>
+          <w:noProof/>
+        </w:rPr>
+        <w:drawing>
+          <wp:inline distT="0" distB="0" distL="0" distR="0" wp14:anchorId="6575970A" wp14:editId="21B080F6">
+            <wp:extent cx="5943600" cy="2693670"/>
+            <wp:effectExtent l="0" t="0" r="0" b="0"/>
+            <wp:docPr id="1417894340" name="Picture 1"/>
+            <wp:cNvGraphicFramePr>
+              <a:graphicFrameLocks xmlns:a="http://schemas.openxmlformats.org/drawingml/2006/main" noChangeAspect="1"/>
+            </wp:cNvGraphicFramePr>
+            <a:graphic xmlns:a="http://schemas.openxmlformats.org/drawingml/2006/main">
+              <a:graphicData uri="http://schemas.openxmlformats.org/drawingml/2006/picture">
+                <pic:pic xmlns:pic="http://schemas.openxmlformats.org/drawingml/2006/picture">
+                  <pic:nvPicPr>
+                    <pic:cNvPr id="1417894340" name=""/>
+                    <pic:cNvPicPr/>
+                  </pic:nvPicPr>
+                  <pic:blipFill>
+                    <a:blip r:embed="rId7"/>
+                    <a:stretch>
+                      <a:fillRect/>
+                    </a:stretch>
+                  </pic:blipFill>
+                  <pic:spPr>
+                    <a:xfrm>
+                      <a:off x="0" y="0"/>
+                      <a:ext cx="5943600" cy="2693670"/>
+                    </a:xfrm>
+                    <a:prstGeom prst="rect">
+                      <a:avLst/>
+                    </a:prstGeom>
+                  </pic:spPr>
+                </pic:pic>
+              </a:graphicData>
+            </a:graphic>
+          </wp:inline>
+        </w:drawing>
+      </w:r>
+    </w:p>
+    <w:p>
+      <w:pPr>
+        <w:spacing w:line="259" w:lineRule="auto"/>
+      </w:pPr>
+      <w:r>
+        <w:t>Data frame of UART</w:t>
+      </w:r>
+    </w:p>
+    <w:p>
+      <w:pPr>
+        <w:spacing w:line="259" w:lineRule="auto"/>
+      </w:pPr>
+      <w:r>
+        <w:br w:type="page"/>
+      </w:r>
+    </w:p>
+    <w:p/>
     <w:p>
       <w:pPr>
         <w:rPr>
@@ -676,90 +793,1849 @@
           <w:b/>
           <w:bCs/>
         </w:rPr>
+        <w:t>Test Code</w:t>
+      </w:r>
+    </w:p>
+    <w:p>
+      <w:proofErr w:type="gramStart"/>
+      <w:r>
+        <w:t>Prompt;</w:t>
+      </w:r>
+      <w:proofErr w:type="gramEnd"/>
+    </w:p>
+    <w:p>
+      <w:r>
+        <w:t xml:space="preserve">Give me </w:t>
+      </w:r>
+      <w:proofErr w:type="spellStart"/>
+      <w:proofErr w:type="gramStart"/>
+      <w:r>
+        <w:t>platformIO</w:t>
+      </w:r>
+      <w:proofErr w:type="spellEnd"/>
+      <w:proofErr w:type="gramEnd"/>
+      <w:r>
+        <w:t xml:space="preserve"> code for below </w:t>
+      </w:r>
+      <w:proofErr w:type="spellStart"/>
+      <w:r>
+        <w:t>senario</w:t>
+      </w:r>
+      <w:proofErr w:type="spellEnd"/>
+      <w:r>
+        <w:t>.</w:t>
+      </w:r>
+      <w:r>
+        <w:br/>
+      </w:r>
+      <w:r>
+        <w:t xml:space="preserve">RTC module and </w:t>
+      </w:r>
+      <w:proofErr w:type="spellStart"/>
+      <w:r>
+        <w:t>sd</w:t>
+      </w:r>
+      <w:proofErr w:type="spellEnd"/>
+      <w:r>
+        <w:t xml:space="preserve"> card module are connected to the esp32. </w:t>
+      </w:r>
+      <w:proofErr w:type="gramStart"/>
+      <w:r>
+        <w:t>Also</w:t>
+      </w:r>
+      <w:proofErr w:type="gramEnd"/>
+      <w:r>
+        <w:t xml:space="preserve"> DHT22 sensor and GPS sensor are connected to get those sensor data. I want </w:t>
+      </w:r>
+      <w:proofErr w:type="gramStart"/>
+      <w:r>
+        <w:t>get</w:t>
+      </w:r>
+      <w:proofErr w:type="gramEnd"/>
+      <w:r>
+        <w:t xml:space="preserve"> the sensor data and upload them to </w:t>
+      </w:r>
+      <w:proofErr w:type="spellStart"/>
+      <w:proofErr w:type="gramStart"/>
+      <w:r>
+        <w:t>firestore</w:t>
+      </w:r>
+      <w:proofErr w:type="spellEnd"/>
+      <w:proofErr w:type="gramEnd"/>
+      <w:r>
+        <w:t xml:space="preserve"> with </w:t>
+      </w:r>
+      <w:proofErr w:type="gramStart"/>
+      <w:r>
+        <w:t>time</w:t>
+      </w:r>
+      <w:proofErr w:type="gramEnd"/>
+      <w:r>
+        <w:t xml:space="preserve"> stamp. If </w:t>
+      </w:r>
+      <w:proofErr w:type="spellStart"/>
+      <w:r>
+        <w:t>wifi</w:t>
+      </w:r>
+      <w:proofErr w:type="spellEnd"/>
+      <w:r>
+        <w:t xml:space="preserve"> </w:t>
+      </w:r>
+      <w:proofErr w:type="gramStart"/>
+      <w:r>
+        <w:t>available</w:t>
+      </w:r>
+      <w:proofErr w:type="gramEnd"/>
+      <w:r>
+        <w:t xml:space="preserve"> send the data directly if not write them in </w:t>
+      </w:r>
+      <w:proofErr w:type="spellStart"/>
+      <w:r>
+        <w:t>sd</w:t>
+      </w:r>
+      <w:proofErr w:type="spellEnd"/>
+      <w:r>
+        <w:t xml:space="preserve"> card with timestamp. After that when </w:t>
+      </w:r>
+      <w:proofErr w:type="spellStart"/>
+      <w:r>
+        <w:t>wifi</w:t>
+      </w:r>
+      <w:proofErr w:type="spellEnd"/>
+      <w:r>
+        <w:t xml:space="preserve"> </w:t>
+      </w:r>
+      <w:proofErr w:type="gramStart"/>
+      <w:r>
+        <w:t>available in</w:t>
+      </w:r>
+      <w:proofErr w:type="gramEnd"/>
+      <w:r>
+        <w:t xml:space="preserve"> next time </w:t>
+      </w:r>
+      <w:proofErr w:type="gramStart"/>
+      <w:r>
+        <w:t>upload</w:t>
+      </w:r>
+      <w:proofErr w:type="gramEnd"/>
+      <w:r>
+        <w:t xml:space="preserve"> them to </w:t>
+      </w:r>
+      <w:proofErr w:type="spellStart"/>
+      <w:proofErr w:type="gramStart"/>
+      <w:r>
+        <w:t>firestore</w:t>
+      </w:r>
+      <w:proofErr w:type="spellEnd"/>
+      <w:proofErr w:type="gramEnd"/>
+      <w:r>
+        <w:t xml:space="preserve">. After considerable time delete </w:t>
+      </w:r>
+      <w:proofErr w:type="spellStart"/>
+      <w:r>
+        <w:t>sd</w:t>
+      </w:r>
+      <w:proofErr w:type="spellEnd"/>
+      <w:r>
+        <w:t xml:space="preserve"> card data which are uploaded to </w:t>
+      </w:r>
+      <w:proofErr w:type="spellStart"/>
+      <w:proofErr w:type="gramStart"/>
+      <w:r>
+        <w:t>firestore</w:t>
+      </w:r>
+      <w:proofErr w:type="spellEnd"/>
+      <w:proofErr w:type="gramEnd"/>
+      <w:r>
+        <w:t>.</w:t>
+      </w:r>
+    </w:p>
+    <w:p/>
+    <w:p>
+      <w:pPr>
+        <w:spacing w:after="0" w:line="240" w:lineRule="auto"/>
+      </w:pPr>
+      <w:proofErr w:type="gramStart"/>
+      <w:r>
+        <w:t>#include</w:t>
+      </w:r>
+      <w:proofErr w:type="gramEnd"/>
+      <w:r>
+        <w:t xml:space="preserve"> &lt;</w:t>
+      </w:r>
+      <w:proofErr w:type="spellStart"/>
+      <w:r>
+        <w:t>Arduino.h</w:t>
+      </w:r>
+      <w:proofErr w:type="spellEnd"/>
+      <w:r>
+        <w:t>&gt;</w:t>
+      </w:r>
+    </w:p>
+    <w:p>
+      <w:pPr>
+        <w:spacing w:after="0" w:line="240" w:lineRule="auto"/>
+      </w:pPr>
+      <w:proofErr w:type="gramStart"/>
+      <w:r>
+        <w:t>#include</w:t>
+      </w:r>
+      <w:proofErr w:type="gramEnd"/>
+      <w:r>
+        <w:t xml:space="preserve"> &lt;</w:t>
+      </w:r>
+      <w:proofErr w:type="spellStart"/>
+      <w:r>
+        <w:t>WiFi.h</w:t>
+      </w:r>
+      <w:proofErr w:type="spellEnd"/>
+      <w:r>
+        <w:t>&gt;</w:t>
+      </w:r>
+    </w:p>
+    <w:p>
+      <w:pPr>
+        <w:spacing w:after="0" w:line="240" w:lineRule="auto"/>
+      </w:pPr>
+      <w:r>
+        <w:t>#include &lt;</w:t>
+      </w:r>
+      <w:proofErr w:type="spellStart"/>
+      <w:r>
+        <w:t>Wire.h</w:t>
+      </w:r>
+      <w:proofErr w:type="spellEnd"/>
+      <w:r>
+        <w:t>&gt;</w:t>
+      </w:r>
+    </w:p>
+    <w:p>
+      <w:pPr>
+        <w:spacing w:after="0" w:line="240" w:lineRule="auto"/>
+      </w:pPr>
+      <w:proofErr w:type="gramStart"/>
+      <w:r>
+        <w:t>#include</w:t>
+      </w:r>
+      <w:proofErr w:type="gramEnd"/>
+      <w:r>
+        <w:t xml:space="preserve"> &lt;</w:t>
+      </w:r>
+      <w:proofErr w:type="spellStart"/>
+      <w:r>
+        <w:t>SPI.h</w:t>
+      </w:r>
+      <w:proofErr w:type="spellEnd"/>
+      <w:r>
+        <w:t>&gt;</w:t>
+      </w:r>
+    </w:p>
+    <w:p>
+      <w:pPr>
+        <w:spacing w:after="0" w:line="240" w:lineRule="auto"/>
+      </w:pPr>
+      <w:proofErr w:type="gramStart"/>
+      <w:r>
+        <w:t>#include</w:t>
+      </w:r>
+      <w:proofErr w:type="gramEnd"/>
+      <w:r>
+        <w:t xml:space="preserve"> &lt;</w:t>
+      </w:r>
+      <w:proofErr w:type="spellStart"/>
+      <w:r>
+        <w:t>SD.h</w:t>
+      </w:r>
+      <w:proofErr w:type="spellEnd"/>
+      <w:r>
+        <w:t>&gt;</w:t>
+      </w:r>
+    </w:p>
+    <w:p>
+      <w:pPr>
+        <w:spacing w:after="0" w:line="240" w:lineRule="auto"/>
+      </w:pPr>
+      <w:proofErr w:type="gramStart"/>
+      <w:r>
+        <w:t>#include</w:t>
+      </w:r>
+      <w:proofErr w:type="gramEnd"/>
+      <w:r>
+        <w:t xml:space="preserve"> &lt;</w:t>
+      </w:r>
+      <w:proofErr w:type="spellStart"/>
+      <w:r>
+        <w:t>RTClib.h</w:t>
+      </w:r>
+      <w:proofErr w:type="spellEnd"/>
+      <w:r>
+        <w:t>&gt;</w:t>
+      </w:r>
+    </w:p>
+    <w:p>
+      <w:pPr>
+        <w:spacing w:after="0" w:line="240" w:lineRule="auto"/>
+      </w:pPr>
+      <w:proofErr w:type="gramStart"/>
+      <w:r>
+        <w:t>#include</w:t>
+      </w:r>
+      <w:proofErr w:type="gramEnd"/>
+      <w:r>
+        <w:t xml:space="preserve"> &lt;</w:t>
+      </w:r>
+      <w:proofErr w:type="spellStart"/>
+      <w:r>
+        <w:t>DHT.h</w:t>
+      </w:r>
+      <w:proofErr w:type="spellEnd"/>
+      <w:r>
+        <w:t>&gt;</w:t>
+      </w:r>
+    </w:p>
+    <w:p>
+      <w:pPr>
+        <w:spacing w:after="0" w:line="240" w:lineRule="auto"/>
+      </w:pPr>
+      <w:r>
+        <w:t>#include &lt;</w:t>
+      </w:r>
+      <w:proofErr w:type="spellStart"/>
+      <w:r>
+        <w:t>TinyGPSPlus.h</w:t>
+      </w:r>
+      <w:proofErr w:type="spellEnd"/>
+      <w:r>
+        <w:t>&gt;</w:t>
+      </w:r>
+    </w:p>
+    <w:p>
+      <w:pPr>
+        <w:spacing w:after="0" w:line="240" w:lineRule="auto"/>
+      </w:pPr>
+      <w:proofErr w:type="gramStart"/>
+      <w:r>
+        <w:t>#include</w:t>
+      </w:r>
+      <w:proofErr w:type="gramEnd"/>
+      <w:r>
+        <w:t xml:space="preserve"> &lt;</w:t>
+      </w:r>
+      <w:proofErr w:type="spellStart"/>
+      <w:r>
+        <w:t>Firebase_ESP_Client</w:t>
+      </w:r>
+      <w:proofErr w:type="gramStart"/>
+      <w:r>
+        <w:t>.h</w:t>
+      </w:r>
+      <w:proofErr w:type="spellEnd"/>
+      <w:proofErr w:type="gramEnd"/>
+      <w:r>
+        <w:t>&gt;</w:t>
+      </w:r>
+    </w:p>
+    <w:p>
+      <w:pPr>
+        <w:spacing w:after="0" w:line="240" w:lineRule="auto"/>
+      </w:pPr>
+    </w:p>
+    <w:p>
+      <w:pPr>
+        <w:spacing w:after="0" w:line="240" w:lineRule="auto"/>
+      </w:pPr>
+      <w:proofErr w:type="gramStart"/>
+      <w:r>
+        <w:t>// ———</w:t>
+      </w:r>
+      <w:proofErr w:type="gramEnd"/>
+      <w:r>
+        <w:t xml:space="preserve"> CONFIG ——————————————————————————————————————————————</w:t>
+      </w:r>
+    </w:p>
+    <w:p>
+      <w:pPr>
+        <w:spacing w:after="0" w:line="240" w:lineRule="auto"/>
+      </w:pPr>
+      <w:r>
+        <w:t>/* Wi-Fi */</w:t>
+      </w:r>
+    </w:p>
+    <w:p>
+      <w:pPr>
+        <w:spacing w:after="0" w:line="240" w:lineRule="auto"/>
+      </w:pPr>
+      <w:r>
+        <w:t xml:space="preserve">const char* </w:t>
+      </w:r>
+      <w:proofErr w:type="spellStart"/>
+      <w:r>
+        <w:t>ssid</w:t>
+      </w:r>
+      <w:proofErr w:type="spellEnd"/>
+      <w:r>
+        <w:t xml:space="preserve">     = "YOUR_WIFI_SSID</w:t>
+      </w:r>
+      <w:proofErr w:type="gramStart"/>
+      <w:r>
+        <w:t>";</w:t>
+      </w:r>
+      <w:proofErr w:type="gramEnd"/>
+    </w:p>
+    <w:p>
+      <w:pPr>
+        <w:spacing w:after="0" w:line="240" w:lineRule="auto"/>
+      </w:pPr>
+      <w:r>
+        <w:t>const char* password = "YOUR_WIFI_PASS</w:t>
+      </w:r>
+      <w:proofErr w:type="gramStart"/>
+      <w:r>
+        <w:t>";</w:t>
+      </w:r>
+      <w:proofErr w:type="gramEnd"/>
+    </w:p>
+    <w:p>
+      <w:pPr>
+        <w:spacing w:after="0" w:line="240" w:lineRule="auto"/>
+      </w:pPr>
+    </w:p>
+    <w:p>
+      <w:pPr>
+        <w:spacing w:after="0" w:line="240" w:lineRule="auto"/>
+      </w:pPr>
+      <w:r>
+        <w:t xml:space="preserve">/* </w:t>
+      </w:r>
+      <w:proofErr w:type="spellStart"/>
+      <w:r>
+        <w:t>Firestore</w:t>
+      </w:r>
+      <w:proofErr w:type="spellEnd"/>
+      <w:r>
+        <w:t xml:space="preserve"> */</w:t>
+      </w:r>
+    </w:p>
+    <w:p>
+      <w:pPr>
+        <w:spacing w:after="0" w:line="240" w:lineRule="auto"/>
+      </w:pPr>
+      <w:r>
+        <w:t>#define API_KEY     "YOUR_FIREBASE_API_KEY"</w:t>
+      </w:r>
+    </w:p>
+    <w:p>
+      <w:pPr>
+        <w:spacing w:after="0" w:line="240" w:lineRule="auto"/>
+      </w:pPr>
+      <w:r>
+        <w:t>#define PROJECT_</w:t>
+      </w:r>
+      <w:proofErr w:type="gramStart"/>
+      <w:r>
+        <w:t>ID  "</w:t>
+      </w:r>
+      <w:proofErr w:type="gramEnd"/>
+      <w:r>
+        <w:t>YOUR_FIREBASE_PROJECT_ID"</w:t>
+      </w:r>
+    </w:p>
+    <w:p>
+      <w:pPr>
+        <w:spacing w:after="0" w:line="240" w:lineRule="auto"/>
+      </w:pPr>
+      <w:proofErr w:type="gramStart"/>
+      <w:r>
+        <w:t>#define</w:t>
+      </w:r>
+      <w:proofErr w:type="gramEnd"/>
+      <w:r>
+        <w:t xml:space="preserve"> USER_</w:t>
+      </w:r>
+      <w:proofErr w:type="gramStart"/>
+      <w:r>
+        <w:t>EMAIL  "</w:t>
+      </w:r>
+      <w:proofErr w:type="gramEnd"/>
+      <w:r>
+        <w:t>YOUR_FIREBASE_USER_EMAIL"      // if using email sign-in</w:t>
+      </w:r>
+    </w:p>
+    <w:p>
+      <w:pPr>
+        <w:spacing w:after="0" w:line="240" w:lineRule="auto"/>
+      </w:pPr>
+      <w:r>
+        <w:t>#define USER_PASSWORD "YOUR_FIREBASE_USER_PASS"</w:t>
+      </w:r>
+    </w:p>
+    <w:p>
+      <w:pPr>
+        <w:spacing w:after="0" w:line="240" w:lineRule="auto"/>
+      </w:pPr>
+    </w:p>
+    <w:p>
+      <w:pPr>
+        <w:spacing w:after="0" w:line="240" w:lineRule="auto"/>
+      </w:pPr>
+      <w:proofErr w:type="spellStart"/>
+      <w:r>
+        <w:t>FirebaseData</w:t>
+      </w:r>
+      <w:proofErr w:type="spellEnd"/>
+      <w:r>
+        <w:t xml:space="preserve"> </w:t>
+      </w:r>
+      <w:proofErr w:type="spellStart"/>
+      <w:proofErr w:type="gramStart"/>
+      <w:r>
+        <w:t>fbdo</w:t>
+      </w:r>
+      <w:proofErr w:type="spellEnd"/>
+      <w:r>
+        <w:t>;</w:t>
+      </w:r>
+      <w:proofErr w:type="gramEnd"/>
+    </w:p>
+    <w:p>
+      <w:pPr>
+        <w:spacing w:after="0" w:line="240" w:lineRule="auto"/>
+      </w:pPr>
+      <w:proofErr w:type="spellStart"/>
+      <w:r>
+        <w:t>FirebaseAuth</w:t>
+      </w:r>
+      <w:proofErr w:type="spellEnd"/>
+      <w:r>
+        <w:t xml:space="preserve"> </w:t>
+      </w:r>
+      <w:proofErr w:type="gramStart"/>
+      <w:r>
+        <w:t>auth;</w:t>
+      </w:r>
+      <w:proofErr w:type="gramEnd"/>
+    </w:p>
+    <w:p>
+      <w:pPr>
+        <w:spacing w:after="0" w:line="240" w:lineRule="auto"/>
+      </w:pPr>
+      <w:proofErr w:type="spellStart"/>
+      <w:r>
+        <w:t>FirebaseConfig</w:t>
+      </w:r>
+      <w:proofErr w:type="spellEnd"/>
+      <w:r>
+        <w:t xml:space="preserve"> </w:t>
+      </w:r>
+      <w:proofErr w:type="gramStart"/>
+      <w:r>
+        <w:t>config;</w:t>
+      </w:r>
+      <w:proofErr w:type="gramEnd"/>
+    </w:p>
+    <w:p>
+      <w:pPr>
+        <w:spacing w:after="0" w:line="240" w:lineRule="auto"/>
+      </w:pPr>
+    </w:p>
+    <w:p>
+      <w:pPr>
+        <w:spacing w:after="0" w:line="240" w:lineRule="auto"/>
+      </w:pPr>
+      <w:r>
+        <w:t>/* Pins */</w:t>
+      </w:r>
+    </w:p>
+    <w:p>
+      <w:pPr>
+        <w:spacing w:after="0" w:line="240" w:lineRule="auto"/>
+      </w:pPr>
+      <w:proofErr w:type="gramStart"/>
+      <w:r>
+        <w:t>#define</w:t>
+      </w:r>
+      <w:proofErr w:type="gramEnd"/>
+      <w:r>
+        <w:t xml:space="preserve"> DHT_PIN    4</w:t>
+      </w:r>
+    </w:p>
+    <w:p>
+      <w:pPr>
+        <w:spacing w:after="0" w:line="240" w:lineRule="auto"/>
+      </w:pPr>
+      <w:r>
+        <w:t>#define DHT_TYPE   DHT22</w:t>
+      </w:r>
+    </w:p>
+    <w:p>
+      <w:pPr>
+        <w:spacing w:after="0" w:line="240" w:lineRule="auto"/>
+      </w:pPr>
+      <w:proofErr w:type="gramStart"/>
+      <w:r>
+        <w:t>#define</w:t>
+      </w:r>
+      <w:proofErr w:type="gramEnd"/>
+      <w:r>
+        <w:t xml:space="preserve"> SD_CS_PIN  5</w:t>
+      </w:r>
+    </w:p>
+    <w:p>
+      <w:pPr>
+        <w:spacing w:after="0" w:line="240" w:lineRule="auto"/>
+      </w:pPr>
+      <w:proofErr w:type="gramStart"/>
+      <w:r>
+        <w:t>#define</w:t>
+      </w:r>
+      <w:proofErr w:type="gramEnd"/>
+      <w:r>
+        <w:t xml:space="preserve"> GPS_RX     </w:t>
+      </w:r>
+      <w:proofErr w:type="gramStart"/>
+      <w:r>
+        <w:t>16  /</w:t>
+      </w:r>
+      <w:proofErr w:type="gramEnd"/>
+      <w:r>
+        <w:t>/ to TX of GPS</w:t>
+      </w:r>
+    </w:p>
+    <w:p>
+      <w:pPr>
+        <w:spacing w:after="0" w:line="240" w:lineRule="auto"/>
+      </w:pPr>
+      <w:proofErr w:type="gramStart"/>
+      <w:r>
+        <w:t>#define</w:t>
+      </w:r>
+      <w:proofErr w:type="gramEnd"/>
+      <w:r>
+        <w:t xml:space="preserve"> GPS_TX     </w:t>
+      </w:r>
+      <w:proofErr w:type="gramStart"/>
+      <w:r>
+        <w:t>17  /</w:t>
+      </w:r>
+      <w:proofErr w:type="gramEnd"/>
+      <w:r>
+        <w:t>/ to RX of GPS</w:t>
+      </w:r>
+    </w:p>
+    <w:p>
+      <w:pPr>
+        <w:spacing w:after="0" w:line="240" w:lineRule="auto"/>
+      </w:pPr>
+    </w:p>
+    <w:p>
+      <w:pPr>
+        <w:spacing w:after="0" w:line="240" w:lineRule="auto"/>
+      </w:pPr>
+      <w:proofErr w:type="gramStart"/>
+      <w:r>
         <w:lastRenderedPageBreak/>
-        <w:t>Test Code</w:t>
-      </w:r>
-    </w:p>
-    <w:p>
-      <w:proofErr w:type="gramStart"/>
-      <w:r>
-        <w:t>Prompt;</w:t>
-      </w:r>
-      <w:proofErr w:type="gramEnd"/>
-    </w:p>
-    <w:p>
-      <w:r>
-        <w:t xml:space="preserve">Give me </w:t>
-      </w:r>
-      <w:proofErr w:type="spellStart"/>
-      <w:proofErr w:type="gramStart"/>
-      <w:r>
-        <w:t>platformIO</w:t>
-      </w:r>
-      <w:proofErr w:type="spellEnd"/>
-      <w:proofErr w:type="gramEnd"/>
-      <w:r>
-        <w:t xml:space="preserve"> code for below </w:t>
-      </w:r>
-      <w:proofErr w:type="spellStart"/>
-      <w:r>
-        <w:t>senario</w:t>
-      </w:r>
-      <w:proofErr w:type="spellEnd"/>
+        <w:t>// ———</w:t>
+      </w:r>
+      <w:proofErr w:type="gramEnd"/>
+      <w:r>
+        <w:t xml:space="preserve"> HARDWARE OBJECTS —————————————————————————————————————</w:t>
+      </w:r>
+    </w:p>
+    <w:p>
+      <w:pPr>
+        <w:spacing w:after="0" w:line="240" w:lineRule="auto"/>
+      </w:pPr>
+      <w:r>
+        <w:t xml:space="preserve">RTC_DS3231 </w:t>
+      </w:r>
+      <w:proofErr w:type="spellStart"/>
+      <w:proofErr w:type="gramStart"/>
+      <w:r>
+        <w:t>rtc</w:t>
+      </w:r>
+      <w:proofErr w:type="spellEnd"/>
+      <w:r>
+        <w:t>;</w:t>
+      </w:r>
+      <w:proofErr w:type="gramEnd"/>
+    </w:p>
+    <w:p>
+      <w:pPr>
+        <w:spacing w:after="0" w:line="240" w:lineRule="auto"/>
+      </w:pPr>
+      <w:r>
+        <w:t xml:space="preserve">DHT           </w:t>
+      </w:r>
+      <w:proofErr w:type="spellStart"/>
+      <w:proofErr w:type="gramStart"/>
+      <w:r>
+        <w:t>dht</w:t>
+      </w:r>
+      <w:proofErr w:type="spellEnd"/>
+      <w:r>
+        <w:t>(</w:t>
+      </w:r>
+      <w:proofErr w:type="gramEnd"/>
+      <w:r>
+        <w:t>DHT_PIN, DHT_TYPE</w:t>
+      </w:r>
+      <w:proofErr w:type="gramStart"/>
+      <w:r>
+        <w:t>);</w:t>
+      </w:r>
+      <w:proofErr w:type="gramEnd"/>
+    </w:p>
+    <w:p>
+      <w:pPr>
+        <w:spacing w:after="0" w:line="240" w:lineRule="auto"/>
+      </w:pPr>
+      <w:proofErr w:type="spellStart"/>
+      <w:r>
+        <w:t>TinyGPSPlus</w:t>
+      </w:r>
+      <w:proofErr w:type="spellEnd"/>
+      <w:r>
+        <w:t xml:space="preserve">   </w:t>
+      </w:r>
+      <w:proofErr w:type="spellStart"/>
+      <w:proofErr w:type="gramStart"/>
+      <w:r>
+        <w:t>gps</w:t>
+      </w:r>
+      <w:proofErr w:type="spellEnd"/>
+      <w:r>
+        <w:t>;</w:t>
+      </w:r>
+      <w:proofErr w:type="gramEnd"/>
+    </w:p>
+    <w:p>
+      <w:pPr>
+        <w:spacing w:after="0" w:line="240" w:lineRule="auto"/>
+      </w:pPr>
+      <w:proofErr w:type="spellStart"/>
+      <w:r>
+        <w:t>HardwareSerial</w:t>
+      </w:r>
+      <w:proofErr w:type="spellEnd"/>
+      <w:r>
+        <w:t xml:space="preserve"> </w:t>
+      </w:r>
+      <w:proofErr w:type="gramStart"/>
+      <w:r>
+        <w:t>GPS(</w:t>
+      </w:r>
+      <w:proofErr w:type="gramEnd"/>
+      <w:r>
+        <w:t>1</w:t>
+      </w:r>
+      <w:proofErr w:type="gramStart"/>
+      <w:r>
+        <w:t>);</w:t>
+      </w:r>
+      <w:proofErr w:type="gramEnd"/>
+    </w:p>
+    <w:p>
+      <w:pPr>
+        <w:spacing w:after="0" w:line="240" w:lineRule="auto"/>
+      </w:pPr>
+    </w:p>
+    <w:p>
+      <w:pPr>
+        <w:spacing w:after="0" w:line="240" w:lineRule="auto"/>
+      </w:pPr>
+      <w:proofErr w:type="gramStart"/>
+      <w:r>
+        <w:t>// ———</w:t>
+      </w:r>
+      <w:proofErr w:type="gramEnd"/>
+      <w:r>
+        <w:t xml:space="preserve"> SETUP ——————————————————————————————————————————————</w:t>
+      </w:r>
+    </w:p>
+    <w:p>
+      <w:pPr>
+        <w:spacing w:after="0" w:line="240" w:lineRule="auto"/>
+      </w:pPr>
+      <w:r>
+        <w:t xml:space="preserve">void </w:t>
+      </w:r>
+      <w:proofErr w:type="gramStart"/>
+      <w:r>
+        <w:t>setup(</w:t>
+      </w:r>
+      <w:proofErr w:type="gramEnd"/>
+      <w:r>
+        <w:t>) {</w:t>
+      </w:r>
+    </w:p>
+    <w:p>
+      <w:pPr>
+        <w:spacing w:after="0" w:line="240" w:lineRule="auto"/>
+      </w:pPr>
+      <w:r>
+        <w:t xml:space="preserve">  </w:t>
+      </w:r>
+      <w:proofErr w:type="spellStart"/>
+      <w:r>
+        <w:t>Serial.begin</w:t>
+      </w:r>
+      <w:proofErr w:type="spellEnd"/>
+      <w:r>
+        <w:t>(115200</w:t>
+      </w:r>
+      <w:proofErr w:type="gramStart"/>
+      <w:r>
+        <w:t>);</w:t>
+      </w:r>
+      <w:proofErr w:type="gramEnd"/>
+    </w:p>
+    <w:p>
+      <w:pPr>
+        <w:spacing w:after="0" w:line="240" w:lineRule="auto"/>
+      </w:pPr>
+      <w:r>
+        <w:t xml:space="preserve">  </w:t>
+      </w:r>
+      <w:proofErr w:type="spellStart"/>
+      <w:r>
+        <w:t>Wire.begin</w:t>
+      </w:r>
+      <w:proofErr w:type="spellEnd"/>
+      <w:r>
+        <w:t>(</w:t>
+      </w:r>
+      <w:proofErr w:type="gramStart"/>
+      <w:r>
+        <w:t xml:space="preserve">);   </w:t>
+      </w:r>
+      <w:proofErr w:type="gramEnd"/>
+      <w:r>
+        <w:t xml:space="preserve">            // I2C for RTC</w:t>
+      </w:r>
+    </w:p>
+    <w:p>
+      <w:pPr>
+        <w:spacing w:after="0" w:line="240" w:lineRule="auto"/>
+      </w:pPr>
+      <w:r>
+        <w:t xml:space="preserve">  </w:t>
+      </w:r>
+      <w:proofErr w:type="spellStart"/>
+      <w:proofErr w:type="gramStart"/>
+      <w:r>
+        <w:t>dht.begin</w:t>
+      </w:r>
+      <w:proofErr w:type="spellEnd"/>
+      <w:proofErr w:type="gramEnd"/>
+      <w:r>
+        <w:t>(</w:t>
+      </w:r>
+      <w:proofErr w:type="gramStart"/>
+      <w:r>
+        <w:t>);</w:t>
+      </w:r>
+      <w:proofErr w:type="gramEnd"/>
+    </w:p>
+    <w:p>
+      <w:pPr>
+        <w:spacing w:after="0" w:line="240" w:lineRule="auto"/>
+      </w:pPr>
+      <w:r>
+        <w:t xml:space="preserve">  </w:t>
+      </w:r>
+      <w:proofErr w:type="spellStart"/>
+      <w:r>
+        <w:t>GPS.begin</w:t>
+      </w:r>
+      <w:proofErr w:type="spellEnd"/>
+      <w:r>
+        <w:t>(9600, SERIAL_8N1, GPS_RX, GPS_TX</w:t>
+      </w:r>
+      <w:proofErr w:type="gramStart"/>
+      <w:r>
+        <w:t>);</w:t>
+      </w:r>
+      <w:proofErr w:type="gramEnd"/>
+    </w:p>
+    <w:p>
+      <w:pPr>
+        <w:spacing w:after="0" w:line="240" w:lineRule="auto"/>
+      </w:pPr>
+    </w:p>
+    <w:p>
+      <w:pPr>
+        <w:spacing w:after="0" w:line="240" w:lineRule="auto"/>
+      </w:pPr>
+      <w:r>
+        <w:t xml:space="preserve">  // </w:t>
+      </w:r>
+      <w:proofErr w:type="spellStart"/>
+      <w:r>
+        <w:t>init</w:t>
+      </w:r>
+      <w:proofErr w:type="spellEnd"/>
+      <w:r>
+        <w:t xml:space="preserve"> SD</w:t>
+      </w:r>
+    </w:p>
+    <w:p>
+      <w:pPr>
+        <w:spacing w:after="0" w:line="240" w:lineRule="auto"/>
+      </w:pPr>
+      <w:r>
+        <w:t xml:space="preserve">  </w:t>
+      </w:r>
+      <w:proofErr w:type="spellStart"/>
+      <w:r>
+        <w:t>SPI.begin</w:t>
+      </w:r>
+      <w:proofErr w:type="spellEnd"/>
+      <w:r>
+        <w:t>(18, 19, 23, SD_CS_PIN</w:t>
+      </w:r>
+      <w:proofErr w:type="gramStart"/>
+      <w:r>
+        <w:t>);</w:t>
+      </w:r>
+      <w:proofErr w:type="gramEnd"/>
+    </w:p>
+    <w:p>
+      <w:pPr>
+        <w:spacing w:after="0" w:line="240" w:lineRule="auto"/>
+      </w:pPr>
+      <w:r>
+        <w:t xml:space="preserve">  if </w:t>
+      </w:r>
+      <w:proofErr w:type="gramStart"/>
+      <w:r>
+        <w:t>(!</w:t>
+      </w:r>
+      <w:proofErr w:type="spellStart"/>
+      <w:r>
+        <w:t>SD</w:t>
+      </w:r>
+      <w:proofErr w:type="gramEnd"/>
       <w:r>
         <w:t>.</w:t>
       </w:r>
-      <w:r>
-        <w:br/>
-      </w:r>
-      <w:r>
-        <w:t xml:space="preserve">RTC module and </w:t>
-      </w:r>
-      <w:proofErr w:type="spellStart"/>
-      <w:r>
-        <w:t>sd</w:t>
-      </w:r>
-      <w:proofErr w:type="spellEnd"/>
-      <w:r>
-        <w:t xml:space="preserve"> card module are connected to the esp32. </w:t>
-      </w:r>
-      <w:proofErr w:type="gramStart"/>
-      <w:r>
-        <w:t>Also</w:t>
-      </w:r>
-      <w:proofErr w:type="gramEnd"/>
-      <w:r>
-        <w:t xml:space="preserve"> DHT22 sensor and GPS sensor are connected to get those sensor data. I want </w:t>
-      </w:r>
-      <w:proofErr w:type="gramStart"/>
-      <w:r>
-        <w:t>get</w:t>
-      </w:r>
-      <w:proofErr w:type="gramEnd"/>
-      <w:r>
-        <w:t xml:space="preserve"> the sensor data and upload them to </w:t>
-      </w:r>
-      <w:proofErr w:type="spellStart"/>
-      <w:proofErr w:type="gramStart"/>
-      <w:r>
-        <w:t>firestore</w:t>
-      </w:r>
-      <w:proofErr w:type="spellEnd"/>
-      <w:proofErr w:type="gramEnd"/>
-      <w:r>
-        <w:t xml:space="preserve"> with </w:t>
-      </w:r>
-      <w:proofErr w:type="gramStart"/>
-      <w:r>
-        <w:t>time</w:t>
-      </w:r>
-      <w:proofErr w:type="gramEnd"/>
-      <w:r>
-        <w:t xml:space="preserve"> stamp. If </w:t>
-      </w:r>
-      <w:proofErr w:type="spellStart"/>
-      <w:r>
-        <w:t>wifi</w:t>
+      <w:proofErr w:type="gramStart"/>
+      <w:r>
+        <w:t>begin</w:t>
+      </w:r>
+      <w:proofErr w:type="spellEnd"/>
+      <w:r>
+        <w:t>(</w:t>
+      </w:r>
+      <w:proofErr w:type="gramEnd"/>
+      <w:r>
+        <w:t>SD_CS_PIN</w:t>
+      </w:r>
+      <w:proofErr w:type="gramStart"/>
+      <w:r>
+        <w:t>)) {</w:t>
+      </w:r>
+      <w:proofErr w:type="gramEnd"/>
+    </w:p>
+    <w:p>
+      <w:pPr>
+        <w:spacing w:after="0" w:line="240" w:lineRule="auto"/>
+      </w:pPr>
+      <w:r>
+        <w:t xml:space="preserve">    </w:t>
+      </w:r>
+      <w:proofErr w:type="spellStart"/>
+      <w:r>
+        <w:t>Serial.println</w:t>
+      </w:r>
+      <w:proofErr w:type="spellEnd"/>
+      <w:r>
+        <w:t xml:space="preserve">("SD </w:t>
+      </w:r>
+      <w:proofErr w:type="spellStart"/>
+      <w:r>
+        <w:t>init</w:t>
+      </w:r>
+      <w:proofErr w:type="spellEnd"/>
+      <w:r>
+        <w:t xml:space="preserve"> failed!"</w:t>
+      </w:r>
+      <w:proofErr w:type="gramStart"/>
+      <w:r>
+        <w:t>);</w:t>
+      </w:r>
+      <w:proofErr w:type="gramEnd"/>
+    </w:p>
+    <w:p>
+      <w:pPr>
+        <w:spacing w:after="0" w:line="240" w:lineRule="auto"/>
+      </w:pPr>
+      <w:r>
+        <w:t xml:space="preserve">  }</w:t>
+      </w:r>
+    </w:p>
+    <w:p>
+      <w:pPr>
+        <w:spacing w:after="0" w:line="240" w:lineRule="auto"/>
+      </w:pPr>
+    </w:p>
+    <w:p>
+      <w:pPr>
+        <w:spacing w:after="0" w:line="240" w:lineRule="auto"/>
+      </w:pPr>
+      <w:r>
+        <w:t xml:space="preserve">  // </w:t>
+      </w:r>
+      <w:proofErr w:type="spellStart"/>
+      <w:r>
+        <w:t>init</w:t>
+      </w:r>
+      <w:proofErr w:type="spellEnd"/>
+      <w:r>
+        <w:t xml:space="preserve"> RTC</w:t>
+      </w:r>
+    </w:p>
+    <w:p>
+      <w:pPr>
+        <w:spacing w:after="0" w:line="240" w:lineRule="auto"/>
+      </w:pPr>
+      <w:r>
+        <w:t xml:space="preserve">  if </w:t>
+      </w:r>
+      <w:proofErr w:type="gramStart"/>
+      <w:r>
+        <w:t>(!</w:t>
+      </w:r>
+      <w:proofErr w:type="spellStart"/>
+      <w:r>
+        <w:t>rtc</w:t>
+      </w:r>
+      <w:proofErr w:type="gramEnd"/>
+      <w:r>
+        <w:t>.</w:t>
+      </w:r>
+      <w:proofErr w:type="gramStart"/>
+      <w:r>
+        <w:t>begin</w:t>
+      </w:r>
+      <w:proofErr w:type="spellEnd"/>
+      <w:r>
+        <w:t>()) {</w:t>
+      </w:r>
+      <w:proofErr w:type="gramEnd"/>
+    </w:p>
+    <w:p>
+      <w:pPr>
+        <w:spacing w:after="0" w:line="240" w:lineRule="auto"/>
+      </w:pPr>
+      <w:r>
+        <w:t xml:space="preserve">    </w:t>
+      </w:r>
+      <w:proofErr w:type="spellStart"/>
+      <w:r>
+        <w:t>Serial.println</w:t>
+      </w:r>
+      <w:proofErr w:type="spellEnd"/>
+      <w:r>
+        <w:t>("DS3231 not found"</w:t>
+      </w:r>
+      <w:proofErr w:type="gramStart"/>
+      <w:r>
+        <w:t>);</w:t>
+      </w:r>
+      <w:proofErr w:type="gramEnd"/>
+    </w:p>
+    <w:p>
+      <w:pPr>
+        <w:spacing w:after="0" w:line="240" w:lineRule="auto"/>
+      </w:pPr>
+      <w:r>
+        <w:t xml:space="preserve">  }</w:t>
+      </w:r>
+    </w:p>
+    <w:p>
+      <w:pPr>
+        <w:spacing w:after="0" w:line="240" w:lineRule="auto"/>
+      </w:pPr>
+      <w:r>
+        <w:t xml:space="preserve">  if (</w:t>
+      </w:r>
+      <w:proofErr w:type="spellStart"/>
+      <w:proofErr w:type="gramStart"/>
+      <w:r>
+        <w:t>rtc.lostPower</w:t>
+      </w:r>
+      <w:proofErr w:type="spellEnd"/>
+      <w:proofErr w:type="gramEnd"/>
+      <w:r>
+        <w:t>(</w:t>
+      </w:r>
+      <w:proofErr w:type="gramStart"/>
+      <w:r>
+        <w:t>)) {</w:t>
+      </w:r>
+      <w:proofErr w:type="gramEnd"/>
+    </w:p>
+    <w:p>
+      <w:pPr>
+        <w:spacing w:after="0" w:line="240" w:lineRule="auto"/>
+      </w:pPr>
+      <w:r>
+        <w:t xml:space="preserve">    // set to compile time</w:t>
+      </w:r>
+    </w:p>
+    <w:p>
+      <w:pPr>
+        <w:spacing w:after="0" w:line="240" w:lineRule="auto"/>
+      </w:pPr>
+      <w:r>
+        <w:t xml:space="preserve">    </w:t>
+      </w:r>
+      <w:proofErr w:type="spellStart"/>
+      <w:proofErr w:type="gramStart"/>
+      <w:r>
+        <w:t>rtc.adjust</w:t>
+      </w:r>
+      <w:proofErr w:type="spellEnd"/>
+      <w:proofErr w:type="gramEnd"/>
+      <w:r>
+        <w:t>(</w:t>
+      </w:r>
+      <w:proofErr w:type="spellStart"/>
+      <w:r>
+        <w:t>DateTime</w:t>
+      </w:r>
+      <w:proofErr w:type="spellEnd"/>
+      <w:r>
+        <w:t>(F(__DATE__), F(__TIME__))</w:t>
+      </w:r>
+      <w:proofErr w:type="gramStart"/>
+      <w:r>
+        <w:t>);</w:t>
+      </w:r>
+      <w:proofErr w:type="gramEnd"/>
+    </w:p>
+    <w:p>
+      <w:pPr>
+        <w:spacing w:after="0" w:line="240" w:lineRule="auto"/>
+      </w:pPr>
+      <w:r>
+        <w:t xml:space="preserve">  }</w:t>
+      </w:r>
+    </w:p>
+    <w:p>
+      <w:pPr>
+        <w:spacing w:after="0" w:line="240" w:lineRule="auto"/>
+      </w:pPr>
+    </w:p>
+    <w:p>
+      <w:pPr>
+        <w:spacing w:after="0" w:line="240" w:lineRule="auto"/>
+      </w:pPr>
+      <w:r>
+        <w:t xml:space="preserve">  // </w:t>
+      </w:r>
+      <w:proofErr w:type="spellStart"/>
+      <w:r>
+        <w:t>init</w:t>
+      </w:r>
+      <w:proofErr w:type="spellEnd"/>
+      <w:r>
+        <w:t xml:space="preserve"> Firebase</w:t>
+      </w:r>
+    </w:p>
+    <w:p>
+      <w:pPr>
+        <w:spacing w:after="0" w:line="240" w:lineRule="auto"/>
+      </w:pPr>
+      <w:r>
+        <w:t xml:space="preserve">  </w:t>
+      </w:r>
+      <w:proofErr w:type="spellStart"/>
+      <w:r>
+        <w:t>config.api_key</w:t>
+      </w:r>
+      <w:proofErr w:type="spellEnd"/>
+      <w:r>
+        <w:t xml:space="preserve"> = API_</w:t>
+      </w:r>
+      <w:proofErr w:type="gramStart"/>
+      <w:r>
+        <w:t>KEY;</w:t>
+      </w:r>
+      <w:proofErr w:type="gramEnd"/>
+    </w:p>
+    <w:p>
+      <w:pPr>
+        <w:spacing w:after="0" w:line="240" w:lineRule="auto"/>
+      </w:pPr>
+      <w:r>
+        <w:t xml:space="preserve">  </w:t>
+      </w:r>
+      <w:proofErr w:type="spellStart"/>
+      <w:r>
+        <w:t>auth.</w:t>
+      </w:r>
+      <w:proofErr w:type="gramStart"/>
+      <w:r>
+        <w:t>user.email</w:t>
+      </w:r>
+      <w:proofErr w:type="spellEnd"/>
+      <w:proofErr w:type="gramEnd"/>
+      <w:r>
+        <w:t xml:space="preserve"> = USER_</w:t>
+      </w:r>
+      <w:proofErr w:type="gramStart"/>
+      <w:r>
+        <w:t>EMAIL;</w:t>
+      </w:r>
+      <w:proofErr w:type="gramEnd"/>
+    </w:p>
+    <w:p>
+      <w:pPr>
+        <w:spacing w:after="0" w:line="240" w:lineRule="auto"/>
+      </w:pPr>
+      <w:r>
+        <w:t xml:space="preserve">  </w:t>
+      </w:r>
+      <w:proofErr w:type="spellStart"/>
+      <w:r>
+        <w:t>auth.</w:t>
+      </w:r>
+      <w:proofErr w:type="gramStart"/>
+      <w:r>
+        <w:t>user.password</w:t>
+      </w:r>
+      <w:proofErr w:type="spellEnd"/>
+      <w:proofErr w:type="gramEnd"/>
+      <w:r>
+        <w:t xml:space="preserve"> = USER_</w:t>
+      </w:r>
+      <w:proofErr w:type="gramStart"/>
+      <w:r>
+        <w:t>PASSWORD;</w:t>
+      </w:r>
+      <w:proofErr w:type="gramEnd"/>
+    </w:p>
+    <w:p>
+      <w:pPr>
+        <w:spacing w:after="0" w:line="240" w:lineRule="auto"/>
+      </w:pPr>
+      <w:r>
+        <w:t xml:space="preserve">  </w:t>
+      </w:r>
+      <w:proofErr w:type="spellStart"/>
+      <w:proofErr w:type="gramStart"/>
+      <w:r>
+        <w:t>config.project</w:t>
+      </w:r>
+      <w:proofErr w:type="gramEnd"/>
+      <w:r>
+        <w:t>_id</w:t>
+      </w:r>
+      <w:proofErr w:type="spellEnd"/>
+      <w:r>
+        <w:t xml:space="preserve"> = PROJECT_</w:t>
+      </w:r>
+      <w:proofErr w:type="gramStart"/>
+      <w:r>
+        <w:t>ID;</w:t>
+      </w:r>
+      <w:proofErr w:type="gramEnd"/>
+    </w:p>
+    <w:p>
+      <w:pPr>
+        <w:spacing w:after="0" w:line="240" w:lineRule="auto"/>
+      </w:pPr>
+      <w:r>
+        <w:t xml:space="preserve">  </w:t>
+      </w:r>
+      <w:proofErr w:type="spellStart"/>
+      <w:r>
+        <w:t>Firebase.begin</w:t>
+      </w:r>
+      <w:proofErr w:type="spellEnd"/>
+      <w:r>
+        <w:t>(&amp;config, &amp;auth</w:t>
+      </w:r>
+      <w:proofErr w:type="gramStart"/>
+      <w:r>
+        <w:t>);</w:t>
+      </w:r>
+      <w:proofErr w:type="gramEnd"/>
+    </w:p>
+    <w:p>
+      <w:pPr>
+        <w:spacing w:after="0" w:line="240" w:lineRule="auto"/>
+      </w:pPr>
+      <w:r>
+        <w:t xml:space="preserve">  </w:t>
+      </w:r>
+      <w:proofErr w:type="spellStart"/>
+      <w:r>
+        <w:t>Firebase.reconnectWiFi</w:t>
+      </w:r>
+      <w:proofErr w:type="spellEnd"/>
+      <w:r>
+        <w:t>(true</w:t>
+      </w:r>
+      <w:proofErr w:type="gramStart"/>
+      <w:r>
+        <w:t>);</w:t>
+      </w:r>
+      <w:proofErr w:type="gramEnd"/>
+    </w:p>
+    <w:p>
+      <w:pPr>
+        <w:spacing w:after="0" w:line="240" w:lineRule="auto"/>
+      </w:pPr>
+    </w:p>
+    <w:p>
+      <w:pPr>
+        <w:spacing w:after="0" w:line="240" w:lineRule="auto"/>
+      </w:pPr>
+      <w:r>
+        <w:t xml:space="preserve">  // connect Wi-Fi (we’ll check status later)</w:t>
+      </w:r>
+    </w:p>
+    <w:p>
+      <w:pPr>
+        <w:spacing w:after="0" w:line="240" w:lineRule="auto"/>
+      </w:pPr>
+      <w:r>
+        <w:t xml:space="preserve">  </w:t>
+      </w:r>
+      <w:proofErr w:type="spellStart"/>
+      <w:r>
+        <w:t>WiFi.begin</w:t>
+      </w:r>
+      <w:proofErr w:type="spellEnd"/>
+      <w:r>
+        <w:t>(</w:t>
+      </w:r>
+      <w:proofErr w:type="spellStart"/>
+      <w:r>
+        <w:t>ssid</w:t>
+      </w:r>
+      <w:proofErr w:type="spellEnd"/>
+      <w:r>
+        <w:t>, password</w:t>
+      </w:r>
+      <w:proofErr w:type="gramStart"/>
+      <w:r>
+        <w:t>);</w:t>
+      </w:r>
+      <w:proofErr w:type="gramEnd"/>
+    </w:p>
+    <w:p>
+      <w:pPr>
+        <w:spacing w:after="0" w:line="240" w:lineRule="auto"/>
+      </w:pPr>
+      <w:r>
+        <w:t>}</w:t>
+      </w:r>
+    </w:p>
+    <w:p>
+      <w:pPr>
+        <w:spacing w:after="0" w:line="240" w:lineRule="auto"/>
+      </w:pPr>
+    </w:p>
+    <w:p>
+      <w:pPr>
+        <w:spacing w:after="0" w:line="240" w:lineRule="auto"/>
+      </w:pPr>
+      <w:proofErr w:type="gramStart"/>
+      <w:r>
+        <w:t>// ———</w:t>
+      </w:r>
+      <w:proofErr w:type="gramEnd"/>
+      <w:r>
+        <w:t xml:space="preserve"> HELPERS ——————————————————————————————————————————————</w:t>
+      </w:r>
+    </w:p>
+    <w:p>
+      <w:pPr>
+        <w:spacing w:after="0" w:line="240" w:lineRule="auto"/>
+      </w:pPr>
+      <w:r>
+        <w:t>// return ISO8601 timestamp</w:t>
+      </w:r>
+    </w:p>
+    <w:p>
+      <w:pPr>
+        <w:spacing w:after="0" w:line="240" w:lineRule="auto"/>
+      </w:pPr>
+      <w:r>
+        <w:t xml:space="preserve">String </w:t>
+      </w:r>
+      <w:proofErr w:type="spellStart"/>
+      <w:proofErr w:type="gramStart"/>
+      <w:r>
+        <w:t>getTimestamp</w:t>
+      </w:r>
+      <w:proofErr w:type="spellEnd"/>
+      <w:r>
+        <w:t>(</w:t>
+      </w:r>
+      <w:proofErr w:type="gramEnd"/>
+      <w:r>
+        <w:t>) {</w:t>
+      </w:r>
+    </w:p>
+    <w:p>
+      <w:pPr>
+        <w:spacing w:after="0" w:line="240" w:lineRule="auto"/>
+      </w:pPr>
+      <w:r>
+        <w:t xml:space="preserve">  </w:t>
+      </w:r>
+      <w:proofErr w:type="spellStart"/>
+      <w:r>
+        <w:t>DateTime</w:t>
+      </w:r>
+      <w:proofErr w:type="spellEnd"/>
+      <w:r>
+        <w:t xml:space="preserve"> now = </w:t>
+      </w:r>
+      <w:proofErr w:type="spellStart"/>
+      <w:proofErr w:type="gramStart"/>
+      <w:r>
+        <w:t>rtc.now</w:t>
+      </w:r>
+      <w:proofErr w:type="spellEnd"/>
+      <w:r>
+        <w:t>();</w:t>
+      </w:r>
+      <w:proofErr w:type="gramEnd"/>
+    </w:p>
+    <w:p>
+      <w:pPr>
+        <w:spacing w:after="0" w:line="240" w:lineRule="auto"/>
+      </w:pPr>
+      <w:r>
+        <w:t xml:space="preserve">  char </w:t>
+      </w:r>
+      <w:proofErr w:type="spellStart"/>
+      <w:proofErr w:type="gramStart"/>
+      <w:r>
+        <w:t>buf</w:t>
+      </w:r>
+      <w:proofErr w:type="spellEnd"/>
+      <w:r>
+        <w:t>[</w:t>
+      </w:r>
+      <w:proofErr w:type="gramEnd"/>
+      <w:r>
+        <w:t>20</w:t>
+      </w:r>
+      <w:proofErr w:type="gramStart"/>
+      <w:r>
+        <w:t>];</w:t>
+      </w:r>
+      <w:proofErr w:type="gramEnd"/>
+    </w:p>
+    <w:p>
+      <w:pPr>
+        <w:spacing w:after="0" w:line="240" w:lineRule="auto"/>
+      </w:pPr>
+      <w:r>
+        <w:lastRenderedPageBreak/>
+        <w:t xml:space="preserve">  </w:t>
+      </w:r>
+      <w:proofErr w:type="spellStart"/>
+      <w:proofErr w:type="gramStart"/>
+      <w:r>
+        <w:t>sprintf</w:t>
+      </w:r>
+      <w:proofErr w:type="spellEnd"/>
+      <w:r>
+        <w:t>(</w:t>
+      </w:r>
+      <w:proofErr w:type="spellStart"/>
+      <w:proofErr w:type="gramEnd"/>
+      <w:r>
+        <w:t>buf</w:t>
+      </w:r>
+      <w:proofErr w:type="spellEnd"/>
+      <w:r>
+        <w:t>, "%04u-%02u-%02uT%02</w:t>
+      </w:r>
+      <w:proofErr w:type="gramStart"/>
+      <w:r>
+        <w:t>u:%</w:t>
+      </w:r>
+      <w:proofErr w:type="gramEnd"/>
+      <w:r>
+        <w:t>02</w:t>
+      </w:r>
+      <w:proofErr w:type="gramStart"/>
+      <w:r>
+        <w:t>u:%</w:t>
+      </w:r>
+      <w:proofErr w:type="gramEnd"/>
+      <w:r>
+        <w:t>02uZ",</w:t>
+      </w:r>
+    </w:p>
+    <w:p>
+      <w:pPr>
+        <w:spacing w:after="0" w:line="240" w:lineRule="auto"/>
+      </w:pPr>
+      <w:r>
+        <w:t xml:space="preserve">          </w:t>
+      </w:r>
+      <w:proofErr w:type="spellStart"/>
+      <w:proofErr w:type="gramStart"/>
+      <w:r>
+        <w:t>now.year</w:t>
+      </w:r>
+      <w:proofErr w:type="spellEnd"/>
+      <w:proofErr w:type="gramEnd"/>
+      <w:r>
+        <w:t xml:space="preserve">(), </w:t>
+      </w:r>
+      <w:proofErr w:type="spellStart"/>
+      <w:proofErr w:type="gramStart"/>
+      <w:r>
+        <w:t>now.month</w:t>
+      </w:r>
+      <w:proofErr w:type="spellEnd"/>
+      <w:proofErr w:type="gramEnd"/>
+      <w:r>
+        <w:t xml:space="preserve">(), </w:t>
+      </w:r>
+      <w:proofErr w:type="spellStart"/>
+      <w:proofErr w:type="gramStart"/>
+      <w:r>
+        <w:t>now.day</w:t>
+      </w:r>
+      <w:proofErr w:type="spellEnd"/>
+      <w:r>
+        <w:t>(</w:t>
+      </w:r>
+      <w:proofErr w:type="gramEnd"/>
+      <w:r>
+        <w:t>),</w:t>
+      </w:r>
+    </w:p>
+    <w:p>
+      <w:pPr>
+        <w:spacing w:after="0" w:line="240" w:lineRule="auto"/>
+      </w:pPr>
+      <w:r>
+        <w:t xml:space="preserve">          </w:t>
+      </w:r>
+      <w:proofErr w:type="spellStart"/>
+      <w:proofErr w:type="gramStart"/>
+      <w:r>
+        <w:t>now.hour</w:t>
+      </w:r>
+      <w:proofErr w:type="spellEnd"/>
+      <w:proofErr w:type="gramEnd"/>
+      <w:r>
+        <w:t xml:space="preserve">(), </w:t>
+      </w:r>
+      <w:proofErr w:type="spellStart"/>
+      <w:proofErr w:type="gramStart"/>
+      <w:r>
+        <w:t>now.minute</w:t>
+      </w:r>
+      <w:proofErr w:type="spellEnd"/>
+      <w:proofErr w:type="gramEnd"/>
+      <w:r>
+        <w:t xml:space="preserve">(), </w:t>
+      </w:r>
+      <w:proofErr w:type="spellStart"/>
+      <w:proofErr w:type="gramStart"/>
+      <w:r>
+        <w:t>now.second</w:t>
+      </w:r>
+      <w:proofErr w:type="spellEnd"/>
+      <w:proofErr w:type="gramEnd"/>
+      <w:r>
+        <w:t>()</w:t>
+      </w:r>
+      <w:proofErr w:type="gramStart"/>
+      <w:r>
+        <w:t>);</w:t>
+      </w:r>
+      <w:proofErr w:type="gramEnd"/>
+    </w:p>
+    <w:p>
+      <w:pPr>
+        <w:spacing w:after="0" w:line="240" w:lineRule="auto"/>
+      </w:pPr>
+      <w:r>
+        <w:t xml:space="preserve">  return String(</w:t>
+      </w:r>
+      <w:proofErr w:type="spellStart"/>
+      <w:r>
+        <w:t>buf</w:t>
+      </w:r>
+      <w:proofErr w:type="spellEnd"/>
+      <w:proofErr w:type="gramStart"/>
+      <w:r>
+        <w:t>);</w:t>
+      </w:r>
+      <w:proofErr w:type="gramEnd"/>
+    </w:p>
+    <w:p>
+      <w:pPr>
+        <w:spacing w:after="0" w:line="240" w:lineRule="auto"/>
+      </w:pPr>
+      <w:r>
+        <w:t>}</w:t>
+      </w:r>
+    </w:p>
+    <w:p>
+      <w:pPr>
+        <w:spacing w:after="0" w:line="240" w:lineRule="auto"/>
+      </w:pPr>
+    </w:p>
+    <w:p>
+      <w:pPr>
+        <w:spacing w:after="0" w:line="240" w:lineRule="auto"/>
+      </w:pPr>
+      <w:r>
+        <w:t>// append a line to /data.csv on SD</w:t>
+      </w:r>
+    </w:p>
+    <w:p>
+      <w:pPr>
+        <w:spacing w:after="0" w:line="240" w:lineRule="auto"/>
+      </w:pPr>
+      <w:r>
+        <w:t xml:space="preserve">void </w:t>
+      </w:r>
+      <w:proofErr w:type="spellStart"/>
+      <w:proofErr w:type="gramStart"/>
+      <w:r>
+        <w:t>logToSD</w:t>
+      </w:r>
+      <w:proofErr w:type="spellEnd"/>
+      <w:r>
+        <w:t>(</w:t>
+      </w:r>
+      <w:proofErr w:type="gramEnd"/>
+      <w:r>
+        <w:t>const String &amp;line) {</w:t>
+      </w:r>
+    </w:p>
+    <w:p>
+      <w:pPr>
+        <w:spacing w:after="0" w:line="240" w:lineRule="auto"/>
+      </w:pPr>
+      <w:r>
+        <w:t xml:space="preserve">  File f = </w:t>
+      </w:r>
+      <w:proofErr w:type="spellStart"/>
+      <w:proofErr w:type="gramStart"/>
+      <w:r>
+        <w:t>SD.open</w:t>
+      </w:r>
+      <w:proofErr w:type="spellEnd"/>
+      <w:proofErr w:type="gramEnd"/>
+      <w:r>
+        <w:t>("/data.csv", FILE_APPEND</w:t>
+      </w:r>
+      <w:proofErr w:type="gramStart"/>
+      <w:r>
+        <w:t>);</w:t>
+      </w:r>
+      <w:proofErr w:type="gramEnd"/>
+    </w:p>
+    <w:p>
+      <w:pPr>
+        <w:spacing w:after="0" w:line="240" w:lineRule="auto"/>
+      </w:pPr>
+      <w:r>
+        <w:t xml:space="preserve">  if (</w:t>
+      </w:r>
+      <w:proofErr w:type="gramStart"/>
+      <w:r>
+        <w:t>f) {</w:t>
+      </w:r>
+      <w:proofErr w:type="gramEnd"/>
+    </w:p>
+    <w:p>
+      <w:pPr>
+        <w:spacing w:after="0" w:line="240" w:lineRule="auto"/>
+      </w:pPr>
+      <w:r>
+        <w:t xml:space="preserve">    </w:t>
+      </w:r>
+      <w:proofErr w:type="spellStart"/>
+      <w:proofErr w:type="gramStart"/>
+      <w:r>
+        <w:t>f.println</w:t>
+      </w:r>
+      <w:proofErr w:type="spellEnd"/>
+      <w:proofErr w:type="gramEnd"/>
+      <w:r>
+        <w:t>(line</w:t>
+      </w:r>
+      <w:proofErr w:type="gramStart"/>
+      <w:r>
+        <w:t>);</w:t>
+      </w:r>
+      <w:proofErr w:type="gramEnd"/>
+    </w:p>
+    <w:p>
+      <w:pPr>
+        <w:spacing w:after="0" w:line="240" w:lineRule="auto"/>
+      </w:pPr>
+      <w:r>
+        <w:t xml:space="preserve">    </w:t>
+      </w:r>
+      <w:proofErr w:type="spellStart"/>
+      <w:proofErr w:type="gramStart"/>
+      <w:r>
+        <w:t>f.close</w:t>
+      </w:r>
+      <w:proofErr w:type="spellEnd"/>
+      <w:proofErr w:type="gramEnd"/>
+      <w:r>
+        <w:t>(</w:t>
+      </w:r>
+      <w:proofErr w:type="gramStart"/>
+      <w:r>
+        <w:t>);</w:t>
+      </w:r>
+      <w:proofErr w:type="gramEnd"/>
+    </w:p>
+    <w:p>
+      <w:pPr>
+        <w:spacing w:after="0" w:line="240" w:lineRule="auto"/>
+      </w:pPr>
+      <w:r>
+        <w:t xml:space="preserve">    </w:t>
+      </w:r>
+      <w:proofErr w:type="spellStart"/>
+      <w:r>
+        <w:t>Serial.println</w:t>
+      </w:r>
+      <w:proofErr w:type="spellEnd"/>
+      <w:r>
+        <w:t>("Logged to SD: " + line</w:t>
+      </w:r>
+      <w:proofErr w:type="gramStart"/>
+      <w:r>
+        <w:t>);</w:t>
+      </w:r>
+      <w:proofErr w:type="gramEnd"/>
+    </w:p>
+    <w:p>
+      <w:pPr>
+        <w:spacing w:after="0" w:line="240" w:lineRule="auto"/>
+      </w:pPr>
+      <w:r>
+        <w:t xml:space="preserve">  }</w:t>
+      </w:r>
+    </w:p>
+    <w:p>
+      <w:pPr>
+        <w:spacing w:after="0" w:line="240" w:lineRule="auto"/>
+      </w:pPr>
+      <w:r>
+        <w:t>}</w:t>
+      </w:r>
+    </w:p>
+    <w:p>
+      <w:pPr>
+        <w:spacing w:after="0" w:line="240" w:lineRule="auto"/>
+      </w:pPr>
+    </w:p>
+    <w:p>
+      <w:pPr>
+        <w:spacing w:after="0" w:line="240" w:lineRule="auto"/>
+      </w:pPr>
+      <w:r>
+        <w:t xml:space="preserve">// upload one JSON record to </w:t>
+      </w:r>
+      <w:proofErr w:type="spellStart"/>
+      <w:r>
+        <w:t>Firestore</w:t>
+      </w:r>
+      <w:proofErr w:type="spellEnd"/>
+      <w:r>
+        <w:t xml:space="preserve"> under collection "readings"</w:t>
+      </w:r>
+    </w:p>
+    <w:p>
+      <w:pPr>
+        <w:spacing w:after="0" w:line="240" w:lineRule="auto"/>
+      </w:pPr>
+      <w:r>
+        <w:t xml:space="preserve">bool </w:t>
+      </w:r>
+      <w:proofErr w:type="spellStart"/>
+      <w:proofErr w:type="gramStart"/>
+      <w:r>
+        <w:t>uploadRecord</w:t>
+      </w:r>
+      <w:proofErr w:type="spellEnd"/>
+      <w:r>
+        <w:t>(</w:t>
+      </w:r>
+      <w:proofErr w:type="gramEnd"/>
+      <w:r>
+        <w:t>const String &amp;</w:t>
+      </w:r>
+      <w:proofErr w:type="spellStart"/>
+      <w:r>
+        <w:t>ts</w:t>
+      </w:r>
+      <w:proofErr w:type="spellEnd"/>
+      <w:r>
+        <w:t xml:space="preserve">, float hum, float temp, double </w:t>
+      </w:r>
+      <w:proofErr w:type="spellStart"/>
+      <w:r>
+        <w:t>lat</w:t>
+      </w:r>
+      <w:proofErr w:type="spellEnd"/>
+      <w:r>
+        <w:t xml:space="preserve">, double </w:t>
+      </w:r>
+      <w:proofErr w:type="spellStart"/>
+      <w:r>
+        <w:t>lon</w:t>
+      </w:r>
+      <w:proofErr w:type="spellEnd"/>
+      <w:r>
+        <w:t>) {</w:t>
+      </w:r>
+    </w:p>
+    <w:p>
+      <w:pPr>
+        <w:spacing w:after="0" w:line="240" w:lineRule="auto"/>
+      </w:pPr>
+      <w:r>
+        <w:t xml:space="preserve">  String path = String("/readings/") + </w:t>
+      </w:r>
+      <w:proofErr w:type="spellStart"/>
+      <w:proofErr w:type="gramStart"/>
+      <w:r>
+        <w:t>ts</w:t>
+      </w:r>
+      <w:proofErr w:type="spellEnd"/>
+      <w:r>
+        <w:t xml:space="preserve">;   </w:t>
+      </w:r>
+      <w:proofErr w:type="gramEnd"/>
+      <w:r>
+        <w:t xml:space="preserve">  // document ID = timestamp</w:t>
+      </w:r>
+    </w:p>
+    <w:p>
+      <w:pPr>
+        <w:spacing w:after="0" w:line="240" w:lineRule="auto"/>
+      </w:pPr>
+      <w:r>
+        <w:t xml:space="preserve">  </w:t>
+      </w:r>
+      <w:proofErr w:type="spellStart"/>
+      <w:r>
+        <w:t>FirebaseJson</w:t>
       </w:r>
       <w:proofErr w:type="spellEnd"/>
       <w:r>
@@ -767,3293 +2643,1534 @@
       </w:r>
       <w:proofErr w:type="gramStart"/>
       <w:r>
-        <w:t>available</w:t>
-      </w:r>
-      <w:proofErr w:type="gramEnd"/>
-      <w:r>
-        <w:t xml:space="preserve"> send the data directly if not write them in </w:t>
-      </w:r>
-      <w:proofErr w:type="spellStart"/>
-      <w:r>
-        <w:t>sd</w:t>
-      </w:r>
-      <w:proofErr w:type="spellEnd"/>
-      <w:r>
-        <w:t xml:space="preserve"> card with timestamp. After that when </w:t>
-      </w:r>
-      <w:proofErr w:type="spellStart"/>
-      <w:r>
-        <w:t>wifi</w:t>
-      </w:r>
-      <w:proofErr w:type="spellEnd"/>
+        <w:t>j;</w:t>
+      </w:r>
+      <w:proofErr w:type="gramEnd"/>
+    </w:p>
+    <w:p>
+      <w:pPr>
+        <w:spacing w:after="0" w:line="240" w:lineRule="auto"/>
+      </w:pPr>
+      <w:r>
+        <w:t xml:space="preserve">  </w:t>
+      </w:r>
+      <w:proofErr w:type="spellStart"/>
+      <w:proofErr w:type="gramStart"/>
+      <w:r>
+        <w:t>j.set</w:t>
+      </w:r>
+      <w:proofErr w:type="spellEnd"/>
+      <w:r>
+        <w:t>(</w:t>
+      </w:r>
+      <w:proofErr w:type="gramEnd"/>
+      <w:r>
+        <w:t xml:space="preserve">"timestamp", </w:t>
+      </w:r>
+      <w:proofErr w:type="spellStart"/>
+      <w:r>
+        <w:t>ts</w:t>
+      </w:r>
+      <w:proofErr w:type="spellEnd"/>
+      <w:proofErr w:type="gramStart"/>
+      <w:r>
+        <w:t>);</w:t>
+      </w:r>
+      <w:proofErr w:type="gramEnd"/>
+    </w:p>
+    <w:p>
+      <w:pPr>
+        <w:spacing w:after="0" w:line="240" w:lineRule="auto"/>
+      </w:pPr>
+      <w:r>
+        <w:t xml:space="preserve">  </w:t>
+      </w:r>
+      <w:proofErr w:type="spellStart"/>
+      <w:proofErr w:type="gramStart"/>
+      <w:r>
+        <w:t>j.set</w:t>
+      </w:r>
+      <w:proofErr w:type="spellEnd"/>
+      <w:r>
+        <w:t>(</w:t>
+      </w:r>
+      <w:proofErr w:type="gramEnd"/>
+      <w:r>
+        <w:t>"humidity", hum</w:t>
+      </w:r>
+      <w:proofErr w:type="gramStart"/>
+      <w:r>
+        <w:t>);</w:t>
+      </w:r>
+      <w:proofErr w:type="gramEnd"/>
+    </w:p>
+    <w:p>
+      <w:pPr>
+        <w:spacing w:after="0" w:line="240" w:lineRule="auto"/>
+      </w:pPr>
+      <w:r>
+        <w:t xml:space="preserve">  </w:t>
+      </w:r>
+      <w:proofErr w:type="spellStart"/>
+      <w:proofErr w:type="gramStart"/>
+      <w:r>
+        <w:t>j.set</w:t>
+      </w:r>
+      <w:proofErr w:type="spellEnd"/>
+      <w:r>
+        <w:t>(</w:t>
+      </w:r>
+      <w:proofErr w:type="gramEnd"/>
+      <w:r>
+        <w:t>"temperature", temp</w:t>
+      </w:r>
+      <w:proofErr w:type="gramStart"/>
+      <w:r>
+        <w:t>);</w:t>
+      </w:r>
+      <w:proofErr w:type="gramEnd"/>
+    </w:p>
+    <w:p>
+      <w:pPr>
+        <w:spacing w:after="0" w:line="240" w:lineRule="auto"/>
+      </w:pPr>
+      <w:r>
+        <w:t xml:space="preserve">  </w:t>
+      </w:r>
+      <w:proofErr w:type="spellStart"/>
+      <w:proofErr w:type="gramStart"/>
+      <w:r>
+        <w:t>j.set</w:t>
+      </w:r>
+      <w:proofErr w:type="spellEnd"/>
+      <w:r>
+        <w:t>(</w:t>
+      </w:r>
+      <w:proofErr w:type="gramEnd"/>
+      <w:r>
+        <w:t xml:space="preserve">"latitude", </w:t>
+      </w:r>
+      <w:proofErr w:type="spellStart"/>
+      <w:r>
+        <w:t>lat</w:t>
+      </w:r>
+      <w:proofErr w:type="spellEnd"/>
+      <w:proofErr w:type="gramStart"/>
+      <w:r>
+        <w:t>);</w:t>
+      </w:r>
+      <w:proofErr w:type="gramEnd"/>
+    </w:p>
+    <w:p>
+      <w:pPr>
+        <w:spacing w:after="0" w:line="240" w:lineRule="auto"/>
+      </w:pPr>
+      <w:r>
+        <w:t xml:space="preserve">  </w:t>
+      </w:r>
+      <w:proofErr w:type="spellStart"/>
+      <w:proofErr w:type="gramStart"/>
+      <w:r>
+        <w:t>j.set</w:t>
+      </w:r>
+      <w:proofErr w:type="spellEnd"/>
+      <w:r>
+        <w:t>(</w:t>
+      </w:r>
+      <w:proofErr w:type="gramEnd"/>
+      <w:r>
+        <w:t xml:space="preserve">"longitude", </w:t>
+      </w:r>
+      <w:proofErr w:type="spellStart"/>
+      <w:r>
+        <w:t>lon</w:t>
+      </w:r>
+      <w:proofErr w:type="spellEnd"/>
+      <w:proofErr w:type="gramStart"/>
+      <w:r>
+        <w:t>);</w:t>
+      </w:r>
+      <w:proofErr w:type="gramEnd"/>
+    </w:p>
+    <w:p>
+      <w:pPr>
+        <w:spacing w:after="0" w:line="240" w:lineRule="auto"/>
+      </w:pPr>
+      <w:r>
+        <w:t xml:space="preserve">  return </w:t>
+      </w:r>
+      <w:proofErr w:type="spellStart"/>
+      <w:proofErr w:type="gramStart"/>
+      <w:r>
+        <w:t>Firebase.Firestore.createDocument</w:t>
+      </w:r>
+      <w:proofErr w:type="spellEnd"/>
+      <w:proofErr w:type="gramEnd"/>
+      <w:r>
+        <w:t>(&amp;</w:t>
+      </w:r>
+      <w:proofErr w:type="spellStart"/>
+      <w:r>
+        <w:t>fbdo</w:t>
+      </w:r>
+      <w:proofErr w:type="spellEnd"/>
+      <w:r>
+        <w:t xml:space="preserve">, PROJECT_ID, "(default)", "readings", </w:t>
+      </w:r>
+      <w:proofErr w:type="spellStart"/>
+      <w:r>
+        <w:t>ts.c_</w:t>
+      </w:r>
+      <w:proofErr w:type="gramStart"/>
+      <w:r>
+        <w:t>str</w:t>
+      </w:r>
+      <w:proofErr w:type="spellEnd"/>
+      <w:r>
+        <w:t>(</w:t>
+      </w:r>
+      <w:proofErr w:type="gramEnd"/>
+      <w:r>
+        <w:t xml:space="preserve">), </w:t>
+      </w:r>
+      <w:proofErr w:type="spellStart"/>
+      <w:proofErr w:type="gramStart"/>
+      <w:r>
+        <w:t>j.raw</w:t>
+      </w:r>
+      <w:proofErr w:type="spellEnd"/>
+      <w:r>
+        <w:t>(</w:t>
+      </w:r>
+      <w:proofErr w:type="gramEnd"/>
+      <w:r>
+        <w:t>), "timestamp"</w:t>
+      </w:r>
+      <w:proofErr w:type="gramStart"/>
+      <w:r>
+        <w:t>);</w:t>
+      </w:r>
+      <w:proofErr w:type="gramEnd"/>
+    </w:p>
+    <w:p>
+      <w:pPr>
+        <w:spacing w:after="0" w:line="240" w:lineRule="auto"/>
+      </w:pPr>
+      <w:r>
+        <w:t>}</w:t>
+      </w:r>
+    </w:p>
+    <w:p>
+      <w:pPr>
+        <w:spacing w:after="0" w:line="240" w:lineRule="auto"/>
+      </w:pPr>
+    </w:p>
+    <w:p>
+      <w:pPr>
+        <w:spacing w:after="0" w:line="240" w:lineRule="auto"/>
+      </w:pPr>
+      <w:r>
+        <w:t>// read all lines, upload, then remove data.csv</w:t>
+      </w:r>
+    </w:p>
+    <w:p>
+      <w:pPr>
+        <w:spacing w:after="0" w:line="240" w:lineRule="auto"/>
+      </w:pPr>
+      <w:r>
+        <w:t xml:space="preserve">void </w:t>
+      </w:r>
+      <w:proofErr w:type="spellStart"/>
+      <w:proofErr w:type="gramStart"/>
+      <w:r>
+        <w:t>flushSDToCloud</w:t>
+      </w:r>
+      <w:proofErr w:type="spellEnd"/>
+      <w:r>
+        <w:t>(</w:t>
+      </w:r>
+      <w:proofErr w:type="gramEnd"/>
+      <w:r>
+        <w:t>) {</w:t>
+      </w:r>
+    </w:p>
+    <w:p>
+      <w:pPr>
+        <w:spacing w:after="0" w:line="240" w:lineRule="auto"/>
+      </w:pPr>
+      <w:r>
+        <w:t xml:space="preserve">  if </w:t>
+      </w:r>
+      <w:proofErr w:type="gramStart"/>
+      <w:r>
+        <w:t>(!</w:t>
+      </w:r>
+      <w:proofErr w:type="spellStart"/>
+      <w:r>
+        <w:t>SD</w:t>
+      </w:r>
+      <w:proofErr w:type="gramEnd"/>
+      <w:r>
+        <w:t>.exists</w:t>
+      </w:r>
+      <w:proofErr w:type="spellEnd"/>
+      <w:r>
+        <w:t xml:space="preserve">("/data.csv")) </w:t>
+      </w:r>
+      <w:proofErr w:type="gramStart"/>
+      <w:r>
+        <w:t>return;</w:t>
+      </w:r>
+      <w:proofErr w:type="gramEnd"/>
+    </w:p>
+    <w:p>
+      <w:pPr>
+        <w:spacing w:after="0" w:line="240" w:lineRule="auto"/>
+      </w:pPr>
+      <w:r>
+        <w:t xml:space="preserve">  File f = </w:t>
+      </w:r>
+      <w:proofErr w:type="spellStart"/>
+      <w:proofErr w:type="gramStart"/>
+      <w:r>
+        <w:t>SD.open</w:t>
+      </w:r>
+      <w:proofErr w:type="spellEnd"/>
+      <w:proofErr w:type="gramEnd"/>
+      <w:r>
+        <w:t>("/data.csv"</w:t>
+      </w:r>
+      <w:proofErr w:type="gramStart"/>
+      <w:r>
+        <w:t>);</w:t>
+      </w:r>
+      <w:proofErr w:type="gramEnd"/>
+    </w:p>
+    <w:p>
+      <w:pPr>
+        <w:spacing w:after="0" w:line="240" w:lineRule="auto"/>
+      </w:pPr>
+      <w:r>
+        <w:t xml:space="preserve">  if </w:t>
+      </w:r>
+      <w:proofErr w:type="gramStart"/>
+      <w:r>
+        <w:t>(!f</w:t>
+      </w:r>
+      <w:proofErr w:type="gramEnd"/>
+      <w:r>
+        <w:t xml:space="preserve">) </w:t>
+      </w:r>
+      <w:proofErr w:type="gramStart"/>
+      <w:r>
+        <w:t>return;</w:t>
+      </w:r>
+      <w:proofErr w:type="gramEnd"/>
+    </w:p>
+    <w:p>
+      <w:pPr>
+        <w:spacing w:after="0" w:line="240" w:lineRule="auto"/>
+      </w:pPr>
+      <w:r>
+        <w:t xml:space="preserve">  while (</w:t>
+      </w:r>
+      <w:proofErr w:type="spellStart"/>
+      <w:proofErr w:type="gramStart"/>
+      <w:r>
+        <w:t>f.available</w:t>
+      </w:r>
+      <w:proofErr w:type="spellEnd"/>
+      <w:proofErr w:type="gramEnd"/>
+      <w:r>
+        <w:t>()) {</w:t>
+      </w:r>
+    </w:p>
+    <w:p>
+      <w:pPr>
+        <w:spacing w:after="0" w:line="240" w:lineRule="auto"/>
+      </w:pPr>
+      <w:r>
+        <w:t xml:space="preserve">    String line = </w:t>
+      </w:r>
+      <w:proofErr w:type="spellStart"/>
+      <w:proofErr w:type="gramStart"/>
+      <w:r>
+        <w:t>f.readStringUntil</w:t>
+      </w:r>
+      <w:proofErr w:type="spellEnd"/>
+      <w:proofErr w:type="gramEnd"/>
+      <w:r>
+        <w:t>('\n'</w:t>
+      </w:r>
+      <w:proofErr w:type="gramStart"/>
+      <w:r>
+        <w:t>);</w:t>
+      </w:r>
+      <w:proofErr w:type="gramEnd"/>
+    </w:p>
+    <w:p>
+      <w:pPr>
+        <w:spacing w:after="0" w:line="240" w:lineRule="auto"/>
+      </w:pPr>
+      <w:r>
+        <w:t xml:space="preserve">    </w:t>
+      </w:r>
+      <w:proofErr w:type="spellStart"/>
+      <w:proofErr w:type="gramStart"/>
+      <w:r>
+        <w:t>line.trim</w:t>
+      </w:r>
+      <w:proofErr w:type="spellEnd"/>
+      <w:proofErr w:type="gramEnd"/>
+      <w:r>
+        <w:t>(</w:t>
+      </w:r>
+      <w:proofErr w:type="gramStart"/>
+      <w:r>
+        <w:t>);</w:t>
+      </w:r>
+      <w:proofErr w:type="gramEnd"/>
+    </w:p>
+    <w:p>
+      <w:pPr>
+        <w:spacing w:after="0" w:line="240" w:lineRule="auto"/>
+      </w:pPr>
+      <w:r>
+        <w:t xml:space="preserve">    if (</w:t>
+      </w:r>
+      <w:proofErr w:type="spellStart"/>
+      <w:proofErr w:type="gramStart"/>
+      <w:r>
+        <w:t>line.length</w:t>
+      </w:r>
+      <w:proofErr w:type="spellEnd"/>
+      <w:proofErr w:type="gramEnd"/>
+      <w:r>
+        <w:t xml:space="preserve">() == 0) </w:t>
+      </w:r>
+      <w:proofErr w:type="gramStart"/>
+      <w:r>
+        <w:t>continue;</w:t>
+      </w:r>
+      <w:proofErr w:type="gramEnd"/>
+    </w:p>
+    <w:p>
+      <w:pPr>
+        <w:spacing w:after="0" w:line="240" w:lineRule="auto"/>
+      </w:pPr>
+      <w:r>
+        <w:t xml:space="preserve">    // CSV: </w:t>
+      </w:r>
+      <w:proofErr w:type="spellStart"/>
+      <w:proofErr w:type="gramStart"/>
+      <w:r>
+        <w:t>timestamp,humidity</w:t>
+      </w:r>
+      <w:proofErr w:type="gramEnd"/>
+      <w:r>
+        <w:t>,</w:t>
+      </w:r>
+      <w:proofErr w:type="gramStart"/>
+      <w:r>
+        <w:t>temperature,lat</w:t>
+      </w:r>
+      <w:proofErr w:type="gramEnd"/>
+      <w:r>
+        <w:t>,lon</w:t>
+      </w:r>
+      <w:proofErr w:type="spellEnd"/>
+    </w:p>
+    <w:p>
+      <w:pPr>
+        <w:spacing w:after="0" w:line="240" w:lineRule="auto"/>
+      </w:pPr>
+      <w:r>
+        <w:t xml:space="preserve">    auto parts = </w:t>
+      </w:r>
+      <w:proofErr w:type="gramStart"/>
+      <w:r>
+        <w:t>std::</w:t>
+      </w:r>
+      <w:proofErr w:type="gramEnd"/>
+      <w:r>
+        <w:t>vector&lt;String</w:t>
+      </w:r>
+      <w:proofErr w:type="gramStart"/>
+      <w:r>
+        <w:t>&gt;();</w:t>
+      </w:r>
+      <w:proofErr w:type="gramEnd"/>
+    </w:p>
+    <w:p>
+      <w:pPr>
+        <w:spacing w:after="0" w:line="240" w:lineRule="auto"/>
+      </w:pPr>
+      <w:r>
+        <w:t xml:space="preserve">    int </w:t>
+      </w:r>
+      <w:proofErr w:type="spellStart"/>
+      <w:r>
+        <w:t>idx</w:t>
+      </w:r>
+      <w:proofErr w:type="spellEnd"/>
+      <w:r>
+        <w:t>=</w:t>
+      </w:r>
+      <w:proofErr w:type="gramStart"/>
+      <w:r>
+        <w:t>0;</w:t>
+      </w:r>
+      <w:proofErr w:type="gramEnd"/>
+    </w:p>
+    <w:p>
+      <w:pPr>
+        <w:spacing w:after="0" w:line="240" w:lineRule="auto"/>
+      </w:pPr>
+      <w:r>
+        <w:t xml:space="preserve">    while (</w:t>
+      </w:r>
+      <w:proofErr w:type="spellStart"/>
+      <w:r>
+        <w:t>idx</w:t>
+      </w:r>
+      <w:proofErr w:type="spellEnd"/>
+      <w:r>
+        <w:t xml:space="preserve"> &lt; (int)</w:t>
+      </w:r>
+      <w:proofErr w:type="spellStart"/>
+      <w:proofErr w:type="gramStart"/>
+      <w:r>
+        <w:t>line.length</w:t>
+      </w:r>
+      <w:proofErr w:type="spellEnd"/>
+      <w:proofErr w:type="gramEnd"/>
+      <w:r>
+        <w:t>(</w:t>
+      </w:r>
+      <w:proofErr w:type="gramStart"/>
+      <w:r>
+        <w:t>)) {</w:t>
+      </w:r>
+      <w:proofErr w:type="gramEnd"/>
+    </w:p>
+    <w:p>
+      <w:pPr>
+        <w:spacing w:after="0" w:line="240" w:lineRule="auto"/>
+      </w:pPr>
+      <w:r>
+        <w:t xml:space="preserve">      int comma = </w:t>
+      </w:r>
+      <w:proofErr w:type="spellStart"/>
+      <w:proofErr w:type="gramStart"/>
+      <w:r>
+        <w:t>line.indexOf</w:t>
+      </w:r>
+      <w:proofErr w:type="spellEnd"/>
+      <w:proofErr w:type="gramEnd"/>
+      <w:r>
+        <w:t xml:space="preserve">(',', </w:t>
+      </w:r>
+      <w:proofErr w:type="spellStart"/>
+      <w:r>
+        <w:t>idx</w:t>
+      </w:r>
+      <w:proofErr w:type="spellEnd"/>
+      <w:proofErr w:type="gramStart"/>
+      <w:r>
+        <w:t>);</w:t>
+      </w:r>
+      <w:proofErr w:type="gramEnd"/>
+    </w:p>
+    <w:p>
+      <w:pPr>
+        <w:spacing w:after="0" w:line="240" w:lineRule="auto"/>
+      </w:pPr>
+      <w:r>
+        <w:t xml:space="preserve">      if (comma == -1) comma = </w:t>
+      </w:r>
+      <w:proofErr w:type="spellStart"/>
+      <w:proofErr w:type="gramStart"/>
+      <w:r>
+        <w:t>line.length</w:t>
+      </w:r>
+      <w:proofErr w:type="spellEnd"/>
+      <w:proofErr w:type="gramEnd"/>
+      <w:r>
+        <w:t>(</w:t>
+      </w:r>
+      <w:proofErr w:type="gramStart"/>
+      <w:r>
+        <w:t>);</w:t>
+      </w:r>
+      <w:proofErr w:type="gramEnd"/>
+    </w:p>
+    <w:p>
+      <w:pPr>
+        <w:spacing w:after="0" w:line="240" w:lineRule="auto"/>
+      </w:pPr>
+      <w:r>
+        <w:t xml:space="preserve">      </w:t>
+      </w:r>
+      <w:proofErr w:type="spellStart"/>
+      <w:proofErr w:type="gramStart"/>
+      <w:r>
+        <w:t>parts.push</w:t>
+      </w:r>
+      <w:proofErr w:type="gramEnd"/>
+      <w:r>
+        <w:t>_</w:t>
+      </w:r>
+      <w:proofErr w:type="gramStart"/>
+      <w:r>
+        <w:t>back</w:t>
+      </w:r>
+      <w:proofErr w:type="spellEnd"/>
+      <w:r>
+        <w:t>(</w:t>
+      </w:r>
+      <w:proofErr w:type="spellStart"/>
+      <w:r>
+        <w:t>line.substring</w:t>
+      </w:r>
+      <w:proofErr w:type="spellEnd"/>
+      <w:proofErr w:type="gramEnd"/>
+      <w:r>
+        <w:t>(</w:t>
+      </w:r>
+      <w:proofErr w:type="spellStart"/>
+      <w:r>
+        <w:t>idx</w:t>
+      </w:r>
+      <w:proofErr w:type="spellEnd"/>
+      <w:r>
+        <w:t>, comma)</w:t>
+      </w:r>
+      <w:proofErr w:type="gramStart"/>
+      <w:r>
+        <w:t>);</w:t>
+      </w:r>
+      <w:proofErr w:type="gramEnd"/>
+    </w:p>
+    <w:p>
+      <w:pPr>
+        <w:spacing w:after="0" w:line="240" w:lineRule="auto"/>
+      </w:pPr>
+      <w:r>
+        <w:t xml:space="preserve">      </w:t>
+      </w:r>
+      <w:proofErr w:type="spellStart"/>
+      <w:r>
+        <w:t>idx</w:t>
+      </w:r>
+      <w:proofErr w:type="spellEnd"/>
+      <w:r>
+        <w:t xml:space="preserve"> = comma + </w:t>
+      </w:r>
+      <w:proofErr w:type="gramStart"/>
+      <w:r>
+        <w:t>1;</w:t>
+      </w:r>
+      <w:proofErr w:type="gramEnd"/>
+    </w:p>
+    <w:p>
+      <w:pPr>
+        <w:spacing w:after="0" w:line="240" w:lineRule="auto"/>
+      </w:pPr>
+      <w:r>
+        <w:t xml:space="preserve">    }</w:t>
+      </w:r>
+    </w:p>
+    <w:p>
+      <w:pPr>
+        <w:spacing w:after="0" w:line="240" w:lineRule="auto"/>
+      </w:pPr>
+      <w:r>
+        <w:t xml:space="preserve">    if (</w:t>
+      </w:r>
+      <w:proofErr w:type="spellStart"/>
+      <w:proofErr w:type="gramStart"/>
+      <w:r>
+        <w:t>parts.size</w:t>
+      </w:r>
+      <w:proofErr w:type="spellEnd"/>
+      <w:proofErr w:type="gramEnd"/>
+      <w:r>
+        <w:t xml:space="preserve">() == </w:t>
+      </w:r>
+      <w:proofErr w:type="gramStart"/>
+      <w:r>
+        <w:t>5) {</w:t>
+      </w:r>
+      <w:proofErr w:type="gramEnd"/>
+    </w:p>
+    <w:p>
+      <w:pPr>
+        <w:spacing w:after="0" w:line="240" w:lineRule="auto"/>
+      </w:pPr>
+      <w:r>
+        <w:lastRenderedPageBreak/>
+        <w:t xml:space="preserve">      </w:t>
+      </w:r>
+      <w:proofErr w:type="spellStart"/>
+      <w:r>
+        <w:t>uploadRecord</w:t>
+      </w:r>
+      <w:proofErr w:type="spellEnd"/>
+      <w:r>
+        <w:t>(</w:t>
+      </w:r>
+      <w:proofErr w:type="gramStart"/>
+      <w:r>
+        <w:t>parts[</w:t>
+      </w:r>
+      <w:proofErr w:type="gramEnd"/>
+      <w:r>
+        <w:t>0], parts[1</w:t>
+      </w:r>
+      <w:proofErr w:type="gramStart"/>
+      <w:r>
+        <w:t>].</w:t>
+      </w:r>
+      <w:proofErr w:type="spellStart"/>
+      <w:r>
+        <w:t>toFloat</w:t>
+      </w:r>
+      <w:proofErr w:type="spellEnd"/>
+      <w:proofErr w:type="gramEnd"/>
+      <w:r>
+        <w:t>(), parts[2</w:t>
+      </w:r>
+      <w:proofErr w:type="gramStart"/>
+      <w:r>
+        <w:t>].</w:t>
+      </w:r>
+      <w:proofErr w:type="spellStart"/>
+      <w:r>
+        <w:t>toFloat</w:t>
+      </w:r>
+      <w:proofErr w:type="spellEnd"/>
+      <w:proofErr w:type="gramEnd"/>
+      <w:r>
+        <w:t>(),</w:t>
+      </w:r>
+    </w:p>
+    <w:p>
+      <w:pPr>
+        <w:spacing w:after="0" w:line="240" w:lineRule="auto"/>
+      </w:pPr>
+      <w:r>
+        <w:t xml:space="preserve">                   parts[3</w:t>
+      </w:r>
+      <w:proofErr w:type="gramStart"/>
+      <w:r>
+        <w:t>].</w:t>
+      </w:r>
+      <w:proofErr w:type="spellStart"/>
+      <w:r>
+        <w:t>toDouble</w:t>
+      </w:r>
+      <w:proofErr w:type="spellEnd"/>
+      <w:proofErr w:type="gramEnd"/>
+      <w:r>
+        <w:t>(), parts[4</w:t>
+      </w:r>
+      <w:proofErr w:type="gramStart"/>
+      <w:r>
+        <w:t>].</w:t>
+      </w:r>
+      <w:proofErr w:type="spellStart"/>
+      <w:r>
+        <w:t>toDouble</w:t>
+      </w:r>
+      <w:proofErr w:type="spellEnd"/>
+      <w:proofErr w:type="gramEnd"/>
+      <w:r>
+        <w:t>()</w:t>
+      </w:r>
+      <w:proofErr w:type="gramStart"/>
+      <w:r>
+        <w:t>);</w:t>
+      </w:r>
+      <w:proofErr w:type="gramEnd"/>
+    </w:p>
+    <w:p>
+      <w:pPr>
+        <w:spacing w:after="0" w:line="240" w:lineRule="auto"/>
+      </w:pPr>
+      <w:r>
+        <w:t xml:space="preserve">    }</w:t>
+      </w:r>
+    </w:p>
+    <w:p>
+      <w:pPr>
+        <w:spacing w:after="0" w:line="240" w:lineRule="auto"/>
+      </w:pPr>
+      <w:r>
+        <w:t xml:space="preserve">  }</w:t>
+      </w:r>
+    </w:p>
+    <w:p>
+      <w:pPr>
+        <w:spacing w:after="0" w:line="240" w:lineRule="auto"/>
+      </w:pPr>
+      <w:r>
+        <w:t xml:space="preserve">  </w:t>
+      </w:r>
+      <w:proofErr w:type="spellStart"/>
+      <w:proofErr w:type="gramStart"/>
+      <w:r>
+        <w:t>f.close</w:t>
+      </w:r>
+      <w:proofErr w:type="spellEnd"/>
+      <w:proofErr w:type="gramEnd"/>
+      <w:r>
+        <w:t>(</w:t>
+      </w:r>
+      <w:proofErr w:type="gramStart"/>
+      <w:r>
+        <w:t>);</w:t>
+      </w:r>
+      <w:proofErr w:type="gramEnd"/>
+    </w:p>
+    <w:p>
+      <w:pPr>
+        <w:spacing w:after="0" w:line="240" w:lineRule="auto"/>
+      </w:pPr>
+      <w:r>
+        <w:t xml:space="preserve">  </w:t>
+      </w:r>
+      <w:proofErr w:type="spellStart"/>
+      <w:proofErr w:type="gramStart"/>
+      <w:r>
+        <w:t>SD.remove</w:t>
+      </w:r>
+      <w:proofErr w:type="spellEnd"/>
+      <w:proofErr w:type="gramEnd"/>
+      <w:r>
+        <w:t>("/data.csv"</w:t>
+      </w:r>
+      <w:proofErr w:type="gramStart"/>
+      <w:r>
+        <w:t>);</w:t>
+      </w:r>
+      <w:proofErr w:type="gramEnd"/>
+    </w:p>
+    <w:p>
+      <w:pPr>
+        <w:spacing w:after="0" w:line="240" w:lineRule="auto"/>
+      </w:pPr>
+      <w:r>
+        <w:t xml:space="preserve">  </w:t>
+      </w:r>
+      <w:proofErr w:type="spellStart"/>
+      <w:r>
+        <w:t>Serial.println</w:t>
+      </w:r>
+      <w:proofErr w:type="spellEnd"/>
+      <w:r>
+        <w:t xml:space="preserve">("Flushed SD → </w:t>
+      </w:r>
+      <w:proofErr w:type="spellStart"/>
+      <w:r>
+        <w:t>Firestore</w:t>
+      </w:r>
+      <w:proofErr w:type="spellEnd"/>
+      <w:r>
+        <w:t>"</w:t>
+      </w:r>
+      <w:proofErr w:type="gramStart"/>
+      <w:r>
+        <w:t>);</w:t>
+      </w:r>
+      <w:proofErr w:type="gramEnd"/>
+    </w:p>
+    <w:p>
+      <w:pPr>
+        <w:spacing w:after="0" w:line="240" w:lineRule="auto"/>
+      </w:pPr>
+      <w:r>
+        <w:t>}</w:t>
+      </w:r>
+    </w:p>
+    <w:p>
+      <w:pPr>
+        <w:spacing w:after="0" w:line="240" w:lineRule="auto"/>
+      </w:pPr>
+    </w:p>
+    <w:p>
+      <w:pPr>
+        <w:spacing w:after="0" w:line="240" w:lineRule="auto"/>
+      </w:pPr>
+      <w:proofErr w:type="gramStart"/>
+      <w:r>
+        <w:t>// ———</w:t>
+      </w:r>
+      <w:proofErr w:type="gramEnd"/>
+      <w:r>
+        <w:t xml:space="preserve"> MAIN LOOP ————————————————————————————————————————————</w:t>
+      </w:r>
+    </w:p>
+    <w:p>
+      <w:pPr>
+        <w:spacing w:after="0" w:line="240" w:lineRule="auto"/>
+      </w:pPr>
+      <w:r>
+        <w:t xml:space="preserve">void </w:t>
+      </w:r>
+      <w:proofErr w:type="gramStart"/>
+      <w:r>
+        <w:t>loop(</w:t>
+      </w:r>
+      <w:proofErr w:type="gramEnd"/>
+      <w:r>
+        <w:t>) {</w:t>
+      </w:r>
+    </w:p>
+    <w:p>
+      <w:pPr>
+        <w:spacing w:after="0" w:line="240" w:lineRule="auto"/>
+      </w:pPr>
+      <w:r>
+        <w:t xml:space="preserve">  // read sensors</w:t>
+      </w:r>
+    </w:p>
+    <w:p>
+      <w:pPr>
+        <w:spacing w:after="0" w:line="240" w:lineRule="auto"/>
+      </w:pPr>
+      <w:r>
+        <w:t xml:space="preserve">  float h = </w:t>
+      </w:r>
+      <w:proofErr w:type="spellStart"/>
+      <w:proofErr w:type="gramStart"/>
+      <w:r>
+        <w:t>dht.readHumidity</w:t>
+      </w:r>
+      <w:proofErr w:type="spellEnd"/>
+      <w:proofErr w:type="gramEnd"/>
+      <w:r>
+        <w:t>(</w:t>
+      </w:r>
+      <w:proofErr w:type="gramStart"/>
+      <w:r>
+        <w:t>);</w:t>
+      </w:r>
+      <w:proofErr w:type="gramEnd"/>
+    </w:p>
+    <w:p>
+      <w:pPr>
+        <w:spacing w:after="0" w:line="240" w:lineRule="auto"/>
+      </w:pPr>
+      <w:r>
+        <w:t xml:space="preserve">  float t = </w:t>
+      </w:r>
+      <w:proofErr w:type="spellStart"/>
+      <w:proofErr w:type="gramStart"/>
+      <w:r>
+        <w:t>dht.readTemperature</w:t>
+      </w:r>
+      <w:proofErr w:type="spellEnd"/>
+      <w:proofErr w:type="gramEnd"/>
+      <w:r>
+        <w:t>(</w:t>
+      </w:r>
+      <w:proofErr w:type="gramStart"/>
+      <w:r>
+        <w:t>);</w:t>
+      </w:r>
+      <w:proofErr w:type="gramEnd"/>
+    </w:p>
+    <w:p>
+      <w:pPr>
+        <w:spacing w:after="0" w:line="240" w:lineRule="auto"/>
+      </w:pPr>
+      <w:r>
+        <w:t xml:space="preserve">  // read GPS</w:t>
+      </w:r>
+    </w:p>
+    <w:p>
+      <w:pPr>
+        <w:spacing w:after="0" w:line="240" w:lineRule="auto"/>
+      </w:pPr>
+      <w:r>
+        <w:t xml:space="preserve">  while (</w:t>
+      </w:r>
+      <w:proofErr w:type="spellStart"/>
+      <w:r>
+        <w:t>GPS.available</w:t>
+      </w:r>
+      <w:proofErr w:type="spellEnd"/>
+      <w:r>
+        <w:t xml:space="preserve">()) </w:t>
+      </w:r>
+      <w:proofErr w:type="spellStart"/>
+      <w:proofErr w:type="gramStart"/>
+      <w:r>
+        <w:t>gps.encode</w:t>
+      </w:r>
+      <w:proofErr w:type="spellEnd"/>
+      <w:proofErr w:type="gramEnd"/>
+      <w:r>
+        <w:t>(</w:t>
+      </w:r>
+      <w:proofErr w:type="spellStart"/>
+      <w:r>
+        <w:t>GPS.read</w:t>
+      </w:r>
+      <w:proofErr w:type="spellEnd"/>
+      <w:r>
+        <w:t>()</w:t>
+      </w:r>
+      <w:proofErr w:type="gramStart"/>
+      <w:r>
+        <w:t>);</w:t>
+      </w:r>
+      <w:proofErr w:type="gramEnd"/>
+    </w:p>
+    <w:p>
+      <w:pPr>
+        <w:spacing w:after="0" w:line="240" w:lineRule="auto"/>
+      </w:pPr>
+      <w:r>
+        <w:t xml:space="preserve">  double </w:t>
+      </w:r>
+      <w:proofErr w:type="spellStart"/>
+      <w:r>
+        <w:t>lat</w:t>
+      </w:r>
+      <w:proofErr w:type="spellEnd"/>
+      <w:r>
+        <w:t xml:space="preserve"> = </w:t>
+      </w:r>
+      <w:proofErr w:type="spellStart"/>
+      <w:proofErr w:type="gramStart"/>
+      <w:r>
+        <w:t>gps.location</w:t>
+      </w:r>
+      <w:proofErr w:type="gramEnd"/>
+      <w:r>
+        <w:t>.</w:t>
+      </w:r>
+      <w:proofErr w:type="gramStart"/>
+      <w:r>
+        <w:t>isValid</w:t>
+      </w:r>
+      <w:proofErr w:type="spellEnd"/>
+      <w:r>
+        <w:t>() ?</w:t>
+      </w:r>
+      <w:proofErr w:type="gramEnd"/>
       <w:r>
         <w:t xml:space="preserve"> </w:t>
       </w:r>
-      <w:proofErr w:type="gramStart"/>
-      <w:r>
-        <w:t>available in</w:t>
-      </w:r>
-      <w:proofErr w:type="gramEnd"/>
-      <w:r>
-        <w:t xml:space="preserve"> next time </w:t>
-      </w:r>
-      <w:proofErr w:type="gramStart"/>
-      <w:r>
-        <w:t>upload</w:t>
-      </w:r>
-      <w:proofErr w:type="gramEnd"/>
-      <w:r>
-        <w:t xml:space="preserve"> them to </w:t>
-      </w:r>
-      <w:proofErr w:type="spellStart"/>
-      <w:proofErr w:type="gramStart"/>
-      <w:r>
-        <w:t>firestore</w:t>
-      </w:r>
-      <w:proofErr w:type="spellEnd"/>
-      <w:proofErr w:type="gramEnd"/>
-      <w:r>
-        <w:t xml:space="preserve">. After considerable time delete </w:t>
-      </w:r>
-      <w:proofErr w:type="spellStart"/>
-      <w:r>
-        <w:t>sd</w:t>
-      </w:r>
-      <w:proofErr w:type="spellEnd"/>
-      <w:r>
-        <w:t xml:space="preserve"> card data which are uploaded to </w:t>
-      </w:r>
-      <w:proofErr w:type="spellStart"/>
-      <w:proofErr w:type="gramStart"/>
-      <w:r>
-        <w:t>firestore</w:t>
-      </w:r>
-      <w:proofErr w:type="spellEnd"/>
+      <w:proofErr w:type="spellStart"/>
+      <w:proofErr w:type="gramStart"/>
+      <w:r>
+        <w:t>gps.location.lat</w:t>
+      </w:r>
+      <w:proofErr w:type="spellEnd"/>
+      <w:r>
+        <w:t>() :</w:t>
+      </w:r>
+      <w:proofErr w:type="gramEnd"/>
+      <w:r>
+        <w:t xml:space="preserve"> </w:t>
+      </w:r>
+      <w:proofErr w:type="gramStart"/>
+      <w:r>
+        <w:t>0.0;</w:t>
+      </w:r>
+      <w:proofErr w:type="gramEnd"/>
+    </w:p>
+    <w:p>
+      <w:pPr>
+        <w:spacing w:after="0" w:line="240" w:lineRule="auto"/>
+      </w:pPr>
+      <w:r>
+        <w:t xml:space="preserve">  double </w:t>
+      </w:r>
+      <w:proofErr w:type="spellStart"/>
+      <w:r>
+        <w:t>lon</w:t>
+      </w:r>
+      <w:proofErr w:type="spellEnd"/>
+      <w:r>
+        <w:t xml:space="preserve"> = </w:t>
+      </w:r>
+      <w:proofErr w:type="spellStart"/>
+      <w:proofErr w:type="gramStart"/>
+      <w:r>
+        <w:t>gps.location</w:t>
+      </w:r>
       <w:proofErr w:type="gramEnd"/>
       <w:r>
         <w:t>.</w:t>
       </w:r>
+      <w:proofErr w:type="gramStart"/>
+      <w:r>
+        <w:t>isValid</w:t>
+      </w:r>
+      <w:proofErr w:type="spellEnd"/>
+      <w:r>
+        <w:t>() ?</w:t>
+      </w:r>
+      <w:proofErr w:type="gramEnd"/>
+      <w:r>
+        <w:t xml:space="preserve"> </w:t>
+      </w:r>
+      <w:proofErr w:type="spellStart"/>
+      <w:proofErr w:type="gramStart"/>
+      <w:r>
+        <w:t>gps.location.lng</w:t>
+      </w:r>
+      <w:proofErr w:type="spellEnd"/>
+      <w:r>
+        <w:t>() :</w:t>
+      </w:r>
+      <w:proofErr w:type="gramEnd"/>
+      <w:r>
+        <w:t xml:space="preserve"> </w:t>
+      </w:r>
+      <w:proofErr w:type="gramStart"/>
+      <w:r>
+        <w:t>0.0;</w:t>
+      </w:r>
+      <w:proofErr w:type="gramEnd"/>
+    </w:p>
+    <w:p>
+      <w:pPr>
+        <w:spacing w:after="0" w:line="240" w:lineRule="auto"/>
+      </w:pPr>
+      <w:r>
+        <w:t xml:space="preserve">  String </w:t>
+      </w:r>
+      <w:proofErr w:type="spellStart"/>
+      <w:proofErr w:type="gramStart"/>
+      <w:r>
+        <w:t>ts</w:t>
+      </w:r>
+      <w:proofErr w:type="spellEnd"/>
+      <w:r>
+        <w:t xml:space="preserve">  =</w:t>
+      </w:r>
+      <w:proofErr w:type="gramEnd"/>
+      <w:r>
+        <w:t xml:space="preserve"> </w:t>
+      </w:r>
+      <w:proofErr w:type="spellStart"/>
+      <w:proofErr w:type="gramStart"/>
+      <w:r>
+        <w:t>getTimestamp</w:t>
+      </w:r>
+      <w:proofErr w:type="spellEnd"/>
+      <w:r>
+        <w:t>();</w:t>
+      </w:r>
+      <w:proofErr w:type="gramEnd"/>
+    </w:p>
+    <w:p>
+      <w:pPr>
+        <w:spacing w:after="0" w:line="240" w:lineRule="auto"/>
+      </w:pPr>
+      <w:r>
+        <w:t xml:space="preserve">  String record = String(</w:t>
+      </w:r>
+      <w:proofErr w:type="spellStart"/>
+      <w:r>
+        <w:t>ts</w:t>
+      </w:r>
+      <w:proofErr w:type="spellEnd"/>
+      <w:r>
+        <w:t xml:space="preserve">) + "," + h + "," + t + "," + </w:t>
+      </w:r>
+      <w:proofErr w:type="spellStart"/>
+      <w:r>
+        <w:t>lat</w:t>
+      </w:r>
+      <w:proofErr w:type="spellEnd"/>
+      <w:r>
+        <w:t xml:space="preserve"> + "," + </w:t>
+      </w:r>
+      <w:proofErr w:type="spellStart"/>
+      <w:proofErr w:type="gramStart"/>
+      <w:r>
+        <w:t>lon</w:t>
+      </w:r>
+      <w:proofErr w:type="spellEnd"/>
+      <w:r>
+        <w:t>;</w:t>
+      </w:r>
+      <w:proofErr w:type="gramEnd"/>
+    </w:p>
+    <w:p>
+      <w:pPr>
+        <w:spacing w:after="0" w:line="240" w:lineRule="auto"/>
+      </w:pPr>
+    </w:p>
+    <w:p>
+      <w:pPr>
+        <w:spacing w:after="0" w:line="240" w:lineRule="auto"/>
+      </w:pPr>
+      <w:r>
+        <w:t xml:space="preserve">  // Wi-Fi check</w:t>
+      </w:r>
+    </w:p>
+    <w:p>
+      <w:pPr>
+        <w:spacing w:after="0" w:line="240" w:lineRule="auto"/>
+      </w:pPr>
+      <w:r>
+        <w:t xml:space="preserve">  if (</w:t>
+      </w:r>
+      <w:proofErr w:type="spellStart"/>
+      <w:r>
+        <w:t>WiFi.status</w:t>
+      </w:r>
+      <w:proofErr w:type="spellEnd"/>
+      <w:r>
+        <w:t>(</w:t>
+      </w:r>
+      <w:proofErr w:type="gramStart"/>
+      <w:r>
+        <w:t>) !</w:t>
+      </w:r>
+      <w:proofErr w:type="gramEnd"/>
+      <w:r>
+        <w:t>= WL_</w:t>
+      </w:r>
+      <w:proofErr w:type="gramStart"/>
+      <w:r>
+        <w:t>CONNECTED) {</w:t>
+      </w:r>
+      <w:proofErr w:type="gramEnd"/>
+    </w:p>
+    <w:p>
+      <w:pPr>
+        <w:spacing w:after="0" w:line="240" w:lineRule="auto"/>
+      </w:pPr>
+      <w:r>
+        <w:t xml:space="preserve">    // try </w:t>
+      </w:r>
+      <w:proofErr w:type="gramStart"/>
+      <w:r>
+        <w:t>reconnect</w:t>
+      </w:r>
+      <w:proofErr w:type="gramEnd"/>
+      <w:r>
+        <w:t xml:space="preserve"> once</w:t>
+      </w:r>
+    </w:p>
+    <w:p>
+      <w:pPr>
+        <w:spacing w:after="0" w:line="240" w:lineRule="auto"/>
+      </w:pPr>
+      <w:r>
+        <w:t xml:space="preserve">    </w:t>
+      </w:r>
+      <w:proofErr w:type="spellStart"/>
+      <w:r>
+        <w:t>WiFi.begin</w:t>
+      </w:r>
+      <w:proofErr w:type="spellEnd"/>
+      <w:r>
+        <w:t>(</w:t>
+      </w:r>
+      <w:proofErr w:type="spellStart"/>
+      <w:r>
+        <w:t>ssid</w:t>
+      </w:r>
+      <w:proofErr w:type="spellEnd"/>
+      <w:r>
+        <w:t>, password</w:t>
+      </w:r>
+      <w:proofErr w:type="gramStart"/>
+      <w:r>
+        <w:t>);</w:t>
+      </w:r>
+      <w:proofErr w:type="gramEnd"/>
+    </w:p>
+    <w:p>
+      <w:pPr>
+        <w:spacing w:after="0" w:line="240" w:lineRule="auto"/>
+      </w:pPr>
+      <w:r>
+        <w:t xml:space="preserve">    </w:t>
+      </w:r>
+      <w:proofErr w:type="gramStart"/>
+      <w:r>
+        <w:t>delay(</w:t>
+      </w:r>
+      <w:proofErr w:type="gramEnd"/>
+      <w:r>
+        <w:t>5000</w:t>
+      </w:r>
+      <w:proofErr w:type="gramStart"/>
+      <w:r>
+        <w:t>);</w:t>
+      </w:r>
+      <w:proofErr w:type="gramEnd"/>
+    </w:p>
+    <w:p>
+      <w:pPr>
+        <w:spacing w:after="0" w:line="240" w:lineRule="auto"/>
+      </w:pPr>
+      <w:r>
+        <w:t xml:space="preserve">  }</w:t>
+      </w:r>
+    </w:p>
+    <w:p>
+      <w:pPr>
+        <w:spacing w:after="0" w:line="240" w:lineRule="auto"/>
+      </w:pPr>
+    </w:p>
+    <w:p>
+      <w:pPr>
+        <w:spacing w:after="0" w:line="240" w:lineRule="auto"/>
+      </w:pPr>
+      <w:r>
+        <w:t xml:space="preserve">  if (</w:t>
+      </w:r>
+      <w:proofErr w:type="spellStart"/>
+      <w:r>
+        <w:t>WiFi.status</w:t>
+      </w:r>
+      <w:proofErr w:type="spellEnd"/>
+      <w:r>
+        <w:t>() == WL_</w:t>
+      </w:r>
+      <w:proofErr w:type="gramStart"/>
+      <w:r>
+        <w:t>CONNECTED) {</w:t>
+      </w:r>
+      <w:proofErr w:type="gramEnd"/>
+    </w:p>
+    <w:p>
+      <w:pPr>
+        <w:spacing w:after="0" w:line="240" w:lineRule="auto"/>
+      </w:pPr>
+      <w:r>
+        <w:t xml:space="preserve">    // upload current</w:t>
+      </w:r>
+    </w:p>
+    <w:p>
+      <w:pPr>
+        <w:spacing w:after="0" w:line="240" w:lineRule="auto"/>
+      </w:pPr>
+      <w:r>
+        <w:t xml:space="preserve">    if (</w:t>
+      </w:r>
+      <w:proofErr w:type="spellStart"/>
+      <w:proofErr w:type="gramStart"/>
+      <w:r>
+        <w:t>uploadRecord</w:t>
+      </w:r>
+      <w:proofErr w:type="spellEnd"/>
+      <w:r>
+        <w:t>(</w:t>
+      </w:r>
+      <w:proofErr w:type="spellStart"/>
+      <w:proofErr w:type="gramEnd"/>
+      <w:r>
+        <w:t>ts</w:t>
+      </w:r>
+      <w:proofErr w:type="spellEnd"/>
+      <w:r>
+        <w:t xml:space="preserve">, h, t, </w:t>
+      </w:r>
+      <w:proofErr w:type="spellStart"/>
+      <w:r>
+        <w:t>lat</w:t>
+      </w:r>
+      <w:proofErr w:type="spellEnd"/>
+      <w:r>
+        <w:t xml:space="preserve">, </w:t>
+      </w:r>
+      <w:proofErr w:type="spellStart"/>
+      <w:r>
+        <w:t>lon</w:t>
+      </w:r>
+      <w:proofErr w:type="spellEnd"/>
+      <w:proofErr w:type="gramStart"/>
+      <w:r>
+        <w:t>)) {</w:t>
+      </w:r>
+      <w:proofErr w:type="gramEnd"/>
+    </w:p>
+    <w:p>
+      <w:pPr>
+        <w:spacing w:after="0" w:line="240" w:lineRule="auto"/>
+      </w:pPr>
+      <w:r>
+        <w:t xml:space="preserve">      </w:t>
+      </w:r>
+      <w:proofErr w:type="spellStart"/>
+      <w:r>
+        <w:t>Serial.println</w:t>
+      </w:r>
+      <w:proofErr w:type="spellEnd"/>
+      <w:r>
+        <w:t>("Uploaded: " + record</w:t>
+      </w:r>
+      <w:proofErr w:type="gramStart"/>
+      <w:r>
+        <w:t>);</w:t>
+      </w:r>
+      <w:proofErr w:type="gramEnd"/>
+    </w:p>
+    <w:p>
+      <w:pPr>
+        <w:spacing w:after="0" w:line="240" w:lineRule="auto"/>
+      </w:pPr>
+      <w:r>
+        <w:t xml:space="preserve">    } else {</w:t>
+      </w:r>
+    </w:p>
+    <w:p>
+      <w:pPr>
+        <w:spacing w:after="0" w:line="240" w:lineRule="auto"/>
+      </w:pPr>
+      <w:r>
+        <w:t xml:space="preserve">      // fallback to SD</w:t>
+      </w:r>
+    </w:p>
+    <w:p>
+      <w:pPr>
+        <w:spacing w:after="0" w:line="240" w:lineRule="auto"/>
+      </w:pPr>
+      <w:r>
+        <w:t xml:space="preserve">      </w:t>
+      </w:r>
+      <w:proofErr w:type="spellStart"/>
+      <w:r>
+        <w:t>logToSD</w:t>
+      </w:r>
+      <w:proofErr w:type="spellEnd"/>
+      <w:r>
+        <w:t>(record</w:t>
+      </w:r>
+      <w:proofErr w:type="gramStart"/>
+      <w:r>
+        <w:t>);</w:t>
+      </w:r>
+      <w:proofErr w:type="gramEnd"/>
+    </w:p>
+    <w:p>
+      <w:pPr>
+        <w:spacing w:after="0" w:line="240" w:lineRule="auto"/>
+      </w:pPr>
+      <w:r>
+        <w:t xml:space="preserve">    }</w:t>
+      </w:r>
+    </w:p>
+    <w:p>
+      <w:pPr>
+        <w:spacing w:after="0" w:line="240" w:lineRule="auto"/>
+      </w:pPr>
+      <w:r>
+        <w:t xml:space="preserve">    // then flush backlog</w:t>
+      </w:r>
+    </w:p>
+    <w:p>
+      <w:pPr>
+        <w:spacing w:after="0" w:line="240" w:lineRule="auto"/>
+      </w:pPr>
+      <w:r>
+        <w:t xml:space="preserve">    </w:t>
+      </w:r>
+      <w:proofErr w:type="spellStart"/>
+      <w:proofErr w:type="gramStart"/>
+      <w:r>
+        <w:t>flushSDToCloud</w:t>
+      </w:r>
+      <w:proofErr w:type="spellEnd"/>
+      <w:r>
+        <w:t>();</w:t>
+      </w:r>
+      <w:proofErr w:type="gramEnd"/>
+    </w:p>
+    <w:p>
+      <w:pPr>
+        <w:spacing w:after="0" w:line="240" w:lineRule="auto"/>
+      </w:pPr>
+      <w:r>
+        <w:t xml:space="preserve">  } else {</w:t>
+      </w:r>
+    </w:p>
+    <w:p>
+      <w:pPr>
+        <w:spacing w:after="0" w:line="240" w:lineRule="auto"/>
+      </w:pPr>
+      <w:r>
+        <w:t xml:space="preserve">    // offline -&gt; log only</w:t>
+      </w:r>
+    </w:p>
+    <w:p>
+      <w:pPr>
+        <w:spacing w:after="0" w:line="240" w:lineRule="auto"/>
+      </w:pPr>
+      <w:r>
+        <w:t xml:space="preserve">    </w:t>
+      </w:r>
+      <w:proofErr w:type="spellStart"/>
+      <w:r>
+        <w:t>logToSD</w:t>
+      </w:r>
+      <w:proofErr w:type="spellEnd"/>
+      <w:r>
+        <w:t>(record</w:t>
+      </w:r>
+      <w:proofErr w:type="gramStart"/>
+      <w:r>
+        <w:t>);</w:t>
+      </w:r>
+      <w:proofErr w:type="gramEnd"/>
+    </w:p>
+    <w:p>
+      <w:pPr>
+        <w:spacing w:after="0" w:line="240" w:lineRule="auto"/>
+      </w:pPr>
+      <w:r>
+        <w:t xml:space="preserve">  }</w:t>
+      </w:r>
+    </w:p>
+    <w:p>
+      <w:pPr>
+        <w:spacing w:after="0" w:line="240" w:lineRule="auto"/>
+      </w:pPr>
+    </w:p>
+    <w:p>
+      <w:pPr>
+        <w:spacing w:after="0" w:line="240" w:lineRule="auto"/>
+      </w:pPr>
+      <w:r>
+        <w:t xml:space="preserve">  </w:t>
+      </w:r>
+      <w:proofErr w:type="gramStart"/>
+      <w:r>
+        <w:t>delay(</w:t>
+      </w:r>
+      <w:proofErr w:type="gramEnd"/>
+      <w:r>
+        <w:t>60000</w:t>
+      </w:r>
+      <w:proofErr w:type="gramStart"/>
+      <w:r>
+        <w:t>);  /</w:t>
+      </w:r>
+      <w:proofErr w:type="gramEnd"/>
+      <w:r>
+        <w:t>/ wait 1 minute between readings</w:t>
+      </w:r>
+    </w:p>
+    <w:p>
+      <w:r>
+        <w:t>}</w:t>
+      </w:r>
     </w:p>
     <w:p/>
     <w:p>
-      <w:pPr>
-        <w:spacing w:after="0" w:line="240" w:lineRule="auto"/>
-      </w:pPr>
-      <w:proofErr w:type="gramStart"/>
-      <w:r>
-        <w:t>#include</w:t>
-      </w:r>
-      <w:proofErr w:type="gramEnd"/>
-      <w:r>
-        <w:t xml:space="preserve"> &lt;</w:t>
-      </w:r>
-      <w:proofErr w:type="spellStart"/>
-      <w:r>
-        <w:t>Arduino.h</w:t>
-      </w:r>
-      <w:proofErr w:type="spellEnd"/>
-      <w:r>
-        <w:t>&gt;</w:t>
-      </w:r>
-    </w:p>
-    <w:p>
-      <w:pPr>
-        <w:spacing w:after="0" w:line="240" w:lineRule="auto"/>
-      </w:pPr>
-      <w:proofErr w:type="gramStart"/>
-      <w:r>
-        <w:t>#include</w:t>
-      </w:r>
-      <w:proofErr w:type="gramEnd"/>
-      <w:r>
-        <w:t xml:space="preserve"> &lt;</w:t>
-      </w:r>
-      <w:proofErr w:type="spellStart"/>
-      <w:r>
-        <w:t>WiFi.h</w:t>
-      </w:r>
-      <w:proofErr w:type="spellEnd"/>
-      <w:r>
-        <w:t>&gt;</w:t>
-      </w:r>
-    </w:p>
-    <w:p>
-      <w:pPr>
-        <w:spacing w:after="0" w:line="240" w:lineRule="auto"/>
-      </w:pPr>
-      <w:r>
-        <w:t>#include &lt;</w:t>
-      </w:r>
-      <w:proofErr w:type="spellStart"/>
-      <w:r>
-        <w:t>Wire.h</w:t>
-      </w:r>
-      <w:proofErr w:type="spellEnd"/>
-      <w:r>
-        <w:t>&gt;</w:t>
-      </w:r>
-    </w:p>
-    <w:p>
-      <w:pPr>
-        <w:spacing w:after="0" w:line="240" w:lineRule="auto"/>
-      </w:pPr>
-      <w:proofErr w:type="gramStart"/>
-      <w:r>
-        <w:t>#include</w:t>
-      </w:r>
-      <w:proofErr w:type="gramEnd"/>
-      <w:r>
-        <w:t xml:space="preserve"> &lt;</w:t>
-      </w:r>
-      <w:proofErr w:type="spellStart"/>
-      <w:r>
-        <w:t>SPI.h</w:t>
-      </w:r>
-      <w:proofErr w:type="spellEnd"/>
-      <w:r>
-        <w:t>&gt;</w:t>
-      </w:r>
-    </w:p>
-    <w:p>
-      <w:pPr>
-        <w:spacing w:after="0" w:line="240" w:lineRule="auto"/>
-      </w:pPr>
-      <w:proofErr w:type="gramStart"/>
-      <w:r>
-        <w:t>#include</w:t>
-      </w:r>
-      <w:proofErr w:type="gramEnd"/>
-      <w:r>
-        <w:t xml:space="preserve"> &lt;</w:t>
-      </w:r>
-      <w:proofErr w:type="spellStart"/>
-      <w:r>
-        <w:t>SD.h</w:t>
-      </w:r>
-      <w:proofErr w:type="spellEnd"/>
-      <w:r>
-        <w:t>&gt;</w:t>
-      </w:r>
-    </w:p>
-    <w:p>
-      <w:pPr>
-        <w:spacing w:after="0" w:line="240" w:lineRule="auto"/>
-      </w:pPr>
-      <w:proofErr w:type="gramStart"/>
-      <w:r>
-        <w:t>#include</w:t>
-      </w:r>
-      <w:proofErr w:type="gramEnd"/>
-      <w:r>
-        <w:t xml:space="preserve"> &lt;</w:t>
-      </w:r>
-      <w:proofErr w:type="spellStart"/>
-      <w:r>
-        <w:t>RTClib.h</w:t>
-      </w:r>
-      <w:proofErr w:type="spellEnd"/>
-      <w:r>
-        <w:t>&gt;</w:t>
-      </w:r>
-    </w:p>
-    <w:p>
-      <w:pPr>
-        <w:spacing w:after="0" w:line="240" w:lineRule="auto"/>
-      </w:pPr>
-      <w:proofErr w:type="gramStart"/>
-      <w:r>
-        <w:t>#include</w:t>
-      </w:r>
-      <w:proofErr w:type="gramEnd"/>
-      <w:r>
-        <w:t xml:space="preserve"> &lt;</w:t>
-      </w:r>
-      <w:proofErr w:type="spellStart"/>
-      <w:r>
-        <w:t>DHT.h</w:t>
-      </w:r>
-      <w:proofErr w:type="spellEnd"/>
-      <w:r>
-        <w:t>&gt;</w:t>
-      </w:r>
-    </w:p>
-    <w:p>
-      <w:pPr>
-        <w:spacing w:after="0" w:line="240" w:lineRule="auto"/>
-      </w:pPr>
-      <w:r>
-        <w:t>#include &lt;</w:t>
-      </w:r>
-      <w:proofErr w:type="spellStart"/>
-      <w:r>
-        <w:t>TinyGPSPlus.h</w:t>
-      </w:r>
-      <w:proofErr w:type="spellEnd"/>
-      <w:r>
-        <w:t>&gt;</w:t>
-      </w:r>
-    </w:p>
-    <w:p>
-      <w:pPr>
-        <w:spacing w:after="0" w:line="240" w:lineRule="auto"/>
-      </w:pPr>
-      <w:proofErr w:type="gramStart"/>
-      <w:r>
-        <w:t>#include</w:t>
-      </w:r>
-      <w:proofErr w:type="gramEnd"/>
-      <w:r>
-        <w:t xml:space="preserve"> &lt;</w:t>
-      </w:r>
-      <w:proofErr w:type="spellStart"/>
-      <w:r>
-        <w:t>Firebase_ESP_Client</w:t>
-      </w:r>
-      <w:proofErr w:type="gramStart"/>
-      <w:r>
-        <w:t>.h</w:t>
-      </w:r>
-      <w:proofErr w:type="spellEnd"/>
-      <w:proofErr w:type="gramEnd"/>
-      <w:r>
-        <w:t>&gt;</w:t>
-      </w:r>
-    </w:p>
-    <w:p>
-      <w:pPr>
-        <w:spacing w:after="0" w:line="240" w:lineRule="auto"/>
-      </w:pPr>
-    </w:p>
-    <w:p>
-      <w:pPr>
-        <w:spacing w:after="0" w:line="240" w:lineRule="auto"/>
-      </w:pPr>
-      <w:proofErr w:type="gramStart"/>
-      <w:r>
-        <w:t>// ———</w:t>
-      </w:r>
-      <w:proofErr w:type="gramEnd"/>
-      <w:r>
-        <w:t xml:space="preserve"> CONFIG ——————————————————————————————————————————————</w:t>
-      </w:r>
-    </w:p>
-    <w:p>
-      <w:pPr>
-        <w:spacing w:after="0" w:line="240" w:lineRule="auto"/>
-      </w:pPr>
-      <w:r>
-        <w:t>/* Wi-Fi */</w:t>
-      </w:r>
-    </w:p>
-    <w:p>
-      <w:pPr>
-        <w:spacing w:after="0" w:line="240" w:lineRule="auto"/>
-      </w:pPr>
-      <w:r>
-        <w:t xml:space="preserve">const char* </w:t>
-      </w:r>
-      <w:proofErr w:type="spellStart"/>
-      <w:r>
-        <w:t>ssid</w:t>
-      </w:r>
-      <w:proofErr w:type="spellEnd"/>
-      <w:r>
-        <w:t xml:space="preserve">     = "YOUR_WIFI_SSID</w:t>
-      </w:r>
-      <w:proofErr w:type="gramStart"/>
-      <w:r>
-        <w:t>";</w:t>
-      </w:r>
-      <w:proofErr w:type="gramEnd"/>
-    </w:p>
-    <w:p>
-      <w:pPr>
-        <w:spacing w:after="0" w:line="240" w:lineRule="auto"/>
-      </w:pPr>
-      <w:r>
-        <w:t>const char* password = "YOUR_WIFI_PASS</w:t>
-      </w:r>
-      <w:proofErr w:type="gramStart"/>
-      <w:r>
-        <w:t>";</w:t>
-      </w:r>
-      <w:proofErr w:type="gramEnd"/>
-    </w:p>
-    <w:p>
-      <w:pPr>
-        <w:spacing w:after="0" w:line="240" w:lineRule="auto"/>
-      </w:pPr>
-    </w:p>
-    <w:p>
-      <w:pPr>
-        <w:spacing w:after="0" w:line="240" w:lineRule="auto"/>
-      </w:pPr>
-      <w:r>
-        <w:t xml:space="preserve">/* </w:t>
-      </w:r>
-      <w:proofErr w:type="spellStart"/>
-      <w:r>
-        <w:t>Firestore</w:t>
-      </w:r>
-      <w:proofErr w:type="spellEnd"/>
-      <w:r>
-        <w:t xml:space="preserve"> */</w:t>
-      </w:r>
-    </w:p>
-    <w:p>
-      <w:pPr>
-        <w:spacing w:after="0" w:line="240" w:lineRule="auto"/>
-      </w:pPr>
-      <w:r>
-        <w:t>#define API_KEY     "YOUR_FIREBASE_API_KEY"</w:t>
-      </w:r>
-    </w:p>
-    <w:p>
-      <w:pPr>
-        <w:spacing w:after="0" w:line="240" w:lineRule="auto"/>
-      </w:pPr>
-      <w:r>
-        <w:t>#define PROJECT_</w:t>
-      </w:r>
-      <w:proofErr w:type="gramStart"/>
-      <w:r>
-        <w:t>ID  "</w:t>
-      </w:r>
-      <w:proofErr w:type="gramEnd"/>
-      <w:r>
-        <w:t>YOUR_FIREBASE_PROJECT_ID"</w:t>
-      </w:r>
-    </w:p>
-    <w:p>
-      <w:pPr>
-        <w:spacing w:after="0" w:line="240" w:lineRule="auto"/>
-      </w:pPr>
-      <w:proofErr w:type="gramStart"/>
-      <w:r>
-        <w:t>#define</w:t>
-      </w:r>
-      <w:proofErr w:type="gramEnd"/>
-      <w:r>
-        <w:t xml:space="preserve"> USER_</w:t>
-      </w:r>
-      <w:proofErr w:type="gramStart"/>
-      <w:r>
-        <w:t>EMAIL  "</w:t>
-      </w:r>
-      <w:proofErr w:type="gramEnd"/>
-      <w:r>
-        <w:t>YOUR_FIREBASE_USER_EMAIL"      // if using email sign-in</w:t>
-      </w:r>
-    </w:p>
-    <w:p>
-      <w:pPr>
-        <w:spacing w:after="0" w:line="240" w:lineRule="auto"/>
-      </w:pPr>
-      <w:r>
-        <w:t>#define USER_PASSWORD "YOUR_FIREBASE_USER_PASS"</w:t>
-      </w:r>
-    </w:p>
-    <w:p>
-      <w:pPr>
-        <w:spacing w:after="0" w:line="240" w:lineRule="auto"/>
-      </w:pPr>
-    </w:p>
-    <w:p>
-      <w:pPr>
-        <w:spacing w:after="0" w:line="240" w:lineRule="auto"/>
-      </w:pPr>
-      <w:proofErr w:type="spellStart"/>
-      <w:r>
-        <w:t>FirebaseData</w:t>
-      </w:r>
-      <w:proofErr w:type="spellEnd"/>
-      <w:r>
-        <w:t xml:space="preserve"> </w:t>
-      </w:r>
-      <w:proofErr w:type="spellStart"/>
-      <w:proofErr w:type="gramStart"/>
-      <w:r>
-        <w:t>fbdo</w:t>
-      </w:r>
-      <w:proofErr w:type="spellEnd"/>
-      <w:r>
-        <w:t>;</w:t>
-      </w:r>
-      <w:proofErr w:type="gramEnd"/>
-    </w:p>
-    <w:p>
-      <w:pPr>
-        <w:spacing w:after="0" w:line="240" w:lineRule="auto"/>
-      </w:pPr>
-      <w:proofErr w:type="spellStart"/>
-      <w:r>
-        <w:t>FirebaseAuth</w:t>
-      </w:r>
-      <w:proofErr w:type="spellEnd"/>
-      <w:r>
-        <w:t xml:space="preserve"> </w:t>
-      </w:r>
-      <w:proofErr w:type="gramStart"/>
-      <w:r>
-        <w:t>auth;</w:t>
-      </w:r>
-      <w:proofErr w:type="gramEnd"/>
-    </w:p>
-    <w:p>
-      <w:pPr>
-        <w:spacing w:after="0" w:line="240" w:lineRule="auto"/>
-      </w:pPr>
-      <w:proofErr w:type="spellStart"/>
-      <w:r>
-        <w:t>FirebaseConfig</w:t>
-      </w:r>
-      <w:proofErr w:type="spellEnd"/>
-      <w:r>
-        <w:t xml:space="preserve"> </w:t>
-      </w:r>
-      <w:proofErr w:type="gramStart"/>
-      <w:r>
-        <w:t>config;</w:t>
-      </w:r>
-      <w:proofErr w:type="gramEnd"/>
-    </w:p>
-    <w:p>
-      <w:pPr>
-        <w:spacing w:after="0" w:line="240" w:lineRule="auto"/>
-      </w:pPr>
-    </w:p>
-    <w:p>
-      <w:pPr>
-        <w:spacing w:after="0" w:line="240" w:lineRule="auto"/>
-      </w:pPr>
-      <w:r>
-        <w:t>/* Pins */</w:t>
-      </w:r>
-    </w:p>
-    <w:p>
-      <w:pPr>
-        <w:spacing w:after="0" w:line="240" w:lineRule="auto"/>
-      </w:pPr>
-      <w:proofErr w:type="gramStart"/>
-      <w:r>
-        <w:t>#define</w:t>
-      </w:r>
-      <w:proofErr w:type="gramEnd"/>
-      <w:r>
-        <w:t xml:space="preserve"> DHT_PIN    4</w:t>
-      </w:r>
-    </w:p>
-    <w:p>
-      <w:pPr>
-        <w:spacing w:after="0" w:line="240" w:lineRule="auto"/>
-      </w:pPr>
-      <w:r>
-        <w:t>#define DHT_TYPE   DHT22</w:t>
-      </w:r>
-    </w:p>
-    <w:p>
-      <w:pPr>
-        <w:spacing w:after="0" w:line="240" w:lineRule="auto"/>
-      </w:pPr>
-      <w:proofErr w:type="gramStart"/>
-      <w:r>
-        <w:t>#define</w:t>
-      </w:r>
-      <w:proofErr w:type="gramEnd"/>
-      <w:r>
-        <w:t xml:space="preserve"> SD_CS_PIN  5</w:t>
-      </w:r>
-    </w:p>
-    <w:p>
-      <w:pPr>
-        <w:spacing w:after="0" w:line="240" w:lineRule="auto"/>
-      </w:pPr>
-      <w:proofErr w:type="gramStart"/>
-      <w:r>
-        <w:t>#define</w:t>
-      </w:r>
-      <w:proofErr w:type="gramEnd"/>
-      <w:r>
-        <w:t xml:space="preserve"> GPS_RX     </w:t>
-      </w:r>
-      <w:proofErr w:type="gramStart"/>
-      <w:r>
-        <w:t>16  /</w:t>
-      </w:r>
-      <w:proofErr w:type="gramEnd"/>
-      <w:r>
-        <w:t>/ to TX of GPS</w:t>
-      </w:r>
-    </w:p>
-    <w:p>
-      <w:pPr>
-        <w:spacing w:after="0" w:line="240" w:lineRule="auto"/>
-      </w:pPr>
-      <w:proofErr w:type="gramStart"/>
-      <w:r>
-        <w:t>#define</w:t>
-      </w:r>
-      <w:proofErr w:type="gramEnd"/>
-      <w:r>
-        <w:t xml:space="preserve"> GPS_TX     </w:t>
-      </w:r>
-      <w:proofErr w:type="gramStart"/>
-      <w:r>
-        <w:t>17  /</w:t>
-      </w:r>
-      <w:proofErr w:type="gramEnd"/>
-      <w:r>
-        <w:t>/ to RX of GPS</w:t>
-      </w:r>
-    </w:p>
-    <w:p>
-      <w:pPr>
-        <w:spacing w:after="0" w:line="240" w:lineRule="auto"/>
-      </w:pPr>
-    </w:p>
-    <w:p>
-      <w:pPr>
-        <w:spacing w:after="0" w:line="240" w:lineRule="auto"/>
-      </w:pPr>
-      <w:proofErr w:type="gramStart"/>
-      <w:r>
-        <w:t>// ———</w:t>
-      </w:r>
-      <w:proofErr w:type="gramEnd"/>
-      <w:r>
-        <w:t xml:space="preserve"> HARDWARE OBJECTS —————————————————————————————————————</w:t>
-      </w:r>
-    </w:p>
-    <w:p>
-      <w:pPr>
-        <w:spacing w:after="0" w:line="240" w:lineRule="auto"/>
-      </w:pPr>
       <w:r>
         <w:lastRenderedPageBreak/>
-        <w:t xml:space="preserve">RTC_DS3231 </w:t>
-      </w:r>
-      <w:proofErr w:type="spellStart"/>
-      <w:proofErr w:type="gramStart"/>
-      <w:r>
-        <w:t>rtc</w:t>
-      </w:r>
-      <w:proofErr w:type="spellEnd"/>
-      <w:r>
-        <w:t>;</w:t>
-      </w:r>
-      <w:proofErr w:type="gramEnd"/>
-    </w:p>
-    <w:p>
-      <w:pPr>
-        <w:spacing w:after="0" w:line="240" w:lineRule="auto"/>
-      </w:pPr>
-      <w:r>
-        <w:t xml:space="preserve">DHT           </w:t>
-      </w:r>
-      <w:proofErr w:type="spellStart"/>
-      <w:proofErr w:type="gramStart"/>
-      <w:r>
-        <w:t>dht</w:t>
-      </w:r>
-      <w:proofErr w:type="spellEnd"/>
-      <w:r>
-        <w:t>(</w:t>
-      </w:r>
-      <w:proofErr w:type="gramEnd"/>
-      <w:r>
-        <w:t>DHT_PIN, DHT_TYPE</w:t>
-      </w:r>
-      <w:proofErr w:type="gramStart"/>
-      <w:r>
-        <w:t>);</w:t>
-      </w:r>
-      <w:proofErr w:type="gramEnd"/>
-    </w:p>
-    <w:p>
-      <w:pPr>
-        <w:spacing w:after="0" w:line="240" w:lineRule="auto"/>
-      </w:pPr>
-      <w:proofErr w:type="spellStart"/>
-      <w:r>
-        <w:t>TinyGPSPlus</w:t>
-      </w:r>
-      <w:proofErr w:type="spellEnd"/>
-      <w:r>
-        <w:t xml:space="preserve">   </w:t>
-      </w:r>
-      <w:proofErr w:type="spellStart"/>
-      <w:proofErr w:type="gramStart"/>
-      <w:r>
-        <w:t>gps</w:t>
-      </w:r>
-      <w:proofErr w:type="spellEnd"/>
-      <w:r>
-        <w:t>;</w:t>
-      </w:r>
-      <w:proofErr w:type="gramEnd"/>
-    </w:p>
-    <w:p>
-      <w:pPr>
-        <w:spacing w:after="0" w:line="240" w:lineRule="auto"/>
-      </w:pPr>
-      <w:proofErr w:type="spellStart"/>
-      <w:r>
-        <w:t>HardwareSerial</w:t>
-      </w:r>
-      <w:proofErr w:type="spellEnd"/>
-      <w:r>
-        <w:t xml:space="preserve"> </w:t>
-      </w:r>
-      <w:proofErr w:type="gramStart"/>
-      <w:r>
-        <w:t>GPS(</w:t>
-      </w:r>
-      <w:proofErr w:type="gramEnd"/>
-      <w:r>
-        <w:t>1</w:t>
-      </w:r>
-      <w:proofErr w:type="gramStart"/>
-      <w:r>
-        <w:t>);</w:t>
-      </w:r>
-      <w:proofErr w:type="gramEnd"/>
-    </w:p>
-    <w:p>
-      <w:pPr>
-        <w:spacing w:after="0" w:line="240" w:lineRule="auto"/>
-      </w:pPr>
-    </w:p>
-    <w:p>
-      <w:pPr>
-        <w:spacing w:after="0" w:line="240" w:lineRule="auto"/>
-      </w:pPr>
-      <w:proofErr w:type="gramStart"/>
-      <w:r>
-        <w:t>// ———</w:t>
-      </w:r>
-      <w:proofErr w:type="gramEnd"/>
-      <w:r>
-        <w:t xml:space="preserve"> SETUP ——————————————————————————————————————————————</w:t>
-      </w:r>
-    </w:p>
-    <w:p>
-      <w:pPr>
-        <w:spacing w:after="0" w:line="240" w:lineRule="auto"/>
-      </w:pPr>
-      <w:r>
-        <w:t xml:space="preserve">void </w:t>
-      </w:r>
-      <w:proofErr w:type="gramStart"/>
-      <w:r>
-        <w:t>setup(</w:t>
-      </w:r>
-      <w:proofErr w:type="gramEnd"/>
-      <w:r>
-        <w:t>) {</w:t>
-      </w:r>
-    </w:p>
-    <w:p>
-      <w:pPr>
-        <w:spacing w:after="0" w:line="240" w:lineRule="auto"/>
-      </w:pPr>
-      <w:r>
-        <w:t xml:space="preserve">  </w:t>
-      </w:r>
-      <w:proofErr w:type="spellStart"/>
-      <w:r>
-        <w:t>Serial.begin</w:t>
-      </w:r>
-      <w:proofErr w:type="spellEnd"/>
-      <w:r>
-        <w:t>(115200</w:t>
-      </w:r>
-      <w:proofErr w:type="gramStart"/>
-      <w:r>
-        <w:t>);</w:t>
-      </w:r>
-      <w:proofErr w:type="gramEnd"/>
-    </w:p>
-    <w:p>
-      <w:pPr>
-        <w:spacing w:after="0" w:line="240" w:lineRule="auto"/>
-      </w:pPr>
-      <w:r>
-        <w:t xml:space="preserve">  </w:t>
-      </w:r>
-      <w:proofErr w:type="spellStart"/>
-      <w:r>
-        <w:t>Wire.begin</w:t>
-      </w:r>
-      <w:proofErr w:type="spellEnd"/>
-      <w:r>
-        <w:t>(</w:t>
-      </w:r>
-      <w:proofErr w:type="gramStart"/>
-      <w:r>
-        <w:t xml:space="preserve">);   </w:t>
-      </w:r>
-      <w:proofErr w:type="gramEnd"/>
-      <w:r>
-        <w:t xml:space="preserve">            // I2C for RTC</w:t>
-      </w:r>
-    </w:p>
-    <w:p>
-      <w:pPr>
-        <w:spacing w:after="0" w:line="240" w:lineRule="auto"/>
-      </w:pPr>
-      <w:r>
-        <w:t xml:space="preserve">  </w:t>
-      </w:r>
-      <w:proofErr w:type="spellStart"/>
-      <w:proofErr w:type="gramStart"/>
-      <w:r>
-        <w:t>dht.begin</w:t>
-      </w:r>
-      <w:proofErr w:type="spellEnd"/>
-      <w:proofErr w:type="gramEnd"/>
-      <w:r>
-        <w:t>(</w:t>
-      </w:r>
-      <w:proofErr w:type="gramStart"/>
-      <w:r>
-        <w:t>);</w:t>
-      </w:r>
-      <w:proofErr w:type="gramEnd"/>
-    </w:p>
-    <w:p>
-      <w:pPr>
-        <w:spacing w:after="0" w:line="240" w:lineRule="auto"/>
-      </w:pPr>
-      <w:r>
-        <w:t xml:space="preserve">  </w:t>
-      </w:r>
-      <w:proofErr w:type="spellStart"/>
-      <w:r>
-        <w:t>GPS.begin</w:t>
-      </w:r>
-      <w:proofErr w:type="spellEnd"/>
-      <w:r>
-        <w:t>(9600, SERIAL_8N1, GPS_RX, GPS_TX</w:t>
-      </w:r>
-      <w:proofErr w:type="gramStart"/>
-      <w:r>
-        <w:t>);</w:t>
-      </w:r>
-      <w:proofErr w:type="gramEnd"/>
-    </w:p>
-    <w:p>
-      <w:pPr>
-        <w:spacing w:after="0" w:line="240" w:lineRule="auto"/>
-      </w:pPr>
-    </w:p>
-    <w:p>
-      <w:pPr>
-        <w:spacing w:after="0" w:line="240" w:lineRule="auto"/>
-      </w:pPr>
-      <w:r>
-        <w:t xml:space="preserve">  // </w:t>
-      </w:r>
-      <w:proofErr w:type="spellStart"/>
-      <w:r>
-        <w:t>init</w:t>
-      </w:r>
-      <w:proofErr w:type="spellEnd"/>
-      <w:r>
-        <w:t xml:space="preserve"> SD</w:t>
-      </w:r>
-    </w:p>
-    <w:p>
-      <w:pPr>
-        <w:spacing w:after="0" w:line="240" w:lineRule="auto"/>
-      </w:pPr>
-      <w:r>
-        <w:t xml:space="preserve">  </w:t>
-      </w:r>
-      <w:proofErr w:type="spellStart"/>
-      <w:r>
-        <w:t>SPI.begin</w:t>
-      </w:r>
-      <w:proofErr w:type="spellEnd"/>
-      <w:r>
-        <w:t>(18, 19, 23, SD_CS_PIN</w:t>
-      </w:r>
-      <w:proofErr w:type="gramStart"/>
-      <w:r>
-        <w:t>);</w:t>
-      </w:r>
-      <w:proofErr w:type="gramEnd"/>
-    </w:p>
-    <w:p>
-      <w:pPr>
-        <w:spacing w:after="0" w:line="240" w:lineRule="auto"/>
-      </w:pPr>
-      <w:r>
-        <w:t xml:space="preserve">  if </w:t>
-      </w:r>
-      <w:proofErr w:type="gramStart"/>
-      <w:r>
-        <w:t>(!</w:t>
-      </w:r>
-      <w:proofErr w:type="spellStart"/>
-      <w:r>
-        <w:t>SD</w:t>
-      </w:r>
-      <w:proofErr w:type="gramEnd"/>
-      <w:r>
-        <w:t>.</w:t>
-      </w:r>
-      <w:proofErr w:type="gramStart"/>
-      <w:r>
-        <w:t>begin</w:t>
-      </w:r>
-      <w:proofErr w:type="spellEnd"/>
-      <w:r>
-        <w:t>(</w:t>
-      </w:r>
-      <w:proofErr w:type="gramEnd"/>
-      <w:r>
-        <w:t>SD_CS_PIN</w:t>
-      </w:r>
-      <w:proofErr w:type="gramStart"/>
-      <w:r>
-        <w:t>)) {</w:t>
-      </w:r>
-      <w:proofErr w:type="gramEnd"/>
-    </w:p>
-    <w:p>
-      <w:pPr>
-        <w:spacing w:after="0" w:line="240" w:lineRule="auto"/>
-      </w:pPr>
-      <w:r>
-        <w:t xml:space="preserve">    </w:t>
-      </w:r>
-      <w:proofErr w:type="spellStart"/>
-      <w:r>
-        <w:t>Serial.println</w:t>
-      </w:r>
-      <w:proofErr w:type="spellEnd"/>
-      <w:r>
-        <w:t xml:space="preserve">("SD </w:t>
-      </w:r>
-      <w:proofErr w:type="spellStart"/>
-      <w:r>
-        <w:t>init</w:t>
-      </w:r>
-      <w:proofErr w:type="spellEnd"/>
-      <w:r>
-        <w:t xml:space="preserve"> failed!"</w:t>
-      </w:r>
-      <w:proofErr w:type="gramStart"/>
-      <w:r>
-        <w:t>);</w:t>
-      </w:r>
-      <w:proofErr w:type="gramEnd"/>
-    </w:p>
-    <w:p>
-      <w:pPr>
-        <w:spacing w:after="0" w:line="240" w:lineRule="auto"/>
-      </w:pPr>
-      <w:r>
-        <w:t xml:space="preserve">  }</w:t>
-      </w:r>
-    </w:p>
-    <w:p>
-      <w:pPr>
-        <w:spacing w:after="0" w:line="240" w:lineRule="auto"/>
-      </w:pPr>
-    </w:p>
-    <w:p>
-      <w:pPr>
-        <w:spacing w:after="0" w:line="240" w:lineRule="auto"/>
-      </w:pPr>
-      <w:r>
-        <w:t xml:space="preserve">  // </w:t>
-      </w:r>
-      <w:proofErr w:type="spellStart"/>
-      <w:r>
-        <w:t>init</w:t>
-      </w:r>
-      <w:proofErr w:type="spellEnd"/>
-      <w:r>
-        <w:t xml:space="preserve"> RTC</w:t>
-      </w:r>
-    </w:p>
-    <w:p>
-      <w:pPr>
-        <w:spacing w:after="0" w:line="240" w:lineRule="auto"/>
-      </w:pPr>
-      <w:r>
-        <w:t xml:space="preserve">  if </w:t>
-      </w:r>
-      <w:proofErr w:type="gramStart"/>
-      <w:r>
-        <w:t>(!</w:t>
-      </w:r>
-      <w:proofErr w:type="spellStart"/>
-      <w:r>
-        <w:t>rtc</w:t>
-      </w:r>
-      <w:proofErr w:type="gramEnd"/>
-      <w:r>
-        <w:t>.</w:t>
-      </w:r>
-      <w:proofErr w:type="gramStart"/>
-      <w:r>
-        <w:t>begin</w:t>
-      </w:r>
-      <w:proofErr w:type="spellEnd"/>
-      <w:r>
-        <w:t>()) {</w:t>
-      </w:r>
-      <w:proofErr w:type="gramEnd"/>
-    </w:p>
-    <w:p>
-      <w:pPr>
-        <w:spacing w:after="0" w:line="240" w:lineRule="auto"/>
-      </w:pPr>
-      <w:r>
-        <w:t xml:space="preserve">    </w:t>
-      </w:r>
-      <w:proofErr w:type="spellStart"/>
-      <w:r>
-        <w:t>Serial.println</w:t>
-      </w:r>
-      <w:proofErr w:type="spellEnd"/>
-      <w:r>
-        <w:t>("DS3231 not found"</w:t>
-      </w:r>
-      <w:proofErr w:type="gramStart"/>
-      <w:r>
-        <w:t>);</w:t>
-      </w:r>
-      <w:proofErr w:type="gramEnd"/>
-    </w:p>
-    <w:p>
-      <w:pPr>
-        <w:spacing w:after="0" w:line="240" w:lineRule="auto"/>
-      </w:pPr>
-      <w:r>
-        <w:t xml:space="preserve">  }</w:t>
-      </w:r>
-    </w:p>
-    <w:p>
-      <w:pPr>
-        <w:spacing w:after="0" w:line="240" w:lineRule="auto"/>
-      </w:pPr>
-      <w:r>
-        <w:t xml:space="preserve">  if (</w:t>
-      </w:r>
-      <w:proofErr w:type="spellStart"/>
-      <w:proofErr w:type="gramStart"/>
-      <w:r>
-        <w:t>rtc.lostPower</w:t>
-      </w:r>
-      <w:proofErr w:type="spellEnd"/>
-      <w:proofErr w:type="gramEnd"/>
-      <w:r>
-        <w:t>(</w:t>
-      </w:r>
-      <w:proofErr w:type="gramStart"/>
-      <w:r>
-        <w:t>)) {</w:t>
-      </w:r>
-      <w:proofErr w:type="gramEnd"/>
-    </w:p>
-    <w:p>
-      <w:pPr>
-        <w:spacing w:after="0" w:line="240" w:lineRule="auto"/>
-      </w:pPr>
-      <w:r>
-        <w:t xml:space="preserve">    // set to compile time</w:t>
-      </w:r>
-    </w:p>
-    <w:p>
-      <w:pPr>
-        <w:spacing w:after="0" w:line="240" w:lineRule="auto"/>
-      </w:pPr>
-      <w:r>
-        <w:t xml:space="preserve">    </w:t>
-      </w:r>
-      <w:proofErr w:type="spellStart"/>
-      <w:proofErr w:type="gramStart"/>
-      <w:r>
-        <w:t>rtc.adjust</w:t>
-      </w:r>
-      <w:proofErr w:type="spellEnd"/>
-      <w:proofErr w:type="gramEnd"/>
-      <w:r>
-        <w:t>(</w:t>
-      </w:r>
-      <w:proofErr w:type="spellStart"/>
-      <w:r>
-        <w:t>DateTime</w:t>
-      </w:r>
-      <w:proofErr w:type="spellEnd"/>
-      <w:r>
-        <w:t>(F(__DATE__), F(__TIME__))</w:t>
-      </w:r>
-      <w:proofErr w:type="gramStart"/>
-      <w:r>
-        <w:t>);</w:t>
-      </w:r>
-      <w:proofErr w:type="gramEnd"/>
-    </w:p>
-    <w:p>
-      <w:pPr>
-        <w:spacing w:after="0" w:line="240" w:lineRule="auto"/>
-      </w:pPr>
-      <w:r>
-        <w:t xml:space="preserve">  }</w:t>
-      </w:r>
-    </w:p>
-    <w:p>
-      <w:pPr>
-        <w:spacing w:after="0" w:line="240" w:lineRule="auto"/>
-      </w:pPr>
-    </w:p>
-    <w:p>
-      <w:pPr>
-        <w:spacing w:after="0" w:line="240" w:lineRule="auto"/>
-      </w:pPr>
-      <w:r>
-        <w:t xml:space="preserve">  // </w:t>
-      </w:r>
-      <w:proofErr w:type="spellStart"/>
-      <w:r>
-        <w:t>init</w:t>
-      </w:r>
-      <w:proofErr w:type="spellEnd"/>
-      <w:r>
-        <w:t xml:space="preserve"> Firebase</w:t>
-      </w:r>
-    </w:p>
-    <w:p>
-      <w:pPr>
-        <w:spacing w:after="0" w:line="240" w:lineRule="auto"/>
-      </w:pPr>
-      <w:r>
-        <w:t xml:space="preserve">  </w:t>
-      </w:r>
-      <w:proofErr w:type="spellStart"/>
-      <w:r>
-        <w:t>config.api_key</w:t>
-      </w:r>
-      <w:proofErr w:type="spellEnd"/>
-      <w:r>
-        <w:t xml:space="preserve"> = API_</w:t>
-      </w:r>
-      <w:proofErr w:type="gramStart"/>
-      <w:r>
-        <w:t>KEY;</w:t>
-      </w:r>
-      <w:proofErr w:type="gramEnd"/>
-    </w:p>
-    <w:p>
-      <w:pPr>
-        <w:spacing w:after="0" w:line="240" w:lineRule="auto"/>
-      </w:pPr>
-      <w:r>
-        <w:t xml:space="preserve">  </w:t>
-      </w:r>
-      <w:proofErr w:type="spellStart"/>
-      <w:r>
-        <w:t>auth.</w:t>
-      </w:r>
-      <w:proofErr w:type="gramStart"/>
-      <w:r>
-        <w:t>user.email</w:t>
-      </w:r>
-      <w:proofErr w:type="spellEnd"/>
-      <w:proofErr w:type="gramEnd"/>
-      <w:r>
-        <w:t xml:space="preserve"> = USER_</w:t>
-      </w:r>
-      <w:proofErr w:type="gramStart"/>
-      <w:r>
-        <w:t>EMAIL;</w:t>
-      </w:r>
-      <w:proofErr w:type="gramEnd"/>
-    </w:p>
-    <w:p>
-      <w:pPr>
-        <w:spacing w:after="0" w:line="240" w:lineRule="auto"/>
-      </w:pPr>
-      <w:r>
-        <w:t xml:space="preserve">  </w:t>
-      </w:r>
-      <w:proofErr w:type="spellStart"/>
-      <w:r>
-        <w:t>auth.</w:t>
-      </w:r>
-      <w:proofErr w:type="gramStart"/>
-      <w:r>
-        <w:t>user.password</w:t>
-      </w:r>
-      <w:proofErr w:type="spellEnd"/>
-      <w:proofErr w:type="gramEnd"/>
-      <w:r>
-        <w:t xml:space="preserve"> = USER_</w:t>
-      </w:r>
-      <w:proofErr w:type="gramStart"/>
-      <w:r>
-        <w:t>PASSWORD;</w:t>
-      </w:r>
-      <w:proofErr w:type="gramEnd"/>
-    </w:p>
-    <w:p>
-      <w:pPr>
-        <w:spacing w:after="0" w:line="240" w:lineRule="auto"/>
-      </w:pPr>
-      <w:r>
-        <w:t xml:space="preserve">  </w:t>
-      </w:r>
-      <w:proofErr w:type="spellStart"/>
-      <w:proofErr w:type="gramStart"/>
-      <w:r>
-        <w:t>config.project</w:t>
-      </w:r>
-      <w:proofErr w:type="gramEnd"/>
-      <w:r>
-        <w:t>_id</w:t>
-      </w:r>
-      <w:proofErr w:type="spellEnd"/>
-      <w:r>
-        <w:t xml:space="preserve"> = PROJECT_</w:t>
-      </w:r>
-      <w:proofErr w:type="gramStart"/>
-      <w:r>
-        <w:t>ID;</w:t>
-      </w:r>
-      <w:proofErr w:type="gramEnd"/>
-    </w:p>
-    <w:p>
-      <w:pPr>
-        <w:spacing w:after="0" w:line="240" w:lineRule="auto"/>
-      </w:pPr>
-      <w:r>
-        <w:t xml:space="preserve">  </w:t>
-      </w:r>
-      <w:proofErr w:type="spellStart"/>
-      <w:r>
-        <w:t>Firebase.begin</w:t>
-      </w:r>
-      <w:proofErr w:type="spellEnd"/>
-      <w:r>
-        <w:t>(&amp;config, &amp;auth</w:t>
-      </w:r>
-      <w:proofErr w:type="gramStart"/>
-      <w:r>
-        <w:t>);</w:t>
-      </w:r>
-      <w:proofErr w:type="gramEnd"/>
-    </w:p>
-    <w:p>
-      <w:pPr>
-        <w:spacing w:after="0" w:line="240" w:lineRule="auto"/>
-      </w:pPr>
-      <w:r>
-        <w:t xml:space="preserve">  </w:t>
-      </w:r>
-      <w:proofErr w:type="spellStart"/>
-      <w:r>
-        <w:t>Firebase.reconnectWiFi</w:t>
-      </w:r>
-      <w:proofErr w:type="spellEnd"/>
-      <w:r>
-        <w:t>(true</w:t>
-      </w:r>
-      <w:proofErr w:type="gramStart"/>
-      <w:r>
-        <w:t>);</w:t>
-      </w:r>
-      <w:proofErr w:type="gramEnd"/>
-    </w:p>
-    <w:p>
-      <w:pPr>
-        <w:spacing w:after="0" w:line="240" w:lineRule="auto"/>
-      </w:pPr>
-    </w:p>
-    <w:p>
-      <w:pPr>
-        <w:spacing w:after="0" w:line="240" w:lineRule="auto"/>
-      </w:pPr>
-      <w:r>
-        <w:t xml:space="preserve">  // connect Wi-Fi (we’ll check status later)</w:t>
-      </w:r>
-    </w:p>
-    <w:p>
-      <w:pPr>
-        <w:spacing w:after="0" w:line="240" w:lineRule="auto"/>
-      </w:pPr>
-      <w:r>
-        <w:t xml:space="preserve">  </w:t>
-      </w:r>
-      <w:proofErr w:type="spellStart"/>
-      <w:r>
-        <w:t>WiFi.begin</w:t>
-      </w:r>
-      <w:proofErr w:type="spellEnd"/>
-      <w:r>
-        <w:t>(</w:t>
-      </w:r>
-      <w:proofErr w:type="spellStart"/>
-      <w:r>
-        <w:t>ssid</w:t>
-      </w:r>
-      <w:proofErr w:type="spellEnd"/>
-      <w:r>
-        <w:t>, password</w:t>
-      </w:r>
-      <w:proofErr w:type="gramStart"/>
-      <w:r>
-        <w:t>);</w:t>
-      </w:r>
-      <w:proofErr w:type="gramEnd"/>
-    </w:p>
-    <w:p>
-      <w:pPr>
-        <w:spacing w:after="0" w:line="240" w:lineRule="auto"/>
-      </w:pPr>
-      <w:r>
-        <w:t>}</w:t>
-      </w:r>
-    </w:p>
-    <w:p>
-      <w:pPr>
-        <w:spacing w:after="0" w:line="240" w:lineRule="auto"/>
-      </w:pPr>
-    </w:p>
-    <w:p>
-      <w:pPr>
-        <w:spacing w:after="0" w:line="240" w:lineRule="auto"/>
-      </w:pPr>
-      <w:proofErr w:type="gramStart"/>
-      <w:r>
-        <w:t>// ———</w:t>
-      </w:r>
-      <w:proofErr w:type="gramEnd"/>
-      <w:r>
-        <w:t xml:space="preserve"> HELPERS ——————————————————————————————————————————————</w:t>
-      </w:r>
-    </w:p>
-    <w:p>
-      <w:pPr>
-        <w:spacing w:after="0" w:line="240" w:lineRule="auto"/>
-      </w:pPr>
-      <w:r>
-        <w:t>// return ISO8601 timestamp</w:t>
-      </w:r>
-    </w:p>
-    <w:p>
-      <w:pPr>
-        <w:spacing w:after="0" w:line="240" w:lineRule="auto"/>
-      </w:pPr>
-      <w:r>
-        <w:t xml:space="preserve">String </w:t>
-      </w:r>
-      <w:proofErr w:type="spellStart"/>
-      <w:proofErr w:type="gramStart"/>
-      <w:r>
-        <w:t>getTimestamp</w:t>
-      </w:r>
-      <w:proofErr w:type="spellEnd"/>
-      <w:r>
-        <w:t>(</w:t>
-      </w:r>
-      <w:proofErr w:type="gramEnd"/>
-      <w:r>
-        <w:t>) {</w:t>
-      </w:r>
-    </w:p>
-    <w:p>
-      <w:pPr>
-        <w:spacing w:after="0" w:line="240" w:lineRule="auto"/>
-      </w:pPr>
-      <w:r>
-        <w:t xml:space="preserve">  </w:t>
-      </w:r>
-      <w:proofErr w:type="spellStart"/>
-      <w:r>
-        <w:t>DateTime</w:t>
-      </w:r>
-      <w:proofErr w:type="spellEnd"/>
-      <w:r>
-        <w:t xml:space="preserve"> now = </w:t>
-      </w:r>
-      <w:proofErr w:type="spellStart"/>
-      <w:proofErr w:type="gramStart"/>
-      <w:r>
-        <w:t>rtc.now</w:t>
-      </w:r>
-      <w:proofErr w:type="spellEnd"/>
-      <w:r>
-        <w:t>();</w:t>
-      </w:r>
-      <w:proofErr w:type="gramEnd"/>
-    </w:p>
-    <w:p>
-      <w:pPr>
-        <w:spacing w:after="0" w:line="240" w:lineRule="auto"/>
-      </w:pPr>
-      <w:r>
-        <w:t xml:space="preserve">  char </w:t>
-      </w:r>
-      <w:proofErr w:type="spellStart"/>
-      <w:proofErr w:type="gramStart"/>
-      <w:r>
-        <w:t>buf</w:t>
-      </w:r>
-      <w:proofErr w:type="spellEnd"/>
-      <w:r>
-        <w:t>[</w:t>
-      </w:r>
-      <w:proofErr w:type="gramEnd"/>
-      <w:r>
-        <w:t>20</w:t>
-      </w:r>
-      <w:proofErr w:type="gramStart"/>
-      <w:r>
-        <w:t>];</w:t>
-      </w:r>
-      <w:proofErr w:type="gramEnd"/>
-    </w:p>
-    <w:p>
-      <w:pPr>
-        <w:spacing w:after="0" w:line="240" w:lineRule="auto"/>
-      </w:pPr>
-      <w:r>
-        <w:t xml:space="preserve">  </w:t>
-      </w:r>
-      <w:proofErr w:type="spellStart"/>
-      <w:proofErr w:type="gramStart"/>
-      <w:r>
-        <w:t>sprintf</w:t>
-      </w:r>
-      <w:proofErr w:type="spellEnd"/>
-      <w:r>
-        <w:t>(</w:t>
-      </w:r>
-      <w:proofErr w:type="spellStart"/>
-      <w:proofErr w:type="gramEnd"/>
-      <w:r>
-        <w:t>buf</w:t>
-      </w:r>
-      <w:proofErr w:type="spellEnd"/>
-      <w:r>
-        <w:t>, "%04u-%02u-%02uT%02</w:t>
-      </w:r>
-      <w:proofErr w:type="gramStart"/>
-      <w:r>
-        <w:t>u:%</w:t>
-      </w:r>
-      <w:proofErr w:type="gramEnd"/>
-      <w:r>
-        <w:t>02</w:t>
-      </w:r>
-      <w:proofErr w:type="gramStart"/>
-      <w:r>
-        <w:t>u:%</w:t>
-      </w:r>
-      <w:proofErr w:type="gramEnd"/>
-      <w:r>
-        <w:t>02uZ",</w:t>
-      </w:r>
-    </w:p>
-    <w:p>
-      <w:pPr>
-        <w:spacing w:after="0" w:line="240" w:lineRule="auto"/>
-      </w:pPr>
-      <w:r>
-        <w:t xml:space="preserve">          </w:t>
-      </w:r>
-      <w:proofErr w:type="spellStart"/>
-      <w:proofErr w:type="gramStart"/>
-      <w:r>
-        <w:t>now.year</w:t>
-      </w:r>
-      <w:proofErr w:type="spellEnd"/>
-      <w:proofErr w:type="gramEnd"/>
-      <w:r>
-        <w:t xml:space="preserve">(), </w:t>
-      </w:r>
-      <w:proofErr w:type="spellStart"/>
-      <w:proofErr w:type="gramStart"/>
-      <w:r>
-        <w:t>now.month</w:t>
-      </w:r>
-      <w:proofErr w:type="spellEnd"/>
-      <w:proofErr w:type="gramEnd"/>
-      <w:r>
-        <w:t xml:space="preserve">(), </w:t>
-      </w:r>
-      <w:proofErr w:type="spellStart"/>
-      <w:proofErr w:type="gramStart"/>
-      <w:r>
-        <w:t>now.day</w:t>
-      </w:r>
-      <w:proofErr w:type="spellEnd"/>
-      <w:r>
-        <w:t>(</w:t>
-      </w:r>
-      <w:proofErr w:type="gramEnd"/>
-      <w:r>
-        <w:t>),</w:t>
-      </w:r>
-    </w:p>
-    <w:p>
-      <w:pPr>
-        <w:spacing w:after="0" w:line="240" w:lineRule="auto"/>
-      </w:pPr>
-      <w:r>
-        <w:lastRenderedPageBreak/>
-        <w:t xml:space="preserve">          </w:t>
-      </w:r>
-      <w:proofErr w:type="spellStart"/>
-      <w:proofErr w:type="gramStart"/>
-      <w:r>
-        <w:t>now.hour</w:t>
-      </w:r>
-      <w:proofErr w:type="spellEnd"/>
-      <w:proofErr w:type="gramEnd"/>
-      <w:r>
-        <w:t xml:space="preserve">(), </w:t>
-      </w:r>
-      <w:proofErr w:type="spellStart"/>
-      <w:proofErr w:type="gramStart"/>
-      <w:r>
-        <w:t>now.minute</w:t>
-      </w:r>
-      <w:proofErr w:type="spellEnd"/>
-      <w:proofErr w:type="gramEnd"/>
-      <w:r>
-        <w:t xml:space="preserve">(), </w:t>
-      </w:r>
-      <w:proofErr w:type="spellStart"/>
-      <w:proofErr w:type="gramStart"/>
-      <w:r>
-        <w:t>now.second</w:t>
-      </w:r>
-      <w:proofErr w:type="spellEnd"/>
-      <w:proofErr w:type="gramEnd"/>
-      <w:r>
-        <w:t>()</w:t>
-      </w:r>
-      <w:proofErr w:type="gramStart"/>
-      <w:r>
-        <w:t>);</w:t>
-      </w:r>
-      <w:proofErr w:type="gramEnd"/>
-    </w:p>
-    <w:p>
-      <w:pPr>
-        <w:spacing w:after="0" w:line="240" w:lineRule="auto"/>
-      </w:pPr>
-      <w:r>
-        <w:t xml:space="preserve">  return String(</w:t>
-      </w:r>
-      <w:proofErr w:type="spellStart"/>
-      <w:r>
-        <w:t>buf</w:t>
-      </w:r>
-      <w:proofErr w:type="spellEnd"/>
-      <w:proofErr w:type="gramStart"/>
-      <w:r>
-        <w:t>);</w:t>
-      </w:r>
-      <w:proofErr w:type="gramEnd"/>
-    </w:p>
-    <w:p>
-      <w:pPr>
-        <w:spacing w:after="0" w:line="240" w:lineRule="auto"/>
-      </w:pPr>
-      <w:r>
-        <w:t>}</w:t>
-      </w:r>
-    </w:p>
-    <w:p>
-      <w:pPr>
-        <w:spacing w:after="0" w:line="240" w:lineRule="auto"/>
-      </w:pPr>
-    </w:p>
-    <w:p>
-      <w:pPr>
-        <w:spacing w:after="0" w:line="240" w:lineRule="auto"/>
-      </w:pPr>
-      <w:r>
-        <w:t>// append a line to /data.csv on SD</w:t>
-      </w:r>
-    </w:p>
-    <w:p>
-      <w:pPr>
-        <w:spacing w:after="0" w:line="240" w:lineRule="auto"/>
-      </w:pPr>
-      <w:r>
-        <w:t xml:space="preserve">void </w:t>
-      </w:r>
-      <w:proofErr w:type="spellStart"/>
-      <w:proofErr w:type="gramStart"/>
-      <w:r>
-        <w:t>logToSD</w:t>
-      </w:r>
-      <w:proofErr w:type="spellEnd"/>
-      <w:r>
-        <w:t>(</w:t>
-      </w:r>
-      <w:proofErr w:type="gramEnd"/>
-      <w:r>
-        <w:t>const String &amp;line) {</w:t>
-      </w:r>
-    </w:p>
-    <w:p>
-      <w:pPr>
-        <w:spacing w:after="0" w:line="240" w:lineRule="auto"/>
-      </w:pPr>
-      <w:r>
-        <w:t xml:space="preserve">  File f = </w:t>
-      </w:r>
-      <w:proofErr w:type="spellStart"/>
-      <w:proofErr w:type="gramStart"/>
-      <w:r>
-        <w:t>SD.open</w:t>
-      </w:r>
-      <w:proofErr w:type="spellEnd"/>
-      <w:proofErr w:type="gramEnd"/>
-      <w:r>
-        <w:t>("/data.csv", FILE_APPEND</w:t>
-      </w:r>
-      <w:proofErr w:type="gramStart"/>
-      <w:r>
-        <w:t>);</w:t>
-      </w:r>
-      <w:proofErr w:type="gramEnd"/>
-    </w:p>
-    <w:p>
-      <w:pPr>
-        <w:spacing w:after="0" w:line="240" w:lineRule="auto"/>
-      </w:pPr>
-      <w:r>
-        <w:t xml:space="preserve">  if (</w:t>
-      </w:r>
-      <w:proofErr w:type="gramStart"/>
-      <w:r>
-        <w:t>f) {</w:t>
-      </w:r>
-      <w:proofErr w:type="gramEnd"/>
-    </w:p>
-    <w:p>
-      <w:pPr>
-        <w:spacing w:after="0" w:line="240" w:lineRule="auto"/>
-      </w:pPr>
-      <w:r>
-        <w:t xml:space="preserve">    </w:t>
-      </w:r>
-      <w:proofErr w:type="spellStart"/>
-      <w:proofErr w:type="gramStart"/>
-      <w:r>
-        <w:t>f.println</w:t>
-      </w:r>
-      <w:proofErr w:type="spellEnd"/>
-      <w:proofErr w:type="gramEnd"/>
-      <w:r>
-        <w:t>(line</w:t>
-      </w:r>
-      <w:proofErr w:type="gramStart"/>
-      <w:r>
-        <w:t>);</w:t>
-      </w:r>
-      <w:proofErr w:type="gramEnd"/>
-    </w:p>
-    <w:p>
-      <w:pPr>
-        <w:spacing w:after="0" w:line="240" w:lineRule="auto"/>
-      </w:pPr>
-      <w:r>
-        <w:t xml:space="preserve">    </w:t>
-      </w:r>
-      <w:proofErr w:type="spellStart"/>
-      <w:proofErr w:type="gramStart"/>
-      <w:r>
-        <w:t>f.close</w:t>
-      </w:r>
-      <w:proofErr w:type="spellEnd"/>
-      <w:proofErr w:type="gramEnd"/>
-      <w:r>
-        <w:t>(</w:t>
-      </w:r>
-      <w:proofErr w:type="gramStart"/>
-      <w:r>
-        <w:t>);</w:t>
-      </w:r>
-      <w:proofErr w:type="gramEnd"/>
-    </w:p>
-    <w:p>
-      <w:pPr>
-        <w:spacing w:after="0" w:line="240" w:lineRule="auto"/>
-      </w:pPr>
-      <w:r>
-        <w:t xml:space="preserve">    </w:t>
-      </w:r>
-      <w:proofErr w:type="spellStart"/>
-      <w:r>
-        <w:t>Serial.println</w:t>
-      </w:r>
-      <w:proofErr w:type="spellEnd"/>
-      <w:r>
-        <w:t>("Logged to SD: " + line</w:t>
-      </w:r>
-      <w:proofErr w:type="gramStart"/>
-      <w:r>
-        <w:t>);</w:t>
-      </w:r>
-      <w:proofErr w:type="gramEnd"/>
-    </w:p>
-    <w:p>
-      <w:pPr>
-        <w:spacing w:after="0" w:line="240" w:lineRule="auto"/>
-      </w:pPr>
-      <w:r>
-        <w:t xml:space="preserve">  }</w:t>
-      </w:r>
-    </w:p>
-    <w:p>
-      <w:pPr>
-        <w:spacing w:after="0" w:line="240" w:lineRule="auto"/>
-      </w:pPr>
-      <w:r>
-        <w:t>}</w:t>
-      </w:r>
-    </w:p>
-    <w:p>
-      <w:pPr>
-        <w:spacing w:after="0" w:line="240" w:lineRule="auto"/>
-      </w:pPr>
-    </w:p>
-    <w:p>
-      <w:pPr>
-        <w:spacing w:after="0" w:line="240" w:lineRule="auto"/>
-      </w:pPr>
-      <w:r>
-        <w:t xml:space="preserve">// upload one JSON record to </w:t>
-      </w:r>
-      <w:proofErr w:type="spellStart"/>
-      <w:r>
-        <w:t>Firestore</w:t>
-      </w:r>
-      <w:proofErr w:type="spellEnd"/>
-      <w:r>
-        <w:t xml:space="preserve"> under collection "readings"</w:t>
-      </w:r>
-    </w:p>
-    <w:p>
-      <w:pPr>
-        <w:spacing w:after="0" w:line="240" w:lineRule="auto"/>
-      </w:pPr>
-      <w:r>
-        <w:t xml:space="preserve">bool </w:t>
-      </w:r>
-      <w:proofErr w:type="spellStart"/>
-      <w:proofErr w:type="gramStart"/>
-      <w:r>
-        <w:t>uploadRecord</w:t>
-      </w:r>
-      <w:proofErr w:type="spellEnd"/>
-      <w:r>
-        <w:t>(</w:t>
-      </w:r>
-      <w:proofErr w:type="gramEnd"/>
-      <w:r>
-        <w:t>const String &amp;</w:t>
-      </w:r>
-      <w:proofErr w:type="spellStart"/>
-      <w:r>
-        <w:t>ts</w:t>
-      </w:r>
-      <w:proofErr w:type="spellEnd"/>
-      <w:r>
-        <w:t xml:space="preserve">, float hum, float temp, double </w:t>
-      </w:r>
-      <w:proofErr w:type="spellStart"/>
-      <w:r>
-        <w:t>lat</w:t>
-      </w:r>
-      <w:proofErr w:type="spellEnd"/>
-      <w:r>
-        <w:t xml:space="preserve">, double </w:t>
-      </w:r>
-      <w:proofErr w:type="spellStart"/>
-      <w:r>
-        <w:t>lon</w:t>
-      </w:r>
-      <w:proofErr w:type="spellEnd"/>
-      <w:r>
-        <w:t>) {</w:t>
-      </w:r>
-    </w:p>
-    <w:p>
-      <w:pPr>
-        <w:spacing w:after="0" w:line="240" w:lineRule="auto"/>
-      </w:pPr>
-      <w:r>
-        <w:t xml:space="preserve">  String path = String("/readings/") + </w:t>
-      </w:r>
-      <w:proofErr w:type="spellStart"/>
-      <w:proofErr w:type="gramStart"/>
-      <w:r>
-        <w:t>ts</w:t>
-      </w:r>
-      <w:proofErr w:type="spellEnd"/>
-      <w:r>
-        <w:t xml:space="preserve">;   </w:t>
-      </w:r>
-      <w:proofErr w:type="gramEnd"/>
-      <w:r>
-        <w:t xml:space="preserve">  // document ID = timestamp</w:t>
-      </w:r>
-    </w:p>
-    <w:p>
-      <w:pPr>
-        <w:spacing w:after="0" w:line="240" w:lineRule="auto"/>
-      </w:pPr>
-      <w:r>
-        <w:t xml:space="preserve">  </w:t>
-      </w:r>
-      <w:proofErr w:type="spellStart"/>
-      <w:r>
-        <w:t>FirebaseJson</w:t>
-      </w:r>
-      <w:proofErr w:type="spellEnd"/>
-      <w:r>
-        <w:t xml:space="preserve"> </w:t>
-      </w:r>
-      <w:proofErr w:type="gramStart"/>
-      <w:r>
-        <w:t>j;</w:t>
-      </w:r>
-      <w:proofErr w:type="gramEnd"/>
-    </w:p>
-    <w:p>
-      <w:pPr>
-        <w:spacing w:after="0" w:line="240" w:lineRule="auto"/>
-      </w:pPr>
-      <w:r>
-        <w:t xml:space="preserve">  </w:t>
-      </w:r>
-      <w:proofErr w:type="spellStart"/>
-      <w:proofErr w:type="gramStart"/>
-      <w:r>
-        <w:t>j.set</w:t>
-      </w:r>
-      <w:proofErr w:type="spellEnd"/>
-      <w:r>
-        <w:t>(</w:t>
-      </w:r>
-      <w:proofErr w:type="gramEnd"/>
-      <w:r>
-        <w:t xml:space="preserve">"timestamp", </w:t>
-      </w:r>
-      <w:proofErr w:type="spellStart"/>
-      <w:r>
-        <w:t>ts</w:t>
-      </w:r>
-      <w:proofErr w:type="spellEnd"/>
-      <w:proofErr w:type="gramStart"/>
-      <w:r>
-        <w:t>);</w:t>
-      </w:r>
-      <w:proofErr w:type="gramEnd"/>
-    </w:p>
-    <w:p>
-      <w:pPr>
-        <w:spacing w:after="0" w:line="240" w:lineRule="auto"/>
-      </w:pPr>
-      <w:r>
-        <w:t xml:space="preserve">  </w:t>
-      </w:r>
-      <w:proofErr w:type="spellStart"/>
-      <w:proofErr w:type="gramStart"/>
-      <w:r>
-        <w:t>j.set</w:t>
-      </w:r>
-      <w:proofErr w:type="spellEnd"/>
-      <w:r>
-        <w:t>(</w:t>
-      </w:r>
-      <w:proofErr w:type="gramEnd"/>
-      <w:r>
-        <w:t>"humidity", hum</w:t>
-      </w:r>
-      <w:proofErr w:type="gramStart"/>
-      <w:r>
-        <w:t>);</w:t>
-      </w:r>
-      <w:proofErr w:type="gramEnd"/>
-    </w:p>
-    <w:p>
-      <w:pPr>
-        <w:spacing w:after="0" w:line="240" w:lineRule="auto"/>
-      </w:pPr>
-      <w:r>
-        <w:t xml:space="preserve">  </w:t>
-      </w:r>
-      <w:proofErr w:type="spellStart"/>
-      <w:proofErr w:type="gramStart"/>
-      <w:r>
-        <w:t>j.set</w:t>
-      </w:r>
-      <w:proofErr w:type="spellEnd"/>
-      <w:r>
-        <w:t>(</w:t>
-      </w:r>
-      <w:proofErr w:type="gramEnd"/>
-      <w:r>
-        <w:t>"temperature", temp</w:t>
-      </w:r>
-      <w:proofErr w:type="gramStart"/>
-      <w:r>
-        <w:t>);</w:t>
-      </w:r>
-      <w:proofErr w:type="gramEnd"/>
-    </w:p>
-    <w:p>
-      <w:pPr>
-        <w:spacing w:after="0" w:line="240" w:lineRule="auto"/>
-      </w:pPr>
-      <w:r>
-        <w:t xml:space="preserve">  </w:t>
-      </w:r>
-      <w:proofErr w:type="spellStart"/>
-      <w:proofErr w:type="gramStart"/>
-      <w:r>
-        <w:t>j.set</w:t>
-      </w:r>
-      <w:proofErr w:type="spellEnd"/>
-      <w:r>
-        <w:t>(</w:t>
-      </w:r>
-      <w:proofErr w:type="gramEnd"/>
-      <w:r>
-        <w:t xml:space="preserve">"latitude", </w:t>
-      </w:r>
-      <w:proofErr w:type="spellStart"/>
-      <w:r>
-        <w:t>lat</w:t>
-      </w:r>
-      <w:proofErr w:type="spellEnd"/>
-      <w:proofErr w:type="gramStart"/>
-      <w:r>
-        <w:t>);</w:t>
-      </w:r>
-      <w:proofErr w:type="gramEnd"/>
-    </w:p>
-    <w:p>
-      <w:pPr>
-        <w:spacing w:after="0" w:line="240" w:lineRule="auto"/>
-      </w:pPr>
-      <w:r>
-        <w:t xml:space="preserve">  </w:t>
-      </w:r>
-      <w:proofErr w:type="spellStart"/>
-      <w:proofErr w:type="gramStart"/>
-      <w:r>
-        <w:t>j.set</w:t>
-      </w:r>
-      <w:proofErr w:type="spellEnd"/>
-      <w:r>
-        <w:t>(</w:t>
-      </w:r>
-      <w:proofErr w:type="gramEnd"/>
-      <w:r>
-        <w:t xml:space="preserve">"longitude", </w:t>
-      </w:r>
-      <w:proofErr w:type="spellStart"/>
-      <w:r>
-        <w:t>lon</w:t>
-      </w:r>
-      <w:proofErr w:type="spellEnd"/>
-      <w:proofErr w:type="gramStart"/>
-      <w:r>
-        <w:t>);</w:t>
-      </w:r>
-      <w:proofErr w:type="gramEnd"/>
-    </w:p>
-    <w:p>
-      <w:pPr>
-        <w:spacing w:after="0" w:line="240" w:lineRule="auto"/>
-      </w:pPr>
-      <w:r>
-        <w:t xml:space="preserve">  return </w:t>
-      </w:r>
-      <w:proofErr w:type="spellStart"/>
-      <w:proofErr w:type="gramStart"/>
-      <w:r>
-        <w:t>Firebase.Firestore.createDocument</w:t>
-      </w:r>
-      <w:proofErr w:type="spellEnd"/>
-      <w:proofErr w:type="gramEnd"/>
-      <w:r>
-        <w:t>(&amp;</w:t>
-      </w:r>
-      <w:proofErr w:type="spellStart"/>
-      <w:r>
-        <w:t>fbdo</w:t>
-      </w:r>
-      <w:proofErr w:type="spellEnd"/>
-      <w:r>
-        <w:t xml:space="preserve">, PROJECT_ID, "(default)", "readings", </w:t>
-      </w:r>
-      <w:proofErr w:type="spellStart"/>
-      <w:r>
-        <w:t>ts.c_</w:t>
-      </w:r>
-      <w:proofErr w:type="gramStart"/>
-      <w:r>
-        <w:t>str</w:t>
-      </w:r>
-      <w:proofErr w:type="spellEnd"/>
-      <w:r>
-        <w:t>(</w:t>
-      </w:r>
-      <w:proofErr w:type="gramEnd"/>
-      <w:r>
-        <w:t xml:space="preserve">), </w:t>
-      </w:r>
-      <w:proofErr w:type="spellStart"/>
-      <w:proofErr w:type="gramStart"/>
-      <w:r>
-        <w:t>j.raw</w:t>
-      </w:r>
-      <w:proofErr w:type="spellEnd"/>
-      <w:r>
-        <w:t>(</w:t>
-      </w:r>
-      <w:proofErr w:type="gramEnd"/>
-      <w:r>
-        <w:t>), "timestamp"</w:t>
-      </w:r>
-      <w:proofErr w:type="gramStart"/>
-      <w:r>
-        <w:t>);</w:t>
-      </w:r>
-      <w:proofErr w:type="gramEnd"/>
-    </w:p>
-    <w:p>
-      <w:pPr>
-        <w:spacing w:after="0" w:line="240" w:lineRule="auto"/>
-      </w:pPr>
-      <w:r>
-        <w:t>}</w:t>
-      </w:r>
-    </w:p>
-    <w:p>
-      <w:pPr>
-        <w:spacing w:after="0" w:line="240" w:lineRule="auto"/>
-      </w:pPr>
-    </w:p>
-    <w:p>
-      <w:pPr>
-        <w:spacing w:after="0" w:line="240" w:lineRule="auto"/>
-      </w:pPr>
-      <w:r>
-        <w:t>// read all lines, upload, then remove data.csv</w:t>
-      </w:r>
-    </w:p>
-    <w:p>
-      <w:pPr>
-        <w:spacing w:after="0" w:line="240" w:lineRule="auto"/>
-      </w:pPr>
-      <w:r>
-        <w:t xml:space="preserve">void </w:t>
-      </w:r>
-      <w:proofErr w:type="spellStart"/>
-      <w:proofErr w:type="gramStart"/>
-      <w:r>
-        <w:t>flushSDToCloud</w:t>
-      </w:r>
-      <w:proofErr w:type="spellEnd"/>
-      <w:r>
-        <w:t>(</w:t>
-      </w:r>
-      <w:proofErr w:type="gramEnd"/>
-      <w:r>
-        <w:t>) {</w:t>
-      </w:r>
-    </w:p>
-    <w:p>
-      <w:pPr>
-        <w:spacing w:after="0" w:line="240" w:lineRule="auto"/>
-      </w:pPr>
-      <w:r>
-        <w:t xml:space="preserve">  if </w:t>
-      </w:r>
-      <w:proofErr w:type="gramStart"/>
-      <w:r>
-        <w:t>(!</w:t>
-      </w:r>
-      <w:proofErr w:type="spellStart"/>
-      <w:r>
-        <w:t>SD</w:t>
-      </w:r>
-      <w:proofErr w:type="gramEnd"/>
-      <w:r>
-        <w:t>.exists</w:t>
-      </w:r>
-      <w:proofErr w:type="spellEnd"/>
-      <w:r>
-        <w:t xml:space="preserve">("/data.csv")) </w:t>
-      </w:r>
-      <w:proofErr w:type="gramStart"/>
-      <w:r>
-        <w:t>return;</w:t>
-      </w:r>
-      <w:proofErr w:type="gramEnd"/>
-    </w:p>
-    <w:p>
-      <w:pPr>
-        <w:spacing w:after="0" w:line="240" w:lineRule="auto"/>
-      </w:pPr>
-      <w:r>
-        <w:t xml:space="preserve">  File f = </w:t>
-      </w:r>
-      <w:proofErr w:type="spellStart"/>
-      <w:proofErr w:type="gramStart"/>
-      <w:r>
-        <w:t>SD.open</w:t>
-      </w:r>
-      <w:proofErr w:type="spellEnd"/>
-      <w:proofErr w:type="gramEnd"/>
-      <w:r>
-        <w:t>("/data.csv"</w:t>
-      </w:r>
-      <w:proofErr w:type="gramStart"/>
-      <w:r>
-        <w:t>);</w:t>
-      </w:r>
-      <w:proofErr w:type="gramEnd"/>
-    </w:p>
-    <w:p>
-      <w:pPr>
-        <w:spacing w:after="0" w:line="240" w:lineRule="auto"/>
-      </w:pPr>
-      <w:r>
-        <w:t xml:space="preserve">  if </w:t>
-      </w:r>
-      <w:proofErr w:type="gramStart"/>
-      <w:r>
-        <w:t>(!f</w:t>
-      </w:r>
-      <w:proofErr w:type="gramEnd"/>
-      <w:r>
-        <w:t xml:space="preserve">) </w:t>
-      </w:r>
-      <w:proofErr w:type="gramStart"/>
-      <w:r>
-        <w:t>return;</w:t>
-      </w:r>
-      <w:proofErr w:type="gramEnd"/>
-    </w:p>
-    <w:p>
-      <w:pPr>
-        <w:spacing w:after="0" w:line="240" w:lineRule="auto"/>
-      </w:pPr>
-      <w:r>
-        <w:t xml:space="preserve">  while (</w:t>
-      </w:r>
-      <w:proofErr w:type="spellStart"/>
-      <w:proofErr w:type="gramStart"/>
-      <w:r>
-        <w:t>f.available</w:t>
-      </w:r>
-      <w:proofErr w:type="spellEnd"/>
-      <w:proofErr w:type="gramEnd"/>
-      <w:r>
-        <w:t>()) {</w:t>
-      </w:r>
-    </w:p>
-    <w:p>
-      <w:pPr>
-        <w:spacing w:after="0" w:line="240" w:lineRule="auto"/>
-      </w:pPr>
-      <w:r>
-        <w:t xml:space="preserve">    String line = </w:t>
-      </w:r>
-      <w:proofErr w:type="spellStart"/>
-      <w:proofErr w:type="gramStart"/>
-      <w:r>
-        <w:t>f.readStringUntil</w:t>
-      </w:r>
-      <w:proofErr w:type="spellEnd"/>
-      <w:proofErr w:type="gramEnd"/>
-      <w:r>
-        <w:t>('\n'</w:t>
-      </w:r>
-      <w:proofErr w:type="gramStart"/>
-      <w:r>
-        <w:t>);</w:t>
-      </w:r>
-      <w:proofErr w:type="gramEnd"/>
-    </w:p>
-    <w:p>
-      <w:pPr>
-        <w:spacing w:after="0" w:line="240" w:lineRule="auto"/>
-      </w:pPr>
-      <w:r>
-        <w:t xml:space="preserve">    </w:t>
-      </w:r>
-      <w:proofErr w:type="spellStart"/>
-      <w:proofErr w:type="gramStart"/>
-      <w:r>
-        <w:t>line.trim</w:t>
-      </w:r>
-      <w:proofErr w:type="spellEnd"/>
-      <w:proofErr w:type="gramEnd"/>
-      <w:r>
-        <w:t>(</w:t>
-      </w:r>
-      <w:proofErr w:type="gramStart"/>
-      <w:r>
-        <w:t>);</w:t>
-      </w:r>
-      <w:proofErr w:type="gramEnd"/>
-    </w:p>
-    <w:p>
-      <w:pPr>
-        <w:spacing w:after="0" w:line="240" w:lineRule="auto"/>
-      </w:pPr>
-      <w:r>
-        <w:t xml:space="preserve">    if (</w:t>
-      </w:r>
-      <w:proofErr w:type="spellStart"/>
-      <w:proofErr w:type="gramStart"/>
-      <w:r>
-        <w:t>line.length</w:t>
-      </w:r>
-      <w:proofErr w:type="spellEnd"/>
-      <w:proofErr w:type="gramEnd"/>
-      <w:r>
-        <w:t xml:space="preserve">() == 0) </w:t>
-      </w:r>
-      <w:proofErr w:type="gramStart"/>
-      <w:r>
-        <w:t>continue;</w:t>
-      </w:r>
-      <w:proofErr w:type="gramEnd"/>
-    </w:p>
-    <w:p>
-      <w:pPr>
-        <w:spacing w:after="0" w:line="240" w:lineRule="auto"/>
-      </w:pPr>
-      <w:r>
-        <w:t xml:space="preserve">    // CSV: </w:t>
-      </w:r>
-      <w:proofErr w:type="spellStart"/>
-      <w:proofErr w:type="gramStart"/>
-      <w:r>
-        <w:t>timestamp,humidity</w:t>
-      </w:r>
-      <w:proofErr w:type="gramEnd"/>
-      <w:r>
-        <w:t>,</w:t>
-      </w:r>
-      <w:proofErr w:type="gramStart"/>
-      <w:r>
-        <w:t>temperature,lat</w:t>
-      </w:r>
-      <w:proofErr w:type="gramEnd"/>
-      <w:r>
-        <w:t>,lon</w:t>
-      </w:r>
-      <w:proofErr w:type="spellEnd"/>
-    </w:p>
-    <w:p>
-      <w:pPr>
-        <w:spacing w:after="0" w:line="240" w:lineRule="auto"/>
-      </w:pPr>
-      <w:r>
-        <w:t xml:space="preserve">    auto parts = </w:t>
-      </w:r>
-      <w:proofErr w:type="gramStart"/>
-      <w:r>
-        <w:t>std::</w:t>
-      </w:r>
-      <w:proofErr w:type="gramEnd"/>
-      <w:r>
-        <w:t>vector&lt;String</w:t>
-      </w:r>
-      <w:proofErr w:type="gramStart"/>
-      <w:r>
-        <w:t>&gt;();</w:t>
-      </w:r>
-      <w:proofErr w:type="gramEnd"/>
-    </w:p>
-    <w:p>
-      <w:pPr>
-        <w:spacing w:after="0" w:line="240" w:lineRule="auto"/>
-      </w:pPr>
-      <w:r>
-        <w:t xml:space="preserve">    int </w:t>
-      </w:r>
-      <w:proofErr w:type="spellStart"/>
-      <w:r>
-        <w:t>idx</w:t>
-      </w:r>
-      <w:proofErr w:type="spellEnd"/>
-      <w:r>
-        <w:t>=</w:t>
-      </w:r>
-      <w:proofErr w:type="gramStart"/>
-      <w:r>
-        <w:t>0;</w:t>
-      </w:r>
-      <w:proofErr w:type="gramEnd"/>
-    </w:p>
-    <w:p>
-      <w:pPr>
-        <w:spacing w:after="0" w:line="240" w:lineRule="auto"/>
-      </w:pPr>
-      <w:r>
-        <w:t xml:space="preserve">    while (</w:t>
-      </w:r>
-      <w:proofErr w:type="spellStart"/>
-      <w:r>
-        <w:t>idx</w:t>
-      </w:r>
-      <w:proofErr w:type="spellEnd"/>
-      <w:r>
-        <w:t xml:space="preserve"> &lt; (int)</w:t>
-      </w:r>
-      <w:proofErr w:type="spellStart"/>
-      <w:proofErr w:type="gramStart"/>
-      <w:r>
-        <w:t>line.length</w:t>
-      </w:r>
-      <w:proofErr w:type="spellEnd"/>
-      <w:proofErr w:type="gramEnd"/>
-      <w:r>
-        <w:t>(</w:t>
-      </w:r>
-      <w:proofErr w:type="gramStart"/>
-      <w:r>
-        <w:t>)) {</w:t>
-      </w:r>
-      <w:proofErr w:type="gramEnd"/>
-    </w:p>
-    <w:p>
-      <w:pPr>
-        <w:spacing w:after="0" w:line="240" w:lineRule="auto"/>
-      </w:pPr>
-      <w:r>
-        <w:t xml:space="preserve">      int comma = </w:t>
-      </w:r>
-      <w:proofErr w:type="spellStart"/>
-      <w:proofErr w:type="gramStart"/>
-      <w:r>
-        <w:t>line.indexOf</w:t>
-      </w:r>
-      <w:proofErr w:type="spellEnd"/>
-      <w:proofErr w:type="gramEnd"/>
-      <w:r>
-        <w:t xml:space="preserve">(',', </w:t>
-      </w:r>
-      <w:proofErr w:type="spellStart"/>
-      <w:r>
-        <w:t>idx</w:t>
-      </w:r>
-      <w:proofErr w:type="spellEnd"/>
-      <w:proofErr w:type="gramStart"/>
-      <w:r>
-        <w:t>);</w:t>
-      </w:r>
-      <w:proofErr w:type="gramEnd"/>
-    </w:p>
-    <w:p>
-      <w:pPr>
-        <w:spacing w:after="0" w:line="240" w:lineRule="auto"/>
-      </w:pPr>
-      <w:r>
-        <w:t xml:space="preserve">      if (comma == -1) comma = </w:t>
-      </w:r>
-      <w:proofErr w:type="spellStart"/>
-      <w:proofErr w:type="gramStart"/>
-      <w:r>
-        <w:t>line.length</w:t>
-      </w:r>
-      <w:proofErr w:type="spellEnd"/>
-      <w:proofErr w:type="gramEnd"/>
-      <w:r>
-        <w:t>(</w:t>
-      </w:r>
-      <w:proofErr w:type="gramStart"/>
-      <w:r>
-        <w:t>);</w:t>
-      </w:r>
-      <w:proofErr w:type="gramEnd"/>
-    </w:p>
-    <w:p>
-      <w:pPr>
-        <w:spacing w:after="0" w:line="240" w:lineRule="auto"/>
-      </w:pPr>
-      <w:r>
-        <w:t xml:space="preserve">      </w:t>
-      </w:r>
-      <w:proofErr w:type="spellStart"/>
-      <w:proofErr w:type="gramStart"/>
-      <w:r>
-        <w:t>parts.push</w:t>
-      </w:r>
-      <w:proofErr w:type="gramEnd"/>
-      <w:r>
-        <w:t>_</w:t>
-      </w:r>
-      <w:proofErr w:type="gramStart"/>
-      <w:r>
-        <w:t>back</w:t>
-      </w:r>
-      <w:proofErr w:type="spellEnd"/>
-      <w:r>
-        <w:t>(</w:t>
-      </w:r>
-      <w:proofErr w:type="spellStart"/>
-      <w:r>
-        <w:t>line.substring</w:t>
-      </w:r>
-      <w:proofErr w:type="spellEnd"/>
-      <w:proofErr w:type="gramEnd"/>
-      <w:r>
-        <w:t>(</w:t>
-      </w:r>
-      <w:proofErr w:type="spellStart"/>
-      <w:r>
-        <w:t>idx</w:t>
-      </w:r>
-      <w:proofErr w:type="spellEnd"/>
-      <w:r>
-        <w:t>, comma)</w:t>
-      </w:r>
-      <w:proofErr w:type="gramStart"/>
-      <w:r>
-        <w:t>);</w:t>
-      </w:r>
-      <w:proofErr w:type="gramEnd"/>
-    </w:p>
-    <w:p>
-      <w:pPr>
-        <w:spacing w:after="0" w:line="240" w:lineRule="auto"/>
-      </w:pPr>
-      <w:r>
-        <w:t xml:space="preserve">      </w:t>
-      </w:r>
-      <w:proofErr w:type="spellStart"/>
-      <w:r>
-        <w:t>idx</w:t>
-      </w:r>
-      <w:proofErr w:type="spellEnd"/>
-      <w:r>
-        <w:t xml:space="preserve"> = comma + </w:t>
-      </w:r>
-      <w:proofErr w:type="gramStart"/>
-      <w:r>
-        <w:t>1;</w:t>
-      </w:r>
-      <w:proofErr w:type="gramEnd"/>
-    </w:p>
-    <w:p>
-      <w:pPr>
-        <w:spacing w:after="0" w:line="240" w:lineRule="auto"/>
-      </w:pPr>
-      <w:r>
-        <w:t xml:space="preserve">    }</w:t>
-      </w:r>
-    </w:p>
-    <w:p>
-      <w:pPr>
-        <w:spacing w:after="0" w:line="240" w:lineRule="auto"/>
-      </w:pPr>
-      <w:r>
-        <w:t xml:space="preserve">    if (</w:t>
-      </w:r>
-      <w:proofErr w:type="spellStart"/>
-      <w:proofErr w:type="gramStart"/>
-      <w:r>
-        <w:t>parts.size</w:t>
-      </w:r>
-      <w:proofErr w:type="spellEnd"/>
-      <w:proofErr w:type="gramEnd"/>
-      <w:r>
-        <w:t xml:space="preserve">() == </w:t>
-      </w:r>
-      <w:proofErr w:type="gramStart"/>
-      <w:r>
-        <w:t>5) {</w:t>
-      </w:r>
-      <w:proofErr w:type="gramEnd"/>
-    </w:p>
-    <w:p>
-      <w:pPr>
-        <w:spacing w:after="0" w:line="240" w:lineRule="auto"/>
-      </w:pPr>
-      <w:r>
-        <w:t xml:space="preserve">      </w:t>
-      </w:r>
-      <w:proofErr w:type="spellStart"/>
-      <w:r>
-        <w:t>uploadRecord</w:t>
-      </w:r>
-      <w:proofErr w:type="spellEnd"/>
-      <w:r>
-        <w:t>(</w:t>
-      </w:r>
-      <w:proofErr w:type="gramStart"/>
-      <w:r>
-        <w:t>parts[</w:t>
-      </w:r>
-      <w:proofErr w:type="gramEnd"/>
-      <w:r>
-        <w:t>0], parts[1</w:t>
-      </w:r>
-      <w:proofErr w:type="gramStart"/>
-      <w:r>
-        <w:t>].</w:t>
-      </w:r>
-      <w:proofErr w:type="spellStart"/>
-      <w:r>
-        <w:t>toFloat</w:t>
-      </w:r>
-      <w:proofErr w:type="spellEnd"/>
-      <w:proofErr w:type="gramEnd"/>
-      <w:r>
-        <w:t>(), parts[2</w:t>
-      </w:r>
-      <w:proofErr w:type="gramStart"/>
-      <w:r>
-        <w:t>].</w:t>
-      </w:r>
-      <w:proofErr w:type="spellStart"/>
-      <w:r>
-        <w:t>toFloat</w:t>
-      </w:r>
-      <w:proofErr w:type="spellEnd"/>
-      <w:proofErr w:type="gramEnd"/>
-      <w:r>
-        <w:t>(),</w:t>
-      </w:r>
-    </w:p>
-    <w:p>
-      <w:pPr>
-        <w:spacing w:after="0" w:line="240" w:lineRule="auto"/>
-      </w:pPr>
-      <w:r>
-        <w:t xml:space="preserve">                   parts[3</w:t>
-      </w:r>
-      <w:proofErr w:type="gramStart"/>
-      <w:r>
-        <w:t>].</w:t>
-      </w:r>
-      <w:proofErr w:type="spellStart"/>
-      <w:r>
-        <w:t>toDouble</w:t>
-      </w:r>
-      <w:proofErr w:type="spellEnd"/>
-      <w:proofErr w:type="gramEnd"/>
-      <w:r>
-        <w:t>(), parts[4</w:t>
-      </w:r>
-      <w:proofErr w:type="gramStart"/>
-      <w:r>
-        <w:t>].</w:t>
-      </w:r>
-      <w:proofErr w:type="spellStart"/>
-      <w:r>
-        <w:t>toDouble</w:t>
-      </w:r>
-      <w:proofErr w:type="spellEnd"/>
-      <w:proofErr w:type="gramEnd"/>
-      <w:r>
-        <w:t>()</w:t>
-      </w:r>
-      <w:proofErr w:type="gramStart"/>
-      <w:r>
-        <w:t>);</w:t>
-      </w:r>
-      <w:proofErr w:type="gramEnd"/>
-    </w:p>
-    <w:p>
-      <w:pPr>
-        <w:spacing w:after="0" w:line="240" w:lineRule="auto"/>
-      </w:pPr>
-      <w:r>
-        <w:lastRenderedPageBreak/>
-        <w:t xml:space="preserve">    }</w:t>
-      </w:r>
-    </w:p>
-    <w:p>
-      <w:pPr>
-        <w:spacing w:after="0" w:line="240" w:lineRule="auto"/>
-      </w:pPr>
-      <w:r>
-        <w:t xml:space="preserve">  }</w:t>
-      </w:r>
-    </w:p>
-    <w:p>
-      <w:pPr>
-        <w:spacing w:after="0" w:line="240" w:lineRule="auto"/>
-      </w:pPr>
-      <w:r>
-        <w:t xml:space="preserve">  </w:t>
-      </w:r>
-      <w:proofErr w:type="spellStart"/>
-      <w:proofErr w:type="gramStart"/>
-      <w:r>
-        <w:t>f.close</w:t>
-      </w:r>
-      <w:proofErr w:type="spellEnd"/>
-      <w:proofErr w:type="gramEnd"/>
-      <w:r>
-        <w:t>(</w:t>
-      </w:r>
-      <w:proofErr w:type="gramStart"/>
-      <w:r>
-        <w:t>);</w:t>
-      </w:r>
-      <w:proofErr w:type="gramEnd"/>
-    </w:p>
-    <w:p>
-      <w:pPr>
-        <w:spacing w:after="0" w:line="240" w:lineRule="auto"/>
-      </w:pPr>
-      <w:r>
-        <w:t xml:space="preserve">  </w:t>
-      </w:r>
-      <w:proofErr w:type="spellStart"/>
-      <w:proofErr w:type="gramStart"/>
-      <w:r>
-        <w:t>SD.remove</w:t>
-      </w:r>
-      <w:proofErr w:type="spellEnd"/>
-      <w:proofErr w:type="gramEnd"/>
-      <w:r>
-        <w:t>("/data.csv"</w:t>
-      </w:r>
-      <w:proofErr w:type="gramStart"/>
-      <w:r>
-        <w:t>);</w:t>
-      </w:r>
-      <w:proofErr w:type="gramEnd"/>
-    </w:p>
-    <w:p>
-      <w:pPr>
-        <w:spacing w:after="0" w:line="240" w:lineRule="auto"/>
-      </w:pPr>
-      <w:r>
-        <w:t xml:space="preserve">  </w:t>
-      </w:r>
-      <w:proofErr w:type="spellStart"/>
-      <w:r>
-        <w:t>Serial.println</w:t>
-      </w:r>
-      <w:proofErr w:type="spellEnd"/>
-      <w:r>
-        <w:t xml:space="preserve">("Flushed SD → </w:t>
-      </w:r>
-      <w:proofErr w:type="spellStart"/>
-      <w:r>
-        <w:t>Firestore</w:t>
-      </w:r>
-      <w:proofErr w:type="spellEnd"/>
-      <w:r>
-        <w:t>"</w:t>
-      </w:r>
-      <w:proofErr w:type="gramStart"/>
-      <w:r>
-        <w:t>);</w:t>
-      </w:r>
-      <w:proofErr w:type="gramEnd"/>
-    </w:p>
-    <w:p>
-      <w:pPr>
-        <w:spacing w:after="0" w:line="240" w:lineRule="auto"/>
-      </w:pPr>
-      <w:r>
-        <w:t>}</w:t>
-      </w:r>
-    </w:p>
-    <w:p>
-      <w:pPr>
-        <w:spacing w:after="0" w:line="240" w:lineRule="auto"/>
-      </w:pPr>
-    </w:p>
-    <w:p>
-      <w:pPr>
-        <w:spacing w:after="0" w:line="240" w:lineRule="auto"/>
-      </w:pPr>
-      <w:proofErr w:type="gramStart"/>
-      <w:r>
-        <w:t>// ———</w:t>
-      </w:r>
-      <w:proofErr w:type="gramEnd"/>
-      <w:r>
-        <w:t xml:space="preserve"> MAIN LOOP ————————————————————————————————————————————</w:t>
-      </w:r>
-    </w:p>
-    <w:p>
-      <w:pPr>
-        <w:spacing w:after="0" w:line="240" w:lineRule="auto"/>
-      </w:pPr>
-      <w:r>
-        <w:t xml:space="preserve">void </w:t>
-      </w:r>
-      <w:proofErr w:type="gramStart"/>
-      <w:r>
-        <w:t>loop(</w:t>
-      </w:r>
-      <w:proofErr w:type="gramEnd"/>
-      <w:r>
-        <w:t>) {</w:t>
-      </w:r>
-    </w:p>
-    <w:p>
-      <w:pPr>
-        <w:spacing w:after="0" w:line="240" w:lineRule="auto"/>
-      </w:pPr>
-      <w:r>
-        <w:t xml:space="preserve">  // read sensors</w:t>
-      </w:r>
-    </w:p>
-    <w:p>
-      <w:pPr>
-        <w:spacing w:after="0" w:line="240" w:lineRule="auto"/>
-      </w:pPr>
-      <w:r>
-        <w:t xml:space="preserve">  float h = </w:t>
-      </w:r>
-      <w:proofErr w:type="spellStart"/>
-      <w:proofErr w:type="gramStart"/>
-      <w:r>
-        <w:t>dht.readHumidity</w:t>
-      </w:r>
-      <w:proofErr w:type="spellEnd"/>
-      <w:proofErr w:type="gramEnd"/>
-      <w:r>
-        <w:t>(</w:t>
-      </w:r>
-      <w:proofErr w:type="gramStart"/>
-      <w:r>
-        <w:t>);</w:t>
-      </w:r>
-      <w:proofErr w:type="gramEnd"/>
-    </w:p>
-    <w:p>
-      <w:pPr>
-        <w:spacing w:after="0" w:line="240" w:lineRule="auto"/>
-      </w:pPr>
-      <w:r>
-        <w:t xml:space="preserve">  float t = </w:t>
-      </w:r>
-      <w:proofErr w:type="spellStart"/>
-      <w:proofErr w:type="gramStart"/>
-      <w:r>
-        <w:t>dht.readTemperature</w:t>
-      </w:r>
-      <w:proofErr w:type="spellEnd"/>
-      <w:proofErr w:type="gramEnd"/>
-      <w:r>
-        <w:t>(</w:t>
-      </w:r>
-      <w:proofErr w:type="gramStart"/>
-      <w:r>
-        <w:t>);</w:t>
-      </w:r>
-      <w:proofErr w:type="gramEnd"/>
-    </w:p>
-    <w:p>
-      <w:pPr>
-        <w:spacing w:after="0" w:line="240" w:lineRule="auto"/>
-      </w:pPr>
-      <w:r>
-        <w:t xml:space="preserve">  // read GPS</w:t>
-      </w:r>
-    </w:p>
-    <w:p>
-      <w:pPr>
-        <w:spacing w:after="0" w:line="240" w:lineRule="auto"/>
-      </w:pPr>
-      <w:r>
-        <w:t xml:space="preserve">  while (</w:t>
-      </w:r>
-      <w:proofErr w:type="spellStart"/>
-      <w:r>
-        <w:t>GPS.available</w:t>
-      </w:r>
-      <w:proofErr w:type="spellEnd"/>
-      <w:r>
-        <w:t xml:space="preserve">()) </w:t>
-      </w:r>
-      <w:proofErr w:type="spellStart"/>
-      <w:proofErr w:type="gramStart"/>
-      <w:r>
-        <w:t>gps.encode</w:t>
-      </w:r>
-      <w:proofErr w:type="spellEnd"/>
-      <w:proofErr w:type="gramEnd"/>
-      <w:r>
-        <w:t>(</w:t>
-      </w:r>
-      <w:proofErr w:type="spellStart"/>
-      <w:r>
-        <w:t>GPS.read</w:t>
-      </w:r>
-      <w:proofErr w:type="spellEnd"/>
-      <w:r>
-        <w:t>()</w:t>
-      </w:r>
-      <w:proofErr w:type="gramStart"/>
-      <w:r>
-        <w:t>);</w:t>
-      </w:r>
-      <w:proofErr w:type="gramEnd"/>
-    </w:p>
-    <w:p>
-      <w:pPr>
-        <w:spacing w:after="0" w:line="240" w:lineRule="auto"/>
-      </w:pPr>
-      <w:r>
-        <w:t xml:space="preserve">  double </w:t>
-      </w:r>
-      <w:proofErr w:type="spellStart"/>
-      <w:r>
-        <w:t>lat</w:t>
-      </w:r>
-      <w:proofErr w:type="spellEnd"/>
-      <w:r>
-        <w:t xml:space="preserve"> = </w:t>
-      </w:r>
-      <w:proofErr w:type="spellStart"/>
-      <w:proofErr w:type="gramStart"/>
-      <w:r>
-        <w:t>gps.location</w:t>
-      </w:r>
-      <w:proofErr w:type="gramEnd"/>
-      <w:r>
-        <w:t>.</w:t>
-      </w:r>
-      <w:proofErr w:type="gramStart"/>
-      <w:r>
-        <w:t>isValid</w:t>
-      </w:r>
-      <w:proofErr w:type="spellEnd"/>
-      <w:r>
-        <w:t>() ?</w:t>
-      </w:r>
-      <w:proofErr w:type="gramEnd"/>
-      <w:r>
-        <w:t xml:space="preserve"> </w:t>
-      </w:r>
-      <w:proofErr w:type="spellStart"/>
-      <w:proofErr w:type="gramStart"/>
-      <w:r>
-        <w:t>gps.location.lat</w:t>
-      </w:r>
-      <w:proofErr w:type="spellEnd"/>
-      <w:r>
-        <w:t>() :</w:t>
-      </w:r>
-      <w:proofErr w:type="gramEnd"/>
-      <w:r>
-        <w:t xml:space="preserve"> </w:t>
-      </w:r>
-      <w:proofErr w:type="gramStart"/>
-      <w:r>
-        <w:t>0.0;</w:t>
-      </w:r>
-      <w:proofErr w:type="gramEnd"/>
-    </w:p>
-    <w:p>
-      <w:pPr>
-        <w:spacing w:after="0" w:line="240" w:lineRule="auto"/>
-      </w:pPr>
-      <w:r>
-        <w:t xml:space="preserve">  double </w:t>
-      </w:r>
-      <w:proofErr w:type="spellStart"/>
-      <w:r>
-        <w:t>lon</w:t>
-      </w:r>
-      <w:proofErr w:type="spellEnd"/>
-      <w:r>
-        <w:t xml:space="preserve"> = </w:t>
-      </w:r>
-      <w:proofErr w:type="spellStart"/>
-      <w:proofErr w:type="gramStart"/>
-      <w:r>
-        <w:t>gps.location</w:t>
-      </w:r>
-      <w:proofErr w:type="gramEnd"/>
-      <w:r>
-        <w:t>.</w:t>
-      </w:r>
-      <w:proofErr w:type="gramStart"/>
-      <w:r>
-        <w:t>isValid</w:t>
-      </w:r>
-      <w:proofErr w:type="spellEnd"/>
-      <w:r>
-        <w:t>() ?</w:t>
-      </w:r>
-      <w:proofErr w:type="gramEnd"/>
-      <w:r>
-        <w:t xml:space="preserve"> </w:t>
-      </w:r>
-      <w:proofErr w:type="spellStart"/>
-      <w:proofErr w:type="gramStart"/>
-      <w:r>
-        <w:t>gps.location.lng</w:t>
-      </w:r>
-      <w:proofErr w:type="spellEnd"/>
-      <w:r>
-        <w:t>() :</w:t>
-      </w:r>
-      <w:proofErr w:type="gramEnd"/>
-      <w:r>
-        <w:t xml:space="preserve"> </w:t>
-      </w:r>
-      <w:proofErr w:type="gramStart"/>
-      <w:r>
-        <w:t>0.0;</w:t>
-      </w:r>
-      <w:proofErr w:type="gramEnd"/>
-    </w:p>
-    <w:p>
-      <w:pPr>
-        <w:spacing w:after="0" w:line="240" w:lineRule="auto"/>
-      </w:pPr>
-      <w:r>
-        <w:t xml:space="preserve">  String </w:t>
-      </w:r>
-      <w:proofErr w:type="spellStart"/>
-      <w:proofErr w:type="gramStart"/>
-      <w:r>
-        <w:t>ts</w:t>
-      </w:r>
-      <w:proofErr w:type="spellEnd"/>
-      <w:r>
-        <w:t xml:space="preserve">  =</w:t>
-      </w:r>
-      <w:proofErr w:type="gramEnd"/>
-      <w:r>
-        <w:t xml:space="preserve"> </w:t>
-      </w:r>
-      <w:proofErr w:type="spellStart"/>
-      <w:proofErr w:type="gramStart"/>
-      <w:r>
-        <w:t>getTimestamp</w:t>
-      </w:r>
-      <w:proofErr w:type="spellEnd"/>
-      <w:r>
-        <w:t>();</w:t>
-      </w:r>
-      <w:proofErr w:type="gramEnd"/>
-    </w:p>
-    <w:p>
-      <w:pPr>
-        <w:spacing w:after="0" w:line="240" w:lineRule="auto"/>
-      </w:pPr>
-      <w:r>
-        <w:t xml:space="preserve">  String record = String(</w:t>
-      </w:r>
-      <w:proofErr w:type="spellStart"/>
-      <w:r>
-        <w:t>ts</w:t>
-      </w:r>
-      <w:proofErr w:type="spellEnd"/>
-      <w:r>
-        <w:t xml:space="preserve">) + "," + h + "," + t + "," + </w:t>
-      </w:r>
-      <w:proofErr w:type="spellStart"/>
-      <w:r>
-        <w:t>lat</w:t>
-      </w:r>
-      <w:proofErr w:type="spellEnd"/>
-      <w:r>
-        <w:t xml:space="preserve"> + "," + </w:t>
-      </w:r>
-      <w:proofErr w:type="spellStart"/>
-      <w:proofErr w:type="gramStart"/>
-      <w:r>
-        <w:t>lon</w:t>
-      </w:r>
-      <w:proofErr w:type="spellEnd"/>
-      <w:r>
-        <w:t>;</w:t>
-      </w:r>
-      <w:proofErr w:type="gramEnd"/>
-    </w:p>
-    <w:p>
-      <w:pPr>
-        <w:spacing w:after="0" w:line="240" w:lineRule="auto"/>
-      </w:pPr>
-    </w:p>
-    <w:p>
-      <w:pPr>
-        <w:spacing w:after="0" w:line="240" w:lineRule="auto"/>
-      </w:pPr>
-      <w:r>
-        <w:t xml:space="preserve">  // Wi-Fi check</w:t>
-      </w:r>
-    </w:p>
-    <w:p>
-      <w:pPr>
-        <w:spacing w:after="0" w:line="240" w:lineRule="auto"/>
-      </w:pPr>
-      <w:r>
-        <w:t xml:space="preserve">  if (</w:t>
-      </w:r>
-      <w:proofErr w:type="spellStart"/>
-      <w:r>
-        <w:t>WiFi.status</w:t>
-      </w:r>
-      <w:proofErr w:type="spellEnd"/>
-      <w:r>
-        <w:t>(</w:t>
-      </w:r>
-      <w:proofErr w:type="gramStart"/>
-      <w:r>
-        <w:t>) !</w:t>
-      </w:r>
-      <w:proofErr w:type="gramEnd"/>
-      <w:r>
-        <w:t>= WL_</w:t>
-      </w:r>
-      <w:proofErr w:type="gramStart"/>
-      <w:r>
-        <w:t>CONNECTED) {</w:t>
-      </w:r>
-      <w:proofErr w:type="gramEnd"/>
-    </w:p>
-    <w:p>
-      <w:pPr>
-        <w:spacing w:after="0" w:line="240" w:lineRule="auto"/>
-      </w:pPr>
-      <w:r>
-        <w:t xml:space="preserve">    // try </w:t>
-      </w:r>
-      <w:proofErr w:type="gramStart"/>
-      <w:r>
-        <w:t>reconnect</w:t>
-      </w:r>
-      <w:proofErr w:type="gramEnd"/>
-      <w:r>
-        <w:t xml:space="preserve"> once</w:t>
-      </w:r>
-    </w:p>
-    <w:p>
-      <w:pPr>
-        <w:spacing w:after="0" w:line="240" w:lineRule="auto"/>
-      </w:pPr>
-      <w:r>
-        <w:t xml:space="preserve">    </w:t>
-      </w:r>
-      <w:proofErr w:type="spellStart"/>
-      <w:r>
-        <w:t>WiFi.begin</w:t>
-      </w:r>
-      <w:proofErr w:type="spellEnd"/>
-      <w:r>
-        <w:t>(</w:t>
-      </w:r>
-      <w:proofErr w:type="spellStart"/>
-      <w:r>
-        <w:t>ssid</w:t>
-      </w:r>
-      <w:proofErr w:type="spellEnd"/>
-      <w:r>
-        <w:t>, password</w:t>
-      </w:r>
-      <w:proofErr w:type="gramStart"/>
-      <w:r>
-        <w:t>);</w:t>
-      </w:r>
-      <w:proofErr w:type="gramEnd"/>
-    </w:p>
-    <w:p>
-      <w:pPr>
-        <w:spacing w:after="0" w:line="240" w:lineRule="auto"/>
-      </w:pPr>
-      <w:r>
-        <w:t xml:space="preserve">    </w:t>
-      </w:r>
-      <w:proofErr w:type="gramStart"/>
-      <w:r>
-        <w:t>delay(</w:t>
-      </w:r>
-      <w:proofErr w:type="gramEnd"/>
-      <w:r>
-        <w:t>5000</w:t>
-      </w:r>
-      <w:proofErr w:type="gramStart"/>
-      <w:r>
-        <w:t>);</w:t>
-      </w:r>
-      <w:proofErr w:type="gramEnd"/>
-    </w:p>
-    <w:p>
-      <w:pPr>
-        <w:spacing w:after="0" w:line="240" w:lineRule="auto"/>
-      </w:pPr>
-      <w:r>
-        <w:t xml:space="preserve">  }</w:t>
-      </w:r>
-    </w:p>
-    <w:p>
-      <w:pPr>
-        <w:spacing w:after="0" w:line="240" w:lineRule="auto"/>
-      </w:pPr>
-    </w:p>
-    <w:p>
-      <w:pPr>
-        <w:spacing w:after="0" w:line="240" w:lineRule="auto"/>
-      </w:pPr>
-      <w:r>
-        <w:t xml:space="preserve">  if (</w:t>
-      </w:r>
-      <w:proofErr w:type="spellStart"/>
-      <w:r>
-        <w:t>WiFi.status</w:t>
-      </w:r>
-      <w:proofErr w:type="spellEnd"/>
-      <w:r>
-        <w:t>() == WL_</w:t>
-      </w:r>
-      <w:proofErr w:type="gramStart"/>
-      <w:r>
-        <w:t>CONNECTED) {</w:t>
-      </w:r>
-      <w:proofErr w:type="gramEnd"/>
-    </w:p>
-    <w:p>
-      <w:pPr>
-        <w:spacing w:after="0" w:line="240" w:lineRule="auto"/>
-      </w:pPr>
-      <w:r>
-        <w:t xml:space="preserve">    // upload current</w:t>
-      </w:r>
-    </w:p>
-    <w:p>
-      <w:pPr>
-        <w:spacing w:after="0" w:line="240" w:lineRule="auto"/>
-      </w:pPr>
-      <w:r>
-        <w:t xml:space="preserve">    if (</w:t>
-      </w:r>
-      <w:proofErr w:type="spellStart"/>
-      <w:proofErr w:type="gramStart"/>
-      <w:r>
-        <w:t>uploadRecord</w:t>
-      </w:r>
-      <w:proofErr w:type="spellEnd"/>
-      <w:r>
-        <w:t>(</w:t>
-      </w:r>
-      <w:proofErr w:type="spellStart"/>
-      <w:proofErr w:type="gramEnd"/>
-      <w:r>
-        <w:t>ts</w:t>
-      </w:r>
-      <w:proofErr w:type="spellEnd"/>
-      <w:r>
-        <w:t xml:space="preserve">, h, t, </w:t>
-      </w:r>
-      <w:proofErr w:type="spellStart"/>
-      <w:r>
-        <w:t>lat</w:t>
-      </w:r>
-      <w:proofErr w:type="spellEnd"/>
-      <w:r>
-        <w:t xml:space="preserve">, </w:t>
-      </w:r>
-      <w:proofErr w:type="spellStart"/>
-      <w:r>
-        <w:t>lon</w:t>
-      </w:r>
-      <w:proofErr w:type="spellEnd"/>
-      <w:proofErr w:type="gramStart"/>
-      <w:r>
-        <w:t>)) {</w:t>
-      </w:r>
-      <w:proofErr w:type="gramEnd"/>
-    </w:p>
-    <w:p>
-      <w:pPr>
-        <w:spacing w:after="0" w:line="240" w:lineRule="auto"/>
-      </w:pPr>
-      <w:r>
-        <w:t xml:space="preserve">      </w:t>
-      </w:r>
-      <w:proofErr w:type="spellStart"/>
-      <w:r>
-        <w:t>Serial.println</w:t>
-      </w:r>
-      <w:proofErr w:type="spellEnd"/>
-      <w:r>
-        <w:t>("Uploaded: " + record</w:t>
-      </w:r>
-      <w:proofErr w:type="gramStart"/>
-      <w:r>
-        <w:t>);</w:t>
-      </w:r>
-      <w:proofErr w:type="gramEnd"/>
-    </w:p>
-    <w:p>
-      <w:pPr>
-        <w:spacing w:after="0" w:line="240" w:lineRule="auto"/>
-      </w:pPr>
-      <w:r>
-        <w:t xml:space="preserve">    } else {</w:t>
-      </w:r>
-    </w:p>
-    <w:p>
-      <w:pPr>
-        <w:spacing w:after="0" w:line="240" w:lineRule="auto"/>
-      </w:pPr>
-      <w:r>
-        <w:t xml:space="preserve">      // fallback to SD</w:t>
-      </w:r>
-    </w:p>
-    <w:p>
-      <w:pPr>
-        <w:spacing w:after="0" w:line="240" w:lineRule="auto"/>
-      </w:pPr>
-      <w:r>
-        <w:t xml:space="preserve">      </w:t>
-      </w:r>
-      <w:proofErr w:type="spellStart"/>
-      <w:r>
-        <w:t>logToSD</w:t>
-      </w:r>
-      <w:proofErr w:type="spellEnd"/>
-      <w:r>
-        <w:t>(record</w:t>
-      </w:r>
-      <w:proofErr w:type="gramStart"/>
-      <w:r>
-        <w:t>);</w:t>
-      </w:r>
-      <w:proofErr w:type="gramEnd"/>
-    </w:p>
-    <w:p>
-      <w:pPr>
-        <w:spacing w:after="0" w:line="240" w:lineRule="auto"/>
-      </w:pPr>
-      <w:r>
-        <w:t xml:space="preserve">    }</w:t>
-      </w:r>
-    </w:p>
-    <w:p>
-      <w:pPr>
-        <w:spacing w:after="0" w:line="240" w:lineRule="auto"/>
-      </w:pPr>
-      <w:r>
-        <w:t xml:space="preserve">    // then flush backlog</w:t>
-      </w:r>
-    </w:p>
-    <w:p>
-      <w:pPr>
-        <w:spacing w:after="0" w:line="240" w:lineRule="auto"/>
-      </w:pPr>
-      <w:r>
-        <w:t xml:space="preserve">    </w:t>
-      </w:r>
-      <w:proofErr w:type="spellStart"/>
-      <w:proofErr w:type="gramStart"/>
-      <w:r>
-        <w:t>flushSDToCloud</w:t>
-      </w:r>
-      <w:proofErr w:type="spellEnd"/>
-      <w:r>
-        <w:t>();</w:t>
-      </w:r>
-      <w:proofErr w:type="gramEnd"/>
-    </w:p>
-    <w:p>
-      <w:pPr>
-        <w:spacing w:after="0" w:line="240" w:lineRule="auto"/>
-      </w:pPr>
-      <w:r>
-        <w:t xml:space="preserve">  } else {</w:t>
-      </w:r>
-    </w:p>
-    <w:p>
-      <w:pPr>
-        <w:spacing w:after="0" w:line="240" w:lineRule="auto"/>
-      </w:pPr>
-      <w:r>
-        <w:t xml:space="preserve">    // offline -&gt; log only</w:t>
-      </w:r>
-    </w:p>
-    <w:p>
-      <w:pPr>
-        <w:spacing w:after="0" w:line="240" w:lineRule="auto"/>
-      </w:pPr>
-      <w:r>
-        <w:t xml:space="preserve">    </w:t>
-      </w:r>
-      <w:proofErr w:type="spellStart"/>
-      <w:r>
-        <w:t>logToSD</w:t>
-      </w:r>
-      <w:proofErr w:type="spellEnd"/>
-      <w:r>
-        <w:t>(record</w:t>
-      </w:r>
-      <w:proofErr w:type="gramStart"/>
-      <w:r>
-        <w:t>);</w:t>
-      </w:r>
-      <w:proofErr w:type="gramEnd"/>
-    </w:p>
-    <w:p>
-      <w:pPr>
-        <w:spacing w:after="0" w:line="240" w:lineRule="auto"/>
-      </w:pPr>
-      <w:r>
-        <w:t xml:space="preserve">  }</w:t>
-      </w:r>
-    </w:p>
-    <w:p>
-      <w:pPr>
-        <w:spacing w:after="0" w:line="240" w:lineRule="auto"/>
-      </w:pPr>
-    </w:p>
-    <w:p>
-      <w:pPr>
-        <w:spacing w:after="0" w:line="240" w:lineRule="auto"/>
-      </w:pPr>
-      <w:r>
-        <w:t xml:space="preserve">  </w:t>
-      </w:r>
-      <w:proofErr w:type="gramStart"/>
-      <w:r>
-        <w:t>delay(</w:t>
-      </w:r>
-      <w:proofErr w:type="gramEnd"/>
-      <w:r>
-        <w:t>60000</w:t>
-      </w:r>
-      <w:proofErr w:type="gramStart"/>
-      <w:r>
-        <w:t>);  /</w:t>
-      </w:r>
-      <w:proofErr w:type="gramEnd"/>
-      <w:r>
-        <w:t>/ wait 1 minute between readings</w:t>
-      </w:r>
-    </w:p>
-    <w:p>
-      <w:r>
-        <w:t>}</w:t>
-      </w:r>
-    </w:p>
-    <w:p/>
-    <w:p>
-      <w:r>
         <w:br w:type="page"/>
       </w:r>
     </w:p>
@@ -4361,6 +4478,9 @@
         <w:lastRenderedPageBreak/>
         <w:t>Portable</w:t>
       </w:r>
+      <w:r>
+        <w:t xml:space="preserve"> (Device 1)</w:t>
+      </w:r>
     </w:p>
     <w:p>
       <w:pPr>
@@ -4875,7 +4995,118 @@
         <w:t>2</w:t>
       </w:r>
     </w:p>
-    <w:p/>
+    <w:p>
+      <w:r>
+        <w:lastRenderedPageBreak/>
+        <w:t>Fixed (Device 2)</w:t>
+      </w:r>
+    </w:p>
+    <w:p>
+      <w:pPr>
+        <w:pStyle w:val="ListParagraph"/>
+        <w:numPr>
+          <w:ilvl w:val="0"/>
+          <w:numId w:val="9"/>
+        </w:numPr>
+      </w:pPr>
+      <w:r>
+        <w:t>Temperature and Humidity</w:t>
+      </w:r>
+    </w:p>
+    <w:p>
+      <w:pPr>
+        <w:pStyle w:val="ListParagraph"/>
+        <w:numPr>
+          <w:ilvl w:val="0"/>
+          <w:numId w:val="9"/>
+        </w:numPr>
+      </w:pPr>
+      <w:r>
+        <w:t>Hall sensor</w:t>
+      </w:r>
+    </w:p>
+    <w:p>
+      <w:pPr>
+        <w:pStyle w:val="ListParagraph"/>
+        <w:numPr>
+          <w:ilvl w:val="0"/>
+          <w:numId w:val="9"/>
+        </w:numPr>
+      </w:pPr>
+      <w:r>
+        <w:t>Light sensor</w:t>
+      </w:r>
+    </w:p>
+    <w:p>
+      <w:pPr>
+        <w:pStyle w:val="ListParagraph"/>
+        <w:numPr>
+          <w:ilvl w:val="0"/>
+          <w:numId w:val="9"/>
+        </w:numPr>
+        <w:spacing w:after="0" w:line="240" w:lineRule="auto"/>
+        <w:rPr>
+          <w:rFonts w:ascii="Times New Roman" w:eastAsia="Times New Roman" w:hAnsi="Times New Roman" w:cs="Times New Roman"/>
+          <w:sz w:val="24"/>
+          <w:lang w:eastAsia="en-US" w:bidi="si-LK"/>
+        </w:rPr>
+      </w:pPr>
+      <w:r>
+        <w:rPr>
+          <w:rFonts w:eastAsia="Times New Roman"/>
+          <w:noProof/>
+          <w:lang w:eastAsia="en-US" w:bidi="si-LK"/>
+        </w:rPr>
+        <w:drawing>
+          <wp:inline distT="0" distB="0" distL="0" distR="0" wp14:anchorId="17CC8601" wp14:editId="3B0B0E43">
+            <wp:extent cx="5848350" cy="6498166"/>
+            <wp:effectExtent l="0" t="0" r="0" b="0"/>
+            <wp:docPr id="1672838554" name="Picture 1"/>
+            <wp:cNvGraphicFramePr>
+              <a:graphicFrameLocks xmlns:a="http://schemas.openxmlformats.org/drawingml/2006/main" noChangeAspect="1"/>
+            </wp:cNvGraphicFramePr>
+            <a:graphic xmlns:a="http://schemas.openxmlformats.org/drawingml/2006/main">
+              <a:graphicData uri="http://schemas.openxmlformats.org/drawingml/2006/picture">
+                <pic:pic xmlns:pic="http://schemas.openxmlformats.org/drawingml/2006/picture">
+                  <pic:nvPicPr>
+                    <pic:cNvPr id="0" name="Picture 1"/>
+                    <pic:cNvPicPr>
+                      <a:picLocks noChangeAspect="1" noChangeArrowheads="1"/>
+                    </pic:cNvPicPr>
+                  </pic:nvPicPr>
+                  <pic:blipFill>
+                    <a:blip r:embed="rId8">
+                      <a:extLst>
+                        <a:ext uri="{28A0092B-C50C-407E-A947-70E740481C1C}">
+                          <a14:useLocalDpi xmlns:a14="http://schemas.microsoft.com/office/drawing/2010/main" val="0"/>
+                        </a:ext>
+                      </a:extLst>
+                    </a:blip>
+                    <a:srcRect/>
+                    <a:stretch>
+                      <a:fillRect/>
+                    </a:stretch>
+                  </pic:blipFill>
+                  <pic:spPr bwMode="auto">
+                    <a:xfrm>
+                      <a:off x="0" y="0"/>
+                      <a:ext cx="5851650" cy="6501833"/>
+                    </a:xfrm>
+                    <a:prstGeom prst="rect">
+                      <a:avLst/>
+                    </a:prstGeom>
+                    <a:noFill/>
+                    <a:ln>
+                      <a:noFill/>
+                    </a:ln>
+                  </pic:spPr>
+                </pic:pic>
+              </a:graphicData>
+            </a:graphic>
+          </wp:inline>
+        </w:drawing>
+      </w:r>
+    </w:p>
     <w:p/>
     <w:sectPr>
       <w:pgSz w:w="12240" w:h="15840"/>
@@ -5003,6 +5234,119 @@
     </w:lvl>
   </w:abstractNum>
   <w:abstractNum w:abstractNumId="1" w15:restartNumberingAfterBreak="0">
+    <w:nsid w:val="03E10EE5"/>
+    <w:multiLevelType w:val="hybridMultilevel"/>
+    <w:tmpl w:val="3536B7EC"/>
+    <w:lvl w:ilvl="0" w:tplc="04090009">
+      <w:start w:val="1"/>
+      <w:numFmt w:val="bullet"/>
+      <w:lvlText w:val=""/>
+      <w:lvlJc w:val="left"/>
+      <w:pPr>
+        <w:ind w:left="720" w:hanging="360"/>
+      </w:pPr>
+      <w:rPr>
+        <w:rFonts w:ascii="Wingdings" w:hAnsi="Wingdings" w:hint="default"/>
+      </w:rPr>
+    </w:lvl>
+    <w:lvl w:ilvl="1" w:tplc="04090003">
+      <w:start w:val="1"/>
+      <w:numFmt w:val="bullet"/>
+      <w:lvlText w:val="o"/>
+      <w:lvlJc w:val="left"/>
+      <w:pPr>
+        <w:ind w:left="1440" w:hanging="360"/>
+      </w:pPr>
+      <w:rPr>
+        <w:rFonts w:ascii="Courier New" w:hAnsi="Courier New" w:cs="Courier New" w:hint="default"/>
+      </w:rPr>
+    </w:lvl>
+    <w:lvl w:ilvl="2" w:tplc="04090005" w:tentative="1">
+      <w:start w:val="1"/>
+      <w:numFmt w:val="bullet"/>
+      <w:lvlText w:val=""/>
+      <w:lvlJc w:val="left"/>
+      <w:pPr>
+        <w:ind w:left="2160" w:hanging="360"/>
+      </w:pPr>
+      <w:rPr>
+        <w:rFonts w:ascii="Wingdings" w:hAnsi="Wingdings" w:hint="default"/>
+      </w:rPr>
+    </w:lvl>
+    <w:lvl w:ilvl="3" w:tplc="04090001" w:tentative="1">
+      <w:start w:val="1"/>
+      <w:numFmt w:val="bullet"/>
+      <w:lvlText w:val=""/>
+      <w:lvlJc w:val="left"/>
+      <w:pPr>
+        <w:ind w:left="2880" w:hanging="360"/>
+      </w:pPr>
+      <w:rPr>
+        <w:rFonts w:ascii="Symbol" w:hAnsi="Symbol" w:hint="default"/>
+      </w:rPr>
+    </w:lvl>
+    <w:lvl w:ilvl="4" w:tplc="04090003" w:tentative="1">
+      <w:start w:val="1"/>
+      <w:numFmt w:val="bullet"/>
+      <w:lvlText w:val="o"/>
+      <w:lvlJc w:val="left"/>
+      <w:pPr>
+        <w:ind w:left="3600" w:hanging="360"/>
+      </w:pPr>
+      <w:rPr>
+        <w:rFonts w:ascii="Courier New" w:hAnsi="Courier New" w:cs="Courier New" w:hint="default"/>
+      </w:rPr>
+    </w:lvl>
+    <w:lvl w:ilvl="5" w:tplc="04090005" w:tentative="1">
+      <w:start w:val="1"/>
+      <w:numFmt w:val="bullet"/>
+      <w:lvlText w:val=""/>
+      <w:lvlJc w:val="left"/>
+      <w:pPr>
+        <w:ind w:left="4320" w:hanging="360"/>
+      </w:pPr>
+      <w:rPr>
+        <w:rFonts w:ascii="Wingdings" w:hAnsi="Wingdings" w:hint="default"/>
+      </w:rPr>
+    </w:lvl>
+    <w:lvl w:ilvl="6" w:tplc="04090001" w:tentative="1">
+      <w:start w:val="1"/>
+      <w:numFmt w:val="bullet"/>
+      <w:lvlText w:val=""/>
+      <w:lvlJc w:val="left"/>
+      <w:pPr>
+        <w:ind w:left="5040" w:hanging="360"/>
+      </w:pPr>
+      <w:rPr>
+        <w:rFonts w:ascii="Symbol" w:hAnsi="Symbol" w:hint="default"/>
+      </w:rPr>
+    </w:lvl>
+    <w:lvl w:ilvl="7" w:tplc="04090003" w:tentative="1">
+      <w:start w:val="1"/>
+      <w:numFmt w:val="bullet"/>
+      <w:lvlText w:val="o"/>
+      <w:lvlJc w:val="left"/>
+      <w:pPr>
+        <w:ind w:left="5760" w:hanging="360"/>
+      </w:pPr>
+      <w:rPr>
+        <w:rFonts w:ascii="Courier New" w:hAnsi="Courier New" w:cs="Courier New" w:hint="default"/>
+      </w:rPr>
+    </w:lvl>
+    <w:lvl w:ilvl="8" w:tplc="04090005" w:tentative="1">
+      <w:start w:val="1"/>
+      <w:numFmt w:val="bullet"/>
+      <w:lvlText w:val=""/>
+      <w:lvlJc w:val="left"/>
+      <w:pPr>
+        <w:ind w:left="6480" w:hanging="360"/>
+      </w:pPr>
+      <w:rPr>
+        <w:rFonts w:ascii="Wingdings" w:hAnsi="Wingdings" w:hint="default"/>
+      </w:rPr>
+    </w:lvl>
+  </w:abstractNum>
+  <w:abstractNum w:abstractNumId="2" w15:restartNumberingAfterBreak="0">
     <w:nsid w:val="03E17306"/>
     <w:multiLevelType w:val="hybridMultilevel"/>
     <w:tmpl w:val="0054D3C6"/>
@@ -5115,7 +5459,7 @@
       </w:rPr>
     </w:lvl>
   </w:abstractNum>
-  <w:abstractNum w:abstractNumId="2" w15:restartNumberingAfterBreak="0">
+  <w:abstractNum w:abstractNumId="3" w15:restartNumberingAfterBreak="0">
     <w:nsid w:val="08E91414"/>
     <w:multiLevelType w:val="hybridMultilevel"/>
     <w:tmpl w:val="139E060A"/>
@@ -5228,7 +5572,7 @@
       </w:rPr>
     </w:lvl>
   </w:abstractNum>
-  <w:abstractNum w:abstractNumId="3" w15:restartNumberingAfterBreak="0">
+  <w:abstractNum w:abstractNumId="4" w15:restartNumberingAfterBreak="0">
     <w:nsid w:val="18FE0F74"/>
     <w:multiLevelType w:val="multilevel"/>
     <w:tmpl w:val="26DC325C"/>
@@ -5377,7 +5721,7 @@
       </w:rPr>
     </w:lvl>
   </w:abstractNum>
-  <w:abstractNum w:abstractNumId="4" w15:restartNumberingAfterBreak="0">
+  <w:abstractNum w:abstractNumId="5" w15:restartNumberingAfterBreak="0">
     <w:nsid w:val="2ECA4724"/>
     <w:multiLevelType w:val="multilevel"/>
     <w:tmpl w:val="003A10DC"/>
@@ -5526,7 +5870,7 @@
       </w:rPr>
     </w:lvl>
   </w:abstractNum>
-  <w:abstractNum w:abstractNumId="5" w15:restartNumberingAfterBreak="0">
+  <w:abstractNum w:abstractNumId="6" w15:restartNumberingAfterBreak="0">
     <w:nsid w:val="4411731A"/>
     <w:multiLevelType w:val="multilevel"/>
     <w:tmpl w:val="04090021"/>
@@ -5639,7 +5983,7 @@
       </w:rPr>
     </w:lvl>
   </w:abstractNum>
-  <w:abstractNum w:abstractNumId="6" w15:restartNumberingAfterBreak="0">
+  <w:abstractNum w:abstractNumId="7" w15:restartNumberingAfterBreak="0">
     <w:nsid w:val="46556F49"/>
     <w:multiLevelType w:val="hybridMultilevel"/>
     <w:tmpl w:val="1308686C"/>
@@ -5725,7 +6069,7 @@
       </w:pPr>
     </w:lvl>
   </w:abstractNum>
-  <w:abstractNum w:abstractNumId="7" w15:restartNumberingAfterBreak="0">
+  <w:abstractNum w:abstractNumId="8" w15:restartNumberingAfterBreak="0">
     <w:nsid w:val="7C4D6D61"/>
     <w:multiLevelType w:val="hybridMultilevel"/>
     <w:tmpl w:val="FF4EEB26"/>
@@ -5839,28 +6183,31 @@
     </w:lvl>
   </w:abstractNum>
   <w:num w:numId="1" w16cid:durableId="401417116">
+    <w:abstractNumId w:val="5"/>
+  </w:num>
+  <w:num w:numId="2" w16cid:durableId="1031606782">
     <w:abstractNumId w:val="4"/>
   </w:num>
-  <w:num w:numId="2" w16cid:durableId="1031606782">
+  <w:num w:numId="3" w16cid:durableId="1282303823">
     <w:abstractNumId w:val="3"/>
   </w:num>
-  <w:num w:numId="3" w16cid:durableId="1282303823">
-    <w:abstractNumId w:val="2"/>
-  </w:num>
   <w:num w:numId="4" w16cid:durableId="623191675">
-    <w:abstractNumId w:val="7"/>
+    <w:abstractNumId w:val="8"/>
   </w:num>
   <w:num w:numId="5" w16cid:durableId="1731421649">
-    <w:abstractNumId w:val="6"/>
+    <w:abstractNumId w:val="7"/>
   </w:num>
   <w:num w:numId="6" w16cid:durableId="1126267091">
     <w:abstractNumId w:val="0"/>
   </w:num>
   <w:num w:numId="7" w16cid:durableId="1604801968">
-    <w:abstractNumId w:val="1"/>
+    <w:abstractNumId w:val="2"/>
   </w:num>
   <w:num w:numId="8" w16cid:durableId="277030632">
-    <w:abstractNumId w:val="5"/>
+    <w:abstractNumId w:val="6"/>
+  </w:num>
+  <w:num w:numId="9" w16cid:durableId="1543862770">
+    <w:abstractNumId w:val="1"/>
   </w:num>
 </w:numbering>
 </file>
@@ -7137,4 +7484,16 @@
     </a:ext>
   </a:extLst>
 </a:theme>
+</file>
+
+<file path=customXml/item1.xml><?xml version="1.0" encoding="utf-8"?>
+<b:Sources xmlns:b="http://schemas.openxmlformats.org/officeDocument/2006/bibliography" xmlns="http://schemas.openxmlformats.org/officeDocument/2006/bibliography" SelectedStyle="\APASixthEditionOfficeOnline.xsl" StyleName="APA" Version="6"/>
+</file>
+
+<file path=customXml/itemProps1.xml><?xml version="1.0" encoding="utf-8"?>
+<ds:datastoreItem xmlns:ds="http://schemas.openxmlformats.org/officeDocument/2006/customXml" ds:itemID="{FC111ED6-9D7D-4072-BCB0-785B1346D34A}">
+  <ds:schemaRefs>
+    <ds:schemaRef ds:uri="http://schemas.openxmlformats.org/officeDocument/2006/bibliography"/>
+  </ds:schemaRefs>
+</ds:datastoreItem>
 </file>